--- a/YAMLHandson.docx
+++ b/YAMLHandson.docx
@@ -8,29 +8,29 @@
         <w:rPr>
           <w:rFonts w:ascii="Arial" w:eastAsia="Times New Roman" w:hAnsi="Arial" w:cs="Arial"/>
           <w:color w:val="121212"/>
-          <w:sz w:val="21"/>
-          <w:szCs w:val="21"/>
-          <w:lang w:eastAsia="en-GB"/>
-        </w:rPr>
-      </w:pPr>
-    </w:p>
-    <w:p>
-      <w:pPr>
-        <w:shd w:val="clear" w:color="auto" w:fill="FFFFFF"/>
-        <w:rPr>
-          <w:rFonts w:ascii="Arial" w:eastAsia="Times New Roman" w:hAnsi="Arial" w:cs="Arial"/>
-          <w:color w:val="121212"/>
-          <w:sz w:val="21"/>
-          <w:szCs w:val="21"/>
-          <w:lang w:eastAsia="en-GB"/>
-        </w:rPr>
-      </w:pPr>
-      <w:r>
-        <w:rPr>
-          <w:rFonts w:ascii="Arial" w:eastAsia="Times New Roman" w:hAnsi="Arial" w:cs="Arial"/>
-          <w:color w:val="121212"/>
-          <w:sz w:val="21"/>
-          <w:szCs w:val="21"/>
+          <w:sz w:val="32"/>
+          <w:szCs w:val="32"/>
+          <w:lang w:eastAsia="en-GB"/>
+        </w:rPr>
+      </w:pPr>
+    </w:p>
+    <w:p>
+      <w:pPr>
+        <w:shd w:val="clear" w:color="auto" w:fill="FFFFFF"/>
+        <w:rPr>
+          <w:rFonts w:ascii="Arial" w:eastAsia="Times New Roman" w:hAnsi="Arial" w:cs="Arial"/>
+          <w:color w:val="121212"/>
+          <w:sz w:val="32"/>
+          <w:szCs w:val="32"/>
+          <w:lang w:eastAsia="en-GB"/>
+        </w:rPr>
+      </w:pPr>
+      <w:r>
+        <w:rPr>
+          <w:rFonts w:ascii="Arial" w:eastAsia="Times New Roman" w:hAnsi="Arial" w:cs="Arial"/>
+          <w:color w:val="121212"/>
+          <w:sz w:val="32"/>
+          <w:szCs w:val="32"/>
           <w:lang w:eastAsia="en-GB"/>
         </w:rPr>
         <w:t>Steps:</w:t>
@@ -42,70 +42,52 @@
         <w:rPr>
           <w:rFonts w:ascii="Arial" w:eastAsia="Times New Roman" w:hAnsi="Arial" w:cs="Arial"/>
           <w:color w:val="121212"/>
-          <w:sz w:val="21"/>
-          <w:szCs w:val="21"/>
-          <w:lang w:eastAsia="en-GB"/>
-        </w:rPr>
-      </w:pPr>
-      <w:r>
-        <w:rPr>
-          <w:rFonts w:ascii="Arial" w:eastAsia="Times New Roman" w:hAnsi="Arial" w:cs="Arial"/>
-          <w:color w:val="121212"/>
-          <w:sz w:val="21"/>
-          <w:szCs w:val="21"/>
-          <w:lang w:eastAsia="en-GB"/>
-        </w:rPr>
-        <w:t xml:space="preserve">1. Create Cluster on IBM cloud: Login with </w:t>
-      </w:r>
-      <w:r>
-        <w:rPr>
-          <w:rFonts w:ascii="Arial" w:eastAsia="Times New Roman" w:hAnsi="Arial" w:cs="Arial"/>
-          <w:color w:val="121212"/>
-          <w:sz w:val="21"/>
-          <w:szCs w:val="21"/>
-          <w:lang w:eastAsia="en-GB"/>
-        </w:rPr>
-        <w:t>IBM C</w:t>
-      </w:r>
-      <w:r>
-        <w:rPr>
-          <w:rFonts w:ascii="Arial" w:eastAsia="Times New Roman" w:hAnsi="Arial" w:cs="Arial"/>
-          <w:color w:val="121212"/>
-          <w:sz w:val="21"/>
-          <w:szCs w:val="21"/>
-          <w:lang w:eastAsia="en-GB"/>
-        </w:rPr>
-        <w:t>loud credentials and create service </w:t>
-      </w:r>
-      <w:r>
-        <w:rPr>
-          <w:rFonts w:ascii="Arial" w:eastAsia="Times New Roman" w:hAnsi="Arial" w:cs="Arial"/>
-          <w:color w:val="121212"/>
-          <w:sz w:val="21"/>
-          <w:szCs w:val="21"/>
-          <w:lang w:eastAsia="en-GB"/>
-        </w:rPr>
-        <w:t>Containers in Kubernetes Clusters </w:t>
-      </w:r>
-      <w:r>
-        <w:rPr>
-          <w:rFonts w:ascii="Arial" w:eastAsia="Times New Roman" w:hAnsi="Arial" w:cs="Arial"/>
-          <w:color w:val="121212"/>
-          <w:sz w:val="21"/>
-          <w:szCs w:val="21"/>
-          <w:lang w:eastAsia="en-GB"/>
-        </w:rPr>
-        <w:t>from service catalog. Please refer below link.</w:t>
-      </w:r>
-    </w:p>
-    <w:p>
-      <w:pPr>
-        <w:shd w:val="clear" w:color="auto" w:fill="FFFFFF"/>
-        <w:rPr>
-          <w:rFonts w:ascii="Arial" w:eastAsia="Times New Roman" w:hAnsi="Arial" w:cs="Arial"/>
-          <w:color w:val="121212"/>
-          <w:sz w:val="21"/>
-          <w:szCs w:val="21"/>
+          <w:sz w:val="32"/>
+          <w:szCs w:val="32"/>
+          <w:lang w:eastAsia="en-GB"/>
+        </w:rPr>
+      </w:pPr>
+      <w:r>
+        <w:rPr>
+          <w:rFonts w:ascii="Arial" w:eastAsia="Times New Roman" w:hAnsi="Arial" w:cs="Arial"/>
+          <w:color w:val="121212"/>
+          <w:sz w:val="32"/>
+          <w:szCs w:val="32"/>
+          <w:lang w:eastAsia="en-GB"/>
+        </w:rPr>
+        <w:t xml:space="preserve">1. Create Cluster on IBM cloud: Login with IBM Cloud credentials and create service Containers in Kubernetes Clusters from service </w:t>
+      </w:r>
+      <w:proofErr w:type="spellStart"/>
+      <w:r>
+        <w:rPr>
+          <w:rFonts w:ascii="Arial" w:eastAsia="Times New Roman" w:hAnsi="Arial" w:cs="Arial"/>
+          <w:color w:val="121212"/>
+          <w:sz w:val="32"/>
+          <w:szCs w:val="32"/>
+          <w:lang w:eastAsia="en-GB"/>
+        </w:rPr>
+        <w:t>catalog</w:t>
+      </w:r>
+      <w:proofErr w:type="spellEnd"/>
+      <w:r>
+        <w:rPr>
+          <w:rFonts w:ascii="Arial" w:eastAsia="Times New Roman" w:hAnsi="Arial" w:cs="Arial"/>
+          <w:color w:val="121212"/>
+          <w:sz w:val="32"/>
+          <w:szCs w:val="32"/>
+          <w:lang w:eastAsia="en-GB"/>
+        </w:rPr>
+        <w:t>. Please refer below link.</w:t>
+      </w:r>
+    </w:p>
+    <w:p>
+      <w:pPr>
+        <w:shd w:val="clear" w:color="auto" w:fill="FFFFFF"/>
+        <w:rPr>
+          <w:rFonts w:ascii="Arial" w:eastAsia="Times New Roman" w:hAnsi="Arial" w:cs="Arial"/>
+          <w:color w:val="121212"/>
+          <w:sz w:val="32"/>
+          <w:szCs w:val="32"/>
           <w:lang w:eastAsia="en-GB"/>
         </w:rPr>
       </w:pPr>
@@ -114,8 +96,8 @@
           <w:rPr>
             <w:rFonts w:ascii="Arial" w:eastAsia="Times New Roman" w:hAnsi="Arial" w:cs="Arial"/>
             <w:color w:val="4178BE"/>
-            <w:sz w:val="21"/>
-            <w:szCs w:val="21"/>
+            <w:sz w:val="32"/>
+            <w:szCs w:val="32"/>
             <w:u w:val="single"/>
             <w:lang w:eastAsia="en-GB"/>
           </w:rPr>
@@ -129,17 +111,17 @@
         <w:rPr>
           <w:rFonts w:ascii="Arial" w:eastAsia="Times New Roman" w:hAnsi="Arial" w:cs="Arial"/>
           <w:color w:val="121212"/>
-          <w:sz w:val="21"/>
-          <w:szCs w:val="21"/>
-          <w:lang w:eastAsia="en-GB"/>
-        </w:rPr>
-      </w:pPr>
-      <w:r>
-        <w:rPr>
-          <w:rFonts w:ascii="Arial" w:eastAsia="Times New Roman" w:hAnsi="Arial" w:cs="Arial"/>
-          <w:color w:val="121212"/>
-          <w:sz w:val="21"/>
-          <w:szCs w:val="21"/>
+          <w:sz w:val="32"/>
+          <w:szCs w:val="32"/>
+          <w:lang w:eastAsia="en-GB"/>
+        </w:rPr>
+      </w:pPr>
+      <w:r>
+        <w:rPr>
+          <w:rFonts w:ascii="Arial" w:eastAsia="Times New Roman" w:hAnsi="Arial" w:cs="Arial"/>
+          <w:color w:val="121212"/>
+          <w:sz w:val="32"/>
+          <w:szCs w:val="32"/>
           <w:lang w:eastAsia="en-GB"/>
         </w:rPr>
         <w:t> </w:t>
@@ -151,17 +133,17 @@
         <w:rPr>
           <w:rFonts w:ascii="Arial" w:eastAsia="Times New Roman" w:hAnsi="Arial" w:cs="Arial"/>
           <w:color w:val="121212"/>
-          <w:sz w:val="21"/>
-          <w:szCs w:val="21"/>
-          <w:lang w:eastAsia="en-GB"/>
-        </w:rPr>
-      </w:pPr>
-      <w:r>
-        <w:rPr>
-          <w:rFonts w:ascii="Arial" w:eastAsia="Times New Roman" w:hAnsi="Arial" w:cs="Arial"/>
-          <w:color w:val="121212"/>
-          <w:sz w:val="21"/>
-          <w:szCs w:val="21"/>
+          <w:sz w:val="32"/>
+          <w:szCs w:val="32"/>
+          <w:lang w:eastAsia="en-GB"/>
+        </w:rPr>
+      </w:pPr>
+      <w:r>
+        <w:rPr>
+          <w:rFonts w:ascii="Arial" w:eastAsia="Times New Roman" w:hAnsi="Arial" w:cs="Arial"/>
+          <w:color w:val="121212"/>
+          <w:sz w:val="32"/>
+          <w:szCs w:val="32"/>
           <w:lang w:eastAsia="en-GB"/>
         </w:rPr>
         <w:t>2. Set up IBM Cloud CLI</w:t>
@@ -170,8 +152,8 @@
         <w:rPr>
           <w:rFonts w:ascii="Arial" w:eastAsia="Times New Roman" w:hAnsi="Arial" w:cs="Arial"/>
           <w:color w:val="121212"/>
-          <w:sz w:val="21"/>
-          <w:szCs w:val="21"/>
+          <w:sz w:val="32"/>
+          <w:szCs w:val="32"/>
           <w:lang w:eastAsia="en-GB"/>
         </w:rPr>
         <w:t>: Command line interface to manage applications, containers, infrastructures, services</w:t>
@@ -183,8 +165,8 @@
         <w:rPr>
           <w:rFonts w:ascii="Arial" w:eastAsia="Times New Roman" w:hAnsi="Arial" w:cs="Arial"/>
           <w:color w:val="121212"/>
-          <w:sz w:val="21"/>
-          <w:szCs w:val="21"/>
+          <w:sz w:val="32"/>
+          <w:szCs w:val="32"/>
           <w:lang w:eastAsia="en-GB"/>
         </w:rPr>
       </w:pPr>
@@ -193,8 +175,8 @@
           <w:rPr>
             <w:rFonts w:ascii="Arial" w:eastAsia="Times New Roman" w:hAnsi="Arial" w:cs="Arial"/>
             <w:color w:val="4178BE"/>
-            <w:sz w:val="21"/>
-            <w:szCs w:val="21"/>
+            <w:sz w:val="32"/>
+            <w:szCs w:val="32"/>
             <w:u w:val="single"/>
             <w:lang w:eastAsia="en-GB"/>
           </w:rPr>
@@ -208,59 +190,71 @@
         <w:rPr>
           <w:rFonts w:ascii="Arial" w:eastAsia="Times New Roman" w:hAnsi="Arial" w:cs="Arial"/>
           <w:color w:val="121212"/>
-          <w:sz w:val="21"/>
-          <w:szCs w:val="21"/>
-          <w:lang w:eastAsia="en-GB"/>
-        </w:rPr>
-      </w:pPr>
-      <w:r>
-        <w:rPr>
-          <w:rFonts w:ascii="Arial" w:eastAsia="Times New Roman" w:hAnsi="Arial" w:cs="Arial"/>
-          <w:color w:val="121212"/>
-          <w:sz w:val="21"/>
-          <w:szCs w:val="21"/>
-          <w:lang w:eastAsia="en-GB"/>
-        </w:rPr>
-        <w:t>verify </w:t>
-      </w:r>
-      <w:r>
-        <w:rPr>
-          <w:rFonts w:ascii="Arial" w:eastAsia="Times New Roman" w:hAnsi="Arial" w:cs="Arial"/>
-          <w:color w:val="121212"/>
-          <w:sz w:val="21"/>
-          <w:szCs w:val="21"/>
-          <w:lang w:eastAsia="en-GB"/>
-        </w:rPr>
-        <w:t>by using command like</w:t>
+          <w:sz w:val="32"/>
+          <w:szCs w:val="32"/>
+          <w:lang w:eastAsia="en-GB"/>
+        </w:rPr>
+      </w:pPr>
+      <w:r>
+        <w:rPr>
+          <w:rFonts w:ascii="Arial" w:eastAsia="Times New Roman" w:hAnsi="Arial" w:cs="Arial"/>
+          <w:color w:val="121212"/>
+          <w:sz w:val="32"/>
+          <w:szCs w:val="32"/>
+          <w:lang w:eastAsia="en-GB"/>
+        </w:rPr>
+        <w:t>verify by using command like</w:t>
       </w:r>
       <w:r>
         <w:rPr>
           <w:rFonts w:ascii="Courier New" w:hAnsi="Courier New" w:cs="Courier New"/>
           <w:color w:val="121212"/>
-          <w:sz w:val="20"/>
-          <w:szCs w:val="20"/>
-          <w:lang w:eastAsia="en-GB"/>
-        </w:rPr>
-        <w:t xml:space="preserve"> bx help</w:t>
-      </w:r>
-    </w:p>
-    <w:p>
-      <w:pPr>
-        <w:shd w:val="clear" w:color="auto" w:fill="FFFFFF"/>
-        <w:rPr>
-          <w:rFonts w:ascii="Arial" w:eastAsia="Times New Roman" w:hAnsi="Arial" w:cs="Arial"/>
-          <w:color w:val="121212"/>
-          <w:sz w:val="21"/>
-          <w:szCs w:val="21"/>
-          <w:lang w:eastAsia="en-GB"/>
-        </w:rPr>
-      </w:pPr>
-      <w:r>
-        <w:rPr>
-          <w:rFonts w:ascii="Arial" w:eastAsia="Times New Roman" w:hAnsi="Arial" w:cs="Arial"/>
-          <w:color w:val="121212"/>
-          <w:sz w:val="21"/>
-          <w:szCs w:val="21"/>
+          <w:sz w:val="32"/>
+          <w:szCs w:val="32"/>
+          <w:lang w:eastAsia="en-GB"/>
+        </w:rPr>
+        <w:t xml:space="preserve"> </w:t>
+      </w:r>
+      <w:proofErr w:type="spellStart"/>
+      <w:r>
+        <w:rPr>
+          <w:rFonts w:ascii="Courier New" w:hAnsi="Courier New" w:cs="Courier New"/>
+          <w:color w:val="121212"/>
+          <w:sz w:val="32"/>
+          <w:szCs w:val="32"/>
+          <w:lang w:eastAsia="en-GB"/>
+        </w:rPr>
+        <w:t>bx</w:t>
+      </w:r>
+      <w:proofErr w:type="spellEnd"/>
+      <w:r>
+        <w:rPr>
+          <w:rFonts w:ascii="Courier New" w:hAnsi="Courier New" w:cs="Courier New"/>
+          <w:color w:val="121212"/>
+          <w:sz w:val="32"/>
+          <w:szCs w:val="32"/>
+          <w:lang w:eastAsia="en-GB"/>
+        </w:rPr>
+        <w:t xml:space="preserve"> help</w:t>
+      </w:r>
+    </w:p>
+    <w:p>
+      <w:pPr>
+        <w:shd w:val="clear" w:color="auto" w:fill="FFFFFF"/>
+        <w:rPr>
+          <w:rFonts w:ascii="Arial" w:eastAsia="Times New Roman" w:hAnsi="Arial" w:cs="Arial"/>
+          <w:color w:val="121212"/>
+          <w:sz w:val="32"/>
+          <w:szCs w:val="32"/>
+          <w:lang w:eastAsia="en-GB"/>
+        </w:rPr>
+      </w:pPr>
+      <w:r>
+        <w:rPr>
+          <w:rFonts w:ascii="Arial" w:eastAsia="Times New Roman" w:hAnsi="Arial" w:cs="Arial"/>
+          <w:color w:val="121212"/>
+          <w:sz w:val="32"/>
+          <w:szCs w:val="32"/>
           <w:lang w:eastAsia="en-GB"/>
         </w:rPr>
         <w:t> </w:t>
@@ -272,49 +266,63 @@
         <w:rPr>
           <w:rFonts w:ascii="Arial" w:eastAsia="Times New Roman" w:hAnsi="Arial" w:cs="Arial"/>
           <w:color w:val="121212"/>
-          <w:sz w:val="21"/>
-          <w:szCs w:val="21"/>
-          <w:lang w:eastAsia="en-GB"/>
-        </w:rPr>
-      </w:pPr>
-      <w:r>
-        <w:rPr>
-          <w:rFonts w:ascii="Arial" w:eastAsia="Times New Roman" w:hAnsi="Arial" w:cs="Arial"/>
-          <w:color w:val="121212"/>
-          <w:sz w:val="21"/>
-          <w:szCs w:val="21"/>
-          <w:lang w:eastAsia="en-GB"/>
-        </w:rPr>
-        <w:t>3. </w:t>
-      </w:r>
-      <w:r>
-        <w:rPr>
-          <w:rFonts w:ascii="Arial" w:eastAsia="Times New Roman" w:hAnsi="Arial" w:cs="Arial"/>
-          <w:color w:val="121212"/>
-          <w:sz w:val="21"/>
-          <w:szCs w:val="21"/>
-          <w:lang w:eastAsia="en-GB"/>
-        </w:rPr>
-        <w:t>Install and Set Up kubectl: </w:t>
+          <w:sz w:val="32"/>
+          <w:szCs w:val="32"/>
+          <w:lang w:eastAsia="en-GB"/>
+        </w:rPr>
+      </w:pPr>
+      <w:r>
+        <w:rPr>
+          <w:rFonts w:ascii="Arial" w:eastAsia="Times New Roman" w:hAnsi="Arial" w:cs="Arial"/>
+          <w:color w:val="121212"/>
+          <w:sz w:val="32"/>
+          <w:szCs w:val="32"/>
+          <w:lang w:eastAsia="en-GB"/>
+        </w:rPr>
+        <w:t xml:space="preserve">3. Install and Set Up </w:t>
+      </w:r>
+      <w:proofErr w:type="spellStart"/>
+      <w:r>
+        <w:rPr>
+          <w:rFonts w:ascii="Arial" w:eastAsia="Times New Roman" w:hAnsi="Arial" w:cs="Arial"/>
+          <w:color w:val="121212"/>
+          <w:sz w:val="32"/>
+          <w:szCs w:val="32"/>
+          <w:lang w:eastAsia="en-GB"/>
+        </w:rPr>
+        <w:t>kubectl</w:t>
+      </w:r>
+      <w:proofErr w:type="spellEnd"/>
+      <w:r>
+        <w:rPr>
+          <w:rFonts w:ascii="Arial" w:eastAsia="Times New Roman" w:hAnsi="Arial" w:cs="Arial"/>
+          <w:color w:val="121212"/>
+          <w:sz w:val="32"/>
+          <w:szCs w:val="32"/>
+          <w:lang w:eastAsia="en-GB"/>
+        </w:rPr>
+        <w:t>: </w:t>
       </w:r>
       <w:hyperlink r:id="rId6" w:tgtFrame="_blank" w:history="1">
+        <w:proofErr w:type="spellStart"/>
         <w:r>
           <w:rPr>
             <w:rFonts w:ascii="Arial" w:eastAsia="Times New Roman" w:hAnsi="Arial" w:cs="Arial"/>
             <w:color w:val="121212"/>
-            <w:sz w:val="21"/>
-            <w:szCs w:val="21"/>
+            <w:sz w:val="32"/>
+            <w:szCs w:val="32"/>
             <w:lang w:eastAsia="en-GB"/>
           </w:rPr>
           <w:t>kubectl</w:t>
         </w:r>
+        <w:proofErr w:type="spellEnd"/>
       </w:hyperlink>
       <w:r>
         <w:rPr>
           <w:rFonts w:ascii="Arial" w:eastAsia="Times New Roman" w:hAnsi="Arial" w:cs="Arial"/>
           <w:color w:val="121212"/>
-          <w:sz w:val="21"/>
-          <w:szCs w:val="21"/>
+          <w:sz w:val="32"/>
+          <w:szCs w:val="32"/>
           <w:lang w:eastAsia="en-GB"/>
         </w:rPr>
         <w:t>, a Kubernetes command-line tool, to deploy and manage applications on Kubernetes.</w:t>
@@ -326,50 +334,94 @@
         <w:rPr>
           <w:rFonts w:ascii="Arial" w:eastAsia="Times New Roman" w:hAnsi="Arial" w:cs="Arial"/>
           <w:color w:val="121212"/>
-          <w:sz w:val="21"/>
-          <w:szCs w:val="21"/>
-          <w:lang w:eastAsia="en-GB"/>
-        </w:rPr>
-      </w:pPr>
-      <w:r>
-        <w:rPr>
-          <w:rFonts w:ascii="Arial" w:eastAsia="Times New Roman" w:hAnsi="Arial" w:cs="Arial"/>
-          <w:color w:val="121212"/>
-          <w:sz w:val="21"/>
-          <w:szCs w:val="21"/>
-          <w:lang w:eastAsia="en-GB"/>
-        </w:rPr>
-        <w:t>There ar</w:t>
-      </w:r>
-      <w:r>
-        <w:rPr>
-          <w:rFonts w:ascii="Arial" w:eastAsia="Times New Roman" w:hAnsi="Arial" w:cs="Arial"/>
-          <w:color w:val="121212"/>
-          <w:sz w:val="21"/>
-          <w:szCs w:val="21"/>
-          <w:lang w:eastAsia="en-GB"/>
-        </w:rPr>
-        <w:t xml:space="preserve">e multiple </w:t>
-      </w:r>
-      <w:r>
-        <w:rPr>
-          <w:rFonts w:ascii="Arial" w:eastAsia="Times New Roman" w:hAnsi="Arial" w:cs="Arial"/>
-          <w:color w:val="121212"/>
-          <w:sz w:val="21"/>
-          <w:szCs w:val="21"/>
-          <w:lang w:eastAsia="en-GB"/>
-        </w:rPr>
-        <w:t xml:space="preserve">option to install kubectl. </w:t>
-      </w:r>
-    </w:p>
-    <w:p>
-      <w:pPr>
-        <w:shd w:val="clear" w:color="auto" w:fill="FFFFFF"/>
-        <w:rPr>
-          <w:rFonts w:ascii="Arial" w:eastAsia="Times New Roman" w:hAnsi="Arial" w:cs="Arial"/>
-          <w:color w:val="121212"/>
-          <w:sz w:val="21"/>
-          <w:szCs w:val="21"/>
+          <w:sz w:val="32"/>
+          <w:szCs w:val="32"/>
+          <w:lang w:eastAsia="en-GB"/>
+        </w:rPr>
+      </w:pPr>
+      <w:r>
+        <w:rPr>
+          <w:rFonts w:ascii="Arial" w:eastAsia="Times New Roman" w:hAnsi="Arial" w:cs="Arial"/>
+          <w:color w:val="121212"/>
+          <w:sz w:val="32"/>
+          <w:szCs w:val="32"/>
+          <w:lang w:eastAsia="en-GB"/>
+        </w:rPr>
+        <w:t xml:space="preserve">There </w:t>
+      </w:r>
+      <w:proofErr w:type="gramStart"/>
+      <w:r>
+        <w:rPr>
+          <w:rFonts w:ascii="Arial" w:eastAsia="Times New Roman" w:hAnsi="Arial" w:cs="Arial"/>
+          <w:color w:val="121212"/>
+          <w:sz w:val="32"/>
+          <w:szCs w:val="32"/>
+          <w:lang w:eastAsia="en-GB"/>
+        </w:rPr>
+        <w:t>ar</w:t>
+      </w:r>
+      <w:r>
+        <w:rPr>
+          <w:rFonts w:ascii="Arial" w:eastAsia="Times New Roman" w:hAnsi="Arial" w:cs="Arial"/>
+          <w:color w:val="121212"/>
+          <w:sz w:val="32"/>
+          <w:szCs w:val="32"/>
+          <w:lang w:eastAsia="en-GB"/>
+        </w:rPr>
+        <w:t>e</w:t>
+      </w:r>
+      <w:proofErr w:type="gramEnd"/>
+      <w:r>
+        <w:rPr>
+          <w:rFonts w:ascii="Arial" w:eastAsia="Times New Roman" w:hAnsi="Arial" w:cs="Arial"/>
+          <w:color w:val="121212"/>
+          <w:sz w:val="32"/>
+          <w:szCs w:val="32"/>
+          <w:lang w:eastAsia="en-GB"/>
+        </w:rPr>
+        <w:t xml:space="preserve"> multiple </w:t>
+      </w:r>
+      <w:r>
+        <w:rPr>
+          <w:rFonts w:ascii="Arial" w:eastAsia="Times New Roman" w:hAnsi="Arial" w:cs="Arial"/>
+          <w:color w:val="121212"/>
+          <w:sz w:val="32"/>
+          <w:szCs w:val="32"/>
+          <w:lang w:eastAsia="en-GB"/>
+        </w:rPr>
+        <w:t xml:space="preserve">option to install </w:t>
+      </w:r>
+      <w:proofErr w:type="spellStart"/>
+      <w:r>
+        <w:rPr>
+          <w:rFonts w:ascii="Arial" w:eastAsia="Times New Roman" w:hAnsi="Arial" w:cs="Arial"/>
+          <w:color w:val="121212"/>
+          <w:sz w:val="32"/>
+          <w:szCs w:val="32"/>
+          <w:lang w:eastAsia="en-GB"/>
+        </w:rPr>
+        <w:t>kubectl</w:t>
+      </w:r>
+      <w:proofErr w:type="spellEnd"/>
+      <w:r>
+        <w:rPr>
+          <w:rFonts w:ascii="Arial" w:eastAsia="Times New Roman" w:hAnsi="Arial" w:cs="Arial"/>
+          <w:color w:val="121212"/>
+          <w:sz w:val="32"/>
+          <w:szCs w:val="32"/>
+          <w:lang w:eastAsia="en-GB"/>
+        </w:rPr>
+        <w:t xml:space="preserve">. </w:t>
+      </w:r>
+    </w:p>
+    <w:p>
+      <w:pPr>
+        <w:shd w:val="clear" w:color="auto" w:fill="FFFFFF"/>
+        <w:rPr>
+          <w:rFonts w:ascii="Arial" w:eastAsia="Times New Roman" w:hAnsi="Arial" w:cs="Arial"/>
+          <w:color w:val="121212"/>
+          <w:sz w:val="32"/>
+          <w:szCs w:val="32"/>
           <w:lang w:eastAsia="en-GB"/>
         </w:rPr>
       </w:pPr>
@@ -378,8 +430,8 @@
           <w:rPr>
             <w:rFonts w:ascii="Arial" w:eastAsia="Times New Roman" w:hAnsi="Arial" w:cs="Arial"/>
             <w:color w:val="4178BE"/>
-            <w:sz w:val="21"/>
-            <w:szCs w:val="21"/>
+            <w:sz w:val="32"/>
+            <w:szCs w:val="32"/>
             <w:u w:val="single"/>
             <w:lang w:eastAsia="en-GB"/>
           </w:rPr>
@@ -393,17 +445,17 @@
         <w:rPr>
           <w:rFonts w:ascii="Arial" w:eastAsia="Times New Roman" w:hAnsi="Arial" w:cs="Arial"/>
           <w:color w:val="121212"/>
-          <w:sz w:val="21"/>
-          <w:szCs w:val="21"/>
-          <w:lang w:eastAsia="en-GB"/>
-        </w:rPr>
-      </w:pPr>
-      <w:r>
-        <w:rPr>
-          <w:rFonts w:ascii="Arial" w:eastAsia="Times New Roman" w:hAnsi="Arial" w:cs="Arial"/>
-          <w:color w:val="121212"/>
-          <w:sz w:val="21"/>
-          <w:szCs w:val="21"/>
+          <w:sz w:val="32"/>
+          <w:szCs w:val="32"/>
+          <w:lang w:eastAsia="en-GB"/>
+        </w:rPr>
+      </w:pPr>
+      <w:r>
+        <w:rPr>
+          <w:rFonts w:ascii="Arial" w:eastAsia="Times New Roman" w:hAnsi="Arial" w:cs="Arial"/>
+          <w:color w:val="121212"/>
+          <w:sz w:val="32"/>
+          <w:szCs w:val="32"/>
           <w:lang w:eastAsia="en-GB"/>
         </w:rPr>
         <w:t> </w:t>
@@ -415,17 +467,17 @@
         <w:rPr>
           <w:rFonts w:ascii="Arial" w:eastAsia="Times New Roman" w:hAnsi="Arial" w:cs="Arial"/>
           <w:color w:val="121212"/>
-          <w:sz w:val="21"/>
-          <w:szCs w:val="21"/>
-          <w:lang w:eastAsia="en-GB"/>
-        </w:rPr>
-      </w:pPr>
-      <w:r>
-        <w:rPr>
-          <w:rFonts w:ascii="Arial" w:eastAsia="Times New Roman" w:hAnsi="Arial" w:cs="Arial"/>
-          <w:color w:val="121212"/>
-          <w:sz w:val="21"/>
-          <w:szCs w:val="21"/>
+          <w:sz w:val="32"/>
+          <w:szCs w:val="32"/>
+          <w:lang w:eastAsia="en-GB"/>
+        </w:rPr>
+      </w:pPr>
+      <w:r>
+        <w:rPr>
+          <w:rFonts w:ascii="Arial" w:eastAsia="Times New Roman" w:hAnsi="Arial" w:cs="Arial"/>
+          <w:color w:val="121212"/>
+          <w:sz w:val="32"/>
+          <w:szCs w:val="32"/>
           <w:lang w:eastAsia="en-GB"/>
         </w:rPr>
         <w:t>4. Install the container service plugin.</w:t>
@@ -437,83 +489,97 @@
         <w:rPr>
           <w:rFonts w:ascii="Courier New" w:hAnsi="Courier New" w:cs="Courier New"/>
           <w:color w:val="121212"/>
-          <w:sz w:val="20"/>
-          <w:szCs w:val="20"/>
-          <w:lang w:eastAsia="en-GB"/>
-        </w:rPr>
-      </w:pPr>
+          <w:sz w:val="32"/>
+          <w:szCs w:val="32"/>
+          <w:lang w:eastAsia="en-GB"/>
+        </w:rPr>
+      </w:pPr>
+      <w:proofErr w:type="spellStart"/>
       <w:r>
         <w:rPr>
           <w:rFonts w:ascii="Courier New" w:hAnsi="Courier New" w:cs="Courier New"/>
           <w:color w:val="121212"/>
-          <w:sz w:val="20"/>
-          <w:szCs w:val="20"/>
-          <w:lang w:eastAsia="en-GB"/>
-        </w:rPr>
-        <w:t>bx plugin install container-service -r Bluemix</w:t>
-      </w:r>
-    </w:p>
-    <w:p>
-      <w:pPr>
-        <w:shd w:val="clear" w:color="auto" w:fill="FFFFFF"/>
-        <w:rPr>
-          <w:rFonts w:ascii="Arial" w:eastAsia="Times New Roman" w:hAnsi="Arial" w:cs="Arial"/>
-          <w:color w:val="121212"/>
-          <w:sz w:val="21"/>
-          <w:szCs w:val="21"/>
-          <w:lang w:eastAsia="en-GB"/>
-        </w:rPr>
-      </w:pPr>
-    </w:p>
-    <w:p>
-      <w:pPr>
-        <w:shd w:val="clear" w:color="auto" w:fill="FFFFFF"/>
-        <w:rPr>
-          <w:rFonts w:ascii="Arial" w:eastAsia="Times New Roman" w:hAnsi="Arial" w:cs="Arial"/>
-          <w:color w:val="121212"/>
-          <w:sz w:val="21"/>
-          <w:szCs w:val="21"/>
-          <w:lang w:eastAsia="en-GB"/>
-        </w:rPr>
-      </w:pPr>
-      <w:r>
-        <w:rPr>
-          <w:rFonts w:ascii="Arial" w:eastAsia="Times New Roman" w:hAnsi="Arial" w:cs="Arial"/>
-          <w:color w:val="121212"/>
-          <w:sz w:val="21"/>
-          <w:szCs w:val="21"/>
-          <w:lang w:eastAsia="en-GB"/>
-        </w:rPr>
-        <w:t>5. </w:t>
-      </w:r>
-      <w:r>
-        <w:rPr>
-          <w:rFonts w:ascii="Arial" w:eastAsia="Times New Roman" w:hAnsi="Arial" w:cs="Arial"/>
-          <w:color w:val="121212"/>
-          <w:sz w:val="21"/>
-          <w:szCs w:val="21"/>
-          <w:lang w:eastAsia="en-GB"/>
-        </w:rPr>
-        <w:t>Gain access to your cluster</w:t>
-      </w:r>
-    </w:p>
-    <w:p>
-      <w:pPr>
-        <w:shd w:val="clear" w:color="auto" w:fill="FFFFFF"/>
-        <w:rPr>
-          <w:rFonts w:ascii="Arial" w:eastAsia="Times New Roman" w:hAnsi="Arial" w:cs="Arial"/>
-          <w:color w:val="121212"/>
-          <w:sz w:val="21"/>
-          <w:szCs w:val="21"/>
-          <w:lang w:eastAsia="en-GB"/>
-        </w:rPr>
-      </w:pPr>
-      <w:r>
-        <w:rPr>
-          <w:rFonts w:ascii="Arial" w:eastAsia="Times New Roman" w:hAnsi="Arial" w:cs="Arial"/>
-          <w:color w:val="121212"/>
-          <w:sz w:val="21"/>
-          <w:szCs w:val="21"/>
+          <w:sz w:val="32"/>
+          <w:szCs w:val="32"/>
+          <w:lang w:eastAsia="en-GB"/>
+        </w:rPr>
+        <w:t>bx</w:t>
+      </w:r>
+      <w:proofErr w:type="spellEnd"/>
+      <w:r>
+        <w:rPr>
+          <w:rFonts w:ascii="Courier New" w:hAnsi="Courier New" w:cs="Courier New"/>
+          <w:color w:val="121212"/>
+          <w:sz w:val="32"/>
+          <w:szCs w:val="32"/>
+          <w:lang w:eastAsia="en-GB"/>
+        </w:rPr>
+        <w:t xml:space="preserve"> plugin install container-service -r </w:t>
+      </w:r>
+      <w:proofErr w:type="spellStart"/>
+      <w:r>
+        <w:rPr>
+          <w:rFonts w:ascii="Courier New" w:hAnsi="Courier New" w:cs="Courier New"/>
+          <w:color w:val="121212"/>
+          <w:sz w:val="32"/>
+          <w:szCs w:val="32"/>
+          <w:lang w:eastAsia="en-GB"/>
+        </w:rPr>
+        <w:t>Bluemix</w:t>
+      </w:r>
+      <w:proofErr w:type="spellEnd"/>
+    </w:p>
+    <w:p>
+      <w:pPr>
+        <w:shd w:val="clear" w:color="auto" w:fill="FFFFFF"/>
+        <w:rPr>
+          <w:rFonts w:ascii="Arial" w:eastAsia="Times New Roman" w:hAnsi="Arial" w:cs="Arial"/>
+          <w:color w:val="121212"/>
+          <w:sz w:val="32"/>
+          <w:szCs w:val="32"/>
+          <w:lang w:eastAsia="en-GB"/>
+        </w:rPr>
+      </w:pPr>
+    </w:p>
+    <w:p>
+      <w:pPr>
+        <w:shd w:val="clear" w:color="auto" w:fill="FFFFFF"/>
+        <w:rPr>
+          <w:rFonts w:ascii="Arial" w:eastAsia="Times New Roman" w:hAnsi="Arial" w:cs="Arial"/>
+          <w:color w:val="121212"/>
+          <w:sz w:val="32"/>
+          <w:szCs w:val="32"/>
+          <w:lang w:eastAsia="en-GB"/>
+        </w:rPr>
+      </w:pPr>
+      <w:r>
+        <w:rPr>
+          <w:rFonts w:ascii="Arial" w:eastAsia="Times New Roman" w:hAnsi="Arial" w:cs="Arial"/>
+          <w:color w:val="121212"/>
+          <w:sz w:val="32"/>
+          <w:szCs w:val="32"/>
+          <w:lang w:eastAsia="en-GB"/>
+        </w:rPr>
+        <w:t>5. Gain access to your cluster</w:t>
+      </w:r>
+    </w:p>
+    <w:p>
+      <w:pPr>
+        <w:shd w:val="clear" w:color="auto" w:fill="FFFFFF"/>
+        <w:rPr>
+          <w:rFonts w:ascii="Arial" w:eastAsia="Times New Roman" w:hAnsi="Arial" w:cs="Arial"/>
+          <w:color w:val="121212"/>
+          <w:sz w:val="32"/>
+          <w:szCs w:val="32"/>
+          <w:lang w:eastAsia="en-GB"/>
+        </w:rPr>
+      </w:pPr>
+      <w:r>
+        <w:rPr>
+          <w:rFonts w:ascii="Arial" w:eastAsia="Times New Roman" w:hAnsi="Arial" w:cs="Arial"/>
+          <w:color w:val="121212"/>
+          <w:sz w:val="32"/>
+          <w:szCs w:val="32"/>
           <w:lang w:eastAsia="en-GB"/>
         </w:rPr>
         <w:t xml:space="preserve">Log in to your IBM Cloud account. </w:t>
@@ -522,8 +588,8 @@
         <w:rPr>
           <w:rFonts w:ascii="Arial" w:eastAsia="Times New Roman" w:hAnsi="Arial" w:cs="Arial"/>
           <w:color w:val="121212"/>
-          <w:sz w:val="21"/>
-          <w:szCs w:val="21"/>
+          <w:sz w:val="32"/>
+          <w:szCs w:val="32"/>
           <w:lang w:eastAsia="en-GB"/>
         </w:rPr>
         <w:t>Login to the region where you have created the cluster.</w:t>
@@ -535,17 +601,17 @@
         <w:rPr>
           <w:rFonts w:ascii="Arial" w:eastAsia="Times New Roman" w:hAnsi="Arial" w:cs="Arial"/>
           <w:color w:val="121212"/>
-          <w:sz w:val="21"/>
-          <w:szCs w:val="21"/>
-          <w:lang w:eastAsia="en-GB"/>
-        </w:rPr>
-      </w:pPr>
-      <w:r>
-        <w:rPr>
-          <w:rFonts w:ascii="Arial" w:eastAsia="Times New Roman" w:hAnsi="Arial" w:cs="Arial"/>
-          <w:color w:val="121212"/>
-          <w:sz w:val="21"/>
-          <w:szCs w:val="21"/>
+          <w:sz w:val="32"/>
+          <w:szCs w:val="32"/>
+          <w:lang w:eastAsia="en-GB"/>
+        </w:rPr>
+      </w:pPr>
+      <w:r>
+        <w:rPr>
+          <w:rFonts w:ascii="Arial" w:eastAsia="Times New Roman" w:hAnsi="Arial" w:cs="Arial"/>
+          <w:color w:val="121212"/>
+          <w:sz w:val="32"/>
+          <w:szCs w:val="32"/>
           <w:lang w:eastAsia="en-GB"/>
         </w:rPr>
         <w:t>For example:</w:t>
@@ -557,28 +623,40 @@
         <w:rPr>
           <w:rFonts w:ascii="Courier New" w:hAnsi="Courier New" w:cs="Courier New"/>
           <w:color w:val="121212"/>
-          <w:sz w:val="20"/>
-          <w:szCs w:val="20"/>
-          <w:lang w:eastAsia="en-GB"/>
-        </w:rPr>
-      </w:pPr>
+          <w:sz w:val="32"/>
+          <w:szCs w:val="32"/>
+          <w:lang w:eastAsia="en-GB"/>
+        </w:rPr>
+      </w:pPr>
+      <w:proofErr w:type="spellStart"/>
       <w:r>
         <w:rPr>
           <w:rFonts w:ascii="Courier New" w:hAnsi="Courier New" w:cs="Courier New"/>
           <w:color w:val="121212"/>
-          <w:sz w:val="20"/>
-          <w:szCs w:val="20"/>
-          <w:lang w:eastAsia="en-GB"/>
-        </w:rPr>
-        <w:t>bx login -a </w:t>
+          <w:sz w:val="32"/>
+          <w:szCs w:val="32"/>
+          <w:lang w:eastAsia="en-GB"/>
+        </w:rPr>
+        <w:t>bx</w:t>
+      </w:r>
+      <w:proofErr w:type="spellEnd"/>
+      <w:r>
+        <w:rPr>
+          <w:rFonts w:ascii="Courier New" w:hAnsi="Courier New" w:cs="Courier New"/>
+          <w:color w:val="121212"/>
+          <w:sz w:val="32"/>
+          <w:szCs w:val="32"/>
+          <w:lang w:eastAsia="en-GB"/>
+        </w:rPr>
+        <w:t xml:space="preserve"> login -a </w:t>
       </w:r>
       <w:hyperlink r:id="rId8" w:tgtFrame="_blank" w:history="1">
         <w:r>
           <w:rPr>
             <w:rFonts w:ascii="Courier New" w:hAnsi="Courier New" w:cs="Courier New"/>
             <w:color w:val="4178BE"/>
-            <w:sz w:val="20"/>
-            <w:szCs w:val="20"/>
+            <w:sz w:val="32"/>
+            <w:szCs w:val="32"/>
             <w:u w:val="single"/>
             <w:lang w:eastAsia="en-GB"/>
           </w:rPr>
@@ -589,43 +667,108 @@
         <w:rPr>
           <w:rFonts w:ascii="Courier New" w:hAnsi="Courier New" w:cs="Courier New"/>
           <w:color w:val="121212"/>
-          <w:sz w:val="20"/>
-          <w:szCs w:val="20"/>
+          <w:sz w:val="32"/>
+          <w:szCs w:val="32"/>
           <w:lang w:eastAsia="en-GB"/>
         </w:rPr>
         <w:br/>
-        <w:t>bx cs region-set ap-south</w:t>
-      </w:r>
-    </w:p>
-    <w:p>
-      <w:pPr>
-        <w:shd w:val="clear" w:color="auto" w:fill="FFFFFF"/>
-        <w:rPr>
-          <w:rFonts w:ascii="Arial" w:eastAsia="Times New Roman" w:hAnsi="Arial" w:cs="Arial"/>
-          <w:color w:val="121212"/>
-          <w:sz w:val="21"/>
-          <w:szCs w:val="21"/>
-          <w:lang w:eastAsia="en-GB"/>
-        </w:rPr>
-      </w:pPr>
-    </w:p>
-    <w:p>
-      <w:pPr>
-        <w:shd w:val="clear" w:color="auto" w:fill="FFFFFF"/>
-        <w:rPr>
-          <w:rFonts w:ascii="Arial" w:eastAsia="Times New Roman" w:hAnsi="Arial" w:cs="Arial"/>
-          <w:color w:val="121212"/>
-          <w:sz w:val="21"/>
-          <w:szCs w:val="21"/>
-          <w:lang w:eastAsia="en-GB"/>
-        </w:rPr>
-      </w:pPr>
+      </w:r>
+      <w:proofErr w:type="spellStart"/>
       <w:r>
         <w:rPr>
           <w:rFonts w:ascii="Courier New" w:hAnsi="Courier New" w:cs="Courier New"/>
           <w:color w:val="121212"/>
-          <w:sz w:val="20"/>
-          <w:szCs w:val="20"/>
+          <w:sz w:val="32"/>
+          <w:szCs w:val="32"/>
+          <w:lang w:eastAsia="en-GB"/>
+        </w:rPr>
+        <w:t>bx</w:t>
+      </w:r>
+      <w:proofErr w:type="spellEnd"/>
+      <w:r>
+        <w:rPr>
+          <w:rFonts w:ascii="Courier New" w:hAnsi="Courier New" w:cs="Courier New"/>
+          <w:color w:val="121212"/>
+          <w:sz w:val="32"/>
+          <w:szCs w:val="32"/>
+          <w:lang w:eastAsia="en-GB"/>
+        </w:rPr>
+        <w:t xml:space="preserve"> </w:t>
+      </w:r>
+      <w:proofErr w:type="spellStart"/>
+      <w:r>
+        <w:rPr>
+          <w:rFonts w:ascii="Courier New" w:hAnsi="Courier New" w:cs="Courier New"/>
+          <w:color w:val="121212"/>
+          <w:sz w:val="32"/>
+          <w:szCs w:val="32"/>
+          <w:lang w:eastAsia="en-GB"/>
+        </w:rPr>
+        <w:t>cs</w:t>
+      </w:r>
+      <w:proofErr w:type="spellEnd"/>
+      <w:r>
+        <w:rPr>
+          <w:rFonts w:ascii="Courier New" w:hAnsi="Courier New" w:cs="Courier New"/>
+          <w:color w:val="121212"/>
+          <w:sz w:val="32"/>
+          <w:szCs w:val="32"/>
+          <w:lang w:eastAsia="en-GB"/>
+        </w:rPr>
+        <w:t xml:space="preserve"> region-set </w:t>
+      </w:r>
+      <w:proofErr w:type="spellStart"/>
+      <w:r>
+        <w:rPr>
+          <w:rFonts w:ascii="Courier New" w:hAnsi="Courier New" w:cs="Courier New"/>
+          <w:color w:val="121212"/>
+          <w:sz w:val="32"/>
+          <w:szCs w:val="32"/>
+          <w:lang w:eastAsia="en-GB"/>
+        </w:rPr>
+        <w:t>ap</w:t>
+      </w:r>
+      <w:proofErr w:type="spellEnd"/>
+      <w:r>
+        <w:rPr>
+          <w:rFonts w:ascii="Courier New" w:hAnsi="Courier New" w:cs="Courier New"/>
+          <w:color w:val="121212"/>
+          <w:sz w:val="32"/>
+          <w:szCs w:val="32"/>
+          <w:lang w:eastAsia="en-GB"/>
+        </w:rPr>
+        <w:t>-south</w:t>
+      </w:r>
+    </w:p>
+    <w:p>
+      <w:pPr>
+        <w:shd w:val="clear" w:color="auto" w:fill="FFFFFF"/>
+        <w:rPr>
+          <w:rFonts w:ascii="Arial" w:eastAsia="Times New Roman" w:hAnsi="Arial" w:cs="Arial"/>
+          <w:color w:val="121212"/>
+          <w:sz w:val="32"/>
+          <w:szCs w:val="32"/>
+          <w:lang w:eastAsia="en-GB"/>
+        </w:rPr>
+      </w:pPr>
+    </w:p>
+    <w:p>
+      <w:pPr>
+        <w:shd w:val="clear" w:color="auto" w:fill="FFFFFF"/>
+        <w:rPr>
+          <w:rFonts w:ascii="Arial" w:eastAsia="Times New Roman" w:hAnsi="Arial" w:cs="Arial"/>
+          <w:color w:val="121212"/>
+          <w:sz w:val="32"/>
+          <w:szCs w:val="32"/>
+          <w:lang w:eastAsia="en-GB"/>
+        </w:rPr>
+      </w:pPr>
+      <w:r>
+        <w:rPr>
+          <w:rFonts w:ascii="Courier New" w:hAnsi="Courier New" w:cs="Courier New"/>
+          <w:color w:val="121212"/>
+          <w:sz w:val="32"/>
+          <w:szCs w:val="32"/>
           <w:lang w:eastAsia="en-GB"/>
         </w:rPr>
         <w:t>6.</w:t>
@@ -634,8 +777,8 @@
         <w:rPr>
           <w:rFonts w:ascii="Arial" w:eastAsia="Times New Roman" w:hAnsi="Arial" w:cs="Arial"/>
           <w:color w:val="121212"/>
-          <w:sz w:val="21"/>
-          <w:szCs w:val="21"/>
+          <w:sz w:val="32"/>
+          <w:szCs w:val="32"/>
           <w:lang w:eastAsia="en-GB"/>
         </w:rPr>
         <w:t>Set the </w:t>
@@ -646,8 +789,8 @@
           <w:b/>
           <w:bCs/>
           <w:color w:val="121212"/>
-          <w:sz w:val="21"/>
-          <w:szCs w:val="21"/>
+          <w:sz w:val="32"/>
+          <w:szCs w:val="32"/>
           <w:lang w:eastAsia="en-GB"/>
         </w:rPr>
         <w:t>context</w:t>
@@ -656,8 +799,8 @@
         <w:rPr>
           <w:rFonts w:ascii="Arial" w:eastAsia="Times New Roman" w:hAnsi="Arial" w:cs="Arial"/>
           <w:color w:val="121212"/>
-          <w:sz w:val="21"/>
-          <w:szCs w:val="21"/>
+          <w:sz w:val="32"/>
+          <w:szCs w:val="32"/>
           <w:lang w:eastAsia="en-GB"/>
         </w:rPr>
         <w:t> for the </w:t>
@@ -668,8 +811,8 @@
           <w:b/>
           <w:bCs/>
           <w:color w:val="121212"/>
-          <w:sz w:val="21"/>
-          <w:szCs w:val="21"/>
+          <w:sz w:val="32"/>
+          <w:szCs w:val="32"/>
           <w:lang w:eastAsia="en-GB"/>
         </w:rPr>
         <w:t>cluster</w:t>
@@ -678,8 +821,8 @@
         <w:rPr>
           <w:rFonts w:ascii="Arial" w:eastAsia="Times New Roman" w:hAnsi="Arial" w:cs="Arial"/>
           <w:color w:val="121212"/>
-          <w:sz w:val="21"/>
-          <w:szCs w:val="21"/>
+          <w:sz w:val="32"/>
+          <w:szCs w:val="32"/>
           <w:lang w:eastAsia="en-GB"/>
         </w:rPr>
         <w:t> in</w:t>
@@ -688,8 +831,8 @@
         <w:rPr>
           <w:rFonts w:ascii="Arial" w:eastAsia="Times New Roman" w:hAnsi="Arial" w:cs="Arial"/>
           <w:color w:val="121212"/>
-          <w:sz w:val="21"/>
-          <w:szCs w:val="21"/>
+          <w:sz w:val="32"/>
+          <w:szCs w:val="32"/>
           <w:lang w:eastAsia="en-GB"/>
         </w:rPr>
         <w:t xml:space="preserve"> your CLI.</w:t>
@@ -701,8 +844,8 @@
         <w:rPr>
           <w:rFonts w:ascii="Arial" w:eastAsia="Times New Roman" w:hAnsi="Arial" w:cs="Arial"/>
           <w:color w:val="121212"/>
-          <w:sz w:val="21"/>
-          <w:szCs w:val="21"/>
+          <w:sz w:val="32"/>
+          <w:szCs w:val="32"/>
           <w:lang w:eastAsia="en-GB"/>
         </w:rPr>
       </w:pPr>
@@ -710,8 +853,8 @@
         <w:rPr>
           <w:rFonts w:ascii="Arial" w:hAnsi="Arial" w:cs="Arial"/>
           <w:color w:val="121212"/>
-          <w:sz w:val="21"/>
-          <w:szCs w:val="21"/>
+          <w:sz w:val="32"/>
+          <w:szCs w:val="32"/>
           <w:lang w:eastAsia="en-GB"/>
         </w:rPr>
         <w:t>Get the command to set the environment variable and download the Kubernetes configuration files.</w:t>
@@ -723,51 +866,129 @@
         <w:rPr>
           <w:rFonts w:ascii="Arial" w:eastAsia="Times New Roman" w:hAnsi="Arial" w:cs="Arial"/>
           <w:color w:val="121212"/>
-          <w:sz w:val="21"/>
-          <w:szCs w:val="21"/>
-          <w:lang w:eastAsia="en-GB"/>
-        </w:rPr>
-      </w:pPr>
+          <w:sz w:val="32"/>
+          <w:szCs w:val="32"/>
+          <w:lang w:eastAsia="en-GB"/>
+        </w:rPr>
+      </w:pPr>
+      <w:proofErr w:type="spellStart"/>
       <w:r>
         <w:rPr>
           <w:rFonts w:ascii="Courier New" w:hAnsi="Courier New" w:cs="Courier New"/>
           <w:color w:val="121212"/>
-          <w:sz w:val="20"/>
-          <w:szCs w:val="20"/>
-          <w:lang w:eastAsia="en-GB"/>
-        </w:rPr>
-        <w:t>bx cs cluster-config &lt;Your_Cluster_Name&gt;</w:t>
-      </w:r>
-    </w:p>
-    <w:p>
-      <w:pPr>
-        <w:shd w:val="clear" w:color="auto" w:fill="FFFFFF"/>
+          <w:sz w:val="32"/>
+          <w:szCs w:val="32"/>
+          <w:lang w:eastAsia="en-GB"/>
+        </w:rPr>
+        <w:t>bx</w:t>
+      </w:r>
+      <w:proofErr w:type="spellEnd"/>
+      <w:r>
         <w:rPr>
           <w:rFonts w:ascii="Courier New" w:hAnsi="Courier New" w:cs="Courier New"/>
           <w:color w:val="121212"/>
-          <w:sz w:val="20"/>
-          <w:szCs w:val="20"/>
-          <w:lang w:eastAsia="en-GB"/>
-        </w:rPr>
-      </w:pPr>
-    </w:p>
-    <w:p>
-      <w:pPr>
-        <w:shd w:val="clear" w:color="auto" w:fill="FFFFFF"/>
-        <w:rPr>
-          <w:rFonts w:ascii="Arial" w:eastAsia="Times New Roman" w:hAnsi="Arial" w:cs="Arial"/>
-          <w:color w:val="121212"/>
-          <w:sz w:val="21"/>
-          <w:szCs w:val="21"/>
-          <w:lang w:eastAsia="en-GB"/>
-        </w:rPr>
-      </w:pPr>
+          <w:sz w:val="32"/>
+          <w:szCs w:val="32"/>
+          <w:lang w:eastAsia="en-GB"/>
+        </w:rPr>
+        <w:t xml:space="preserve"> </w:t>
+      </w:r>
+      <w:proofErr w:type="spellStart"/>
       <w:r>
         <w:rPr>
           <w:rFonts w:ascii="Courier New" w:hAnsi="Courier New" w:cs="Courier New"/>
           <w:color w:val="121212"/>
-          <w:sz w:val="20"/>
-          <w:szCs w:val="20"/>
+          <w:sz w:val="32"/>
+          <w:szCs w:val="32"/>
+          <w:lang w:eastAsia="en-GB"/>
+        </w:rPr>
+        <w:t>cs</w:t>
+      </w:r>
+      <w:proofErr w:type="spellEnd"/>
+      <w:r>
+        <w:rPr>
+          <w:rFonts w:ascii="Courier New" w:hAnsi="Courier New" w:cs="Courier New"/>
+          <w:color w:val="121212"/>
+          <w:sz w:val="32"/>
+          <w:szCs w:val="32"/>
+          <w:lang w:eastAsia="en-GB"/>
+        </w:rPr>
+        <w:t xml:space="preserve"> cluster-</w:t>
+      </w:r>
+      <w:proofErr w:type="spellStart"/>
+      <w:r>
+        <w:rPr>
+          <w:rFonts w:ascii="Courier New" w:hAnsi="Courier New" w:cs="Courier New"/>
+          <w:color w:val="121212"/>
+          <w:sz w:val="32"/>
+          <w:szCs w:val="32"/>
+          <w:lang w:eastAsia="en-GB"/>
+        </w:rPr>
+        <w:t>config</w:t>
+      </w:r>
+      <w:proofErr w:type="spellEnd"/>
+      <w:r>
+        <w:rPr>
+          <w:rFonts w:ascii="Courier New" w:hAnsi="Courier New" w:cs="Courier New"/>
+          <w:color w:val="121212"/>
+          <w:sz w:val="32"/>
+          <w:szCs w:val="32"/>
+          <w:lang w:eastAsia="en-GB"/>
+        </w:rPr>
+        <w:t xml:space="preserve"> &lt;</w:t>
+      </w:r>
+      <w:proofErr w:type="spellStart"/>
+      <w:r>
+        <w:rPr>
+          <w:rFonts w:ascii="Courier New" w:hAnsi="Courier New" w:cs="Courier New"/>
+          <w:color w:val="121212"/>
+          <w:sz w:val="32"/>
+          <w:szCs w:val="32"/>
+          <w:lang w:eastAsia="en-GB"/>
+        </w:rPr>
+        <w:t>Your_Cluster_Name</w:t>
+      </w:r>
+      <w:proofErr w:type="spellEnd"/>
+      <w:r>
+        <w:rPr>
+          <w:rFonts w:ascii="Courier New" w:hAnsi="Courier New" w:cs="Courier New"/>
+          <w:color w:val="121212"/>
+          <w:sz w:val="32"/>
+          <w:szCs w:val="32"/>
+          <w:lang w:eastAsia="en-GB"/>
+        </w:rPr>
+        <w:t>&gt;</w:t>
+      </w:r>
+    </w:p>
+    <w:p>
+      <w:pPr>
+        <w:shd w:val="clear" w:color="auto" w:fill="FFFFFF"/>
+        <w:rPr>
+          <w:rFonts w:ascii="Courier New" w:hAnsi="Courier New" w:cs="Courier New"/>
+          <w:color w:val="121212"/>
+          <w:sz w:val="32"/>
+          <w:szCs w:val="32"/>
+          <w:lang w:eastAsia="en-GB"/>
+        </w:rPr>
+      </w:pPr>
+    </w:p>
+    <w:p>
+      <w:pPr>
+        <w:shd w:val="clear" w:color="auto" w:fill="FFFFFF"/>
+        <w:rPr>
+          <w:rFonts w:ascii="Arial" w:eastAsia="Times New Roman" w:hAnsi="Arial" w:cs="Arial"/>
+          <w:color w:val="121212"/>
+          <w:sz w:val="32"/>
+          <w:szCs w:val="32"/>
+          <w:lang w:eastAsia="en-GB"/>
+        </w:rPr>
+      </w:pPr>
+      <w:r>
+        <w:rPr>
+          <w:rFonts w:ascii="Courier New" w:hAnsi="Courier New" w:cs="Courier New"/>
+          <w:color w:val="121212"/>
+          <w:sz w:val="32"/>
+          <w:szCs w:val="32"/>
           <w:lang w:eastAsia="en-GB"/>
         </w:rPr>
         <w:t>7.</w:t>
@@ -776,21 +997,54 @@
         <w:rPr>
           <w:rFonts w:ascii="Arial" w:eastAsia="Times New Roman" w:hAnsi="Arial" w:cs="Arial"/>
           <w:color w:val="121212"/>
-          <w:sz w:val="21"/>
-          <w:szCs w:val="21"/>
-          <w:lang w:eastAsia="en-GB"/>
-        </w:rPr>
-        <w:t>Set the KUBECONFIG environment variable. Copy the output from the previous command and paste it in your terminal. The command output should look similar to the following.</w:t>
-      </w:r>
-    </w:p>
-    <w:p>
-      <w:pPr>
-        <w:shd w:val="clear" w:color="auto" w:fill="FFFFFF"/>
-        <w:rPr>
-          <w:rFonts w:ascii="Arial" w:eastAsia="Times New Roman" w:hAnsi="Arial" w:cs="Arial"/>
-          <w:color w:val="121212"/>
-          <w:sz w:val="21"/>
-          <w:szCs w:val="21"/>
+          <w:sz w:val="32"/>
+          <w:szCs w:val="32"/>
+          <w:lang w:eastAsia="en-GB"/>
+        </w:rPr>
+        <w:t xml:space="preserve">Set the KUBECONFIG environment variable. Copy the output from the previous command and paste it in your </w:t>
+      </w:r>
+      <w:r>
+        <w:rPr>
+          <w:rFonts w:ascii="Arial" w:eastAsia="Times New Roman" w:hAnsi="Arial" w:cs="Arial"/>
+          <w:color w:val="121212"/>
+          <w:sz w:val="32"/>
+          <w:szCs w:val="32"/>
+          <w:lang w:eastAsia="en-GB"/>
+        </w:rPr>
+        <w:lastRenderedPageBreak/>
+        <w:t xml:space="preserve">terminal. The command output should look </w:t>
+      </w:r>
+      <w:proofErr w:type="gramStart"/>
+      <w:r>
+        <w:rPr>
+          <w:rFonts w:ascii="Arial" w:eastAsia="Times New Roman" w:hAnsi="Arial" w:cs="Arial"/>
+          <w:color w:val="121212"/>
+          <w:sz w:val="32"/>
+          <w:szCs w:val="32"/>
+          <w:lang w:eastAsia="en-GB"/>
+        </w:rPr>
+        <w:t>similar to</w:t>
+      </w:r>
+      <w:proofErr w:type="gramEnd"/>
+      <w:r>
+        <w:rPr>
+          <w:rFonts w:ascii="Arial" w:eastAsia="Times New Roman" w:hAnsi="Arial" w:cs="Arial"/>
+          <w:color w:val="121212"/>
+          <w:sz w:val="32"/>
+          <w:szCs w:val="32"/>
+          <w:lang w:eastAsia="en-GB"/>
+        </w:rPr>
+        <w:t xml:space="preserve"> the following.</w:t>
+      </w:r>
+    </w:p>
+    <w:p>
+      <w:pPr>
+        <w:shd w:val="clear" w:color="auto" w:fill="FFFFFF"/>
+        <w:rPr>
+          <w:rFonts w:ascii="Arial" w:eastAsia="Times New Roman" w:hAnsi="Arial" w:cs="Arial"/>
+          <w:color w:val="121212"/>
+          <w:sz w:val="32"/>
+          <w:szCs w:val="32"/>
           <w:lang w:eastAsia="en-GB"/>
         </w:rPr>
       </w:pPr>
@@ -798,30 +1052,52 @@
         <w:rPr>
           <w:rFonts w:ascii="Courier New" w:hAnsi="Courier New" w:cs="Courier New"/>
           <w:color w:val="121212"/>
-          <w:sz w:val="20"/>
-          <w:szCs w:val="20"/>
-          <w:lang w:eastAsia="en-GB"/>
-        </w:rPr>
-        <w:t>export KUBECONFIG=/Users/ibm/.bluemix/plugins/container-service/clusters/&lt;your_cluster_name&gt;/kube-config-mel01-your_cluster_name.yml</w:t>
-      </w:r>
-    </w:p>
-    <w:p>
-      <w:pPr>
-        <w:shd w:val="clear" w:color="auto" w:fill="FFFFFF"/>
-        <w:rPr>
-          <w:rFonts w:ascii="Arial" w:eastAsia="Times New Roman" w:hAnsi="Arial" w:cs="Arial"/>
-          <w:color w:val="121212"/>
-          <w:sz w:val="21"/>
-          <w:szCs w:val="21"/>
-          <w:lang w:eastAsia="en-GB"/>
-        </w:rPr>
-      </w:pPr>
-      <w:r>
-        <w:rPr>
-          <w:rFonts w:ascii="Arial" w:eastAsia="Times New Roman" w:hAnsi="Arial" w:cs="Arial"/>
-          <w:color w:val="121212"/>
-          <w:sz w:val="21"/>
-          <w:szCs w:val="21"/>
+          <w:sz w:val="32"/>
+          <w:szCs w:val="32"/>
+          <w:lang w:eastAsia="en-GB"/>
+        </w:rPr>
+        <w:t>export KUBECONFIG=/Users/ibm</w:t>
+      </w:r>
+      <w:proofErr w:type="gramStart"/>
+      <w:r>
+        <w:rPr>
+          <w:rFonts w:ascii="Courier New" w:hAnsi="Courier New" w:cs="Courier New"/>
+          <w:color w:val="121212"/>
+          <w:sz w:val="32"/>
+          <w:szCs w:val="32"/>
+          <w:lang w:eastAsia="en-GB"/>
+        </w:rPr>
+        <w:t>/.bluemix</w:t>
+      </w:r>
+      <w:proofErr w:type="gramEnd"/>
+      <w:r>
+        <w:rPr>
+          <w:rFonts w:ascii="Courier New" w:hAnsi="Courier New" w:cs="Courier New"/>
+          <w:color w:val="121212"/>
+          <w:sz w:val="32"/>
+          <w:szCs w:val="32"/>
+          <w:lang w:eastAsia="en-GB"/>
+        </w:rPr>
+        <w:t>/plugins/container-service/clusters/&lt;your_cluster_name&gt;/kube-config-mel01-your_cluster_name.yml</w:t>
+      </w:r>
+    </w:p>
+    <w:p>
+      <w:pPr>
+        <w:shd w:val="clear" w:color="auto" w:fill="FFFFFF"/>
+        <w:rPr>
+          <w:rFonts w:ascii="Arial" w:eastAsia="Times New Roman" w:hAnsi="Arial" w:cs="Arial"/>
+          <w:color w:val="121212"/>
+          <w:sz w:val="32"/>
+          <w:szCs w:val="32"/>
+          <w:lang w:eastAsia="en-GB"/>
+        </w:rPr>
+      </w:pPr>
+      <w:r>
+        <w:rPr>
+          <w:rFonts w:ascii="Arial" w:eastAsia="Times New Roman" w:hAnsi="Arial" w:cs="Arial"/>
+          <w:color w:val="121212"/>
+          <w:sz w:val="32"/>
+          <w:szCs w:val="32"/>
           <w:lang w:eastAsia="en-GB"/>
         </w:rPr>
         <w:t> </w:t>
@@ -833,8 +1109,8 @@
         <w:rPr>
           <w:rFonts w:ascii="Arial" w:eastAsia="Times New Roman" w:hAnsi="Arial" w:cs="Arial"/>
           <w:color w:val="121212"/>
-          <w:sz w:val="21"/>
-          <w:szCs w:val="21"/>
+          <w:sz w:val="32"/>
+          <w:szCs w:val="32"/>
           <w:lang w:eastAsia="en-GB"/>
         </w:rPr>
       </w:pPr>
@@ -842,8 +1118,8 @@
         <w:rPr>
           <w:rFonts w:ascii="Courier New" w:hAnsi="Courier New" w:cs="Courier New"/>
           <w:color w:val="121212"/>
-          <w:sz w:val="20"/>
-          <w:szCs w:val="20"/>
+          <w:sz w:val="32"/>
+          <w:szCs w:val="32"/>
           <w:lang w:eastAsia="en-GB"/>
         </w:rPr>
         <w:t>8. </w:t>
@@ -852,8 +1128,8 @@
         <w:rPr>
           <w:rFonts w:ascii="Arial" w:eastAsia="Times New Roman" w:hAnsi="Arial" w:cs="Arial"/>
           <w:color w:val="121212"/>
-          <w:sz w:val="21"/>
-          <w:szCs w:val="21"/>
+          <w:sz w:val="32"/>
+          <w:szCs w:val="32"/>
           <w:lang w:eastAsia="en-GB"/>
         </w:rPr>
         <w:t>Verify that you can connect to your cluster by listing your worker nodes.</w:t>
@@ -865,51 +1141,63 @@
         <w:rPr>
           <w:rFonts w:ascii="Arial" w:eastAsia="Times New Roman" w:hAnsi="Arial" w:cs="Arial"/>
           <w:color w:val="121212"/>
-          <w:sz w:val="21"/>
-          <w:szCs w:val="21"/>
-          <w:lang w:eastAsia="en-GB"/>
-        </w:rPr>
-      </w:pPr>
+          <w:sz w:val="32"/>
+          <w:szCs w:val="32"/>
+          <w:lang w:eastAsia="en-GB"/>
+        </w:rPr>
+      </w:pPr>
+      <w:proofErr w:type="spellStart"/>
       <w:r>
         <w:rPr>
           <w:rFonts w:ascii="Courier New" w:hAnsi="Courier New" w:cs="Courier New"/>
           <w:color w:val="121212"/>
-          <w:sz w:val="20"/>
-          <w:szCs w:val="20"/>
-          <w:lang w:eastAsia="en-GB"/>
-        </w:rPr>
-        <w:t>kubectl get nodes</w:t>
-      </w:r>
-    </w:p>
-    <w:p>
-      <w:pPr>
-        <w:shd w:val="clear" w:color="auto" w:fill="FFFFFF"/>
-        <w:rPr>
-          <w:rFonts w:ascii="Arial" w:eastAsia="Times New Roman" w:hAnsi="Arial" w:cs="Arial"/>
-          <w:color w:val="121212"/>
-          <w:sz w:val="21"/>
-          <w:szCs w:val="21"/>
-          <w:lang w:eastAsia="en-GB"/>
-        </w:rPr>
-      </w:pPr>
-    </w:p>
-    <w:p>
-      <w:pPr>
-        <w:shd w:val="clear" w:color="auto" w:fill="FFFFFF"/>
-        <w:rPr>
-          <w:rFonts w:ascii="Arial" w:eastAsia="Times New Roman" w:hAnsi="Arial" w:cs="Arial"/>
-          <w:color w:val="121212"/>
-          <w:sz w:val="21"/>
-          <w:szCs w:val="21"/>
-          <w:lang w:eastAsia="en-GB"/>
-        </w:rPr>
-      </w:pPr>
-      <w:r>
-        <w:rPr>
-          <w:rFonts w:ascii="Arial" w:eastAsia="Times New Roman" w:hAnsi="Arial" w:cs="Arial"/>
-          <w:color w:val="121212"/>
-          <w:sz w:val="21"/>
-          <w:szCs w:val="21"/>
+          <w:sz w:val="32"/>
+          <w:szCs w:val="32"/>
+          <w:lang w:eastAsia="en-GB"/>
+        </w:rPr>
+        <w:t>kubectl</w:t>
+      </w:r>
+      <w:proofErr w:type="spellEnd"/>
+      <w:r>
+        <w:rPr>
+          <w:rFonts w:ascii="Courier New" w:hAnsi="Courier New" w:cs="Courier New"/>
+          <w:color w:val="121212"/>
+          <w:sz w:val="32"/>
+          <w:szCs w:val="32"/>
+          <w:lang w:eastAsia="en-GB"/>
+        </w:rPr>
+        <w:t xml:space="preserve"> get nodes</w:t>
+      </w:r>
+    </w:p>
+    <w:p>
+      <w:pPr>
+        <w:shd w:val="clear" w:color="auto" w:fill="FFFFFF"/>
+        <w:rPr>
+          <w:rFonts w:ascii="Arial" w:eastAsia="Times New Roman" w:hAnsi="Arial" w:cs="Arial"/>
+          <w:color w:val="121212"/>
+          <w:sz w:val="32"/>
+          <w:szCs w:val="32"/>
+          <w:lang w:eastAsia="en-GB"/>
+        </w:rPr>
+      </w:pPr>
+    </w:p>
+    <w:p>
+      <w:pPr>
+        <w:shd w:val="clear" w:color="auto" w:fill="FFFFFF"/>
+        <w:rPr>
+          <w:rFonts w:ascii="Arial" w:eastAsia="Times New Roman" w:hAnsi="Arial" w:cs="Arial"/>
+          <w:color w:val="121212"/>
+          <w:sz w:val="32"/>
+          <w:szCs w:val="32"/>
+          <w:lang w:eastAsia="en-GB"/>
+        </w:rPr>
+      </w:pPr>
+      <w:r>
+        <w:rPr>
+          <w:rFonts w:ascii="Arial" w:eastAsia="Times New Roman" w:hAnsi="Arial" w:cs="Arial"/>
+          <w:color w:val="121212"/>
+          <w:sz w:val="32"/>
+          <w:szCs w:val="32"/>
           <w:lang w:eastAsia="en-GB"/>
         </w:rPr>
         <w:t>9. Download the attached file. Run below command. (It is the same file which I shared earlier)</w:t>
@@ -921,40 +1209,90 @@
         <w:rPr>
           <w:rFonts w:ascii="Arial" w:eastAsia="Times New Roman" w:hAnsi="Arial" w:cs="Arial"/>
           <w:color w:val="121212"/>
-          <w:sz w:val="21"/>
-          <w:szCs w:val="21"/>
-          <w:lang w:eastAsia="en-GB"/>
-        </w:rPr>
-      </w:pPr>
+          <w:sz w:val="32"/>
+          <w:szCs w:val="32"/>
+          <w:lang w:eastAsia="en-GB"/>
+        </w:rPr>
+      </w:pPr>
+      <w:proofErr w:type="spellStart"/>
       <w:r>
         <w:rPr>
           <w:rFonts w:ascii="Arial" w:eastAsia="Times New Roman" w:hAnsi="Arial" w:cs="Arial"/>
           <w:bCs/>
           <w:color w:val="121212"/>
-          <w:sz w:val="21"/>
-          <w:szCs w:val="21"/>
-          <w:lang w:eastAsia="en-GB"/>
-        </w:rPr>
-        <w:t>kubectl create -f &lt;filepath_to_nginx.yaml&gt;</w:t>
-      </w:r>
-    </w:p>
-    <w:p>
-      <w:pPr>
-        <w:shd w:val="clear" w:color="auto" w:fill="FFFFFF"/>
-        <w:rPr>
-          <w:rFonts w:ascii="Arial" w:eastAsia="Times New Roman" w:hAnsi="Arial" w:cs="Arial"/>
-          <w:color w:val="121212"/>
-          <w:sz w:val="21"/>
-          <w:szCs w:val="21"/>
-          <w:lang w:eastAsia="en-GB"/>
-        </w:rPr>
-      </w:pPr>
-      <w:r>
-        <w:rPr>
-          <w:rFonts w:ascii="Arial" w:eastAsia="Times New Roman" w:hAnsi="Arial" w:cs="Arial"/>
-          <w:color w:val="121212"/>
-          <w:sz w:val="21"/>
-          <w:szCs w:val="21"/>
+          <w:sz w:val="32"/>
+          <w:szCs w:val="32"/>
+          <w:lang w:eastAsia="en-GB"/>
+        </w:rPr>
+        <w:t>kubectl</w:t>
+      </w:r>
+      <w:proofErr w:type="spellEnd"/>
+      <w:r>
+        <w:rPr>
+          <w:rFonts w:ascii="Arial" w:eastAsia="Times New Roman" w:hAnsi="Arial" w:cs="Arial"/>
+          <w:bCs/>
+          <w:color w:val="121212"/>
+          <w:sz w:val="32"/>
+          <w:szCs w:val="32"/>
+          <w:lang w:eastAsia="en-GB"/>
+        </w:rPr>
+        <w:t xml:space="preserve"> create -f &lt;</w:t>
+      </w:r>
+      <w:proofErr w:type="spellStart"/>
+      <w:r>
+        <w:rPr>
+          <w:rFonts w:ascii="Arial" w:eastAsia="Times New Roman" w:hAnsi="Arial" w:cs="Arial"/>
+          <w:bCs/>
+          <w:color w:val="121212"/>
+          <w:sz w:val="32"/>
+          <w:szCs w:val="32"/>
+          <w:lang w:eastAsia="en-GB"/>
+        </w:rPr>
+        <w:t>filepath_to_</w:t>
+      </w:r>
+      <w:proofErr w:type="gramStart"/>
+      <w:r>
+        <w:rPr>
+          <w:rFonts w:ascii="Arial" w:eastAsia="Times New Roman" w:hAnsi="Arial" w:cs="Arial"/>
+          <w:bCs/>
+          <w:color w:val="121212"/>
+          <w:sz w:val="32"/>
+          <w:szCs w:val="32"/>
+          <w:lang w:eastAsia="en-GB"/>
+        </w:rPr>
+        <w:t>nginx.yaml</w:t>
+      </w:r>
+      <w:proofErr w:type="spellEnd"/>
+      <w:proofErr w:type="gramEnd"/>
+      <w:r>
+        <w:rPr>
+          <w:rFonts w:ascii="Arial" w:eastAsia="Times New Roman" w:hAnsi="Arial" w:cs="Arial"/>
+          <w:bCs/>
+          <w:color w:val="121212"/>
+          <w:sz w:val="32"/>
+          <w:szCs w:val="32"/>
+          <w:lang w:eastAsia="en-GB"/>
+        </w:rPr>
+        <w:t>&gt;</w:t>
+      </w:r>
+    </w:p>
+    <w:p>
+      <w:pPr>
+        <w:shd w:val="clear" w:color="auto" w:fill="FFFFFF"/>
+        <w:rPr>
+          <w:rFonts w:ascii="Arial" w:eastAsia="Times New Roman" w:hAnsi="Arial" w:cs="Arial"/>
+          <w:color w:val="121212"/>
+          <w:sz w:val="32"/>
+          <w:szCs w:val="32"/>
+          <w:lang w:eastAsia="en-GB"/>
+        </w:rPr>
+      </w:pPr>
+      <w:r>
+        <w:rPr>
+          <w:rFonts w:ascii="Arial" w:eastAsia="Times New Roman" w:hAnsi="Arial" w:cs="Arial"/>
+          <w:color w:val="121212"/>
+          <w:sz w:val="32"/>
+          <w:szCs w:val="32"/>
           <w:lang w:eastAsia="en-GB"/>
         </w:rPr>
         <w:t> </w:t>
@@ -966,8 +1304,8 @@
         <w:rPr>
           <w:rFonts w:ascii="Arial" w:eastAsia="Times New Roman" w:hAnsi="Arial" w:cs="Arial"/>
           <w:color w:val="121212"/>
-          <w:sz w:val="21"/>
-          <w:szCs w:val="21"/>
+          <w:sz w:val="32"/>
+          <w:szCs w:val="32"/>
           <w:lang w:eastAsia="en-GB"/>
         </w:rPr>
       </w:pPr>
@@ -976,50 +1314,166 @@
           <w:rFonts w:ascii="Arial" w:eastAsia="Times New Roman" w:hAnsi="Arial" w:cs="Arial"/>
           <w:bCs/>
           <w:color w:val="121212"/>
-          <w:sz w:val="21"/>
-          <w:szCs w:val="21"/>
-          <w:lang w:eastAsia="en-GB"/>
-        </w:rPr>
-        <w:t>10. bx cs workers &lt;your_cluster_name_created_under_ibm_cloud&gt;</w:t>
-      </w:r>
-    </w:p>
-    <w:p>
-      <w:pPr>
-        <w:shd w:val="clear" w:color="auto" w:fill="FFFFFF"/>
-        <w:rPr>
-          <w:rFonts w:ascii="Arial" w:eastAsia="Times New Roman" w:hAnsi="Arial" w:cs="Arial"/>
-          <w:color w:val="121212"/>
-          <w:sz w:val="21"/>
-          <w:szCs w:val="21"/>
-          <w:lang w:eastAsia="en-GB"/>
-        </w:rPr>
-      </w:pPr>
-      <w:r>
-        <w:rPr>
-          <w:rFonts w:ascii="Arial" w:eastAsia="Times New Roman" w:hAnsi="Arial" w:cs="Arial"/>
-          <w:color w:val="121212"/>
-          <w:sz w:val="21"/>
-          <w:szCs w:val="21"/>
-          <w:lang w:eastAsia="en-GB"/>
-        </w:rPr>
-        <w:t xml:space="preserve">The output will be similar </w:t>
-      </w:r>
-      <w:r>
-        <w:rPr>
-          <w:rFonts w:ascii="Arial" w:eastAsia="Times New Roman" w:hAnsi="Arial" w:cs="Arial"/>
-          <w:color w:val="121212"/>
-          <w:sz w:val="21"/>
-          <w:szCs w:val="21"/>
-          <w:lang w:eastAsia="en-GB"/>
-        </w:rPr>
-        <w:t>to as below. The ip marked i</w:t>
-      </w:r>
-      <w:r>
-        <w:rPr>
-          <w:rFonts w:ascii="Arial" w:eastAsia="Times New Roman" w:hAnsi="Arial" w:cs="Arial"/>
-          <w:color w:val="121212"/>
-          <w:sz w:val="21"/>
-          <w:szCs w:val="21"/>
+          <w:sz w:val="32"/>
+          <w:szCs w:val="32"/>
+          <w:lang w:eastAsia="en-GB"/>
+        </w:rPr>
+        <w:t xml:space="preserve">10. </w:t>
+      </w:r>
+      <w:proofErr w:type="spellStart"/>
+      <w:r>
+        <w:rPr>
+          <w:rFonts w:ascii="Arial" w:eastAsia="Times New Roman" w:hAnsi="Arial" w:cs="Arial"/>
+          <w:bCs/>
+          <w:color w:val="121212"/>
+          <w:sz w:val="32"/>
+          <w:szCs w:val="32"/>
+          <w:lang w:eastAsia="en-GB"/>
+        </w:rPr>
+        <w:t>bx</w:t>
+      </w:r>
+      <w:proofErr w:type="spellEnd"/>
+      <w:r>
+        <w:rPr>
+          <w:rFonts w:ascii="Arial" w:eastAsia="Times New Roman" w:hAnsi="Arial" w:cs="Arial"/>
+          <w:bCs/>
+          <w:color w:val="121212"/>
+          <w:sz w:val="32"/>
+          <w:szCs w:val="32"/>
+          <w:lang w:eastAsia="en-GB"/>
+        </w:rPr>
+        <w:t xml:space="preserve"> </w:t>
+      </w:r>
+      <w:proofErr w:type="spellStart"/>
+      <w:r>
+        <w:rPr>
+          <w:rFonts w:ascii="Arial" w:eastAsia="Times New Roman" w:hAnsi="Arial" w:cs="Arial"/>
+          <w:bCs/>
+          <w:color w:val="121212"/>
+          <w:sz w:val="32"/>
+          <w:szCs w:val="32"/>
+          <w:lang w:eastAsia="en-GB"/>
+        </w:rPr>
+        <w:t>cs</w:t>
+      </w:r>
+      <w:proofErr w:type="spellEnd"/>
+      <w:r>
+        <w:rPr>
+          <w:rFonts w:ascii="Arial" w:eastAsia="Times New Roman" w:hAnsi="Arial" w:cs="Arial"/>
+          <w:bCs/>
+          <w:color w:val="121212"/>
+          <w:sz w:val="32"/>
+          <w:szCs w:val="32"/>
+          <w:lang w:eastAsia="en-GB"/>
+        </w:rPr>
+        <w:t xml:space="preserve"> workers &lt;</w:t>
+      </w:r>
+      <w:proofErr w:type="spellStart"/>
+      <w:r>
+        <w:rPr>
+          <w:rFonts w:ascii="Arial" w:eastAsia="Times New Roman" w:hAnsi="Arial" w:cs="Arial"/>
+          <w:bCs/>
+          <w:color w:val="121212"/>
+          <w:sz w:val="32"/>
+          <w:szCs w:val="32"/>
+          <w:lang w:eastAsia="en-GB"/>
+        </w:rPr>
+        <w:t>your_cluster_name_created_under_ibm_cloud</w:t>
+      </w:r>
+      <w:proofErr w:type="spellEnd"/>
+      <w:r>
+        <w:rPr>
+          <w:rFonts w:ascii="Arial" w:eastAsia="Times New Roman" w:hAnsi="Arial" w:cs="Arial"/>
+          <w:bCs/>
+          <w:color w:val="121212"/>
+          <w:sz w:val="32"/>
+          <w:szCs w:val="32"/>
+          <w:lang w:eastAsia="en-GB"/>
+        </w:rPr>
+        <w:t>&gt;</w:t>
+      </w:r>
+    </w:p>
+    <w:p>
+      <w:pPr>
+        <w:shd w:val="clear" w:color="auto" w:fill="FFFFFF"/>
+        <w:rPr>
+          <w:rFonts w:ascii="Arial" w:eastAsia="Times New Roman" w:hAnsi="Arial" w:cs="Arial"/>
+          <w:color w:val="121212"/>
+          <w:sz w:val="32"/>
+          <w:szCs w:val="32"/>
+          <w:lang w:eastAsia="en-GB"/>
+        </w:rPr>
+      </w:pPr>
+      <w:r>
+        <w:rPr>
+          <w:rFonts w:ascii="Arial" w:eastAsia="Times New Roman" w:hAnsi="Arial" w:cs="Arial"/>
+          <w:color w:val="121212"/>
+          <w:sz w:val="32"/>
+          <w:szCs w:val="32"/>
+          <w:lang w:eastAsia="en-GB"/>
+        </w:rPr>
+        <w:t xml:space="preserve">The output will be </w:t>
+      </w:r>
+      <w:proofErr w:type="gramStart"/>
+      <w:r>
+        <w:rPr>
+          <w:rFonts w:ascii="Arial" w:eastAsia="Times New Roman" w:hAnsi="Arial" w:cs="Arial"/>
+          <w:color w:val="121212"/>
+          <w:sz w:val="32"/>
+          <w:szCs w:val="32"/>
+          <w:lang w:eastAsia="en-GB"/>
+        </w:rPr>
+        <w:t xml:space="preserve">similar </w:t>
+      </w:r>
+      <w:r>
+        <w:rPr>
+          <w:rFonts w:ascii="Arial" w:eastAsia="Times New Roman" w:hAnsi="Arial" w:cs="Arial"/>
+          <w:color w:val="121212"/>
+          <w:sz w:val="32"/>
+          <w:szCs w:val="32"/>
+          <w:lang w:eastAsia="en-GB"/>
+        </w:rPr>
+        <w:t>to</w:t>
+      </w:r>
+      <w:proofErr w:type="gramEnd"/>
+      <w:r>
+        <w:rPr>
+          <w:rFonts w:ascii="Arial" w:eastAsia="Times New Roman" w:hAnsi="Arial" w:cs="Arial"/>
+          <w:color w:val="121212"/>
+          <w:sz w:val="32"/>
+          <w:szCs w:val="32"/>
+          <w:lang w:eastAsia="en-GB"/>
+        </w:rPr>
+        <w:t xml:space="preserve"> as below. The </w:t>
+      </w:r>
+      <w:proofErr w:type="spellStart"/>
+      <w:r>
+        <w:rPr>
+          <w:rFonts w:ascii="Arial" w:eastAsia="Times New Roman" w:hAnsi="Arial" w:cs="Arial"/>
+          <w:color w:val="121212"/>
+          <w:sz w:val="32"/>
+          <w:szCs w:val="32"/>
+          <w:lang w:eastAsia="en-GB"/>
+        </w:rPr>
+        <w:t>ip</w:t>
+      </w:r>
+      <w:proofErr w:type="spellEnd"/>
+      <w:r>
+        <w:rPr>
+          <w:rFonts w:ascii="Arial" w:eastAsia="Times New Roman" w:hAnsi="Arial" w:cs="Arial"/>
+          <w:color w:val="121212"/>
+          <w:sz w:val="32"/>
+          <w:szCs w:val="32"/>
+          <w:lang w:eastAsia="en-GB"/>
+        </w:rPr>
+        <w:t xml:space="preserve"> marked i</w:t>
+      </w:r>
+      <w:r>
+        <w:rPr>
+          <w:rFonts w:ascii="Arial" w:eastAsia="Times New Roman" w:hAnsi="Arial" w:cs="Arial"/>
+          <w:color w:val="121212"/>
+          <w:sz w:val="32"/>
+          <w:szCs w:val="32"/>
           <w:lang w:eastAsia="en-GB"/>
         </w:rPr>
         <w:t>n</w:t>
@@ -1028,8 +1482,8 @@
         <w:rPr>
           <w:rFonts w:ascii="Arial" w:eastAsia="Times New Roman" w:hAnsi="Arial" w:cs="Arial"/>
           <w:color w:val="121212"/>
-          <w:sz w:val="21"/>
-          <w:szCs w:val="21"/>
+          <w:sz w:val="32"/>
+          <w:szCs w:val="32"/>
           <w:lang w:eastAsia="en-GB"/>
         </w:rPr>
         <w:t xml:space="preserve"> bold is cluster IP in my case.</w:t>
@@ -1041,17 +1495,17 @@
         <w:rPr>
           <w:rFonts w:ascii="Arial" w:eastAsia="Times New Roman" w:hAnsi="Arial" w:cs="Arial"/>
           <w:color w:val="121212"/>
-          <w:sz w:val="21"/>
-          <w:szCs w:val="21"/>
-          <w:lang w:eastAsia="en-GB"/>
-        </w:rPr>
-      </w:pPr>
-      <w:r>
-        <w:rPr>
-          <w:rFonts w:ascii="Arial" w:eastAsia="Times New Roman" w:hAnsi="Arial" w:cs="Arial"/>
-          <w:color w:val="121212"/>
-          <w:sz w:val="21"/>
-          <w:szCs w:val="21"/>
+          <w:sz w:val="32"/>
+          <w:szCs w:val="32"/>
+          <w:lang w:eastAsia="en-GB"/>
+        </w:rPr>
+      </w:pPr>
+      <w:r>
+        <w:rPr>
+          <w:rFonts w:ascii="Arial" w:eastAsia="Times New Roman" w:hAnsi="Arial" w:cs="Arial"/>
+          <w:color w:val="121212"/>
+          <w:sz w:val="32"/>
+          <w:szCs w:val="32"/>
           <w:lang w:eastAsia="en-GB"/>
         </w:rPr>
         <w:t> </w:t>
@@ -1063,17 +1517,17 @@
         <w:rPr>
           <w:rFonts w:ascii="Arial" w:eastAsia="Times New Roman" w:hAnsi="Arial" w:cs="Arial"/>
           <w:color w:val="121212"/>
-          <w:sz w:val="21"/>
-          <w:szCs w:val="21"/>
-          <w:lang w:eastAsia="en-GB"/>
-        </w:rPr>
-      </w:pPr>
-      <w:r>
-        <w:rPr>
-          <w:rFonts w:ascii="Arial" w:eastAsia="Times New Roman" w:hAnsi="Arial" w:cs="Arial"/>
-          <w:color w:val="121212"/>
-          <w:sz w:val="21"/>
-          <w:szCs w:val="21"/>
+          <w:sz w:val="32"/>
+          <w:szCs w:val="32"/>
+          <w:lang w:eastAsia="en-GB"/>
+        </w:rPr>
+      </w:pPr>
+      <w:r>
+        <w:rPr>
+          <w:rFonts w:ascii="Arial" w:eastAsia="Times New Roman" w:hAnsi="Arial" w:cs="Arial"/>
+          <w:color w:val="121212"/>
+          <w:sz w:val="32"/>
+          <w:szCs w:val="32"/>
           <w:lang w:eastAsia="en-GB"/>
         </w:rPr>
         <w:t>ID                                                                                               </w:t>
@@ -1084,8 +1538,8 @@
           <w:b/>
           <w:bCs/>
           <w:color w:val="121212"/>
-          <w:sz w:val="21"/>
-          <w:szCs w:val="21"/>
+          <w:sz w:val="32"/>
+          <w:szCs w:val="32"/>
           <w:lang w:eastAsia="en-GB"/>
         </w:rPr>
         <w:t>Public IP </w:t>
@@ -1094,8 +1548,8 @@
         <w:rPr>
           <w:rFonts w:ascii="Arial" w:eastAsia="Times New Roman" w:hAnsi="Arial" w:cs="Arial"/>
           <w:color w:val="121212"/>
-          <w:sz w:val="21"/>
-          <w:szCs w:val="21"/>
+          <w:sz w:val="32"/>
+          <w:szCs w:val="32"/>
           <w:lang w:eastAsia="en-GB"/>
         </w:rPr>
         <w:t>     Private IP</w:t>
@@ -1107,17 +1561,17 @@
         <w:rPr>
           <w:rFonts w:ascii="Arial" w:eastAsia="Times New Roman" w:hAnsi="Arial" w:cs="Arial"/>
           <w:color w:val="121212"/>
-          <w:sz w:val="21"/>
-          <w:szCs w:val="21"/>
-          <w:lang w:eastAsia="en-GB"/>
-        </w:rPr>
-      </w:pPr>
-      <w:r>
-        <w:rPr>
-          <w:rFonts w:ascii="Arial" w:eastAsia="Times New Roman" w:hAnsi="Arial" w:cs="Arial"/>
-          <w:color w:val="121212"/>
-          <w:sz w:val="21"/>
-          <w:szCs w:val="21"/>
+          <w:sz w:val="32"/>
+          <w:szCs w:val="32"/>
+          <w:lang w:eastAsia="en-GB"/>
+        </w:rPr>
+      </w:pPr>
+      <w:r>
+        <w:rPr>
+          <w:rFonts w:ascii="Arial" w:eastAsia="Times New Roman" w:hAnsi="Arial" w:cs="Arial"/>
+          <w:color w:val="121212"/>
+          <w:sz w:val="32"/>
+          <w:szCs w:val="32"/>
           <w:lang w:eastAsia="en-GB"/>
         </w:rPr>
         <w:t>kube-mel01-paedbc7786e21c450e813eadc69ebaf43b-w1   </w:t>
@@ -1128,8 +1582,8 @@
           <w:b/>
           <w:bCs/>
           <w:color w:val="121212"/>
-          <w:sz w:val="21"/>
-          <w:szCs w:val="21"/>
+          <w:sz w:val="32"/>
+          <w:szCs w:val="32"/>
           <w:lang w:eastAsia="en-GB"/>
         </w:rPr>
         <w:t>168.1.149.16</w:t>
@@ -1138,8 +1592,8 @@
         <w:rPr>
           <w:rFonts w:ascii="Arial" w:eastAsia="Times New Roman" w:hAnsi="Arial" w:cs="Arial"/>
           <w:color w:val="121212"/>
-          <w:sz w:val="21"/>
-          <w:szCs w:val="21"/>
+          <w:sz w:val="32"/>
+          <w:szCs w:val="32"/>
           <w:lang w:eastAsia="en-GB"/>
         </w:rPr>
         <w:t>   10.118.243.226</w:t>
@@ -1151,17 +1605,17 @@
         <w:rPr>
           <w:rFonts w:ascii="Arial" w:eastAsia="Times New Roman" w:hAnsi="Arial" w:cs="Arial"/>
           <w:color w:val="121212"/>
-          <w:sz w:val="21"/>
-          <w:szCs w:val="21"/>
-          <w:lang w:eastAsia="en-GB"/>
-        </w:rPr>
-      </w:pPr>
-      <w:r>
-        <w:rPr>
-          <w:rFonts w:ascii="Arial" w:eastAsia="Times New Roman" w:hAnsi="Arial" w:cs="Arial"/>
-          <w:color w:val="121212"/>
-          <w:sz w:val="21"/>
-          <w:szCs w:val="21"/>
+          <w:sz w:val="32"/>
+          <w:szCs w:val="32"/>
+          <w:lang w:eastAsia="en-GB"/>
+        </w:rPr>
+      </w:pPr>
+      <w:r>
+        <w:rPr>
+          <w:rFonts w:ascii="Arial" w:eastAsia="Times New Roman" w:hAnsi="Arial" w:cs="Arial"/>
+          <w:color w:val="121212"/>
+          <w:sz w:val="32"/>
+          <w:szCs w:val="32"/>
           <w:lang w:eastAsia="en-GB"/>
         </w:rPr>
         <w:t> </w:t>
@@ -1173,20 +1627,64 @@
         <w:rPr>
           <w:rFonts w:ascii="Arial" w:eastAsia="Times New Roman" w:hAnsi="Arial" w:cs="Arial"/>
           <w:color w:val="121212"/>
-          <w:sz w:val="21"/>
-          <w:szCs w:val="21"/>
-          <w:lang w:eastAsia="en-GB"/>
-        </w:rPr>
-      </w:pPr>
-      <w:r>
-        <w:rPr>
-          <w:rFonts w:ascii="Arial" w:eastAsia="Times New Roman" w:hAnsi="Arial" w:cs="Arial"/>
-          <w:color w:val="121212"/>
-          <w:sz w:val="21"/>
-          <w:szCs w:val="21"/>
-          <w:lang w:eastAsia="en-GB"/>
-        </w:rPr>
-        <w:t>11. You can access nginx application by below url.</w:t>
+          <w:sz w:val="32"/>
+          <w:szCs w:val="32"/>
+          <w:lang w:eastAsia="en-GB"/>
+        </w:rPr>
+      </w:pPr>
+      <w:r>
+        <w:rPr>
+          <w:rFonts w:ascii="Arial" w:eastAsia="Times New Roman" w:hAnsi="Arial" w:cs="Arial"/>
+          <w:color w:val="121212"/>
+          <w:sz w:val="32"/>
+          <w:szCs w:val="32"/>
+          <w:lang w:eastAsia="en-GB"/>
+        </w:rPr>
+        <w:t xml:space="preserve">11. You can access </w:t>
+      </w:r>
+      <w:proofErr w:type="spellStart"/>
+      <w:r>
+        <w:rPr>
+          <w:rFonts w:ascii="Arial" w:eastAsia="Times New Roman" w:hAnsi="Arial" w:cs="Arial"/>
+          <w:color w:val="121212"/>
+          <w:sz w:val="32"/>
+          <w:szCs w:val="32"/>
+          <w:lang w:eastAsia="en-GB"/>
+        </w:rPr>
+        <w:t>nginx</w:t>
+      </w:r>
+      <w:proofErr w:type="spellEnd"/>
+      <w:r>
+        <w:rPr>
+          <w:rFonts w:ascii="Arial" w:eastAsia="Times New Roman" w:hAnsi="Arial" w:cs="Arial"/>
+          <w:color w:val="121212"/>
+          <w:sz w:val="32"/>
+          <w:szCs w:val="32"/>
+          <w:lang w:eastAsia="en-GB"/>
+        </w:rPr>
+        <w:t xml:space="preserve"> application by below </w:t>
+      </w:r>
+      <w:proofErr w:type="spellStart"/>
+      <w:r>
+        <w:rPr>
+          <w:rFonts w:ascii="Arial" w:eastAsia="Times New Roman" w:hAnsi="Arial" w:cs="Arial"/>
+          <w:color w:val="121212"/>
+          <w:sz w:val="32"/>
+          <w:szCs w:val="32"/>
+          <w:lang w:eastAsia="en-GB"/>
+        </w:rPr>
+        <w:t>url</w:t>
+      </w:r>
+      <w:proofErr w:type="spellEnd"/>
+      <w:r>
+        <w:rPr>
+          <w:rFonts w:ascii="Arial" w:eastAsia="Times New Roman" w:hAnsi="Arial" w:cs="Arial"/>
+          <w:color w:val="121212"/>
+          <w:sz w:val="32"/>
+          <w:szCs w:val="32"/>
+          <w:lang w:eastAsia="en-GB"/>
+        </w:rPr>
+        <w:t>.</w:t>
       </w:r>
     </w:p>
     <w:p>
@@ -1194,11 +1692,23 @@
         <w:tabs>
           <w:tab w:val="center" w:pos="4510"/>
         </w:tabs>
-      </w:pPr>
-      <w:r>
+        <w:rPr>
+          <w:sz w:val="32"/>
+          <w:szCs w:val="32"/>
+        </w:rPr>
+      </w:pPr>
+      <w:r>
+        <w:rPr>
+          <w:sz w:val="32"/>
+          <w:szCs w:val="32"/>
+        </w:rPr>
         <w:t>http://&lt;your_cluster_ip&gt;:30090</w:t>
       </w:r>
       <w:r>
+        <w:rPr>
+          <w:sz w:val="32"/>
+          <w:szCs w:val="32"/>
+        </w:rPr>
         <w:tab/>
       </w:r>
     </w:p>
@@ -1207,6 +1717,10 @@
         <w:tabs>
           <w:tab w:val="center" w:pos="4510"/>
         </w:tabs>
+        <w:rPr>
+          <w:sz w:val="32"/>
+          <w:szCs w:val="32"/>
+        </w:rPr>
       </w:pPr>
     </w:p>
     <w:p>
@@ -1214,6 +1728,10 @@
         <w:tabs>
           <w:tab w:val="center" w:pos="4510"/>
         </w:tabs>
+        <w:rPr>
+          <w:sz w:val="32"/>
+          <w:szCs w:val="32"/>
+        </w:rPr>
       </w:pPr>
     </w:p>
     <w:p>
@@ -1221,6 +1739,10 @@
         <w:tabs>
           <w:tab w:val="center" w:pos="4510"/>
         </w:tabs>
+        <w:rPr>
+          <w:sz w:val="32"/>
+          <w:szCs w:val="32"/>
+        </w:rPr>
       </w:pPr>
     </w:p>
     <w:p>
@@ -1228,6 +1750,10 @@
         <w:tabs>
           <w:tab w:val="center" w:pos="4510"/>
         </w:tabs>
+        <w:rPr>
+          <w:sz w:val="32"/>
+          <w:szCs w:val="32"/>
+        </w:rPr>
       </w:pPr>
     </w:p>
     <w:p>
@@ -1235,6 +1761,10 @@
         <w:tabs>
           <w:tab w:val="center" w:pos="4510"/>
         </w:tabs>
+        <w:rPr>
+          <w:sz w:val="32"/>
+          <w:szCs w:val="32"/>
+        </w:rPr>
       </w:pPr>
     </w:p>
     <w:p>
@@ -1242,6 +1772,10 @@
         <w:tabs>
           <w:tab w:val="center" w:pos="4510"/>
         </w:tabs>
+        <w:rPr>
+          <w:sz w:val="32"/>
+          <w:szCs w:val="32"/>
+        </w:rPr>
       </w:pPr>
     </w:p>
     <w:p>
@@ -1249,17 +1783,21 @@
         <w:tabs>
           <w:tab w:val="center" w:pos="4510"/>
         </w:tabs>
-      </w:pPr>
-      <w:r>
-        <w:lastRenderedPageBreak/>
-        <w:t>Creation of PODS</w:t>
-      </w:r>
+        <w:rPr>
+          <w:sz w:val="32"/>
+          <w:szCs w:val="32"/>
+        </w:rPr>
+      </w:pPr>
     </w:p>
     <w:p>
       <w:pPr>
         <w:tabs>
           <w:tab w:val="center" w:pos="4510"/>
         </w:tabs>
+        <w:rPr>
+          <w:sz w:val="32"/>
+          <w:szCs w:val="32"/>
+        </w:rPr>
       </w:pPr>
     </w:p>
     <w:p>
@@ -1267,62 +1805,766 @@
         <w:tabs>
           <w:tab w:val="center" w:pos="4510"/>
         </w:tabs>
-      </w:pPr>
-      <w:r>
-        <w:t xml:space="preserve">Take the sample </w:t>
-      </w:r>
-      <w:r>
-        <w:t>nginx_pod</w:t>
-      </w:r>
-      <w:r>
-        <w:t>.yaml file and execute the command at the location where this file is present:</w:t>
-      </w:r>
+        <w:rPr>
+          <w:sz w:val="32"/>
+          <w:szCs w:val="32"/>
+        </w:rPr>
+      </w:pPr>
     </w:p>
     <w:p>
       <w:pPr>
         <w:tabs>
           <w:tab w:val="center" w:pos="4510"/>
         </w:tabs>
-      </w:pPr>
-      <w:r>
-        <w:t xml:space="preserve">kubectl create –f </w:t>
-      </w:r>
-      <w:r>
-        <w:t>nginx_pod</w:t>
-      </w:r>
-      <w:r>
-        <w:t>.yaml</w:t>
-      </w:r>
+        <w:rPr>
+          <w:sz w:val="32"/>
+          <w:szCs w:val="32"/>
+        </w:rPr>
+      </w:pPr>
     </w:p>
     <w:p>
       <w:pPr>
         <w:tabs>
           <w:tab w:val="center" w:pos="4510"/>
         </w:tabs>
-      </w:pPr>
+        <w:rPr>
+          <w:sz w:val="32"/>
+          <w:szCs w:val="32"/>
+        </w:rPr>
+      </w:pPr>
+      <w:bookmarkStart w:id="0" w:name="_GoBack"/>
+      <w:bookmarkEnd w:id="0"/>
     </w:p>
     <w:p>
       <w:pPr>
         <w:tabs>
           <w:tab w:val="center" w:pos="4510"/>
         </w:tabs>
-      </w:pPr>
-      <w:r>
-        <w:t>You should get the message that pod is created.</w:t>
-      </w:r>
+        <w:rPr>
+          <w:sz w:val="32"/>
+          <w:szCs w:val="32"/>
+        </w:rPr>
+      </w:pPr>
     </w:p>
     <w:p>
       <w:pPr>
         <w:tabs>
           <w:tab w:val="center" w:pos="4510"/>
         </w:tabs>
-      </w:pPr>
+        <w:rPr>
+          <w:rFonts w:ascii="Helvetica Neue" w:hAnsi="Helvetica Neue" w:cs="Times New Roman"/>
+          <w:b/>
+          <w:color w:val="454545"/>
+          <w:sz w:val="56"/>
+          <w:szCs w:val="56"/>
+          <w:u w:val="single"/>
+          <w:lang w:eastAsia="en-GB"/>
+        </w:rPr>
+      </w:pPr>
+      <w:r>
+        <w:rPr>
+          <w:rFonts w:ascii="Helvetica Neue" w:hAnsi="Helvetica Neue" w:cs="Times New Roman"/>
+          <w:b/>
+          <w:color w:val="454545"/>
+          <w:sz w:val="56"/>
+          <w:szCs w:val="56"/>
+          <w:u w:val="single"/>
+          <w:lang w:eastAsia="en-GB"/>
+        </w:rPr>
+        <w:t>Lab work</w:t>
+      </w:r>
+      <w:r>
+        <w:rPr>
+          <w:rFonts w:ascii="Helvetica Neue" w:hAnsi="Helvetica Neue" w:cs="Times New Roman"/>
+          <w:b/>
+          <w:color w:val="454545"/>
+          <w:sz w:val="56"/>
+          <w:szCs w:val="56"/>
+          <w:u w:val="single"/>
+          <w:lang w:eastAsia="en-GB"/>
+        </w:rPr>
+        <w:t>:</w:t>
+      </w:r>
     </w:p>
     <w:p>
       <w:pPr>
         <w:tabs>
           <w:tab w:val="center" w:pos="4510"/>
         </w:tabs>
+        <w:rPr>
+          <w:sz w:val="32"/>
+          <w:szCs w:val="32"/>
+        </w:rPr>
+      </w:pPr>
+    </w:p>
+    <w:p>
+      <w:pPr>
+        <w:pStyle w:val="p1"/>
+        <w:rPr>
+          <w:sz w:val="32"/>
+          <w:szCs w:val="32"/>
+        </w:rPr>
+      </w:pPr>
+    </w:p>
+    <w:p>
+      <w:pPr>
+        <w:pStyle w:val="p2"/>
+        <w:rPr>
+          <w:sz w:val="32"/>
+          <w:szCs w:val="32"/>
+        </w:rPr>
+      </w:pPr>
+      <w:proofErr w:type="spellStart"/>
+      <w:r>
+        <w:rPr>
+          <w:sz w:val="32"/>
+          <w:szCs w:val="32"/>
+        </w:rPr>
+        <w:t>bx</w:t>
+      </w:r>
+      <w:proofErr w:type="spellEnd"/>
+      <w:r>
+        <w:rPr>
+          <w:sz w:val="32"/>
+          <w:szCs w:val="32"/>
+        </w:rPr>
+        <w:t xml:space="preserve"> login</w:t>
+      </w:r>
+    </w:p>
+    <w:p>
+      <w:pPr>
+        <w:pStyle w:val="p2"/>
+        <w:rPr>
+          <w:sz w:val="32"/>
+          <w:szCs w:val="32"/>
+        </w:rPr>
+      </w:pPr>
+      <w:proofErr w:type="spellStart"/>
+      <w:r>
+        <w:rPr>
+          <w:sz w:val="32"/>
+          <w:szCs w:val="32"/>
+        </w:rPr>
+        <w:t>kubectl</w:t>
+      </w:r>
+      <w:proofErr w:type="spellEnd"/>
+      <w:r>
+        <w:rPr>
+          <w:sz w:val="32"/>
+          <w:szCs w:val="32"/>
+        </w:rPr>
+        <w:t xml:space="preserve"> version</w:t>
+      </w:r>
+    </w:p>
+    <w:p>
+      <w:pPr>
+        <w:pStyle w:val="p2"/>
+        <w:rPr>
+          <w:sz w:val="32"/>
+          <w:szCs w:val="32"/>
+        </w:rPr>
+      </w:pPr>
+      <w:proofErr w:type="spellStart"/>
+      <w:r>
+        <w:rPr>
+          <w:sz w:val="32"/>
+          <w:szCs w:val="32"/>
+        </w:rPr>
+        <w:t>kubectl</w:t>
+      </w:r>
+      <w:proofErr w:type="spellEnd"/>
+      <w:r>
+        <w:rPr>
+          <w:sz w:val="32"/>
+          <w:szCs w:val="32"/>
+        </w:rPr>
+        <w:t xml:space="preserve"> cluster-info</w:t>
+      </w:r>
+    </w:p>
+    <w:p>
+      <w:pPr>
+        <w:pStyle w:val="p2"/>
+        <w:rPr>
+          <w:sz w:val="32"/>
+          <w:szCs w:val="32"/>
+        </w:rPr>
+      </w:pPr>
+      <w:proofErr w:type="spellStart"/>
+      <w:r>
+        <w:rPr>
+          <w:sz w:val="32"/>
+          <w:szCs w:val="32"/>
+        </w:rPr>
+        <w:t>bx</w:t>
+      </w:r>
+      <w:proofErr w:type="spellEnd"/>
+      <w:r>
+        <w:rPr>
+          <w:sz w:val="32"/>
+          <w:szCs w:val="32"/>
+        </w:rPr>
+        <w:t xml:space="preserve"> </w:t>
+      </w:r>
+      <w:proofErr w:type="spellStart"/>
+      <w:r>
+        <w:rPr>
+          <w:sz w:val="32"/>
+          <w:szCs w:val="32"/>
+        </w:rPr>
+        <w:t>cs</w:t>
+      </w:r>
+      <w:proofErr w:type="spellEnd"/>
+      <w:r>
+        <w:rPr>
+          <w:sz w:val="32"/>
+          <w:szCs w:val="32"/>
+        </w:rPr>
+        <w:t xml:space="preserve"> cluster-</w:t>
+      </w:r>
+      <w:proofErr w:type="spellStart"/>
+      <w:r>
+        <w:rPr>
+          <w:sz w:val="32"/>
+          <w:szCs w:val="32"/>
+        </w:rPr>
+        <w:t>config</w:t>
+      </w:r>
+      <w:proofErr w:type="spellEnd"/>
+      <w:r>
+        <w:rPr>
+          <w:sz w:val="32"/>
+          <w:szCs w:val="32"/>
+        </w:rPr>
+        <w:t xml:space="preserve"> &lt;&lt;cluster&gt;&gt;</w:t>
+      </w:r>
+    </w:p>
+    <w:p>
+      <w:pPr>
+        <w:pStyle w:val="p1"/>
+        <w:rPr>
+          <w:sz w:val="32"/>
+          <w:szCs w:val="32"/>
+        </w:rPr>
+      </w:pPr>
+    </w:p>
+    <w:p>
+      <w:pPr>
+        <w:pStyle w:val="p2"/>
+        <w:rPr>
+          <w:sz w:val="32"/>
+          <w:szCs w:val="32"/>
+        </w:rPr>
+      </w:pPr>
+      <w:r>
+        <w:rPr>
+          <w:sz w:val="32"/>
+          <w:szCs w:val="32"/>
+        </w:rPr>
+        <w:t>PODS:</w:t>
+      </w:r>
+    </w:p>
+    <w:p>
+      <w:pPr>
+        <w:pStyle w:val="p2"/>
+        <w:rPr>
+          <w:sz w:val="32"/>
+          <w:szCs w:val="32"/>
+        </w:rPr>
+      </w:pPr>
+      <w:proofErr w:type="spellStart"/>
+      <w:r>
+        <w:rPr>
+          <w:sz w:val="32"/>
+          <w:szCs w:val="32"/>
+        </w:rPr>
+        <w:t>kubectl</w:t>
+      </w:r>
+      <w:proofErr w:type="spellEnd"/>
+      <w:r>
+        <w:rPr>
+          <w:sz w:val="32"/>
+          <w:szCs w:val="32"/>
+        </w:rPr>
+        <w:t xml:space="preserve"> create -f </w:t>
+      </w:r>
+      <w:proofErr w:type="spellStart"/>
+      <w:r>
+        <w:rPr>
+          <w:sz w:val="32"/>
+          <w:szCs w:val="32"/>
+        </w:rPr>
+        <w:t>nginx_</w:t>
+      </w:r>
+      <w:proofErr w:type="gramStart"/>
+      <w:r>
+        <w:rPr>
+          <w:sz w:val="32"/>
+          <w:szCs w:val="32"/>
+        </w:rPr>
+        <w:t>pod.yaml</w:t>
+      </w:r>
+      <w:proofErr w:type="spellEnd"/>
+      <w:proofErr w:type="gramEnd"/>
+    </w:p>
+    <w:p>
+      <w:pPr>
+        <w:pStyle w:val="p2"/>
+        <w:rPr>
+          <w:sz w:val="32"/>
+          <w:szCs w:val="32"/>
+        </w:rPr>
+      </w:pPr>
+      <w:proofErr w:type="spellStart"/>
+      <w:r>
+        <w:rPr>
+          <w:sz w:val="32"/>
+          <w:szCs w:val="32"/>
+        </w:rPr>
+        <w:t>kubectl</w:t>
+      </w:r>
+      <w:proofErr w:type="spellEnd"/>
+      <w:r>
+        <w:rPr>
+          <w:sz w:val="32"/>
+          <w:szCs w:val="32"/>
+        </w:rPr>
+        <w:t xml:space="preserve"> get pods</w:t>
+      </w:r>
+    </w:p>
+    <w:p>
+      <w:pPr>
+        <w:pStyle w:val="p2"/>
+        <w:rPr>
+          <w:sz w:val="32"/>
+          <w:szCs w:val="32"/>
+        </w:rPr>
+      </w:pPr>
+      <w:proofErr w:type="spellStart"/>
+      <w:r>
+        <w:rPr>
+          <w:sz w:val="32"/>
+          <w:szCs w:val="32"/>
+        </w:rPr>
+        <w:t>kubectl</w:t>
+      </w:r>
+      <w:proofErr w:type="spellEnd"/>
+      <w:r>
+        <w:rPr>
+          <w:sz w:val="32"/>
+          <w:szCs w:val="32"/>
+        </w:rPr>
+        <w:t xml:space="preserve"> get pods {POD_NAME}</w:t>
+      </w:r>
+    </w:p>
+    <w:p>
+      <w:pPr>
+        <w:pStyle w:val="p2"/>
+        <w:rPr>
+          <w:sz w:val="32"/>
+          <w:szCs w:val="32"/>
+        </w:rPr>
+      </w:pPr>
+      <w:proofErr w:type="spellStart"/>
+      <w:r>
+        <w:rPr>
+          <w:sz w:val="32"/>
+          <w:szCs w:val="32"/>
+        </w:rPr>
+        <w:t>kubectl</w:t>
+      </w:r>
+      <w:proofErr w:type="spellEnd"/>
+      <w:r>
+        <w:rPr>
+          <w:sz w:val="32"/>
+          <w:szCs w:val="32"/>
+        </w:rPr>
+        <w:t xml:space="preserve"> describe pods {POD_NAME}</w:t>
+      </w:r>
+    </w:p>
+    <w:p>
+      <w:pPr>
+        <w:pStyle w:val="p1"/>
+        <w:rPr>
+          <w:sz w:val="32"/>
+          <w:szCs w:val="32"/>
+        </w:rPr>
+      </w:pPr>
+    </w:p>
+    <w:p>
+      <w:pPr>
+        <w:pStyle w:val="p2"/>
+        <w:rPr>
+          <w:sz w:val="32"/>
+          <w:szCs w:val="32"/>
+        </w:rPr>
+      </w:pPr>
+      <w:r>
+        <w:rPr>
+          <w:sz w:val="32"/>
+          <w:szCs w:val="32"/>
+        </w:rPr>
+        <w:t>SERVICE:</w:t>
+      </w:r>
+    </w:p>
+    <w:p>
+      <w:pPr>
+        <w:pStyle w:val="p2"/>
+        <w:rPr>
+          <w:sz w:val="32"/>
+          <w:szCs w:val="32"/>
+        </w:rPr>
+      </w:pPr>
+      <w:proofErr w:type="spellStart"/>
+      <w:r>
+        <w:rPr>
+          <w:sz w:val="32"/>
+          <w:szCs w:val="32"/>
+        </w:rPr>
+        <w:t>kubectl</w:t>
+      </w:r>
+      <w:proofErr w:type="spellEnd"/>
+      <w:r>
+        <w:rPr>
+          <w:sz w:val="32"/>
+          <w:szCs w:val="32"/>
+        </w:rPr>
+        <w:t xml:space="preserve"> create -f </w:t>
+      </w:r>
+      <w:proofErr w:type="spellStart"/>
+      <w:r>
+        <w:rPr>
+          <w:sz w:val="32"/>
+          <w:szCs w:val="32"/>
+        </w:rPr>
+        <w:t>nginx-</w:t>
+      </w:r>
+      <w:proofErr w:type="gramStart"/>
+      <w:r>
+        <w:rPr>
+          <w:sz w:val="32"/>
+          <w:szCs w:val="32"/>
+        </w:rPr>
+        <w:t>service.yaml</w:t>
+      </w:r>
+      <w:proofErr w:type="spellEnd"/>
+      <w:proofErr w:type="gramEnd"/>
+    </w:p>
+    <w:p>
+      <w:pPr>
+        <w:pStyle w:val="p2"/>
+        <w:rPr>
+          <w:sz w:val="32"/>
+          <w:szCs w:val="32"/>
+        </w:rPr>
+      </w:pPr>
+      <w:proofErr w:type="spellStart"/>
+      <w:r>
+        <w:rPr>
+          <w:sz w:val="32"/>
+          <w:szCs w:val="32"/>
+        </w:rPr>
+        <w:t>kubectl</w:t>
+      </w:r>
+      <w:proofErr w:type="spellEnd"/>
+      <w:r>
+        <w:rPr>
+          <w:sz w:val="32"/>
+          <w:szCs w:val="32"/>
+        </w:rPr>
+        <w:t xml:space="preserve"> expose nginxservice-4 --type="</w:t>
+      </w:r>
+      <w:proofErr w:type="spellStart"/>
+      <w:r>
+        <w:rPr>
+          <w:sz w:val="32"/>
+          <w:szCs w:val="32"/>
+        </w:rPr>
+        <w:t>NodePort</w:t>
+      </w:r>
+      <w:proofErr w:type="spellEnd"/>
+      <w:r>
+        <w:rPr>
+          <w:sz w:val="32"/>
+          <w:szCs w:val="32"/>
+        </w:rPr>
+        <w:t>" --port=8080</w:t>
+      </w:r>
+    </w:p>
+    <w:p>
+      <w:pPr>
+        <w:pStyle w:val="p2"/>
+        <w:rPr>
+          <w:sz w:val="32"/>
+          <w:szCs w:val="32"/>
+        </w:rPr>
+      </w:pPr>
+      <w:proofErr w:type="spellStart"/>
+      <w:r>
+        <w:rPr>
+          <w:sz w:val="32"/>
+          <w:szCs w:val="32"/>
+        </w:rPr>
+        <w:t>kubectl</w:t>
+      </w:r>
+      <w:proofErr w:type="spellEnd"/>
+      <w:r>
+        <w:rPr>
+          <w:sz w:val="32"/>
+          <w:szCs w:val="32"/>
+        </w:rPr>
+        <w:t xml:space="preserve"> get services</w:t>
+      </w:r>
+    </w:p>
+    <w:p>
+      <w:pPr>
+        <w:pStyle w:val="p1"/>
+        <w:rPr>
+          <w:sz w:val="32"/>
+          <w:szCs w:val="32"/>
+        </w:rPr>
+      </w:pPr>
+    </w:p>
+    <w:p>
+      <w:pPr>
+        <w:pStyle w:val="p2"/>
+        <w:rPr>
+          <w:sz w:val="32"/>
+          <w:szCs w:val="32"/>
+        </w:rPr>
+      </w:pPr>
+      <w:r>
+        <w:rPr>
+          <w:sz w:val="32"/>
+          <w:szCs w:val="32"/>
+        </w:rPr>
+        <w:t>DEPLOYMENT:</w:t>
+      </w:r>
+    </w:p>
+    <w:p>
+      <w:pPr>
+        <w:pStyle w:val="p2"/>
+        <w:rPr>
+          <w:sz w:val="32"/>
+          <w:szCs w:val="32"/>
+        </w:rPr>
+      </w:pPr>
+      <w:proofErr w:type="spellStart"/>
+      <w:r>
+        <w:rPr>
+          <w:sz w:val="32"/>
+          <w:szCs w:val="32"/>
+        </w:rPr>
+        <w:t>kubectl</w:t>
+      </w:r>
+      <w:proofErr w:type="spellEnd"/>
+      <w:r>
+        <w:rPr>
+          <w:sz w:val="32"/>
+          <w:szCs w:val="32"/>
+        </w:rPr>
+        <w:t xml:space="preserve"> create -f </w:t>
+      </w:r>
+      <w:proofErr w:type="spellStart"/>
+      <w:r>
+        <w:rPr>
+          <w:sz w:val="32"/>
+          <w:szCs w:val="32"/>
+        </w:rPr>
+        <w:t>nginx-</w:t>
+      </w:r>
+      <w:proofErr w:type="gramStart"/>
+      <w:r>
+        <w:rPr>
+          <w:sz w:val="32"/>
+          <w:szCs w:val="32"/>
+        </w:rPr>
+        <w:t>deployment.yaml</w:t>
+      </w:r>
+      <w:proofErr w:type="spellEnd"/>
+      <w:proofErr w:type="gramEnd"/>
+    </w:p>
+    <w:p>
+      <w:pPr>
+        <w:pStyle w:val="p2"/>
+        <w:rPr>
+          <w:sz w:val="32"/>
+          <w:szCs w:val="32"/>
+        </w:rPr>
+      </w:pPr>
+      <w:proofErr w:type="spellStart"/>
+      <w:r>
+        <w:rPr>
+          <w:sz w:val="32"/>
+          <w:szCs w:val="32"/>
+        </w:rPr>
+        <w:t>kubectl</w:t>
+      </w:r>
+      <w:proofErr w:type="spellEnd"/>
+      <w:r>
+        <w:rPr>
+          <w:sz w:val="32"/>
+          <w:szCs w:val="32"/>
+        </w:rPr>
+        <w:t xml:space="preserve"> get deployments</w:t>
+      </w:r>
+    </w:p>
+    <w:p>
+      <w:pPr>
+        <w:pStyle w:val="p2"/>
+        <w:rPr>
+          <w:sz w:val="32"/>
+          <w:szCs w:val="32"/>
+        </w:rPr>
+      </w:pPr>
+      <w:proofErr w:type="spellStart"/>
+      <w:r>
+        <w:rPr>
+          <w:sz w:val="32"/>
+          <w:szCs w:val="32"/>
+        </w:rPr>
+        <w:t>kubectl</w:t>
+      </w:r>
+      <w:proofErr w:type="spellEnd"/>
+      <w:r>
+        <w:rPr>
+          <w:sz w:val="32"/>
+          <w:szCs w:val="32"/>
+        </w:rPr>
+        <w:t xml:space="preserve"> describe deployments nginxdeploy-4</w:t>
+      </w:r>
+    </w:p>
+    <w:p>
+      <w:pPr>
+        <w:pStyle w:val="p2"/>
+        <w:rPr>
+          <w:sz w:val="32"/>
+          <w:szCs w:val="32"/>
+        </w:rPr>
+      </w:pPr>
+      <w:proofErr w:type="spellStart"/>
+      <w:r>
+        <w:rPr>
+          <w:sz w:val="32"/>
+          <w:szCs w:val="32"/>
+        </w:rPr>
+        <w:t>kubectl</w:t>
+      </w:r>
+      <w:proofErr w:type="spellEnd"/>
+      <w:r>
+        <w:rPr>
+          <w:sz w:val="32"/>
+          <w:szCs w:val="32"/>
+        </w:rPr>
+        <w:t xml:space="preserve"> scale nginxdeploy-4 --replicas=4 or do it through the changing the yaml file property - replicas</w:t>
+      </w:r>
+    </w:p>
+    <w:p>
+      <w:pPr>
+        <w:pStyle w:val="p1"/>
+        <w:rPr>
+          <w:sz w:val="32"/>
+          <w:szCs w:val="32"/>
+        </w:rPr>
+      </w:pPr>
+    </w:p>
+    <w:p>
+      <w:pPr>
+        <w:pStyle w:val="p2"/>
+        <w:rPr>
+          <w:sz w:val="32"/>
+          <w:szCs w:val="32"/>
+        </w:rPr>
+      </w:pPr>
+      <w:r>
+        <w:rPr>
+          <w:sz w:val="32"/>
+          <w:szCs w:val="32"/>
+        </w:rPr>
+        <w:t>Labels:</w:t>
+      </w:r>
+    </w:p>
+    <w:p>
+      <w:pPr>
+        <w:pStyle w:val="p2"/>
+        <w:rPr>
+          <w:sz w:val="32"/>
+          <w:szCs w:val="32"/>
+        </w:rPr>
+      </w:pPr>
+      <w:proofErr w:type="spellStart"/>
+      <w:r>
+        <w:rPr>
+          <w:sz w:val="32"/>
+          <w:szCs w:val="32"/>
+        </w:rPr>
+        <w:t>kubectl</w:t>
+      </w:r>
+      <w:proofErr w:type="spellEnd"/>
+      <w:r>
+        <w:rPr>
+          <w:sz w:val="32"/>
+          <w:szCs w:val="32"/>
+        </w:rPr>
+        <w:t xml:space="preserve"> get pods -l app=&lt;&lt;value1&gt;&gt;</w:t>
+      </w:r>
+    </w:p>
+    <w:p>
+      <w:pPr>
+        <w:pStyle w:val="p2"/>
+        <w:rPr>
+          <w:sz w:val="32"/>
+          <w:szCs w:val="32"/>
+        </w:rPr>
+      </w:pPr>
+      <w:proofErr w:type="spellStart"/>
+      <w:r>
+        <w:rPr>
+          <w:sz w:val="32"/>
+          <w:szCs w:val="32"/>
+        </w:rPr>
+        <w:t>kubectl</w:t>
+      </w:r>
+      <w:proofErr w:type="spellEnd"/>
+      <w:r>
+        <w:rPr>
+          <w:sz w:val="32"/>
+          <w:szCs w:val="32"/>
+        </w:rPr>
+        <w:t xml:space="preserve"> get pods -l app=&lt;&lt;value1&gt;</w:t>
+      </w:r>
+      <w:proofErr w:type="gramStart"/>
+      <w:r>
+        <w:rPr>
+          <w:sz w:val="32"/>
+          <w:szCs w:val="32"/>
+        </w:rPr>
+        <w:t>&gt;,</w:t>
+      </w:r>
+      <w:proofErr w:type="spellStart"/>
+      <w:r>
+        <w:rPr>
+          <w:sz w:val="32"/>
+          <w:szCs w:val="32"/>
+        </w:rPr>
+        <w:t>deployer</w:t>
+      </w:r>
+      <w:proofErr w:type="spellEnd"/>
+      <w:proofErr w:type="gramEnd"/>
+      <w:r>
+        <w:rPr>
+          <w:sz w:val="32"/>
+          <w:szCs w:val="32"/>
+        </w:rPr>
+        <w:t>=&lt;&lt;value2&gt;&gt;</w:t>
+      </w:r>
+    </w:p>
+    <w:p>
+      <w:pPr>
+        <w:pStyle w:val="p1"/>
+        <w:rPr>
+          <w:sz w:val="32"/>
+          <w:szCs w:val="32"/>
+        </w:rPr>
       </w:pPr>
     </w:p>
     <w:p>
@@ -1330,16 +2572,21 @@
         <w:tabs>
           <w:tab w:val="center" w:pos="4510"/>
         </w:tabs>
-      </w:pPr>
-      <w:r>
-        <w:t>Creation of Service</w:t>
-      </w:r>
+        <w:rPr>
+          <w:sz w:val="32"/>
+          <w:szCs w:val="32"/>
+        </w:rPr>
+      </w:pPr>
     </w:p>
     <w:p>
       <w:pPr>
         <w:tabs>
           <w:tab w:val="center" w:pos="4510"/>
         </w:tabs>
+        <w:rPr>
+          <w:sz w:val="32"/>
+          <w:szCs w:val="32"/>
+        </w:rPr>
       </w:pPr>
     </w:p>
     <w:p>
@@ -1347,15 +2594,17 @@
         <w:tabs>
           <w:tab w:val="center" w:pos="4510"/>
         </w:tabs>
-      </w:pPr>
-      <w:r>
-        <w:t xml:space="preserve">Take the sample </w:t>
-      </w:r>
-      <w:r>
-        <w:t>nginx-service</w:t>
-      </w:r>
-      <w:r>
-        <w:t>.yaml file and execute the command at the location where this file is present:</w:t>
+        <w:rPr>
+          <w:sz w:val="32"/>
+          <w:szCs w:val="32"/>
+        </w:rPr>
+      </w:pPr>
+      <w:r>
+        <w:rPr>
+          <w:sz w:val="32"/>
+          <w:szCs w:val="32"/>
+        </w:rPr>
+        <w:t xml:space="preserve"> </w:t>
       </w:r>
     </w:p>
     <w:p>
@@ -1363,138 +2612,21 @@
         <w:tabs>
           <w:tab w:val="center" w:pos="4510"/>
         </w:tabs>
-      </w:pPr>
-      <w:r>
-        <w:t xml:space="preserve">kubectl create –f </w:t>
-      </w:r>
-      <w:r>
-        <w:t>nginx-service</w:t>
-      </w:r>
-      <w:r>
-        <w:t>.yaml</w:t>
-      </w:r>
+        <w:rPr>
+          <w:sz w:val="32"/>
+          <w:szCs w:val="32"/>
+        </w:rPr>
+      </w:pPr>
     </w:p>
     <w:p>
       <w:pPr>
         <w:tabs>
           <w:tab w:val="center" w:pos="4510"/>
         </w:tabs>
-      </w:pPr>
-    </w:p>
-    <w:p>
-      <w:pPr>
-        <w:tabs>
-          <w:tab w:val="center" w:pos="4510"/>
-        </w:tabs>
-      </w:pPr>
-      <w:r>
-        <w:t>You should get the message that service is created.</w:t>
-      </w:r>
-    </w:p>
-    <w:p>
-      <w:pPr>
-        <w:tabs>
-          <w:tab w:val="center" w:pos="4510"/>
-        </w:tabs>
-      </w:pPr>
-    </w:p>
-    <w:p>
-      <w:pPr>
-        <w:tabs>
-          <w:tab w:val="center" w:pos="4510"/>
-        </w:tabs>
-      </w:pPr>
-      <w:r>
-        <w:t>Creation of Deployment</w:t>
-      </w:r>
-    </w:p>
-    <w:p>
-      <w:pPr>
-        <w:tabs>
-          <w:tab w:val="center" w:pos="4510"/>
-        </w:tabs>
-      </w:pPr>
-    </w:p>
-    <w:p>
-      <w:pPr>
-        <w:tabs>
-          <w:tab w:val="center" w:pos="4510"/>
-        </w:tabs>
-      </w:pPr>
-      <w:r>
-        <w:t xml:space="preserve">Take the sample </w:t>
-      </w:r>
-      <w:r>
-        <w:t>nginx-deployment</w:t>
-      </w:r>
-      <w:r>
-        <w:t>.yaml file and execute the command at the location where this file is present:</w:t>
-      </w:r>
-    </w:p>
-    <w:p>
-      <w:pPr>
-        <w:tabs>
-          <w:tab w:val="center" w:pos="4510"/>
-        </w:tabs>
-      </w:pPr>
-      <w:r>
-        <w:t xml:space="preserve">kubectl create –f </w:t>
-      </w:r>
-      <w:r>
-        <w:t>nginx-deployment</w:t>
-      </w:r>
-      <w:r>
-        <w:t>.yaml</w:t>
-      </w:r>
-    </w:p>
-    <w:p>
-      <w:pPr>
-        <w:tabs>
-          <w:tab w:val="center" w:pos="4510"/>
-        </w:tabs>
-      </w:pPr>
-    </w:p>
-    <w:p>
-      <w:pPr>
-        <w:tabs>
-          <w:tab w:val="center" w:pos="4510"/>
-        </w:tabs>
-      </w:pPr>
-      <w:r>
-        <w:t>You should get the message that deployment is created.</w:t>
-      </w:r>
-    </w:p>
-    <w:p>
-      <w:pPr>
-        <w:tabs>
-          <w:tab w:val="center" w:pos="4510"/>
-        </w:tabs>
-      </w:pPr>
-    </w:p>
-    <w:p>
-      <w:pPr>
-        <w:tabs>
-          <w:tab w:val="center" w:pos="4510"/>
-        </w:tabs>
-      </w:pPr>
-      <w:bookmarkStart w:id="0" w:name="_GoBack"/>
-      <w:bookmarkEnd w:id="0"/>
-      <w:r>
-        <w:t xml:space="preserve"> </w:t>
-      </w:r>
-    </w:p>
-    <w:p>
-      <w:pPr>
-        <w:tabs>
-          <w:tab w:val="center" w:pos="4510"/>
-        </w:tabs>
-      </w:pPr>
-    </w:p>
-    <w:p>
-      <w:pPr>
-        <w:tabs>
-          <w:tab w:val="center" w:pos="4510"/>
-        </w:tabs>
+        <w:rPr>
+          <w:sz w:val="32"/>
+          <w:szCs w:val="32"/>
+        </w:rPr>
       </w:pPr>
     </w:p>
     <w:sectPr>
@@ -1986,6 +3118,30 @@
       <w:lang w:eastAsia="en-GB"/>
     </w:rPr>
   </w:style>
+  <w:style w:type="paragraph" w:customStyle="1" w:styleId="p1">
+    <w:name w:val="p1"/>
+    <w:basedOn w:val="Normal"/>
+    <w:rsid w:val="00430B29"/>
+    <w:rPr>
+      <w:rFonts w:ascii="Helvetica Neue" w:hAnsi="Helvetica Neue" w:cs="Times New Roman"/>
+      <w:color w:val="454545"/>
+      <w:sz w:val="18"/>
+      <w:szCs w:val="18"/>
+      <w:lang w:eastAsia="en-GB"/>
+    </w:rPr>
+  </w:style>
+  <w:style w:type="paragraph" w:customStyle="1" w:styleId="p2">
+    <w:name w:val="p2"/>
+    <w:basedOn w:val="Normal"/>
+    <w:rsid w:val="00430B29"/>
+    <w:rPr>
+      <w:rFonts w:ascii="Helvetica Neue" w:hAnsi="Helvetica Neue" w:cs="Times New Roman"/>
+      <w:color w:val="454545"/>
+      <w:sz w:val="18"/>
+      <w:szCs w:val="18"/>
+      <w:lang w:eastAsia="en-GB"/>
+    </w:rPr>
+  </w:style>
 </w:styles>
 </file>
 

--- a/YAMLHandson.docx
+++ b/YAMLHandson.docx
@@ -1832,8 +1832,6 @@
           <w:szCs w:val="32"/>
         </w:rPr>
       </w:pPr>
-      <w:bookmarkStart w:id="0" w:name="_GoBack"/>
-      <w:bookmarkEnd w:id="0"/>
     </w:p>
     <w:p>
       <w:pPr>
@@ -1901,6 +1899,26 @@
       <w:pPr>
         <w:pStyle w:val="p1"/>
         <w:rPr>
+          <w:b/>
+          <w:sz w:val="40"/>
+          <w:szCs w:val="40"/>
+          <w:u w:val="single"/>
+        </w:rPr>
+      </w:pPr>
+      <w:r>
+        <w:rPr>
+          <w:b/>
+          <w:sz w:val="40"/>
+          <w:szCs w:val="40"/>
+          <w:u w:val="single"/>
+        </w:rPr>
+        <w:t>https://github.com/IBMDevConnect/kube_ICP</w:t>
+      </w:r>
+    </w:p>
+    <w:p>
+      <w:pPr>
+        <w:pStyle w:val="p1"/>
+        <w:rPr>
           <w:sz w:val="32"/>
           <w:szCs w:val="32"/>
         </w:rPr>
@@ -2040,6 +2058,108 @@
     </w:p>
     <w:p>
       <w:pPr>
+        <w:shd w:val="clear" w:color="auto" w:fill="FFFFFF"/>
+        <w:rPr>
+          <w:rFonts w:ascii="Arial" w:eastAsia="Times New Roman" w:hAnsi="Arial" w:cs="Arial"/>
+          <w:color w:val="121212"/>
+          <w:sz w:val="32"/>
+          <w:szCs w:val="32"/>
+          <w:lang w:eastAsia="en-GB"/>
+        </w:rPr>
+      </w:pPr>
+      <w:r>
+        <w:rPr>
+          <w:rFonts w:ascii="Courier New" w:hAnsi="Courier New" w:cs="Courier New"/>
+          <w:color w:val="121212"/>
+          <w:sz w:val="32"/>
+          <w:szCs w:val="32"/>
+          <w:lang w:eastAsia="en-GB"/>
+        </w:rPr>
+        <w:t>export KUBECONFIG=/Users/ibm</w:t>
+      </w:r>
+      <w:proofErr w:type="gramStart"/>
+      <w:r>
+        <w:rPr>
+          <w:rFonts w:ascii="Courier New" w:hAnsi="Courier New" w:cs="Courier New"/>
+          <w:color w:val="121212"/>
+          <w:sz w:val="32"/>
+          <w:szCs w:val="32"/>
+          <w:lang w:eastAsia="en-GB"/>
+        </w:rPr>
+        <w:t>/.bluemix</w:t>
+      </w:r>
+      <w:proofErr w:type="gramEnd"/>
+      <w:r>
+        <w:rPr>
+          <w:rFonts w:ascii="Courier New" w:hAnsi="Courier New" w:cs="Courier New"/>
+          <w:color w:val="121212"/>
+          <w:sz w:val="32"/>
+          <w:szCs w:val="32"/>
+          <w:lang w:eastAsia="en-GB"/>
+        </w:rPr>
+        <w:t>/plugins/container-service/clusters/&lt;your_cluster_name&gt;/kube-config-mel01-your_cluster_name.yml</w:t>
+      </w:r>
+    </w:p>
+    <w:p>
+      <w:pPr>
+        <w:shd w:val="clear" w:color="auto" w:fill="FFFFFF"/>
+        <w:rPr>
+          <w:rFonts w:ascii="Arial" w:eastAsia="Times New Roman" w:hAnsi="Arial" w:cs="Arial"/>
+          <w:color w:val="121212"/>
+          <w:sz w:val="32"/>
+          <w:szCs w:val="32"/>
+          <w:lang w:eastAsia="en-GB"/>
+        </w:rPr>
+      </w:pPr>
+    </w:p>
+    <w:p>
+      <w:pPr>
+        <w:shd w:val="clear" w:color="auto" w:fill="FFFFFF"/>
+        <w:rPr>
+          <w:rFonts w:ascii="Arial" w:eastAsia="Times New Roman" w:hAnsi="Arial" w:cs="Arial"/>
+          <w:color w:val="121212"/>
+          <w:sz w:val="32"/>
+          <w:szCs w:val="32"/>
+          <w:lang w:eastAsia="en-GB"/>
+        </w:rPr>
+      </w:pPr>
+      <w:proofErr w:type="spellStart"/>
+      <w:r>
+        <w:rPr>
+          <w:rFonts w:ascii="Courier New" w:hAnsi="Courier New" w:cs="Courier New"/>
+          <w:color w:val="121212"/>
+          <w:sz w:val="32"/>
+          <w:szCs w:val="32"/>
+          <w:lang w:eastAsia="en-GB"/>
+        </w:rPr>
+        <w:t>kubectl</w:t>
+      </w:r>
+      <w:proofErr w:type="spellEnd"/>
+      <w:r>
+        <w:rPr>
+          <w:rFonts w:ascii="Courier New" w:hAnsi="Courier New" w:cs="Courier New"/>
+          <w:color w:val="121212"/>
+          <w:sz w:val="32"/>
+          <w:szCs w:val="32"/>
+          <w:lang w:eastAsia="en-GB"/>
+        </w:rPr>
+        <w:t xml:space="preserve"> get nodes</w:t>
+      </w:r>
+    </w:p>
+    <w:p>
+      <w:pPr>
+        <w:shd w:val="clear" w:color="auto" w:fill="FFFFFF"/>
+        <w:rPr>
+          <w:rFonts w:ascii="Arial" w:eastAsia="Times New Roman" w:hAnsi="Arial" w:cs="Arial"/>
+          <w:color w:val="121212"/>
+          <w:sz w:val="32"/>
+          <w:szCs w:val="32"/>
+          <w:lang w:eastAsia="en-GB"/>
+        </w:rPr>
+      </w:pPr>
+    </w:p>
+    <w:p>
+      <w:pPr>
         <w:pStyle w:val="p1"/>
         <w:rPr>
           <w:sz w:val="32"/>
@@ -2183,6 +2303,420 @@
     </w:p>
     <w:p>
       <w:pPr>
+        <w:shd w:val="clear" w:color="auto" w:fill="FFFFFF"/>
+        <w:rPr>
+          <w:rFonts w:ascii="Arial" w:eastAsia="Times New Roman" w:hAnsi="Arial" w:cs="Arial"/>
+          <w:color w:val="121212"/>
+          <w:sz w:val="32"/>
+          <w:szCs w:val="32"/>
+          <w:lang w:eastAsia="en-GB"/>
+        </w:rPr>
+      </w:pPr>
+      <w:proofErr w:type="spellStart"/>
+      <w:r>
+        <w:rPr>
+          <w:rFonts w:ascii="Arial" w:eastAsia="Times New Roman" w:hAnsi="Arial" w:cs="Arial"/>
+          <w:bCs/>
+          <w:color w:val="121212"/>
+          <w:sz w:val="32"/>
+          <w:szCs w:val="32"/>
+          <w:lang w:eastAsia="en-GB"/>
+        </w:rPr>
+        <w:t>bx</w:t>
+      </w:r>
+      <w:proofErr w:type="spellEnd"/>
+      <w:r>
+        <w:rPr>
+          <w:rFonts w:ascii="Arial" w:eastAsia="Times New Roman" w:hAnsi="Arial" w:cs="Arial"/>
+          <w:bCs/>
+          <w:color w:val="121212"/>
+          <w:sz w:val="32"/>
+          <w:szCs w:val="32"/>
+          <w:lang w:eastAsia="en-GB"/>
+        </w:rPr>
+        <w:t xml:space="preserve"> </w:t>
+      </w:r>
+      <w:proofErr w:type="spellStart"/>
+      <w:r>
+        <w:rPr>
+          <w:rFonts w:ascii="Arial" w:eastAsia="Times New Roman" w:hAnsi="Arial" w:cs="Arial"/>
+          <w:bCs/>
+          <w:color w:val="121212"/>
+          <w:sz w:val="32"/>
+          <w:szCs w:val="32"/>
+          <w:lang w:eastAsia="en-GB"/>
+        </w:rPr>
+        <w:t>cs</w:t>
+      </w:r>
+      <w:proofErr w:type="spellEnd"/>
+      <w:r>
+        <w:rPr>
+          <w:rFonts w:ascii="Arial" w:eastAsia="Times New Roman" w:hAnsi="Arial" w:cs="Arial"/>
+          <w:bCs/>
+          <w:color w:val="121212"/>
+          <w:sz w:val="32"/>
+          <w:szCs w:val="32"/>
+          <w:lang w:eastAsia="en-GB"/>
+        </w:rPr>
+        <w:t xml:space="preserve"> workers &lt;</w:t>
+      </w:r>
+      <w:proofErr w:type="spellStart"/>
+      <w:r>
+        <w:rPr>
+          <w:rFonts w:ascii="Arial" w:eastAsia="Times New Roman" w:hAnsi="Arial" w:cs="Arial"/>
+          <w:bCs/>
+          <w:color w:val="121212"/>
+          <w:sz w:val="32"/>
+          <w:szCs w:val="32"/>
+          <w:lang w:eastAsia="en-GB"/>
+        </w:rPr>
+        <w:t>your_cluster_name_created_under_ibm_cloud</w:t>
+      </w:r>
+      <w:proofErr w:type="spellEnd"/>
+      <w:r>
+        <w:rPr>
+          <w:rFonts w:ascii="Arial" w:eastAsia="Times New Roman" w:hAnsi="Arial" w:cs="Arial"/>
+          <w:bCs/>
+          <w:color w:val="121212"/>
+          <w:sz w:val="32"/>
+          <w:szCs w:val="32"/>
+          <w:lang w:eastAsia="en-GB"/>
+        </w:rPr>
+        <w:t>&gt;</w:t>
+      </w:r>
+    </w:p>
+    <w:p>
+      <w:pPr>
+        <w:shd w:val="clear" w:color="auto" w:fill="FFFFFF"/>
+        <w:rPr>
+          <w:rFonts w:ascii="Arial" w:eastAsia="Times New Roman" w:hAnsi="Arial" w:cs="Arial"/>
+          <w:color w:val="121212"/>
+          <w:sz w:val="32"/>
+          <w:szCs w:val="32"/>
+          <w:lang w:eastAsia="en-GB"/>
+        </w:rPr>
+      </w:pPr>
+    </w:p>
+    <w:p>
+      <w:pPr>
+        <w:shd w:val="clear" w:color="auto" w:fill="FFFFFF"/>
+        <w:rPr>
+          <w:rFonts w:ascii="Arial" w:eastAsia="Times New Roman" w:hAnsi="Arial" w:cs="Arial"/>
+          <w:color w:val="121212"/>
+          <w:sz w:val="32"/>
+          <w:szCs w:val="32"/>
+          <w:lang w:eastAsia="en-GB"/>
+        </w:rPr>
+      </w:pPr>
+      <w:r>
+        <w:rPr>
+          <w:rFonts w:ascii="Arial" w:eastAsia="Times New Roman" w:hAnsi="Arial" w:cs="Arial"/>
+          <w:color w:val="121212"/>
+          <w:sz w:val="32"/>
+          <w:szCs w:val="32"/>
+          <w:lang w:eastAsia="en-GB"/>
+        </w:rPr>
+        <w:t xml:space="preserve">The output will be </w:t>
+      </w:r>
+      <w:proofErr w:type="gramStart"/>
+      <w:r>
+        <w:rPr>
+          <w:rFonts w:ascii="Arial" w:eastAsia="Times New Roman" w:hAnsi="Arial" w:cs="Arial"/>
+          <w:color w:val="121212"/>
+          <w:sz w:val="32"/>
+          <w:szCs w:val="32"/>
+          <w:lang w:eastAsia="en-GB"/>
+        </w:rPr>
+        <w:t>similar to</w:t>
+      </w:r>
+      <w:proofErr w:type="gramEnd"/>
+      <w:r>
+        <w:rPr>
+          <w:rFonts w:ascii="Arial" w:eastAsia="Times New Roman" w:hAnsi="Arial" w:cs="Arial"/>
+          <w:color w:val="121212"/>
+          <w:sz w:val="32"/>
+          <w:szCs w:val="32"/>
+          <w:lang w:eastAsia="en-GB"/>
+        </w:rPr>
+        <w:t xml:space="preserve"> as below. The </w:t>
+      </w:r>
+      <w:proofErr w:type="spellStart"/>
+      <w:r>
+        <w:rPr>
+          <w:rFonts w:ascii="Arial" w:eastAsia="Times New Roman" w:hAnsi="Arial" w:cs="Arial"/>
+          <w:color w:val="121212"/>
+          <w:sz w:val="32"/>
+          <w:szCs w:val="32"/>
+          <w:lang w:eastAsia="en-GB"/>
+        </w:rPr>
+        <w:t>ip</w:t>
+      </w:r>
+      <w:proofErr w:type="spellEnd"/>
+      <w:r>
+        <w:rPr>
+          <w:rFonts w:ascii="Arial" w:eastAsia="Times New Roman" w:hAnsi="Arial" w:cs="Arial"/>
+          <w:color w:val="121212"/>
+          <w:sz w:val="32"/>
+          <w:szCs w:val="32"/>
+          <w:lang w:eastAsia="en-GB"/>
+        </w:rPr>
+        <w:t xml:space="preserve"> marked in bold is cluster IP in my case.</w:t>
+      </w:r>
+    </w:p>
+    <w:p>
+      <w:pPr>
+        <w:shd w:val="clear" w:color="auto" w:fill="FFFFFF"/>
+        <w:rPr>
+          <w:rFonts w:ascii="Arial" w:eastAsia="Times New Roman" w:hAnsi="Arial" w:cs="Arial"/>
+          <w:color w:val="121212"/>
+          <w:sz w:val="32"/>
+          <w:szCs w:val="32"/>
+          <w:lang w:eastAsia="en-GB"/>
+        </w:rPr>
+      </w:pPr>
+      <w:r>
+        <w:rPr>
+          <w:rFonts w:ascii="Arial" w:eastAsia="Times New Roman" w:hAnsi="Arial" w:cs="Arial"/>
+          <w:color w:val="121212"/>
+          <w:sz w:val="32"/>
+          <w:szCs w:val="32"/>
+          <w:lang w:eastAsia="en-GB"/>
+        </w:rPr>
+        <w:t> </w:t>
+      </w:r>
+    </w:p>
+    <w:p>
+      <w:pPr>
+        <w:shd w:val="clear" w:color="auto" w:fill="FFFFFF"/>
+        <w:rPr>
+          <w:rFonts w:ascii="Arial" w:eastAsia="Times New Roman" w:hAnsi="Arial" w:cs="Arial"/>
+          <w:color w:val="121212"/>
+          <w:sz w:val="32"/>
+          <w:szCs w:val="32"/>
+          <w:lang w:eastAsia="en-GB"/>
+        </w:rPr>
+      </w:pPr>
+      <w:r>
+        <w:rPr>
+          <w:rFonts w:ascii="Arial" w:eastAsia="Times New Roman" w:hAnsi="Arial" w:cs="Arial"/>
+          <w:color w:val="121212"/>
+          <w:sz w:val="32"/>
+          <w:szCs w:val="32"/>
+          <w:lang w:eastAsia="en-GB"/>
+        </w:rPr>
+        <w:t>ID                                                                                               </w:t>
+      </w:r>
+      <w:proofErr w:type="spellStart"/>
+      <w:r>
+        <w:rPr>
+          <w:rFonts w:ascii="Arial" w:eastAsia="Times New Roman" w:hAnsi="Arial" w:cs="Arial"/>
+          <w:b/>
+          <w:bCs/>
+          <w:color w:val="121212"/>
+          <w:sz w:val="32"/>
+          <w:szCs w:val="32"/>
+          <w:lang w:eastAsia="en-GB"/>
+        </w:rPr>
+        <w:t>P</w:t>
+      </w:r>
+      <w:r>
+        <w:rPr>
+          <w:rFonts w:ascii="Arial" w:eastAsia="Times New Roman" w:hAnsi="Arial" w:cs="Arial"/>
+          <w:b/>
+          <w:bCs/>
+          <w:color w:val="121212"/>
+          <w:sz w:val="32"/>
+          <w:szCs w:val="32"/>
+          <w:lang w:eastAsia="en-GB"/>
+        </w:rPr>
+        <w:t>P</w:t>
+      </w:r>
+      <w:r>
+        <w:rPr>
+          <w:rFonts w:ascii="Arial" w:eastAsia="Times New Roman" w:hAnsi="Arial" w:cs="Arial"/>
+          <w:b/>
+          <w:bCs/>
+          <w:color w:val="121212"/>
+          <w:sz w:val="32"/>
+          <w:szCs w:val="32"/>
+          <w:lang w:eastAsia="en-GB"/>
+        </w:rPr>
+        <w:t>ublic</w:t>
+      </w:r>
+      <w:proofErr w:type="spellEnd"/>
+      <w:r>
+        <w:rPr>
+          <w:rFonts w:ascii="Arial" w:eastAsia="Times New Roman" w:hAnsi="Arial" w:cs="Arial"/>
+          <w:b/>
+          <w:bCs/>
+          <w:color w:val="121212"/>
+          <w:sz w:val="32"/>
+          <w:szCs w:val="32"/>
+          <w:lang w:eastAsia="en-GB"/>
+        </w:rPr>
+        <w:t xml:space="preserve"> IP </w:t>
+      </w:r>
+      <w:r>
+        <w:rPr>
+          <w:rFonts w:ascii="Arial" w:eastAsia="Times New Roman" w:hAnsi="Arial" w:cs="Arial"/>
+          <w:color w:val="121212"/>
+          <w:sz w:val="32"/>
+          <w:szCs w:val="32"/>
+          <w:lang w:eastAsia="en-GB"/>
+        </w:rPr>
+        <w:t>     Private IP</w:t>
+      </w:r>
+    </w:p>
+    <w:p>
+      <w:pPr>
+        <w:shd w:val="clear" w:color="auto" w:fill="FFFFFF"/>
+        <w:rPr>
+          <w:rFonts w:ascii="Arial" w:eastAsia="Times New Roman" w:hAnsi="Arial" w:cs="Arial"/>
+          <w:color w:val="121212"/>
+          <w:sz w:val="32"/>
+          <w:szCs w:val="32"/>
+          <w:lang w:eastAsia="en-GB"/>
+        </w:rPr>
+      </w:pPr>
+      <w:r>
+        <w:rPr>
+          <w:rFonts w:ascii="Arial" w:eastAsia="Times New Roman" w:hAnsi="Arial" w:cs="Arial"/>
+          <w:color w:val="121212"/>
+          <w:sz w:val="32"/>
+          <w:szCs w:val="32"/>
+          <w:lang w:eastAsia="en-GB"/>
+        </w:rPr>
+        <w:t>kube-mel01-paedbc7786e21c450e813eadc69ebaf43b-w1   </w:t>
+      </w:r>
+      <w:r>
+        <w:rPr>
+          <w:rFonts w:ascii="Arial" w:eastAsia="Times New Roman" w:hAnsi="Arial" w:cs="Arial"/>
+          <w:b/>
+          <w:bCs/>
+          <w:color w:val="121212"/>
+          <w:sz w:val="32"/>
+          <w:szCs w:val="32"/>
+          <w:lang w:eastAsia="en-GB"/>
+        </w:rPr>
+        <w:t>168.1.149.16</w:t>
+      </w:r>
+      <w:r>
+        <w:rPr>
+          <w:rFonts w:ascii="Arial" w:eastAsia="Times New Roman" w:hAnsi="Arial" w:cs="Arial"/>
+          <w:color w:val="121212"/>
+          <w:sz w:val="32"/>
+          <w:szCs w:val="32"/>
+          <w:lang w:eastAsia="en-GB"/>
+        </w:rPr>
+        <w:t>   10.118.243.226</w:t>
+      </w:r>
+    </w:p>
+    <w:p>
+      <w:pPr>
+        <w:shd w:val="clear" w:color="auto" w:fill="FFFFFF"/>
+        <w:rPr>
+          <w:rFonts w:ascii="Arial" w:eastAsia="Times New Roman" w:hAnsi="Arial" w:cs="Arial"/>
+          <w:color w:val="121212"/>
+          <w:sz w:val="32"/>
+          <w:szCs w:val="32"/>
+          <w:lang w:eastAsia="en-GB"/>
+        </w:rPr>
+      </w:pPr>
+      <w:r>
+        <w:rPr>
+          <w:rFonts w:ascii="Arial" w:eastAsia="Times New Roman" w:hAnsi="Arial" w:cs="Arial"/>
+          <w:color w:val="121212"/>
+          <w:sz w:val="32"/>
+          <w:szCs w:val="32"/>
+          <w:lang w:eastAsia="en-GB"/>
+        </w:rPr>
+        <w:t> </w:t>
+      </w:r>
+    </w:p>
+    <w:p>
+      <w:pPr>
+        <w:shd w:val="clear" w:color="auto" w:fill="FFFFFF"/>
+        <w:rPr>
+          <w:rFonts w:ascii="Arial" w:eastAsia="Times New Roman" w:hAnsi="Arial" w:cs="Arial"/>
+          <w:color w:val="121212"/>
+          <w:sz w:val="32"/>
+          <w:szCs w:val="32"/>
+          <w:lang w:eastAsia="en-GB"/>
+        </w:rPr>
+      </w:pPr>
+      <w:r>
+        <w:rPr>
+          <w:rFonts w:ascii="Arial" w:eastAsia="Times New Roman" w:hAnsi="Arial" w:cs="Arial"/>
+          <w:color w:val="121212"/>
+          <w:sz w:val="32"/>
+          <w:szCs w:val="32"/>
+          <w:lang w:eastAsia="en-GB"/>
+        </w:rPr>
+        <w:t xml:space="preserve">You can access </w:t>
+      </w:r>
+      <w:proofErr w:type="spellStart"/>
+      <w:r>
+        <w:rPr>
+          <w:rFonts w:ascii="Arial" w:eastAsia="Times New Roman" w:hAnsi="Arial" w:cs="Arial"/>
+          <w:color w:val="121212"/>
+          <w:sz w:val="32"/>
+          <w:szCs w:val="32"/>
+          <w:lang w:eastAsia="en-GB"/>
+        </w:rPr>
+        <w:t>nginx</w:t>
+      </w:r>
+      <w:proofErr w:type="spellEnd"/>
+      <w:r>
+        <w:rPr>
+          <w:rFonts w:ascii="Arial" w:eastAsia="Times New Roman" w:hAnsi="Arial" w:cs="Arial"/>
+          <w:color w:val="121212"/>
+          <w:sz w:val="32"/>
+          <w:szCs w:val="32"/>
+          <w:lang w:eastAsia="en-GB"/>
+        </w:rPr>
+        <w:t xml:space="preserve"> application by below </w:t>
+      </w:r>
+      <w:proofErr w:type="spellStart"/>
+      <w:r>
+        <w:rPr>
+          <w:rFonts w:ascii="Arial" w:eastAsia="Times New Roman" w:hAnsi="Arial" w:cs="Arial"/>
+          <w:color w:val="121212"/>
+          <w:sz w:val="32"/>
+          <w:szCs w:val="32"/>
+          <w:lang w:eastAsia="en-GB"/>
+        </w:rPr>
+        <w:t>url</w:t>
+      </w:r>
+      <w:proofErr w:type="spellEnd"/>
+      <w:r>
+        <w:rPr>
+          <w:rFonts w:ascii="Arial" w:eastAsia="Times New Roman" w:hAnsi="Arial" w:cs="Arial"/>
+          <w:color w:val="121212"/>
+          <w:sz w:val="32"/>
+          <w:szCs w:val="32"/>
+          <w:lang w:eastAsia="en-GB"/>
+        </w:rPr>
+        <w:t>.</w:t>
+      </w:r>
+    </w:p>
+    <w:p>
+      <w:pPr>
+        <w:pStyle w:val="p2"/>
+        <w:rPr>
+          <w:sz w:val="32"/>
+          <w:szCs w:val="32"/>
+        </w:rPr>
+      </w:pPr>
+      <w:r>
+        <w:rPr>
+          <w:sz w:val="32"/>
+          <w:szCs w:val="32"/>
+        </w:rPr>
+        <w:t>http://&lt;your_cluster_ip&gt;:30090</w:t>
+      </w:r>
+    </w:p>
+    <w:p>
+      <w:pPr>
         <w:pStyle w:val="p1"/>
         <w:rPr>
           <w:sz w:val="32"/>
@@ -2192,6 +2726,15 @@
     </w:p>
     <w:p>
       <w:pPr>
+        <w:pStyle w:val="p1"/>
+        <w:rPr>
+          <w:sz w:val="32"/>
+          <w:szCs w:val="32"/>
+        </w:rPr>
+      </w:pPr>
+    </w:p>
+    <w:p>
+      <w:pPr>
         <w:pStyle w:val="p2"/>
         <w:rPr>
           <w:sz w:val="32"/>
@@ -2323,6 +2866,8 @@
           <w:szCs w:val="32"/>
         </w:rPr>
       </w:pPr>
+      <w:bookmarkStart w:id="0" w:name="_GoBack"/>
+      <w:bookmarkEnd w:id="0"/>
     </w:p>
     <w:p>
       <w:pPr>

--- a/YAMLHandson.docx
+++ b/YAMLHandson.docx
@@ -1817,39 +1817,6 @@
           <w:tab w:val="center" w:pos="4510"/>
         </w:tabs>
         <w:rPr>
-          <w:sz w:val="32"/>
-          <w:szCs w:val="32"/>
-        </w:rPr>
-      </w:pPr>
-    </w:p>
-    <w:p>
-      <w:pPr>
-        <w:tabs>
-          <w:tab w:val="center" w:pos="4510"/>
-        </w:tabs>
-        <w:rPr>
-          <w:sz w:val="32"/>
-          <w:szCs w:val="32"/>
-        </w:rPr>
-      </w:pPr>
-    </w:p>
-    <w:p>
-      <w:pPr>
-        <w:tabs>
-          <w:tab w:val="center" w:pos="4510"/>
-        </w:tabs>
-        <w:rPr>
-          <w:sz w:val="32"/>
-          <w:szCs w:val="32"/>
-        </w:rPr>
-      </w:pPr>
-    </w:p>
-    <w:p>
-      <w:pPr>
-        <w:tabs>
-          <w:tab w:val="center" w:pos="4510"/>
-        </w:tabs>
-        <w:rPr>
           <w:rFonts w:ascii="Helvetica Neue" w:hAnsi="Helvetica Neue" w:cs="Times New Roman"/>
           <w:b/>
           <w:color w:val="454545"/>
@@ -1859,6 +1826,8 @@
           <w:lang w:eastAsia="en-GB"/>
         </w:rPr>
       </w:pPr>
+      <w:bookmarkStart w:id="0" w:name="_GoBack"/>
+      <w:bookmarkEnd w:id="0"/>
       <w:r>
         <w:rPr>
           <w:rFonts w:ascii="Helvetica Neue" w:hAnsi="Helvetica Neue" w:cs="Times New Roman"/>
@@ -2866,8 +2835,6 @@
           <w:szCs w:val="32"/>
         </w:rPr>
       </w:pPr>
-      <w:bookmarkStart w:id="0" w:name="_GoBack"/>
-      <w:bookmarkEnd w:id="0"/>
     </w:p>
     <w:p>
       <w:pPr>

--- a/YAMLHandson.docx
+++ b/YAMLHandson.docx
@@ -1826,8 +1826,6 @@
           <w:lang w:eastAsia="en-GB"/>
         </w:rPr>
       </w:pPr>
-      <w:bookmarkStart w:id="0" w:name="_GoBack"/>
-      <w:bookmarkEnd w:id="0"/>
       <w:r>
         <w:rPr>
           <w:rFonts w:ascii="Helvetica Neue" w:hAnsi="Helvetica Neue" w:cs="Times New Roman"/>
@@ -2080,18 +2078,6 @@
           <w:lang w:eastAsia="en-GB"/>
         </w:rPr>
       </w:pPr>
-    </w:p>
-    <w:p>
-      <w:pPr>
-        <w:shd w:val="clear" w:color="auto" w:fill="FFFFFF"/>
-        <w:rPr>
-          <w:rFonts w:ascii="Arial" w:eastAsia="Times New Roman" w:hAnsi="Arial" w:cs="Arial"/>
-          <w:color w:val="121212"/>
-          <w:sz w:val="32"/>
-          <w:szCs w:val="32"/>
-          <w:lang w:eastAsia="en-GB"/>
-        </w:rPr>
-      </w:pPr>
       <w:proofErr w:type="spellStart"/>
       <w:r>
         <w:rPr>
@@ -2769,38 +2755,6 @@
           <w:szCs w:val="32"/>
         </w:rPr>
       </w:pPr>
-      <w:proofErr w:type="spellStart"/>
-      <w:r>
-        <w:rPr>
-          <w:sz w:val="32"/>
-          <w:szCs w:val="32"/>
-        </w:rPr>
-        <w:t>kubectl</w:t>
-      </w:r>
-      <w:proofErr w:type="spellEnd"/>
-      <w:r>
-        <w:rPr>
-          <w:sz w:val="32"/>
-          <w:szCs w:val="32"/>
-        </w:rPr>
-        <w:t xml:space="preserve"> expose nginxservice-4 --type="</w:t>
-      </w:r>
-      <w:proofErr w:type="spellStart"/>
-      <w:r>
-        <w:rPr>
-          <w:sz w:val="32"/>
-          <w:szCs w:val="32"/>
-        </w:rPr>
-        <w:t>NodePort</w:t>
-      </w:r>
-      <w:proofErr w:type="spellEnd"/>
-      <w:r>
-        <w:rPr>
-          <w:sz w:val="32"/>
-          <w:szCs w:val="32"/>
-        </w:rPr>
-        <w:t>" --port=8080</w:t>
-      </w:r>
     </w:p>
     <w:p>
       <w:pPr>
@@ -2810,6 +2764,8 @@
           <w:szCs w:val="32"/>
         </w:rPr>
       </w:pPr>
+      <w:bookmarkStart w:id="0" w:name="_GoBack"/>
+      <w:bookmarkEnd w:id="0"/>
       <w:proofErr w:type="spellStart"/>
       <w:r>
         <w:rPr>

--- a/YAMLHandson.docx
+++ b/YAMLHandson.docx
@@ -55,29 +55,7 @@
           <w:szCs w:val="32"/>
           <w:lang w:eastAsia="en-GB"/>
         </w:rPr>
-        <w:t xml:space="preserve">1. Create Cluster on IBM cloud: Login with IBM Cloud credentials and create service Containers in Kubernetes Clusters from service </w:t>
-      </w:r>
-      <w:proofErr w:type="spellStart"/>
-      <w:r>
-        <w:rPr>
-          <w:rFonts w:ascii="Arial" w:eastAsia="Times New Roman" w:hAnsi="Arial" w:cs="Arial"/>
-          <w:color w:val="121212"/>
-          <w:sz w:val="32"/>
-          <w:szCs w:val="32"/>
-          <w:lang w:eastAsia="en-GB"/>
-        </w:rPr>
-        <w:t>catalog</w:t>
-      </w:r>
-      <w:proofErr w:type="spellEnd"/>
-      <w:r>
-        <w:rPr>
-          <w:rFonts w:ascii="Arial" w:eastAsia="Times New Roman" w:hAnsi="Arial" w:cs="Arial"/>
-          <w:color w:val="121212"/>
-          <w:sz w:val="32"/>
-          <w:szCs w:val="32"/>
-          <w:lang w:eastAsia="en-GB"/>
-        </w:rPr>
-        <w:t>. Please refer below link.</w:t>
+        <w:t>1. Create Cluster on IBM cloud: Login with IBM Cloud credentials and create service Containers in Kubernetes Clusters from service catalog. Please refer below link.</w:t>
       </w:r>
     </w:p>
     <w:p>
@@ -213,29 +191,7 @@
           <w:szCs w:val="32"/>
           <w:lang w:eastAsia="en-GB"/>
         </w:rPr>
-        <w:t xml:space="preserve"> </w:t>
-      </w:r>
-      <w:proofErr w:type="spellStart"/>
-      <w:r>
-        <w:rPr>
-          <w:rFonts w:ascii="Courier New" w:hAnsi="Courier New" w:cs="Courier New"/>
-          <w:color w:val="121212"/>
-          <w:sz w:val="32"/>
-          <w:szCs w:val="32"/>
-          <w:lang w:eastAsia="en-GB"/>
-        </w:rPr>
-        <w:t>bx</w:t>
-      </w:r>
-      <w:proofErr w:type="spellEnd"/>
-      <w:r>
-        <w:rPr>
-          <w:rFonts w:ascii="Courier New" w:hAnsi="Courier New" w:cs="Courier New"/>
-          <w:color w:val="121212"/>
-          <w:sz w:val="32"/>
-          <w:szCs w:val="32"/>
-          <w:lang w:eastAsia="en-GB"/>
-        </w:rPr>
-        <w:t xml:space="preserve"> help</w:t>
+        <w:t xml:space="preserve"> bx help</w:t>
       </w:r>
     </w:p>
     <w:p>
@@ -279,32 +235,9 @@
           <w:szCs w:val="32"/>
           <w:lang w:eastAsia="en-GB"/>
         </w:rPr>
-        <w:t xml:space="preserve">3. Install and Set Up </w:t>
-      </w:r>
-      <w:proofErr w:type="spellStart"/>
-      <w:r>
-        <w:rPr>
-          <w:rFonts w:ascii="Arial" w:eastAsia="Times New Roman" w:hAnsi="Arial" w:cs="Arial"/>
-          <w:color w:val="121212"/>
-          <w:sz w:val="32"/>
-          <w:szCs w:val="32"/>
-          <w:lang w:eastAsia="en-GB"/>
-        </w:rPr>
-        <w:t>kubectl</w:t>
-      </w:r>
-      <w:proofErr w:type="spellEnd"/>
-      <w:r>
-        <w:rPr>
-          <w:rFonts w:ascii="Arial" w:eastAsia="Times New Roman" w:hAnsi="Arial" w:cs="Arial"/>
-          <w:color w:val="121212"/>
-          <w:sz w:val="32"/>
-          <w:szCs w:val="32"/>
-          <w:lang w:eastAsia="en-GB"/>
-        </w:rPr>
-        <w:t>: </w:t>
+        <w:t>3. Install and Set Up kubectl: </w:t>
       </w:r>
       <w:hyperlink r:id="rId6" w:tgtFrame="_blank" w:history="1">
-        <w:proofErr w:type="spellStart"/>
         <w:r>
           <w:rPr>
             <w:rFonts w:ascii="Arial" w:eastAsia="Times New Roman" w:hAnsi="Arial" w:cs="Arial"/>
@@ -315,7 +248,6 @@
           </w:rPr>
           <w:t>kubectl</w:t>
         </w:r>
-        <w:proofErr w:type="spellEnd"/>
       </w:hyperlink>
       <w:r>
         <w:rPr>
@@ -347,71 +279,27 @@
           <w:szCs w:val="32"/>
           <w:lang w:eastAsia="en-GB"/>
         </w:rPr>
-        <w:t xml:space="preserve">There </w:t>
-      </w:r>
-      <w:proofErr w:type="gramStart"/>
-      <w:r>
-        <w:rPr>
-          <w:rFonts w:ascii="Arial" w:eastAsia="Times New Roman" w:hAnsi="Arial" w:cs="Arial"/>
-          <w:color w:val="121212"/>
-          <w:sz w:val="32"/>
-          <w:szCs w:val="32"/>
-          <w:lang w:eastAsia="en-GB"/>
-        </w:rPr>
-        <w:t>ar</w:t>
-      </w:r>
-      <w:r>
-        <w:rPr>
-          <w:rFonts w:ascii="Arial" w:eastAsia="Times New Roman" w:hAnsi="Arial" w:cs="Arial"/>
-          <w:color w:val="121212"/>
-          <w:sz w:val="32"/>
-          <w:szCs w:val="32"/>
-          <w:lang w:eastAsia="en-GB"/>
-        </w:rPr>
-        <w:t>e</w:t>
-      </w:r>
-      <w:proofErr w:type="gramEnd"/>
-      <w:r>
-        <w:rPr>
-          <w:rFonts w:ascii="Arial" w:eastAsia="Times New Roman" w:hAnsi="Arial" w:cs="Arial"/>
-          <w:color w:val="121212"/>
-          <w:sz w:val="32"/>
-          <w:szCs w:val="32"/>
-          <w:lang w:eastAsia="en-GB"/>
-        </w:rPr>
-        <w:t xml:space="preserve"> multiple </w:t>
-      </w:r>
-      <w:r>
-        <w:rPr>
-          <w:rFonts w:ascii="Arial" w:eastAsia="Times New Roman" w:hAnsi="Arial" w:cs="Arial"/>
-          <w:color w:val="121212"/>
-          <w:sz w:val="32"/>
-          <w:szCs w:val="32"/>
-          <w:lang w:eastAsia="en-GB"/>
-        </w:rPr>
-        <w:t xml:space="preserve">option to install </w:t>
-      </w:r>
-      <w:proofErr w:type="spellStart"/>
-      <w:r>
-        <w:rPr>
-          <w:rFonts w:ascii="Arial" w:eastAsia="Times New Roman" w:hAnsi="Arial" w:cs="Arial"/>
-          <w:color w:val="121212"/>
-          <w:sz w:val="32"/>
-          <w:szCs w:val="32"/>
-          <w:lang w:eastAsia="en-GB"/>
-        </w:rPr>
-        <w:t>kubectl</w:t>
-      </w:r>
-      <w:proofErr w:type="spellEnd"/>
-      <w:r>
-        <w:rPr>
-          <w:rFonts w:ascii="Arial" w:eastAsia="Times New Roman" w:hAnsi="Arial" w:cs="Arial"/>
-          <w:color w:val="121212"/>
-          <w:sz w:val="32"/>
-          <w:szCs w:val="32"/>
-          <w:lang w:eastAsia="en-GB"/>
-        </w:rPr>
-        <w:t xml:space="preserve">. </w:t>
+        <w:t>There ar</w:t>
+      </w:r>
+      <w:r>
+        <w:rPr>
+          <w:rFonts w:ascii="Arial" w:eastAsia="Times New Roman" w:hAnsi="Arial" w:cs="Arial"/>
+          <w:color w:val="121212"/>
+          <w:sz w:val="32"/>
+          <w:szCs w:val="32"/>
+          <w:lang w:eastAsia="en-GB"/>
+        </w:rPr>
+        <w:t xml:space="preserve">e multiple </w:t>
+      </w:r>
+      <w:r>
+        <w:rPr>
+          <w:rFonts w:ascii="Arial" w:eastAsia="Times New Roman" w:hAnsi="Arial" w:cs="Arial"/>
+          <w:color w:val="121212"/>
+          <w:sz w:val="32"/>
+          <w:szCs w:val="32"/>
+          <w:lang w:eastAsia="en-GB"/>
+        </w:rPr>
+        <w:t xml:space="preserve">option to install kubectl. </w:t>
       </w:r>
     </w:p>
     <w:p>
@@ -494,7 +382,6 @@
           <w:lang w:eastAsia="en-GB"/>
         </w:rPr>
       </w:pPr>
-      <w:proofErr w:type="spellStart"/>
       <w:r>
         <w:rPr>
           <w:rFonts w:ascii="Courier New" w:hAnsi="Courier New" w:cs="Courier New"/>
@@ -503,10 +390,100 @@
           <w:szCs w:val="32"/>
           <w:lang w:eastAsia="en-GB"/>
         </w:rPr>
-        <w:t>bx</w:t>
-      </w:r>
-      <w:proofErr w:type="spellEnd"/>
-      <w:r>
+        <w:t>bx plugin install container-service -r Bluemix</w:t>
+      </w:r>
+    </w:p>
+    <w:p>
+      <w:pPr>
+        <w:shd w:val="clear" w:color="auto" w:fill="FFFFFF"/>
+        <w:rPr>
+          <w:rFonts w:ascii="Arial" w:eastAsia="Times New Roman" w:hAnsi="Arial" w:cs="Arial"/>
+          <w:color w:val="121212"/>
+          <w:sz w:val="32"/>
+          <w:szCs w:val="32"/>
+          <w:lang w:eastAsia="en-GB"/>
+        </w:rPr>
+      </w:pPr>
+    </w:p>
+    <w:p>
+      <w:pPr>
+        <w:shd w:val="clear" w:color="auto" w:fill="FFFFFF"/>
+        <w:rPr>
+          <w:rFonts w:ascii="Arial" w:eastAsia="Times New Roman" w:hAnsi="Arial" w:cs="Arial"/>
+          <w:color w:val="121212"/>
+          <w:sz w:val="32"/>
+          <w:szCs w:val="32"/>
+          <w:lang w:eastAsia="en-GB"/>
+        </w:rPr>
+      </w:pPr>
+      <w:r>
+        <w:rPr>
+          <w:rFonts w:ascii="Arial" w:eastAsia="Times New Roman" w:hAnsi="Arial" w:cs="Arial"/>
+          <w:color w:val="121212"/>
+          <w:sz w:val="32"/>
+          <w:szCs w:val="32"/>
+          <w:lang w:eastAsia="en-GB"/>
+        </w:rPr>
+        <w:t>5. Gain access to your cluster</w:t>
+      </w:r>
+    </w:p>
+    <w:p>
+      <w:pPr>
+        <w:shd w:val="clear" w:color="auto" w:fill="FFFFFF"/>
+        <w:rPr>
+          <w:rFonts w:ascii="Arial" w:eastAsia="Times New Roman" w:hAnsi="Arial" w:cs="Arial"/>
+          <w:color w:val="121212"/>
+          <w:sz w:val="32"/>
+          <w:szCs w:val="32"/>
+          <w:lang w:eastAsia="en-GB"/>
+        </w:rPr>
+      </w:pPr>
+      <w:r>
+        <w:rPr>
+          <w:rFonts w:ascii="Arial" w:eastAsia="Times New Roman" w:hAnsi="Arial" w:cs="Arial"/>
+          <w:color w:val="121212"/>
+          <w:sz w:val="32"/>
+          <w:szCs w:val="32"/>
+          <w:lang w:eastAsia="en-GB"/>
+        </w:rPr>
+        <w:t xml:space="preserve">Log in to your IBM Cloud account. </w:t>
+      </w:r>
+      <w:r>
+        <w:rPr>
+          <w:rFonts w:ascii="Arial" w:eastAsia="Times New Roman" w:hAnsi="Arial" w:cs="Arial"/>
+          <w:color w:val="121212"/>
+          <w:sz w:val="32"/>
+          <w:szCs w:val="32"/>
+          <w:lang w:eastAsia="en-GB"/>
+        </w:rPr>
+        <w:t>Login to the region where you have created the cluster.</w:t>
+      </w:r>
+    </w:p>
+    <w:p>
+      <w:pPr>
+        <w:shd w:val="clear" w:color="auto" w:fill="FFFFFF"/>
+        <w:rPr>
+          <w:rFonts w:ascii="Arial" w:eastAsia="Times New Roman" w:hAnsi="Arial" w:cs="Arial"/>
+          <w:color w:val="121212"/>
+          <w:sz w:val="32"/>
+          <w:szCs w:val="32"/>
+          <w:lang w:eastAsia="en-GB"/>
+        </w:rPr>
+      </w:pPr>
+      <w:r>
+        <w:rPr>
+          <w:rFonts w:ascii="Arial" w:eastAsia="Times New Roman" w:hAnsi="Arial" w:cs="Arial"/>
+          <w:color w:val="121212"/>
+          <w:sz w:val="32"/>
+          <w:szCs w:val="32"/>
+          <w:lang w:eastAsia="en-GB"/>
+        </w:rPr>
+        <w:t>For example:</w:t>
+      </w:r>
+    </w:p>
+    <w:p>
+      <w:pPr>
+        <w:shd w:val="clear" w:color="auto" w:fill="FFFFFF"/>
         <w:rPr>
           <w:rFonts w:ascii="Courier New" w:hAnsi="Courier New" w:cs="Courier New"/>
           <w:color w:val="121212"/>
@@ -514,9 +491,7 @@
           <w:szCs w:val="32"/>
           <w:lang w:eastAsia="en-GB"/>
         </w:rPr>
-        <w:t xml:space="preserve"> plugin install container-service -r </w:t>
-      </w:r>
-      <w:proofErr w:type="spellStart"/>
+      </w:pPr>
       <w:r>
         <w:rPr>
           <w:rFonts w:ascii="Courier New" w:hAnsi="Courier New" w:cs="Courier New"/>
@@ -525,130 +500,7 @@
           <w:szCs w:val="32"/>
           <w:lang w:eastAsia="en-GB"/>
         </w:rPr>
-        <w:t>Bluemix</w:t>
-      </w:r>
-      <w:proofErr w:type="spellEnd"/>
-    </w:p>
-    <w:p>
-      <w:pPr>
-        <w:shd w:val="clear" w:color="auto" w:fill="FFFFFF"/>
-        <w:rPr>
-          <w:rFonts w:ascii="Arial" w:eastAsia="Times New Roman" w:hAnsi="Arial" w:cs="Arial"/>
-          <w:color w:val="121212"/>
-          <w:sz w:val="32"/>
-          <w:szCs w:val="32"/>
-          <w:lang w:eastAsia="en-GB"/>
-        </w:rPr>
-      </w:pPr>
-    </w:p>
-    <w:p>
-      <w:pPr>
-        <w:shd w:val="clear" w:color="auto" w:fill="FFFFFF"/>
-        <w:rPr>
-          <w:rFonts w:ascii="Arial" w:eastAsia="Times New Roman" w:hAnsi="Arial" w:cs="Arial"/>
-          <w:color w:val="121212"/>
-          <w:sz w:val="32"/>
-          <w:szCs w:val="32"/>
-          <w:lang w:eastAsia="en-GB"/>
-        </w:rPr>
-      </w:pPr>
-      <w:r>
-        <w:rPr>
-          <w:rFonts w:ascii="Arial" w:eastAsia="Times New Roman" w:hAnsi="Arial" w:cs="Arial"/>
-          <w:color w:val="121212"/>
-          <w:sz w:val="32"/>
-          <w:szCs w:val="32"/>
-          <w:lang w:eastAsia="en-GB"/>
-        </w:rPr>
-        <w:t>5. Gain access to your cluster</w:t>
-      </w:r>
-    </w:p>
-    <w:p>
-      <w:pPr>
-        <w:shd w:val="clear" w:color="auto" w:fill="FFFFFF"/>
-        <w:rPr>
-          <w:rFonts w:ascii="Arial" w:eastAsia="Times New Roman" w:hAnsi="Arial" w:cs="Arial"/>
-          <w:color w:val="121212"/>
-          <w:sz w:val="32"/>
-          <w:szCs w:val="32"/>
-          <w:lang w:eastAsia="en-GB"/>
-        </w:rPr>
-      </w:pPr>
-      <w:r>
-        <w:rPr>
-          <w:rFonts w:ascii="Arial" w:eastAsia="Times New Roman" w:hAnsi="Arial" w:cs="Arial"/>
-          <w:color w:val="121212"/>
-          <w:sz w:val="32"/>
-          <w:szCs w:val="32"/>
-          <w:lang w:eastAsia="en-GB"/>
-        </w:rPr>
-        <w:t xml:space="preserve">Log in to your IBM Cloud account. </w:t>
-      </w:r>
-      <w:r>
-        <w:rPr>
-          <w:rFonts w:ascii="Arial" w:eastAsia="Times New Roman" w:hAnsi="Arial" w:cs="Arial"/>
-          <w:color w:val="121212"/>
-          <w:sz w:val="32"/>
-          <w:szCs w:val="32"/>
-          <w:lang w:eastAsia="en-GB"/>
-        </w:rPr>
-        <w:t>Login to the region where you have created the cluster.</w:t>
-      </w:r>
-    </w:p>
-    <w:p>
-      <w:pPr>
-        <w:shd w:val="clear" w:color="auto" w:fill="FFFFFF"/>
-        <w:rPr>
-          <w:rFonts w:ascii="Arial" w:eastAsia="Times New Roman" w:hAnsi="Arial" w:cs="Arial"/>
-          <w:color w:val="121212"/>
-          <w:sz w:val="32"/>
-          <w:szCs w:val="32"/>
-          <w:lang w:eastAsia="en-GB"/>
-        </w:rPr>
-      </w:pPr>
-      <w:r>
-        <w:rPr>
-          <w:rFonts w:ascii="Arial" w:eastAsia="Times New Roman" w:hAnsi="Arial" w:cs="Arial"/>
-          <w:color w:val="121212"/>
-          <w:sz w:val="32"/>
-          <w:szCs w:val="32"/>
-          <w:lang w:eastAsia="en-GB"/>
-        </w:rPr>
-        <w:t>For example:</w:t>
-      </w:r>
-    </w:p>
-    <w:p>
-      <w:pPr>
-        <w:shd w:val="clear" w:color="auto" w:fill="FFFFFF"/>
-        <w:rPr>
-          <w:rFonts w:ascii="Courier New" w:hAnsi="Courier New" w:cs="Courier New"/>
-          <w:color w:val="121212"/>
-          <w:sz w:val="32"/>
-          <w:szCs w:val="32"/>
-          <w:lang w:eastAsia="en-GB"/>
-        </w:rPr>
-      </w:pPr>
-      <w:proofErr w:type="spellStart"/>
-      <w:r>
-        <w:rPr>
-          <w:rFonts w:ascii="Courier New" w:hAnsi="Courier New" w:cs="Courier New"/>
-          <w:color w:val="121212"/>
-          <w:sz w:val="32"/>
-          <w:szCs w:val="32"/>
-          <w:lang w:eastAsia="en-GB"/>
-        </w:rPr>
-        <w:t>bx</w:t>
-      </w:r>
-      <w:proofErr w:type="spellEnd"/>
-      <w:r>
-        <w:rPr>
-          <w:rFonts w:ascii="Courier New" w:hAnsi="Courier New" w:cs="Courier New"/>
-          <w:color w:val="121212"/>
-          <w:sz w:val="32"/>
-          <w:szCs w:val="32"/>
-          <w:lang w:eastAsia="en-GB"/>
-        </w:rPr>
-        <w:t xml:space="preserve"> login -a </w:t>
+        <w:t>bx login -a </w:t>
       </w:r>
       <w:hyperlink r:id="rId8" w:tgtFrame="_blank" w:history="1">
         <w:r>
@@ -672,72 +524,7 @@
           <w:lang w:eastAsia="en-GB"/>
         </w:rPr>
         <w:br/>
-      </w:r>
-      <w:proofErr w:type="spellStart"/>
-      <w:r>
-        <w:rPr>
-          <w:rFonts w:ascii="Courier New" w:hAnsi="Courier New" w:cs="Courier New"/>
-          <w:color w:val="121212"/>
-          <w:sz w:val="32"/>
-          <w:szCs w:val="32"/>
-          <w:lang w:eastAsia="en-GB"/>
-        </w:rPr>
-        <w:t>bx</w:t>
-      </w:r>
-      <w:proofErr w:type="spellEnd"/>
-      <w:r>
-        <w:rPr>
-          <w:rFonts w:ascii="Courier New" w:hAnsi="Courier New" w:cs="Courier New"/>
-          <w:color w:val="121212"/>
-          <w:sz w:val="32"/>
-          <w:szCs w:val="32"/>
-          <w:lang w:eastAsia="en-GB"/>
-        </w:rPr>
-        <w:t xml:space="preserve"> </w:t>
-      </w:r>
-      <w:proofErr w:type="spellStart"/>
-      <w:r>
-        <w:rPr>
-          <w:rFonts w:ascii="Courier New" w:hAnsi="Courier New" w:cs="Courier New"/>
-          <w:color w:val="121212"/>
-          <w:sz w:val="32"/>
-          <w:szCs w:val="32"/>
-          <w:lang w:eastAsia="en-GB"/>
-        </w:rPr>
-        <w:t>cs</w:t>
-      </w:r>
-      <w:proofErr w:type="spellEnd"/>
-      <w:r>
-        <w:rPr>
-          <w:rFonts w:ascii="Courier New" w:hAnsi="Courier New" w:cs="Courier New"/>
-          <w:color w:val="121212"/>
-          <w:sz w:val="32"/>
-          <w:szCs w:val="32"/>
-          <w:lang w:eastAsia="en-GB"/>
-        </w:rPr>
-        <w:t xml:space="preserve"> region-set </w:t>
-      </w:r>
-      <w:proofErr w:type="spellStart"/>
-      <w:r>
-        <w:rPr>
-          <w:rFonts w:ascii="Courier New" w:hAnsi="Courier New" w:cs="Courier New"/>
-          <w:color w:val="121212"/>
-          <w:sz w:val="32"/>
-          <w:szCs w:val="32"/>
-          <w:lang w:eastAsia="en-GB"/>
-        </w:rPr>
-        <w:t>ap</w:t>
-      </w:r>
-      <w:proofErr w:type="spellEnd"/>
-      <w:r>
-        <w:rPr>
-          <w:rFonts w:ascii="Courier New" w:hAnsi="Courier New" w:cs="Courier New"/>
-          <w:color w:val="121212"/>
-          <w:sz w:val="32"/>
-          <w:szCs w:val="32"/>
-          <w:lang w:eastAsia="en-GB"/>
-        </w:rPr>
-        <w:t>-south</w:t>
+        <w:t>bx cs region-set ap-south</w:t>
       </w:r>
     </w:p>
     <w:p>
@@ -871,7 +658,6 @@
           <w:lang w:eastAsia="en-GB"/>
         </w:rPr>
       </w:pPr>
-      <w:proofErr w:type="spellStart"/>
       <w:r>
         <w:rPr>
           <w:rFonts w:ascii="Courier New" w:hAnsi="Courier New" w:cs="Courier New"/>
@@ -880,10 +666,12 @@
           <w:szCs w:val="32"/>
           <w:lang w:eastAsia="en-GB"/>
         </w:rPr>
-        <w:t>bx</w:t>
-      </w:r>
-      <w:proofErr w:type="spellEnd"/>
-      <w:r>
+        <w:t>bx cs cluster-config &lt;Your_Cluster_Name&gt;</w:t>
+      </w:r>
+    </w:p>
+    <w:p>
+      <w:pPr>
+        <w:shd w:val="clear" w:color="auto" w:fill="FFFFFF"/>
         <w:rPr>
           <w:rFonts w:ascii="Courier New" w:hAnsi="Courier New" w:cs="Courier New"/>
           <w:color w:val="121212"/>
@@ -891,9 +679,19 @@
           <w:szCs w:val="32"/>
           <w:lang w:eastAsia="en-GB"/>
         </w:rPr>
-        <w:t xml:space="preserve"> </w:t>
-      </w:r>
-      <w:proofErr w:type="spellStart"/>
+      </w:pPr>
+    </w:p>
+    <w:p>
+      <w:pPr>
+        <w:shd w:val="clear" w:color="auto" w:fill="FFFFFF"/>
+        <w:rPr>
+          <w:rFonts w:ascii="Arial" w:eastAsia="Times New Roman" w:hAnsi="Arial" w:cs="Arial"/>
+          <w:color w:val="121212"/>
+          <w:sz w:val="32"/>
+          <w:szCs w:val="32"/>
+          <w:lang w:eastAsia="en-GB"/>
+        </w:rPr>
+      </w:pPr>
       <w:r>
         <w:rPr>
           <w:rFonts w:ascii="Courier New" w:hAnsi="Courier New" w:cs="Courier New"/>
@@ -902,9 +700,41 @@
           <w:szCs w:val="32"/>
           <w:lang w:eastAsia="en-GB"/>
         </w:rPr>
-        <w:t>cs</w:t>
-      </w:r>
-      <w:proofErr w:type="spellEnd"/>
+        <w:t>7.</w:t>
+      </w:r>
+      <w:r>
+        <w:rPr>
+          <w:rFonts w:ascii="Arial" w:eastAsia="Times New Roman" w:hAnsi="Arial" w:cs="Arial"/>
+          <w:color w:val="121212"/>
+          <w:sz w:val="32"/>
+          <w:szCs w:val="32"/>
+          <w:lang w:eastAsia="en-GB"/>
+        </w:rPr>
+        <w:t xml:space="preserve">Set the KUBECONFIG environment variable. Copy the output from the previous command and paste it in your </w:t>
+      </w:r>
+      <w:r>
+        <w:rPr>
+          <w:rFonts w:ascii="Arial" w:eastAsia="Times New Roman" w:hAnsi="Arial" w:cs="Arial"/>
+          <w:color w:val="121212"/>
+          <w:sz w:val="32"/>
+          <w:szCs w:val="32"/>
+          <w:lang w:eastAsia="en-GB"/>
+        </w:rPr>
+        <w:lastRenderedPageBreak/>
+        <w:t>terminal. The command output should look similar to the following.</w:t>
+      </w:r>
+    </w:p>
+    <w:p>
+      <w:pPr>
+        <w:shd w:val="clear" w:color="auto" w:fill="FFFFFF"/>
+        <w:rPr>
+          <w:rFonts w:ascii="Arial" w:eastAsia="Times New Roman" w:hAnsi="Arial" w:cs="Arial"/>
+          <w:color w:val="121212"/>
+          <w:sz w:val="32"/>
+          <w:szCs w:val="32"/>
+          <w:lang w:eastAsia="en-GB"/>
+        </w:rPr>
+      </w:pPr>
       <w:r>
         <w:rPr>
           <w:rFonts w:ascii="Courier New" w:hAnsi="Courier New" w:cs="Courier New"/>
@@ -913,9 +743,42 @@
           <w:szCs w:val="32"/>
           <w:lang w:eastAsia="en-GB"/>
         </w:rPr>
-        <w:t xml:space="preserve"> cluster-</w:t>
-      </w:r>
-      <w:proofErr w:type="spellStart"/>
+        <w:t>export KUBECONFIG=/Users/ibm/.bluemix/plugins/container-service/clusters/&lt;your_cluster_name&gt;/kube-config-mel01-your_cluster_name.yml</w:t>
+      </w:r>
+    </w:p>
+    <w:p>
+      <w:pPr>
+        <w:shd w:val="clear" w:color="auto" w:fill="FFFFFF"/>
+        <w:rPr>
+          <w:rFonts w:ascii="Arial" w:eastAsia="Times New Roman" w:hAnsi="Arial" w:cs="Arial"/>
+          <w:color w:val="121212"/>
+          <w:sz w:val="32"/>
+          <w:szCs w:val="32"/>
+          <w:lang w:eastAsia="en-GB"/>
+        </w:rPr>
+      </w:pPr>
+      <w:r>
+        <w:rPr>
+          <w:rFonts w:ascii="Arial" w:eastAsia="Times New Roman" w:hAnsi="Arial" w:cs="Arial"/>
+          <w:color w:val="121212"/>
+          <w:sz w:val="32"/>
+          <w:szCs w:val="32"/>
+          <w:lang w:eastAsia="en-GB"/>
+        </w:rPr>
+        <w:t> </w:t>
+      </w:r>
+    </w:p>
+    <w:p>
+      <w:pPr>
+        <w:shd w:val="clear" w:color="auto" w:fill="FFFFFF"/>
+        <w:rPr>
+          <w:rFonts w:ascii="Arial" w:eastAsia="Times New Roman" w:hAnsi="Arial" w:cs="Arial"/>
+          <w:color w:val="121212"/>
+          <w:sz w:val="32"/>
+          <w:szCs w:val="32"/>
+          <w:lang w:eastAsia="en-GB"/>
+        </w:rPr>
+      </w:pPr>
       <w:r>
         <w:rPr>
           <w:rFonts w:ascii="Courier New" w:hAnsi="Courier New" w:cs="Courier New"/>
@@ -924,9 +787,30 @@
           <w:szCs w:val="32"/>
           <w:lang w:eastAsia="en-GB"/>
         </w:rPr>
-        <w:t>config</w:t>
-      </w:r>
-      <w:proofErr w:type="spellEnd"/>
+        <w:t>8. </w:t>
+      </w:r>
+      <w:r>
+        <w:rPr>
+          <w:rFonts w:ascii="Arial" w:eastAsia="Times New Roman" w:hAnsi="Arial" w:cs="Arial"/>
+          <w:color w:val="121212"/>
+          <w:sz w:val="32"/>
+          <w:szCs w:val="32"/>
+          <w:lang w:eastAsia="en-GB"/>
+        </w:rPr>
+        <w:t>Verify that you can connect to your cluster by listing your worker nodes.</w:t>
+      </w:r>
+    </w:p>
+    <w:p>
+      <w:pPr>
+        <w:shd w:val="clear" w:color="auto" w:fill="FFFFFF"/>
+        <w:rPr>
+          <w:rFonts w:ascii="Arial" w:eastAsia="Times New Roman" w:hAnsi="Arial" w:cs="Arial"/>
+          <w:color w:val="121212"/>
+          <w:sz w:val="32"/>
+          <w:szCs w:val="32"/>
+          <w:lang w:eastAsia="en-GB"/>
+        </w:rPr>
+      </w:pPr>
       <w:r>
         <w:rPr>
           <w:rFonts w:ascii="Courier New" w:hAnsi="Courier New" w:cs="Courier New"/>
@@ -935,150 +819,64 @@
           <w:szCs w:val="32"/>
           <w:lang w:eastAsia="en-GB"/>
         </w:rPr>
-        <w:t xml:space="preserve"> &lt;</w:t>
-      </w:r>
-      <w:proofErr w:type="spellStart"/>
-      <w:r>
-        <w:rPr>
-          <w:rFonts w:ascii="Courier New" w:hAnsi="Courier New" w:cs="Courier New"/>
-          <w:color w:val="121212"/>
-          <w:sz w:val="32"/>
-          <w:szCs w:val="32"/>
-          <w:lang w:eastAsia="en-GB"/>
-        </w:rPr>
-        <w:t>Your_Cluster_Name</w:t>
-      </w:r>
-      <w:proofErr w:type="spellEnd"/>
-      <w:r>
-        <w:rPr>
-          <w:rFonts w:ascii="Courier New" w:hAnsi="Courier New" w:cs="Courier New"/>
-          <w:color w:val="121212"/>
-          <w:sz w:val="32"/>
-          <w:szCs w:val="32"/>
-          <w:lang w:eastAsia="en-GB"/>
-        </w:rPr>
-        <w:t>&gt;</w:t>
-      </w:r>
-    </w:p>
-    <w:p>
-      <w:pPr>
-        <w:shd w:val="clear" w:color="auto" w:fill="FFFFFF"/>
-        <w:rPr>
-          <w:rFonts w:ascii="Courier New" w:hAnsi="Courier New" w:cs="Courier New"/>
-          <w:color w:val="121212"/>
-          <w:sz w:val="32"/>
-          <w:szCs w:val="32"/>
-          <w:lang w:eastAsia="en-GB"/>
-        </w:rPr>
-      </w:pPr>
-    </w:p>
-    <w:p>
-      <w:pPr>
-        <w:shd w:val="clear" w:color="auto" w:fill="FFFFFF"/>
-        <w:rPr>
-          <w:rFonts w:ascii="Arial" w:eastAsia="Times New Roman" w:hAnsi="Arial" w:cs="Arial"/>
-          <w:color w:val="121212"/>
-          <w:sz w:val="32"/>
-          <w:szCs w:val="32"/>
-          <w:lang w:eastAsia="en-GB"/>
-        </w:rPr>
-      </w:pPr>
-      <w:r>
-        <w:rPr>
-          <w:rFonts w:ascii="Courier New" w:hAnsi="Courier New" w:cs="Courier New"/>
-          <w:color w:val="121212"/>
-          <w:sz w:val="32"/>
-          <w:szCs w:val="32"/>
-          <w:lang w:eastAsia="en-GB"/>
-        </w:rPr>
-        <w:t>7.</w:t>
-      </w:r>
-      <w:r>
-        <w:rPr>
-          <w:rFonts w:ascii="Arial" w:eastAsia="Times New Roman" w:hAnsi="Arial" w:cs="Arial"/>
-          <w:color w:val="121212"/>
-          <w:sz w:val="32"/>
-          <w:szCs w:val="32"/>
-          <w:lang w:eastAsia="en-GB"/>
-        </w:rPr>
-        <w:t xml:space="preserve">Set the KUBECONFIG environment variable. Copy the output from the previous command and paste it in your </w:t>
-      </w:r>
-      <w:r>
-        <w:rPr>
-          <w:rFonts w:ascii="Arial" w:eastAsia="Times New Roman" w:hAnsi="Arial" w:cs="Arial"/>
-          <w:color w:val="121212"/>
-          <w:sz w:val="32"/>
-          <w:szCs w:val="32"/>
-          <w:lang w:eastAsia="en-GB"/>
-        </w:rPr>
-        <w:lastRenderedPageBreak/>
-        <w:t xml:space="preserve">terminal. The command output should look </w:t>
-      </w:r>
-      <w:proofErr w:type="gramStart"/>
-      <w:r>
-        <w:rPr>
-          <w:rFonts w:ascii="Arial" w:eastAsia="Times New Roman" w:hAnsi="Arial" w:cs="Arial"/>
-          <w:color w:val="121212"/>
-          <w:sz w:val="32"/>
-          <w:szCs w:val="32"/>
-          <w:lang w:eastAsia="en-GB"/>
-        </w:rPr>
-        <w:t>similar to</w:t>
-      </w:r>
-      <w:proofErr w:type="gramEnd"/>
-      <w:r>
-        <w:rPr>
-          <w:rFonts w:ascii="Arial" w:eastAsia="Times New Roman" w:hAnsi="Arial" w:cs="Arial"/>
-          <w:color w:val="121212"/>
-          <w:sz w:val="32"/>
-          <w:szCs w:val="32"/>
-          <w:lang w:eastAsia="en-GB"/>
-        </w:rPr>
-        <w:t xml:space="preserve"> the following.</w:t>
-      </w:r>
-    </w:p>
-    <w:p>
-      <w:pPr>
-        <w:shd w:val="clear" w:color="auto" w:fill="FFFFFF"/>
-        <w:rPr>
-          <w:rFonts w:ascii="Arial" w:eastAsia="Times New Roman" w:hAnsi="Arial" w:cs="Arial"/>
-          <w:color w:val="121212"/>
-          <w:sz w:val="32"/>
-          <w:szCs w:val="32"/>
-          <w:lang w:eastAsia="en-GB"/>
-        </w:rPr>
-      </w:pPr>
-      <w:r>
-        <w:rPr>
-          <w:rFonts w:ascii="Courier New" w:hAnsi="Courier New" w:cs="Courier New"/>
-          <w:color w:val="121212"/>
-          <w:sz w:val="32"/>
-          <w:szCs w:val="32"/>
-          <w:lang w:eastAsia="en-GB"/>
-        </w:rPr>
-        <w:t>export KUBECONFIG=/Users/ibm</w:t>
-      </w:r>
-      <w:proofErr w:type="gramStart"/>
-      <w:r>
-        <w:rPr>
-          <w:rFonts w:ascii="Courier New" w:hAnsi="Courier New" w:cs="Courier New"/>
-          <w:color w:val="121212"/>
-          <w:sz w:val="32"/>
-          <w:szCs w:val="32"/>
-          <w:lang w:eastAsia="en-GB"/>
-        </w:rPr>
-        <w:t>/.bluemix</w:t>
-      </w:r>
-      <w:proofErr w:type="gramEnd"/>
-      <w:r>
-        <w:rPr>
-          <w:rFonts w:ascii="Courier New" w:hAnsi="Courier New" w:cs="Courier New"/>
-          <w:color w:val="121212"/>
-          <w:sz w:val="32"/>
-          <w:szCs w:val="32"/>
-          <w:lang w:eastAsia="en-GB"/>
-        </w:rPr>
-        <w:t>/plugins/container-service/clusters/&lt;your_cluster_name&gt;/kube-config-mel01-your_cluster_name.yml</w:t>
+        <w:t>kubectl get nodes</w:t>
+      </w:r>
+    </w:p>
+    <w:p>
+      <w:pPr>
+        <w:shd w:val="clear" w:color="auto" w:fill="FFFFFF"/>
+        <w:rPr>
+          <w:rFonts w:ascii="Arial" w:eastAsia="Times New Roman" w:hAnsi="Arial" w:cs="Arial"/>
+          <w:color w:val="121212"/>
+          <w:sz w:val="32"/>
+          <w:szCs w:val="32"/>
+          <w:lang w:eastAsia="en-GB"/>
+        </w:rPr>
+      </w:pPr>
+    </w:p>
+    <w:p>
+      <w:pPr>
+        <w:shd w:val="clear" w:color="auto" w:fill="FFFFFF"/>
+        <w:rPr>
+          <w:rFonts w:ascii="Arial" w:eastAsia="Times New Roman" w:hAnsi="Arial" w:cs="Arial"/>
+          <w:color w:val="121212"/>
+          <w:sz w:val="32"/>
+          <w:szCs w:val="32"/>
+          <w:lang w:eastAsia="en-GB"/>
+        </w:rPr>
+      </w:pPr>
+      <w:r>
+        <w:rPr>
+          <w:rFonts w:ascii="Arial" w:eastAsia="Times New Roman" w:hAnsi="Arial" w:cs="Arial"/>
+          <w:color w:val="121212"/>
+          <w:sz w:val="32"/>
+          <w:szCs w:val="32"/>
+          <w:lang w:eastAsia="en-GB"/>
+        </w:rPr>
+        <w:t>9. Download the attached file. Run below command. (It is the same file which I shared earlier)</w:t>
+      </w:r>
+    </w:p>
+    <w:p>
+      <w:pPr>
+        <w:shd w:val="clear" w:color="auto" w:fill="FFFFFF"/>
+        <w:rPr>
+          <w:rFonts w:ascii="Arial" w:eastAsia="Times New Roman" w:hAnsi="Arial" w:cs="Arial"/>
+          <w:color w:val="121212"/>
+          <w:sz w:val="32"/>
+          <w:szCs w:val="32"/>
+          <w:lang w:eastAsia="en-GB"/>
+        </w:rPr>
+      </w:pPr>
+      <w:r>
+        <w:rPr>
+          <w:rFonts w:ascii="Arial" w:eastAsia="Times New Roman" w:hAnsi="Arial" w:cs="Arial"/>
+          <w:bCs/>
+          <w:color w:val="121212"/>
+          <w:sz w:val="32"/>
+          <w:szCs w:val="32"/>
+          <w:lang w:eastAsia="en-GB"/>
+        </w:rPr>
+        <w:t>kubectl create -f &lt;filepath_to_nginx.yaml&gt;</w:t>
       </w:r>
     </w:p>
     <w:p>
@@ -1116,107 +914,6 @@
       </w:pPr>
       <w:r>
         <w:rPr>
-          <w:rFonts w:ascii="Courier New" w:hAnsi="Courier New" w:cs="Courier New"/>
-          <w:color w:val="121212"/>
-          <w:sz w:val="32"/>
-          <w:szCs w:val="32"/>
-          <w:lang w:eastAsia="en-GB"/>
-        </w:rPr>
-        <w:t>8. </w:t>
-      </w:r>
-      <w:r>
-        <w:rPr>
-          <w:rFonts w:ascii="Arial" w:eastAsia="Times New Roman" w:hAnsi="Arial" w:cs="Arial"/>
-          <w:color w:val="121212"/>
-          <w:sz w:val="32"/>
-          <w:szCs w:val="32"/>
-          <w:lang w:eastAsia="en-GB"/>
-        </w:rPr>
-        <w:t>Verify that you can connect to your cluster by listing your worker nodes.</w:t>
-      </w:r>
-    </w:p>
-    <w:p>
-      <w:pPr>
-        <w:shd w:val="clear" w:color="auto" w:fill="FFFFFF"/>
-        <w:rPr>
-          <w:rFonts w:ascii="Arial" w:eastAsia="Times New Roman" w:hAnsi="Arial" w:cs="Arial"/>
-          <w:color w:val="121212"/>
-          <w:sz w:val="32"/>
-          <w:szCs w:val="32"/>
-          <w:lang w:eastAsia="en-GB"/>
-        </w:rPr>
-      </w:pPr>
-      <w:proofErr w:type="spellStart"/>
-      <w:r>
-        <w:rPr>
-          <w:rFonts w:ascii="Courier New" w:hAnsi="Courier New" w:cs="Courier New"/>
-          <w:color w:val="121212"/>
-          <w:sz w:val="32"/>
-          <w:szCs w:val="32"/>
-          <w:lang w:eastAsia="en-GB"/>
-        </w:rPr>
-        <w:t>kubectl</w:t>
-      </w:r>
-      <w:proofErr w:type="spellEnd"/>
-      <w:r>
-        <w:rPr>
-          <w:rFonts w:ascii="Courier New" w:hAnsi="Courier New" w:cs="Courier New"/>
-          <w:color w:val="121212"/>
-          <w:sz w:val="32"/>
-          <w:szCs w:val="32"/>
-          <w:lang w:eastAsia="en-GB"/>
-        </w:rPr>
-        <w:t xml:space="preserve"> get nodes</w:t>
-      </w:r>
-    </w:p>
-    <w:p>
-      <w:pPr>
-        <w:shd w:val="clear" w:color="auto" w:fill="FFFFFF"/>
-        <w:rPr>
-          <w:rFonts w:ascii="Arial" w:eastAsia="Times New Roman" w:hAnsi="Arial" w:cs="Arial"/>
-          <w:color w:val="121212"/>
-          <w:sz w:val="32"/>
-          <w:szCs w:val="32"/>
-          <w:lang w:eastAsia="en-GB"/>
-        </w:rPr>
-      </w:pPr>
-    </w:p>
-    <w:p>
-      <w:pPr>
-        <w:shd w:val="clear" w:color="auto" w:fill="FFFFFF"/>
-        <w:rPr>
-          <w:rFonts w:ascii="Arial" w:eastAsia="Times New Roman" w:hAnsi="Arial" w:cs="Arial"/>
-          <w:color w:val="121212"/>
-          <w:sz w:val="32"/>
-          <w:szCs w:val="32"/>
-          <w:lang w:eastAsia="en-GB"/>
-        </w:rPr>
-      </w:pPr>
-      <w:r>
-        <w:rPr>
-          <w:rFonts w:ascii="Arial" w:eastAsia="Times New Roman" w:hAnsi="Arial" w:cs="Arial"/>
-          <w:color w:val="121212"/>
-          <w:sz w:val="32"/>
-          <w:szCs w:val="32"/>
-          <w:lang w:eastAsia="en-GB"/>
-        </w:rPr>
-        <w:t>9. Download the attached file. Run below command. (It is the same file which I shared earlier)</w:t>
-      </w:r>
-    </w:p>
-    <w:p>
-      <w:pPr>
-        <w:shd w:val="clear" w:color="auto" w:fill="FFFFFF"/>
-        <w:rPr>
-          <w:rFonts w:ascii="Arial" w:eastAsia="Times New Roman" w:hAnsi="Arial" w:cs="Arial"/>
-          <w:color w:val="121212"/>
-          <w:sz w:val="32"/>
-          <w:szCs w:val="32"/>
-          <w:lang w:eastAsia="en-GB"/>
-        </w:rPr>
-      </w:pPr>
-      <w:proofErr w:type="spellStart"/>
-      <w:r>
-        <w:rPr>
           <w:rFonts w:ascii="Arial" w:eastAsia="Times New Roman" w:hAnsi="Arial" w:cs="Arial"/>
           <w:bCs/>
           <w:color w:val="121212"/>
@@ -1224,249 +921,39 @@
           <w:szCs w:val="32"/>
           <w:lang w:eastAsia="en-GB"/>
         </w:rPr>
-        <w:t>kubectl</w:t>
-      </w:r>
-      <w:proofErr w:type="spellEnd"/>
-      <w:r>
-        <w:rPr>
-          <w:rFonts w:ascii="Arial" w:eastAsia="Times New Roman" w:hAnsi="Arial" w:cs="Arial"/>
-          <w:bCs/>
-          <w:color w:val="121212"/>
-          <w:sz w:val="32"/>
-          <w:szCs w:val="32"/>
-          <w:lang w:eastAsia="en-GB"/>
-        </w:rPr>
-        <w:t xml:space="preserve"> create -f &lt;</w:t>
-      </w:r>
-      <w:proofErr w:type="spellStart"/>
-      <w:r>
-        <w:rPr>
-          <w:rFonts w:ascii="Arial" w:eastAsia="Times New Roman" w:hAnsi="Arial" w:cs="Arial"/>
-          <w:bCs/>
-          <w:color w:val="121212"/>
-          <w:sz w:val="32"/>
-          <w:szCs w:val="32"/>
-          <w:lang w:eastAsia="en-GB"/>
-        </w:rPr>
-        <w:t>filepath_to_</w:t>
-      </w:r>
-      <w:proofErr w:type="gramStart"/>
-      <w:r>
-        <w:rPr>
-          <w:rFonts w:ascii="Arial" w:eastAsia="Times New Roman" w:hAnsi="Arial" w:cs="Arial"/>
-          <w:bCs/>
-          <w:color w:val="121212"/>
-          <w:sz w:val="32"/>
-          <w:szCs w:val="32"/>
-          <w:lang w:eastAsia="en-GB"/>
-        </w:rPr>
-        <w:t>nginx.yaml</w:t>
-      </w:r>
-      <w:proofErr w:type="spellEnd"/>
-      <w:proofErr w:type="gramEnd"/>
-      <w:r>
-        <w:rPr>
-          <w:rFonts w:ascii="Arial" w:eastAsia="Times New Roman" w:hAnsi="Arial" w:cs="Arial"/>
-          <w:bCs/>
-          <w:color w:val="121212"/>
-          <w:sz w:val="32"/>
-          <w:szCs w:val="32"/>
-          <w:lang w:eastAsia="en-GB"/>
-        </w:rPr>
-        <w:t>&gt;</w:t>
-      </w:r>
-    </w:p>
-    <w:p>
-      <w:pPr>
-        <w:shd w:val="clear" w:color="auto" w:fill="FFFFFF"/>
-        <w:rPr>
-          <w:rFonts w:ascii="Arial" w:eastAsia="Times New Roman" w:hAnsi="Arial" w:cs="Arial"/>
-          <w:color w:val="121212"/>
-          <w:sz w:val="32"/>
-          <w:szCs w:val="32"/>
-          <w:lang w:eastAsia="en-GB"/>
-        </w:rPr>
-      </w:pPr>
-      <w:r>
-        <w:rPr>
-          <w:rFonts w:ascii="Arial" w:eastAsia="Times New Roman" w:hAnsi="Arial" w:cs="Arial"/>
-          <w:color w:val="121212"/>
-          <w:sz w:val="32"/>
-          <w:szCs w:val="32"/>
-          <w:lang w:eastAsia="en-GB"/>
-        </w:rPr>
-        <w:t> </w:t>
-      </w:r>
-    </w:p>
-    <w:p>
-      <w:pPr>
-        <w:shd w:val="clear" w:color="auto" w:fill="FFFFFF"/>
-        <w:rPr>
-          <w:rFonts w:ascii="Arial" w:eastAsia="Times New Roman" w:hAnsi="Arial" w:cs="Arial"/>
-          <w:color w:val="121212"/>
-          <w:sz w:val="32"/>
-          <w:szCs w:val="32"/>
-          <w:lang w:eastAsia="en-GB"/>
-        </w:rPr>
-      </w:pPr>
-      <w:r>
-        <w:rPr>
-          <w:rFonts w:ascii="Arial" w:eastAsia="Times New Roman" w:hAnsi="Arial" w:cs="Arial"/>
-          <w:bCs/>
-          <w:color w:val="121212"/>
-          <w:sz w:val="32"/>
-          <w:szCs w:val="32"/>
-          <w:lang w:eastAsia="en-GB"/>
-        </w:rPr>
-        <w:t xml:space="preserve">10. </w:t>
-      </w:r>
-      <w:proofErr w:type="spellStart"/>
-      <w:r>
-        <w:rPr>
-          <w:rFonts w:ascii="Arial" w:eastAsia="Times New Roman" w:hAnsi="Arial" w:cs="Arial"/>
-          <w:bCs/>
-          <w:color w:val="121212"/>
-          <w:sz w:val="32"/>
-          <w:szCs w:val="32"/>
-          <w:lang w:eastAsia="en-GB"/>
-        </w:rPr>
-        <w:t>bx</w:t>
-      </w:r>
-      <w:proofErr w:type="spellEnd"/>
-      <w:r>
-        <w:rPr>
-          <w:rFonts w:ascii="Arial" w:eastAsia="Times New Roman" w:hAnsi="Arial" w:cs="Arial"/>
-          <w:bCs/>
-          <w:color w:val="121212"/>
-          <w:sz w:val="32"/>
-          <w:szCs w:val="32"/>
-          <w:lang w:eastAsia="en-GB"/>
-        </w:rPr>
-        <w:t xml:space="preserve"> </w:t>
-      </w:r>
-      <w:proofErr w:type="spellStart"/>
-      <w:r>
-        <w:rPr>
-          <w:rFonts w:ascii="Arial" w:eastAsia="Times New Roman" w:hAnsi="Arial" w:cs="Arial"/>
-          <w:bCs/>
-          <w:color w:val="121212"/>
-          <w:sz w:val="32"/>
-          <w:szCs w:val="32"/>
-          <w:lang w:eastAsia="en-GB"/>
-        </w:rPr>
-        <w:t>cs</w:t>
-      </w:r>
-      <w:proofErr w:type="spellEnd"/>
-      <w:r>
-        <w:rPr>
-          <w:rFonts w:ascii="Arial" w:eastAsia="Times New Roman" w:hAnsi="Arial" w:cs="Arial"/>
-          <w:bCs/>
-          <w:color w:val="121212"/>
-          <w:sz w:val="32"/>
-          <w:szCs w:val="32"/>
-          <w:lang w:eastAsia="en-GB"/>
-        </w:rPr>
-        <w:t xml:space="preserve"> workers &lt;</w:t>
-      </w:r>
-      <w:proofErr w:type="spellStart"/>
-      <w:r>
-        <w:rPr>
-          <w:rFonts w:ascii="Arial" w:eastAsia="Times New Roman" w:hAnsi="Arial" w:cs="Arial"/>
-          <w:bCs/>
-          <w:color w:val="121212"/>
-          <w:sz w:val="32"/>
-          <w:szCs w:val="32"/>
-          <w:lang w:eastAsia="en-GB"/>
-        </w:rPr>
-        <w:t>your_cluster_name_created_under_ibm_cloud</w:t>
-      </w:r>
-      <w:proofErr w:type="spellEnd"/>
-      <w:r>
-        <w:rPr>
-          <w:rFonts w:ascii="Arial" w:eastAsia="Times New Roman" w:hAnsi="Arial" w:cs="Arial"/>
-          <w:bCs/>
-          <w:color w:val="121212"/>
-          <w:sz w:val="32"/>
-          <w:szCs w:val="32"/>
-          <w:lang w:eastAsia="en-GB"/>
-        </w:rPr>
-        <w:t>&gt;</w:t>
-      </w:r>
-    </w:p>
-    <w:p>
-      <w:pPr>
-        <w:shd w:val="clear" w:color="auto" w:fill="FFFFFF"/>
-        <w:rPr>
-          <w:rFonts w:ascii="Arial" w:eastAsia="Times New Roman" w:hAnsi="Arial" w:cs="Arial"/>
-          <w:color w:val="121212"/>
-          <w:sz w:val="32"/>
-          <w:szCs w:val="32"/>
-          <w:lang w:eastAsia="en-GB"/>
-        </w:rPr>
-      </w:pPr>
-      <w:r>
-        <w:rPr>
-          <w:rFonts w:ascii="Arial" w:eastAsia="Times New Roman" w:hAnsi="Arial" w:cs="Arial"/>
-          <w:color w:val="121212"/>
-          <w:sz w:val="32"/>
-          <w:szCs w:val="32"/>
-          <w:lang w:eastAsia="en-GB"/>
-        </w:rPr>
-        <w:t xml:space="preserve">The output will be </w:t>
-      </w:r>
-      <w:proofErr w:type="gramStart"/>
-      <w:r>
-        <w:rPr>
-          <w:rFonts w:ascii="Arial" w:eastAsia="Times New Roman" w:hAnsi="Arial" w:cs="Arial"/>
-          <w:color w:val="121212"/>
-          <w:sz w:val="32"/>
-          <w:szCs w:val="32"/>
-          <w:lang w:eastAsia="en-GB"/>
-        </w:rPr>
-        <w:t xml:space="preserve">similar </w:t>
-      </w:r>
-      <w:r>
-        <w:rPr>
-          <w:rFonts w:ascii="Arial" w:eastAsia="Times New Roman" w:hAnsi="Arial" w:cs="Arial"/>
-          <w:color w:val="121212"/>
-          <w:sz w:val="32"/>
-          <w:szCs w:val="32"/>
-          <w:lang w:eastAsia="en-GB"/>
-        </w:rPr>
-        <w:t>to</w:t>
-      </w:r>
-      <w:proofErr w:type="gramEnd"/>
-      <w:r>
-        <w:rPr>
-          <w:rFonts w:ascii="Arial" w:eastAsia="Times New Roman" w:hAnsi="Arial" w:cs="Arial"/>
-          <w:color w:val="121212"/>
-          <w:sz w:val="32"/>
-          <w:szCs w:val="32"/>
-          <w:lang w:eastAsia="en-GB"/>
-        </w:rPr>
-        <w:t xml:space="preserve"> as below. The </w:t>
-      </w:r>
-      <w:proofErr w:type="spellStart"/>
-      <w:r>
-        <w:rPr>
-          <w:rFonts w:ascii="Arial" w:eastAsia="Times New Roman" w:hAnsi="Arial" w:cs="Arial"/>
-          <w:color w:val="121212"/>
-          <w:sz w:val="32"/>
-          <w:szCs w:val="32"/>
-          <w:lang w:eastAsia="en-GB"/>
-        </w:rPr>
-        <w:t>ip</w:t>
-      </w:r>
-      <w:proofErr w:type="spellEnd"/>
-      <w:r>
-        <w:rPr>
-          <w:rFonts w:ascii="Arial" w:eastAsia="Times New Roman" w:hAnsi="Arial" w:cs="Arial"/>
-          <w:color w:val="121212"/>
-          <w:sz w:val="32"/>
-          <w:szCs w:val="32"/>
-          <w:lang w:eastAsia="en-GB"/>
-        </w:rPr>
-        <w:t xml:space="preserve"> marked i</w:t>
+        <w:t>10. bx cs workers &lt;your_cluster_name_created_under_ibm_cloud&gt;</w:t>
+      </w:r>
+    </w:p>
+    <w:p>
+      <w:pPr>
+        <w:shd w:val="clear" w:color="auto" w:fill="FFFFFF"/>
+        <w:rPr>
+          <w:rFonts w:ascii="Arial" w:eastAsia="Times New Roman" w:hAnsi="Arial" w:cs="Arial"/>
+          <w:color w:val="121212"/>
+          <w:sz w:val="32"/>
+          <w:szCs w:val="32"/>
+          <w:lang w:eastAsia="en-GB"/>
+        </w:rPr>
+      </w:pPr>
+      <w:r>
+        <w:rPr>
+          <w:rFonts w:ascii="Arial" w:eastAsia="Times New Roman" w:hAnsi="Arial" w:cs="Arial"/>
+          <w:color w:val="121212"/>
+          <w:sz w:val="32"/>
+          <w:szCs w:val="32"/>
+          <w:lang w:eastAsia="en-GB"/>
+        </w:rPr>
+        <w:t xml:space="preserve">The output will be similar </w:t>
+      </w:r>
+      <w:r>
+        <w:rPr>
+          <w:rFonts w:ascii="Arial" w:eastAsia="Times New Roman" w:hAnsi="Arial" w:cs="Arial"/>
+          <w:color w:val="121212"/>
+          <w:sz w:val="32"/>
+          <w:szCs w:val="32"/>
+          <w:lang w:eastAsia="en-GB"/>
+        </w:rPr>
+        <w:t>to as below. The ip marked i</w:t>
       </w:r>
       <w:r>
         <w:rPr>
@@ -1640,51 +1127,7 @@
           <w:szCs w:val="32"/>
           <w:lang w:eastAsia="en-GB"/>
         </w:rPr>
-        <w:t xml:space="preserve">11. You can access </w:t>
-      </w:r>
-      <w:proofErr w:type="spellStart"/>
-      <w:r>
-        <w:rPr>
-          <w:rFonts w:ascii="Arial" w:eastAsia="Times New Roman" w:hAnsi="Arial" w:cs="Arial"/>
-          <w:color w:val="121212"/>
-          <w:sz w:val="32"/>
-          <w:szCs w:val="32"/>
-          <w:lang w:eastAsia="en-GB"/>
-        </w:rPr>
-        <w:t>nginx</w:t>
-      </w:r>
-      <w:proofErr w:type="spellEnd"/>
-      <w:r>
-        <w:rPr>
-          <w:rFonts w:ascii="Arial" w:eastAsia="Times New Roman" w:hAnsi="Arial" w:cs="Arial"/>
-          <w:color w:val="121212"/>
-          <w:sz w:val="32"/>
-          <w:szCs w:val="32"/>
-          <w:lang w:eastAsia="en-GB"/>
-        </w:rPr>
-        <w:t xml:space="preserve"> application by below </w:t>
-      </w:r>
-      <w:proofErr w:type="spellStart"/>
-      <w:r>
-        <w:rPr>
-          <w:rFonts w:ascii="Arial" w:eastAsia="Times New Roman" w:hAnsi="Arial" w:cs="Arial"/>
-          <w:color w:val="121212"/>
-          <w:sz w:val="32"/>
-          <w:szCs w:val="32"/>
-          <w:lang w:eastAsia="en-GB"/>
-        </w:rPr>
-        <w:t>url</w:t>
-      </w:r>
-      <w:proofErr w:type="spellEnd"/>
-      <w:r>
-        <w:rPr>
-          <w:rFonts w:ascii="Arial" w:eastAsia="Times New Roman" w:hAnsi="Arial" w:cs="Arial"/>
-          <w:color w:val="121212"/>
-          <w:sz w:val="32"/>
-          <w:szCs w:val="32"/>
-          <w:lang w:eastAsia="en-GB"/>
-        </w:rPr>
-        <w:t>.</w:t>
+        <w:t>11. You can access nginx application by below url.</w:t>
       </w:r>
     </w:p>
     <w:p>
@@ -1899,21 +1342,12 @@
           <w:szCs w:val="32"/>
         </w:rPr>
       </w:pPr>
-      <w:proofErr w:type="spellStart"/>
-      <w:r>
-        <w:rPr>
-          <w:sz w:val="32"/>
-          <w:szCs w:val="32"/>
-        </w:rPr>
-        <w:t>bx</w:t>
-      </w:r>
-      <w:proofErr w:type="spellEnd"/>
-      <w:r>
-        <w:rPr>
-          <w:sz w:val="32"/>
-          <w:szCs w:val="32"/>
-        </w:rPr>
-        <w:t xml:space="preserve"> login</w:t>
+      <w:r>
+        <w:rPr>
+          <w:sz w:val="32"/>
+          <w:szCs w:val="32"/>
+        </w:rPr>
+        <w:t>bx login</w:t>
       </w:r>
     </w:p>
     <w:p>
@@ -1924,21 +1358,12 @@
           <w:szCs w:val="32"/>
         </w:rPr>
       </w:pPr>
-      <w:proofErr w:type="spellStart"/>
-      <w:r>
-        <w:rPr>
-          <w:sz w:val="32"/>
-          <w:szCs w:val="32"/>
-        </w:rPr>
-        <w:t>kubectl</w:t>
-      </w:r>
-      <w:proofErr w:type="spellEnd"/>
-      <w:r>
-        <w:rPr>
-          <w:sz w:val="32"/>
-          <w:szCs w:val="32"/>
-        </w:rPr>
-        <w:t xml:space="preserve"> version</w:t>
+      <w:r>
+        <w:rPr>
+          <w:sz w:val="32"/>
+          <w:szCs w:val="32"/>
+        </w:rPr>
+        <w:t>kubectl version</w:t>
       </w:r>
     </w:p>
     <w:p>
@@ -1949,21 +1374,12 @@
           <w:szCs w:val="32"/>
         </w:rPr>
       </w:pPr>
-      <w:proofErr w:type="spellStart"/>
-      <w:r>
-        <w:rPr>
-          <w:sz w:val="32"/>
-          <w:szCs w:val="32"/>
-        </w:rPr>
-        <w:t>kubectl</w:t>
-      </w:r>
-      <w:proofErr w:type="spellEnd"/>
-      <w:r>
-        <w:rPr>
-          <w:sz w:val="32"/>
-          <w:szCs w:val="32"/>
-        </w:rPr>
-        <w:t xml:space="preserve"> cluster-info</w:t>
+      <w:r>
+        <w:rPr>
+          <w:sz w:val="32"/>
+          <w:szCs w:val="32"/>
+        </w:rPr>
+        <w:t>kubectl cluster-info</w:t>
       </w:r>
     </w:p>
     <w:p>
@@ -1974,53 +1390,12 @@
           <w:szCs w:val="32"/>
         </w:rPr>
       </w:pPr>
-      <w:proofErr w:type="spellStart"/>
-      <w:r>
-        <w:rPr>
-          <w:sz w:val="32"/>
-          <w:szCs w:val="32"/>
-        </w:rPr>
-        <w:t>bx</w:t>
-      </w:r>
-      <w:proofErr w:type="spellEnd"/>
-      <w:r>
-        <w:rPr>
-          <w:sz w:val="32"/>
-          <w:szCs w:val="32"/>
-        </w:rPr>
-        <w:t xml:space="preserve"> </w:t>
-      </w:r>
-      <w:proofErr w:type="spellStart"/>
-      <w:r>
-        <w:rPr>
-          <w:sz w:val="32"/>
-          <w:szCs w:val="32"/>
-        </w:rPr>
-        <w:t>cs</w:t>
-      </w:r>
-      <w:proofErr w:type="spellEnd"/>
-      <w:r>
-        <w:rPr>
-          <w:sz w:val="32"/>
-          <w:szCs w:val="32"/>
-        </w:rPr>
-        <w:t xml:space="preserve"> cluster-</w:t>
-      </w:r>
-      <w:proofErr w:type="spellStart"/>
-      <w:r>
-        <w:rPr>
-          <w:sz w:val="32"/>
-          <w:szCs w:val="32"/>
-        </w:rPr>
-        <w:t>config</w:t>
-      </w:r>
-      <w:proofErr w:type="spellEnd"/>
-      <w:r>
-        <w:rPr>
-          <w:sz w:val="32"/>
-          <w:szCs w:val="32"/>
-        </w:rPr>
-        <w:t xml:space="preserve"> &lt;&lt;cluster&gt;&gt;</w:t>
+      <w:r>
+        <w:rPr>
+          <w:sz w:val="32"/>
+          <w:szCs w:val="32"/>
+        </w:rPr>
+        <w:t>bx cs cluster-config &lt;&lt;cluster&gt;&gt;</w:t>
       </w:r>
     </w:p>
     <w:p>
@@ -2042,9 +1417,20 @@
           <w:szCs w:val="32"/>
           <w:lang w:eastAsia="en-GB"/>
         </w:rPr>
-        <w:t>export KUBECONFIG=/Users/ibm</w:t>
-      </w:r>
-      <w:proofErr w:type="gramStart"/>
+        <w:t>export KUBECONFIG=/Users/ibm/.bluemix/plugins/container-service/clusters/&lt;your_cluster_name&gt;/kube-config-mel01-your_cluster_name.yml</w:t>
+      </w:r>
+    </w:p>
+    <w:p>
+      <w:pPr>
+        <w:shd w:val="clear" w:color="auto" w:fill="FFFFFF"/>
+        <w:rPr>
+          <w:rFonts w:ascii="Arial" w:eastAsia="Times New Roman" w:hAnsi="Arial" w:cs="Arial"/>
+          <w:color w:val="121212"/>
+          <w:sz w:val="32"/>
+          <w:szCs w:val="32"/>
+          <w:lang w:eastAsia="en-GB"/>
+        </w:rPr>
+      </w:pPr>
       <w:r>
         <w:rPr>
           <w:rFonts w:ascii="Courier New" w:hAnsi="Courier New" w:cs="Courier New"/>
@@ -2053,52 +1439,7 @@
           <w:szCs w:val="32"/>
           <w:lang w:eastAsia="en-GB"/>
         </w:rPr>
-        <w:t>/.bluemix</w:t>
-      </w:r>
-      <w:proofErr w:type="gramEnd"/>
-      <w:r>
-        <w:rPr>
-          <w:rFonts w:ascii="Courier New" w:hAnsi="Courier New" w:cs="Courier New"/>
-          <w:color w:val="121212"/>
-          <w:sz w:val="32"/>
-          <w:szCs w:val="32"/>
-          <w:lang w:eastAsia="en-GB"/>
-        </w:rPr>
-        <w:t>/plugins/container-service/clusters/&lt;your_cluster_name&gt;/kube-config-mel01-your_cluster_name.yml</w:t>
-      </w:r>
-    </w:p>
-    <w:p>
-      <w:pPr>
-        <w:shd w:val="clear" w:color="auto" w:fill="FFFFFF"/>
-        <w:rPr>
-          <w:rFonts w:ascii="Arial" w:eastAsia="Times New Roman" w:hAnsi="Arial" w:cs="Arial"/>
-          <w:color w:val="121212"/>
-          <w:sz w:val="32"/>
-          <w:szCs w:val="32"/>
-          <w:lang w:eastAsia="en-GB"/>
-        </w:rPr>
-      </w:pPr>
-      <w:proofErr w:type="spellStart"/>
-      <w:r>
-        <w:rPr>
-          <w:rFonts w:ascii="Courier New" w:hAnsi="Courier New" w:cs="Courier New"/>
-          <w:color w:val="121212"/>
-          <w:sz w:val="32"/>
-          <w:szCs w:val="32"/>
-          <w:lang w:eastAsia="en-GB"/>
-        </w:rPr>
-        <w:t>kubectl</w:t>
-      </w:r>
-      <w:proofErr w:type="spellEnd"/>
-      <w:r>
-        <w:rPr>
-          <w:rFonts w:ascii="Courier New" w:hAnsi="Courier New" w:cs="Courier New"/>
-          <w:color w:val="121212"/>
-          <w:sz w:val="32"/>
-          <w:szCs w:val="32"/>
-          <w:lang w:eastAsia="en-GB"/>
-        </w:rPr>
-        <w:t xml:space="preserve"> get nodes</w:t>
+        <w:t>kubectl get nodes</w:t>
       </w:r>
     </w:p>
     <w:p>
@@ -2146,40 +1487,13 @@
           <w:szCs w:val="32"/>
         </w:rPr>
       </w:pPr>
-      <w:proofErr w:type="spellStart"/>
-      <w:r>
-        <w:rPr>
-          <w:sz w:val="32"/>
-          <w:szCs w:val="32"/>
-        </w:rPr>
-        <w:t>kubectl</w:t>
-      </w:r>
-      <w:proofErr w:type="spellEnd"/>
-      <w:r>
-        <w:rPr>
-          <w:sz w:val="32"/>
-          <w:szCs w:val="32"/>
-        </w:rPr>
-        <w:t xml:space="preserve"> create -f </w:t>
-      </w:r>
-      <w:proofErr w:type="spellStart"/>
-      <w:r>
-        <w:rPr>
-          <w:sz w:val="32"/>
-          <w:szCs w:val="32"/>
-        </w:rPr>
-        <w:t>nginx_</w:t>
-      </w:r>
-      <w:proofErr w:type="gramStart"/>
-      <w:r>
-        <w:rPr>
-          <w:sz w:val="32"/>
-          <w:szCs w:val="32"/>
-        </w:rPr>
-        <w:t>pod.yaml</w:t>
-      </w:r>
-      <w:proofErr w:type="spellEnd"/>
-      <w:proofErr w:type="gramEnd"/>
+      <w:r>
+        <w:rPr>
+          <w:sz w:val="32"/>
+          <w:szCs w:val="32"/>
+        </w:rPr>
+        <w:t>kubectl create -f nginx_pod.yaml</w:t>
+      </w:r>
     </w:p>
     <w:p>
       <w:pPr>
@@ -2189,21 +1503,12 @@
           <w:szCs w:val="32"/>
         </w:rPr>
       </w:pPr>
-      <w:proofErr w:type="spellStart"/>
-      <w:r>
-        <w:rPr>
-          <w:sz w:val="32"/>
-          <w:szCs w:val="32"/>
-        </w:rPr>
-        <w:t>kubectl</w:t>
-      </w:r>
-      <w:proofErr w:type="spellEnd"/>
-      <w:r>
-        <w:rPr>
-          <w:sz w:val="32"/>
-          <w:szCs w:val="32"/>
-        </w:rPr>
-        <w:t xml:space="preserve"> get pods</w:t>
+      <w:r>
+        <w:rPr>
+          <w:sz w:val="32"/>
+          <w:szCs w:val="32"/>
+        </w:rPr>
+        <w:t>kubectl get pods</w:t>
       </w:r>
     </w:p>
     <w:p>
@@ -2214,21 +1519,12 @@
           <w:szCs w:val="32"/>
         </w:rPr>
       </w:pPr>
-      <w:proofErr w:type="spellStart"/>
-      <w:r>
-        <w:rPr>
-          <w:sz w:val="32"/>
-          <w:szCs w:val="32"/>
-        </w:rPr>
-        <w:t>kubectl</w:t>
-      </w:r>
-      <w:proofErr w:type="spellEnd"/>
-      <w:r>
-        <w:rPr>
-          <w:sz w:val="32"/>
-          <w:szCs w:val="32"/>
-        </w:rPr>
-        <w:t xml:space="preserve"> get pods {POD_NAME}</w:t>
+      <w:r>
+        <w:rPr>
+          <w:sz w:val="32"/>
+          <w:szCs w:val="32"/>
+        </w:rPr>
+        <w:t>kubectl get pods {POD_NAME}</w:t>
       </w:r>
     </w:p>
     <w:p>
@@ -2239,35 +1535,25 @@
           <w:szCs w:val="32"/>
         </w:rPr>
       </w:pPr>
-      <w:proofErr w:type="spellStart"/>
-      <w:r>
-        <w:rPr>
-          <w:sz w:val="32"/>
-          <w:szCs w:val="32"/>
-        </w:rPr>
-        <w:t>kubectl</w:t>
-      </w:r>
-      <w:proofErr w:type="spellEnd"/>
-      <w:r>
-        <w:rPr>
-          <w:sz w:val="32"/>
-          <w:szCs w:val="32"/>
-        </w:rPr>
-        <w:t xml:space="preserve"> describe pods {POD_NAME}</w:t>
-      </w:r>
-    </w:p>
-    <w:p>
-      <w:pPr>
-        <w:shd w:val="clear" w:color="auto" w:fill="FFFFFF"/>
-        <w:rPr>
-          <w:rFonts w:ascii="Arial" w:eastAsia="Times New Roman" w:hAnsi="Arial" w:cs="Arial"/>
-          <w:color w:val="121212"/>
-          <w:sz w:val="32"/>
-          <w:szCs w:val="32"/>
-          <w:lang w:eastAsia="en-GB"/>
-        </w:rPr>
-      </w:pPr>
-      <w:proofErr w:type="spellStart"/>
+      <w:r>
+        <w:rPr>
+          <w:sz w:val="32"/>
+          <w:szCs w:val="32"/>
+        </w:rPr>
+        <w:t>kubectl describe pods {POD_NAME}</w:t>
+      </w:r>
+    </w:p>
+    <w:p>
+      <w:pPr>
+        <w:shd w:val="clear" w:color="auto" w:fill="FFFFFF"/>
+        <w:rPr>
+          <w:rFonts w:ascii="Arial" w:eastAsia="Times New Roman" w:hAnsi="Arial" w:cs="Arial"/>
+          <w:color w:val="121212"/>
+          <w:sz w:val="32"/>
+          <w:szCs w:val="32"/>
+          <w:lang w:eastAsia="en-GB"/>
+        </w:rPr>
+      </w:pPr>
       <w:r>
         <w:rPr>
           <w:rFonts w:ascii="Arial" w:eastAsia="Times New Roman" w:hAnsi="Arial" w:cs="Arial"/>
@@ -2277,145 +1563,41 @@
           <w:szCs w:val="32"/>
           <w:lang w:eastAsia="en-GB"/>
         </w:rPr>
-        <w:t>bx</w:t>
-      </w:r>
-      <w:proofErr w:type="spellEnd"/>
-      <w:r>
-        <w:rPr>
-          <w:rFonts w:ascii="Arial" w:eastAsia="Times New Roman" w:hAnsi="Arial" w:cs="Arial"/>
-          <w:bCs/>
-          <w:color w:val="121212"/>
-          <w:sz w:val="32"/>
-          <w:szCs w:val="32"/>
-          <w:lang w:eastAsia="en-GB"/>
-        </w:rPr>
-        <w:t xml:space="preserve"> </w:t>
-      </w:r>
-      <w:proofErr w:type="spellStart"/>
-      <w:r>
-        <w:rPr>
-          <w:rFonts w:ascii="Arial" w:eastAsia="Times New Roman" w:hAnsi="Arial" w:cs="Arial"/>
-          <w:bCs/>
-          <w:color w:val="121212"/>
-          <w:sz w:val="32"/>
-          <w:szCs w:val="32"/>
-          <w:lang w:eastAsia="en-GB"/>
-        </w:rPr>
-        <w:t>cs</w:t>
-      </w:r>
-      <w:proofErr w:type="spellEnd"/>
-      <w:r>
-        <w:rPr>
-          <w:rFonts w:ascii="Arial" w:eastAsia="Times New Roman" w:hAnsi="Arial" w:cs="Arial"/>
-          <w:bCs/>
-          <w:color w:val="121212"/>
-          <w:sz w:val="32"/>
-          <w:szCs w:val="32"/>
-          <w:lang w:eastAsia="en-GB"/>
-        </w:rPr>
-        <w:t xml:space="preserve"> workers &lt;</w:t>
-      </w:r>
-      <w:proofErr w:type="spellStart"/>
-      <w:r>
-        <w:rPr>
-          <w:rFonts w:ascii="Arial" w:eastAsia="Times New Roman" w:hAnsi="Arial" w:cs="Arial"/>
-          <w:bCs/>
-          <w:color w:val="121212"/>
-          <w:sz w:val="32"/>
-          <w:szCs w:val="32"/>
-          <w:lang w:eastAsia="en-GB"/>
-        </w:rPr>
-        <w:t>your_cluster_name_created_under_ibm_cloud</w:t>
-      </w:r>
-      <w:proofErr w:type="spellEnd"/>
-      <w:r>
-        <w:rPr>
-          <w:rFonts w:ascii="Arial" w:eastAsia="Times New Roman" w:hAnsi="Arial" w:cs="Arial"/>
-          <w:bCs/>
-          <w:color w:val="121212"/>
-          <w:sz w:val="32"/>
-          <w:szCs w:val="32"/>
-          <w:lang w:eastAsia="en-GB"/>
-        </w:rPr>
-        <w:t>&gt;</w:t>
-      </w:r>
-    </w:p>
-    <w:p>
-      <w:pPr>
-        <w:shd w:val="clear" w:color="auto" w:fill="FFFFFF"/>
-        <w:rPr>
-          <w:rFonts w:ascii="Arial" w:eastAsia="Times New Roman" w:hAnsi="Arial" w:cs="Arial"/>
-          <w:color w:val="121212"/>
-          <w:sz w:val="32"/>
-          <w:szCs w:val="32"/>
-          <w:lang w:eastAsia="en-GB"/>
-        </w:rPr>
-      </w:pPr>
-    </w:p>
-    <w:p>
-      <w:pPr>
-        <w:shd w:val="clear" w:color="auto" w:fill="FFFFFF"/>
-        <w:rPr>
-          <w:rFonts w:ascii="Arial" w:eastAsia="Times New Roman" w:hAnsi="Arial" w:cs="Arial"/>
-          <w:color w:val="121212"/>
-          <w:sz w:val="32"/>
-          <w:szCs w:val="32"/>
-          <w:lang w:eastAsia="en-GB"/>
-        </w:rPr>
-      </w:pPr>
-      <w:r>
-        <w:rPr>
-          <w:rFonts w:ascii="Arial" w:eastAsia="Times New Roman" w:hAnsi="Arial" w:cs="Arial"/>
-          <w:color w:val="121212"/>
-          <w:sz w:val="32"/>
-          <w:szCs w:val="32"/>
-          <w:lang w:eastAsia="en-GB"/>
-        </w:rPr>
-        <w:t xml:space="preserve">The output will be </w:t>
-      </w:r>
-      <w:proofErr w:type="gramStart"/>
-      <w:r>
-        <w:rPr>
-          <w:rFonts w:ascii="Arial" w:eastAsia="Times New Roman" w:hAnsi="Arial" w:cs="Arial"/>
-          <w:color w:val="121212"/>
-          <w:sz w:val="32"/>
-          <w:szCs w:val="32"/>
-          <w:lang w:eastAsia="en-GB"/>
-        </w:rPr>
-        <w:t>similar to</w:t>
-      </w:r>
-      <w:proofErr w:type="gramEnd"/>
-      <w:r>
-        <w:rPr>
-          <w:rFonts w:ascii="Arial" w:eastAsia="Times New Roman" w:hAnsi="Arial" w:cs="Arial"/>
-          <w:color w:val="121212"/>
-          <w:sz w:val="32"/>
-          <w:szCs w:val="32"/>
-          <w:lang w:eastAsia="en-GB"/>
-        </w:rPr>
-        <w:t xml:space="preserve"> as below. The </w:t>
-      </w:r>
-      <w:proofErr w:type="spellStart"/>
-      <w:r>
-        <w:rPr>
-          <w:rFonts w:ascii="Arial" w:eastAsia="Times New Roman" w:hAnsi="Arial" w:cs="Arial"/>
-          <w:color w:val="121212"/>
-          <w:sz w:val="32"/>
-          <w:szCs w:val="32"/>
-          <w:lang w:eastAsia="en-GB"/>
-        </w:rPr>
-        <w:t>ip</w:t>
-      </w:r>
-      <w:proofErr w:type="spellEnd"/>
-      <w:r>
-        <w:rPr>
-          <w:rFonts w:ascii="Arial" w:eastAsia="Times New Roman" w:hAnsi="Arial" w:cs="Arial"/>
-          <w:color w:val="121212"/>
-          <w:sz w:val="32"/>
-          <w:szCs w:val="32"/>
-          <w:lang w:eastAsia="en-GB"/>
-        </w:rPr>
-        <w:t xml:space="preserve"> marked in bold is cluster IP in my case.</w:t>
+        <w:t>bx cs workers &lt;your_cluster_name_created_under_ibm_cloud&gt;</w:t>
+      </w:r>
+    </w:p>
+    <w:p>
+      <w:pPr>
+        <w:shd w:val="clear" w:color="auto" w:fill="FFFFFF"/>
+        <w:rPr>
+          <w:rFonts w:ascii="Arial" w:eastAsia="Times New Roman" w:hAnsi="Arial" w:cs="Arial"/>
+          <w:color w:val="121212"/>
+          <w:sz w:val="32"/>
+          <w:szCs w:val="32"/>
+          <w:lang w:eastAsia="en-GB"/>
+        </w:rPr>
+      </w:pPr>
+    </w:p>
+    <w:p>
+      <w:pPr>
+        <w:shd w:val="clear" w:color="auto" w:fill="FFFFFF"/>
+        <w:rPr>
+          <w:rFonts w:ascii="Arial" w:eastAsia="Times New Roman" w:hAnsi="Arial" w:cs="Arial"/>
+          <w:color w:val="121212"/>
+          <w:sz w:val="32"/>
+          <w:szCs w:val="32"/>
+          <w:lang w:eastAsia="en-GB"/>
+        </w:rPr>
+      </w:pPr>
+      <w:r>
+        <w:rPr>
+          <w:rFonts w:ascii="Arial" w:eastAsia="Times New Roman" w:hAnsi="Arial" w:cs="Arial"/>
+          <w:color w:val="121212"/>
+          <w:sz w:val="32"/>
+          <w:szCs w:val="32"/>
+          <w:lang w:eastAsia="en-GB"/>
+        </w:rPr>
+        <w:t>The output will be similar to as below. The ip marked in bold is cluster IP in my case.</w:t>
       </w:r>
     </w:p>
     <w:p>
@@ -2461,7 +1643,6 @@
         </w:rPr>
         <w:t>ID                                                                                               </w:t>
       </w:r>
-      <w:proofErr w:type="spellStart"/>
       <w:r>
         <w:rPr>
           <w:rFonts w:ascii="Arial" w:eastAsia="Times New Roman" w:hAnsi="Arial" w:cs="Arial"/>
@@ -2496,9 +1677,40 @@
           <w:szCs w:val="32"/>
           <w:lang w:eastAsia="en-GB"/>
         </w:rPr>
-        <w:t>ublic</w:t>
-      </w:r>
-      <w:proofErr w:type="spellEnd"/>
+        <w:t>ublic IP </w:t>
+      </w:r>
+      <w:r>
+        <w:rPr>
+          <w:rFonts w:ascii="Arial" w:eastAsia="Times New Roman" w:hAnsi="Arial" w:cs="Arial"/>
+          <w:color w:val="121212"/>
+          <w:sz w:val="32"/>
+          <w:szCs w:val="32"/>
+          <w:lang w:eastAsia="en-GB"/>
+        </w:rPr>
+        <w:t>     Private IP</w:t>
+      </w:r>
+    </w:p>
+    <w:p>
+      <w:pPr>
+        <w:shd w:val="clear" w:color="auto" w:fill="FFFFFF"/>
+        <w:rPr>
+          <w:rFonts w:ascii="Arial" w:eastAsia="Times New Roman" w:hAnsi="Arial" w:cs="Arial"/>
+          <w:color w:val="121212"/>
+          <w:sz w:val="32"/>
+          <w:szCs w:val="32"/>
+          <w:lang w:eastAsia="en-GB"/>
+        </w:rPr>
+      </w:pPr>
+      <w:r>
+        <w:rPr>
+          <w:rFonts w:ascii="Arial" w:eastAsia="Times New Roman" w:hAnsi="Arial" w:cs="Arial"/>
+          <w:color w:val="121212"/>
+          <w:sz w:val="32"/>
+          <w:szCs w:val="32"/>
+          <w:lang w:eastAsia="en-GB"/>
+        </w:rPr>
+        <w:t>kube-mel01-paedbc7786e21c450e813eadc69ebaf43b-w1   </w:t>
+      </w:r>
       <w:r>
         <w:rPr>
           <w:rFonts w:ascii="Arial" w:eastAsia="Times New Roman" w:hAnsi="Arial" w:cs="Arial"/>
@@ -2509,50 +1721,6 @@
           <w:szCs w:val="32"/>
           <w:lang w:eastAsia="en-GB"/>
         </w:rPr>
-        <w:t xml:space="preserve"> IP </w:t>
-      </w:r>
-      <w:r>
-        <w:rPr>
-          <w:rFonts w:ascii="Arial" w:eastAsia="Times New Roman" w:hAnsi="Arial" w:cs="Arial"/>
-          <w:color w:val="121212"/>
-          <w:sz w:val="32"/>
-          <w:szCs w:val="32"/>
-          <w:lang w:eastAsia="en-GB"/>
-        </w:rPr>
-        <w:t>     Private IP</w:t>
-      </w:r>
-    </w:p>
-    <w:p>
-      <w:pPr>
-        <w:shd w:val="clear" w:color="auto" w:fill="FFFFFF"/>
-        <w:rPr>
-          <w:rFonts w:ascii="Arial" w:eastAsia="Times New Roman" w:hAnsi="Arial" w:cs="Arial"/>
-          <w:color w:val="121212"/>
-          <w:sz w:val="32"/>
-          <w:szCs w:val="32"/>
-          <w:lang w:eastAsia="en-GB"/>
-        </w:rPr>
-      </w:pPr>
-      <w:r>
-        <w:rPr>
-          <w:rFonts w:ascii="Arial" w:eastAsia="Times New Roman" w:hAnsi="Arial" w:cs="Arial"/>
-          <w:color w:val="121212"/>
-          <w:sz w:val="32"/>
-          <w:szCs w:val="32"/>
-          <w:lang w:eastAsia="en-GB"/>
-        </w:rPr>
-        <w:t>kube-mel01-paedbc7786e21c450e813eadc69ebaf43b-w1   </w:t>
-      </w:r>
-      <w:r>
-        <w:rPr>
-          <w:rFonts w:ascii="Arial" w:eastAsia="Times New Roman" w:hAnsi="Arial" w:cs="Arial"/>
-          <w:b/>
-          <w:bCs/>
-          <w:color w:val="121212"/>
-          <w:sz w:val="32"/>
-          <w:szCs w:val="32"/>
-          <w:lang w:eastAsia="en-GB"/>
-        </w:rPr>
         <w:t>168.1.149.16</w:t>
       </w:r>
       <w:r>
@@ -2607,51 +1775,7 @@
           <w:szCs w:val="32"/>
           <w:lang w:eastAsia="en-GB"/>
         </w:rPr>
-        <w:t xml:space="preserve">You can access </w:t>
-      </w:r>
-      <w:proofErr w:type="spellStart"/>
-      <w:r>
-        <w:rPr>
-          <w:rFonts w:ascii="Arial" w:eastAsia="Times New Roman" w:hAnsi="Arial" w:cs="Arial"/>
-          <w:color w:val="121212"/>
-          <w:sz w:val="32"/>
-          <w:szCs w:val="32"/>
-          <w:lang w:eastAsia="en-GB"/>
-        </w:rPr>
-        <w:t>nginx</w:t>
-      </w:r>
-      <w:proofErr w:type="spellEnd"/>
-      <w:r>
-        <w:rPr>
-          <w:rFonts w:ascii="Arial" w:eastAsia="Times New Roman" w:hAnsi="Arial" w:cs="Arial"/>
-          <w:color w:val="121212"/>
-          <w:sz w:val="32"/>
-          <w:szCs w:val="32"/>
-          <w:lang w:eastAsia="en-GB"/>
-        </w:rPr>
-        <w:t xml:space="preserve"> application by below </w:t>
-      </w:r>
-      <w:proofErr w:type="spellStart"/>
-      <w:r>
-        <w:rPr>
-          <w:rFonts w:ascii="Arial" w:eastAsia="Times New Roman" w:hAnsi="Arial" w:cs="Arial"/>
-          <w:color w:val="121212"/>
-          <w:sz w:val="32"/>
-          <w:szCs w:val="32"/>
-          <w:lang w:eastAsia="en-GB"/>
-        </w:rPr>
-        <w:t>url</w:t>
-      </w:r>
-      <w:proofErr w:type="spellEnd"/>
-      <w:r>
-        <w:rPr>
-          <w:rFonts w:ascii="Arial" w:eastAsia="Times New Roman" w:hAnsi="Arial" w:cs="Arial"/>
-          <w:color w:val="121212"/>
-          <w:sz w:val="32"/>
-          <w:szCs w:val="32"/>
-          <w:lang w:eastAsia="en-GB"/>
-        </w:rPr>
-        <w:t>.</w:t>
+        <w:t>You can access nginx application by below url.</w:t>
       </w:r>
     </w:p>
     <w:p>
@@ -2712,40 +1836,13 @@
           <w:szCs w:val="32"/>
         </w:rPr>
       </w:pPr>
-      <w:proofErr w:type="spellStart"/>
-      <w:r>
-        <w:rPr>
-          <w:sz w:val="32"/>
-          <w:szCs w:val="32"/>
-        </w:rPr>
-        <w:t>kubectl</w:t>
-      </w:r>
-      <w:proofErr w:type="spellEnd"/>
-      <w:r>
-        <w:rPr>
-          <w:sz w:val="32"/>
-          <w:szCs w:val="32"/>
-        </w:rPr>
-        <w:t xml:space="preserve"> create -f </w:t>
-      </w:r>
-      <w:proofErr w:type="spellStart"/>
-      <w:r>
-        <w:rPr>
-          <w:sz w:val="32"/>
-          <w:szCs w:val="32"/>
-        </w:rPr>
-        <w:t>nginx-</w:t>
-      </w:r>
-      <w:proofErr w:type="gramStart"/>
-      <w:r>
-        <w:rPr>
-          <w:sz w:val="32"/>
-          <w:szCs w:val="32"/>
-        </w:rPr>
-        <w:t>service.yaml</w:t>
-      </w:r>
-      <w:proofErr w:type="spellEnd"/>
-      <w:proofErr w:type="gramEnd"/>
+      <w:r>
+        <w:rPr>
+          <w:sz w:val="32"/>
+          <w:szCs w:val="32"/>
+        </w:rPr>
+        <w:t>kubectl create -f nginx-service.yaml</w:t>
+      </w:r>
     </w:p>
     <w:p>
       <w:pPr>
@@ -2764,23 +1861,117 @@
           <w:szCs w:val="32"/>
         </w:rPr>
       </w:pPr>
+      <w:r>
+        <w:rPr>
+          <w:sz w:val="32"/>
+          <w:szCs w:val="32"/>
+        </w:rPr>
+        <w:t>kubectl get services</w:t>
+      </w:r>
+    </w:p>
+    <w:p>
+      <w:pPr>
+        <w:pStyle w:val="p1"/>
+        <w:rPr>
+          <w:sz w:val="32"/>
+          <w:szCs w:val="32"/>
+        </w:rPr>
+      </w:pPr>
+    </w:p>
+    <w:p>
+      <w:pPr>
+        <w:pStyle w:val="p2"/>
+        <w:rPr>
+          <w:sz w:val="32"/>
+          <w:szCs w:val="32"/>
+        </w:rPr>
+      </w:pPr>
+      <w:r>
+        <w:rPr>
+          <w:sz w:val="32"/>
+          <w:szCs w:val="32"/>
+        </w:rPr>
+        <w:t>DEPLOYMENT:</w:t>
+      </w:r>
+    </w:p>
+    <w:p>
+      <w:pPr>
+        <w:pStyle w:val="p2"/>
+        <w:rPr>
+          <w:sz w:val="32"/>
+          <w:szCs w:val="32"/>
+        </w:rPr>
+      </w:pPr>
+      <w:r>
+        <w:rPr>
+          <w:sz w:val="32"/>
+          <w:szCs w:val="32"/>
+        </w:rPr>
+        <w:t>kubectl create -f nginx-deployment.yaml</w:t>
+      </w:r>
+    </w:p>
+    <w:p>
+      <w:pPr>
+        <w:pStyle w:val="p2"/>
+        <w:rPr>
+          <w:sz w:val="32"/>
+          <w:szCs w:val="32"/>
+        </w:rPr>
+      </w:pPr>
+      <w:r>
+        <w:rPr>
+          <w:sz w:val="32"/>
+          <w:szCs w:val="32"/>
+        </w:rPr>
+        <w:t>kubectl get deployments</w:t>
+      </w:r>
+    </w:p>
+    <w:p>
+      <w:pPr>
+        <w:pStyle w:val="p2"/>
+        <w:rPr>
+          <w:sz w:val="32"/>
+          <w:szCs w:val="32"/>
+        </w:rPr>
+      </w:pPr>
+      <w:r>
+        <w:rPr>
+          <w:sz w:val="32"/>
+          <w:szCs w:val="32"/>
+        </w:rPr>
+        <w:t>kubectl describe deployments nginxdeploy-4</w:t>
+      </w:r>
+    </w:p>
+    <w:p>
+      <w:pPr>
+        <w:pStyle w:val="p2"/>
+        <w:rPr>
+          <w:sz w:val="32"/>
+          <w:szCs w:val="32"/>
+        </w:rPr>
+      </w:pPr>
+      <w:r>
+        <w:rPr>
+          <w:sz w:val="32"/>
+          <w:szCs w:val="32"/>
+        </w:rPr>
+        <w:t xml:space="preserve">kubectl scale </w:t>
+      </w:r>
+      <w:r>
+        <w:rPr>
+          <w:sz w:val="32"/>
+          <w:szCs w:val="32"/>
+        </w:rPr>
+        <w:t xml:space="preserve">deployments </w:t>
+      </w:r>
       <w:bookmarkStart w:id="0" w:name="_GoBack"/>
       <w:bookmarkEnd w:id="0"/>
-      <w:proofErr w:type="spellStart"/>
-      <w:r>
-        <w:rPr>
-          <w:sz w:val="32"/>
-          <w:szCs w:val="32"/>
-        </w:rPr>
-        <w:t>kubectl</w:t>
-      </w:r>
-      <w:proofErr w:type="spellEnd"/>
-      <w:r>
-        <w:rPr>
-          <w:sz w:val="32"/>
-          <w:szCs w:val="32"/>
-        </w:rPr>
-        <w:t xml:space="preserve"> get services</w:t>
+      <w:r>
+        <w:rPr>
+          <w:sz w:val="32"/>
+          <w:szCs w:val="32"/>
+        </w:rPr>
+        <w:t>nginxdeploy-4 --replicas=4 or do it through the changing the yaml file property - replicas</w:t>
       </w:r>
     </w:p>
     <w:p>
@@ -2805,7 +1996,7 @@
           <w:sz w:val="32"/>
           <w:szCs w:val="32"/>
         </w:rPr>
-        <w:t>DEPLOYMENT:</w:t>
+        <w:t>Labels:</w:t>
       </w:r>
     </w:p>
     <w:p>
@@ -2816,40 +2007,13 @@
           <w:szCs w:val="32"/>
         </w:rPr>
       </w:pPr>
-      <w:proofErr w:type="spellStart"/>
-      <w:r>
-        <w:rPr>
-          <w:sz w:val="32"/>
-          <w:szCs w:val="32"/>
-        </w:rPr>
-        <w:t>kubectl</w:t>
-      </w:r>
-      <w:proofErr w:type="spellEnd"/>
-      <w:r>
-        <w:rPr>
-          <w:sz w:val="32"/>
-          <w:szCs w:val="32"/>
-        </w:rPr>
-        <w:t xml:space="preserve"> create -f </w:t>
-      </w:r>
-      <w:proofErr w:type="spellStart"/>
-      <w:r>
-        <w:rPr>
-          <w:sz w:val="32"/>
-          <w:szCs w:val="32"/>
-        </w:rPr>
-        <w:t>nginx-</w:t>
-      </w:r>
-      <w:proofErr w:type="gramStart"/>
-      <w:r>
-        <w:rPr>
-          <w:sz w:val="32"/>
-          <w:szCs w:val="32"/>
-        </w:rPr>
-        <w:t>deployment.yaml</w:t>
-      </w:r>
-      <w:proofErr w:type="spellEnd"/>
-      <w:proofErr w:type="gramEnd"/>
+      <w:r>
+        <w:rPr>
+          <w:sz w:val="32"/>
+          <w:szCs w:val="32"/>
+        </w:rPr>
+        <w:t>kubectl get pods -l app=&lt;&lt;value1&gt;&gt;</w:t>
+      </w:r>
     </w:p>
     <w:p>
       <w:pPr>
@@ -2859,171 +2023,12 @@
           <w:szCs w:val="32"/>
         </w:rPr>
       </w:pPr>
-      <w:proofErr w:type="spellStart"/>
-      <w:r>
-        <w:rPr>
-          <w:sz w:val="32"/>
-          <w:szCs w:val="32"/>
-        </w:rPr>
-        <w:t>kubectl</w:t>
-      </w:r>
-      <w:proofErr w:type="spellEnd"/>
-      <w:r>
-        <w:rPr>
-          <w:sz w:val="32"/>
-          <w:szCs w:val="32"/>
-        </w:rPr>
-        <w:t xml:space="preserve"> get deployments</w:t>
-      </w:r>
-    </w:p>
-    <w:p>
-      <w:pPr>
-        <w:pStyle w:val="p2"/>
-        <w:rPr>
-          <w:sz w:val="32"/>
-          <w:szCs w:val="32"/>
-        </w:rPr>
-      </w:pPr>
-      <w:proofErr w:type="spellStart"/>
-      <w:r>
-        <w:rPr>
-          <w:sz w:val="32"/>
-          <w:szCs w:val="32"/>
-        </w:rPr>
-        <w:t>kubectl</w:t>
-      </w:r>
-      <w:proofErr w:type="spellEnd"/>
-      <w:r>
-        <w:rPr>
-          <w:sz w:val="32"/>
-          <w:szCs w:val="32"/>
-        </w:rPr>
-        <w:t xml:space="preserve"> describe deployments nginxdeploy-4</w:t>
-      </w:r>
-    </w:p>
-    <w:p>
-      <w:pPr>
-        <w:pStyle w:val="p2"/>
-        <w:rPr>
-          <w:sz w:val="32"/>
-          <w:szCs w:val="32"/>
-        </w:rPr>
-      </w:pPr>
-      <w:proofErr w:type="spellStart"/>
-      <w:r>
-        <w:rPr>
-          <w:sz w:val="32"/>
-          <w:szCs w:val="32"/>
-        </w:rPr>
-        <w:t>kubectl</w:t>
-      </w:r>
-      <w:proofErr w:type="spellEnd"/>
-      <w:r>
-        <w:rPr>
-          <w:sz w:val="32"/>
-          <w:szCs w:val="32"/>
-        </w:rPr>
-        <w:t xml:space="preserve"> scale nginxdeploy-4 --replicas=4 or do it through the changing the yaml file property - replicas</w:t>
-      </w:r>
-    </w:p>
-    <w:p>
-      <w:pPr>
-        <w:pStyle w:val="p1"/>
-        <w:rPr>
-          <w:sz w:val="32"/>
-          <w:szCs w:val="32"/>
-        </w:rPr>
-      </w:pPr>
-    </w:p>
-    <w:p>
-      <w:pPr>
-        <w:pStyle w:val="p2"/>
-        <w:rPr>
-          <w:sz w:val="32"/>
-          <w:szCs w:val="32"/>
-        </w:rPr>
-      </w:pPr>
-      <w:r>
-        <w:rPr>
-          <w:sz w:val="32"/>
-          <w:szCs w:val="32"/>
-        </w:rPr>
-        <w:t>Labels:</w:t>
-      </w:r>
-    </w:p>
-    <w:p>
-      <w:pPr>
-        <w:pStyle w:val="p2"/>
-        <w:rPr>
-          <w:sz w:val="32"/>
-          <w:szCs w:val="32"/>
-        </w:rPr>
-      </w:pPr>
-      <w:proofErr w:type="spellStart"/>
-      <w:r>
-        <w:rPr>
-          <w:sz w:val="32"/>
-          <w:szCs w:val="32"/>
-        </w:rPr>
-        <w:t>kubectl</w:t>
-      </w:r>
-      <w:proofErr w:type="spellEnd"/>
-      <w:r>
-        <w:rPr>
-          <w:sz w:val="32"/>
-          <w:szCs w:val="32"/>
-        </w:rPr>
-        <w:t xml:space="preserve"> get pods -l app=&lt;&lt;value1&gt;&gt;</w:t>
-      </w:r>
-    </w:p>
-    <w:p>
-      <w:pPr>
-        <w:pStyle w:val="p2"/>
-        <w:rPr>
-          <w:sz w:val="32"/>
-          <w:szCs w:val="32"/>
-        </w:rPr>
-      </w:pPr>
-      <w:proofErr w:type="spellStart"/>
-      <w:r>
-        <w:rPr>
-          <w:sz w:val="32"/>
-          <w:szCs w:val="32"/>
-        </w:rPr>
-        <w:t>kubectl</w:t>
-      </w:r>
-      <w:proofErr w:type="spellEnd"/>
-      <w:r>
-        <w:rPr>
-          <w:sz w:val="32"/>
-          <w:szCs w:val="32"/>
-        </w:rPr>
-        <w:t xml:space="preserve"> get pods -l app=&lt;&lt;value1&gt;</w:t>
-      </w:r>
-      <w:proofErr w:type="gramStart"/>
-      <w:r>
-        <w:rPr>
-          <w:sz w:val="32"/>
-          <w:szCs w:val="32"/>
-        </w:rPr>
-        <w:t>&gt;,</w:t>
-      </w:r>
-      <w:proofErr w:type="spellStart"/>
-      <w:r>
-        <w:rPr>
-          <w:sz w:val="32"/>
-          <w:szCs w:val="32"/>
-        </w:rPr>
-        <w:t>deployer</w:t>
-      </w:r>
-      <w:proofErr w:type="spellEnd"/>
-      <w:proofErr w:type="gramEnd"/>
-      <w:r>
-        <w:rPr>
-          <w:sz w:val="32"/>
-          <w:szCs w:val="32"/>
-        </w:rPr>
-        <w:t>=&lt;&lt;value2&gt;&gt;</w:t>
+      <w:r>
+        <w:rPr>
+          <w:sz w:val="32"/>
+          <w:szCs w:val="32"/>
+        </w:rPr>
+        <w:t>kubectl get pods -l app=&lt;&lt;value1&gt;&gt;,deployer=&lt;&lt;value2&gt;&gt;</w:t>
       </w:r>
     </w:p>
     <w:p>

--- a/YAMLHandson.docx
+++ b/YAMLHandson.docx
@@ -252,7 +252,6 @@
           <w:lang w:eastAsia="en-GB"/>
         </w:rPr>
       </w:pPr>
-      <w:proofErr w:type="spellStart"/>
       <w:r>
         <w:rPr>
           <w:rFonts w:ascii="Arial" w:hAnsi="Arial" w:cs="Arial"/>
@@ -261,10 +260,11 @@
           <w:szCs w:val="28"/>
           <w:lang w:eastAsia="en-GB"/>
         </w:rPr>
-        <w:t>bx</w:t>
-      </w:r>
-      <w:proofErr w:type="spellEnd"/>
-      <w:r>
+        <w:t>bx plugin install container-service -r Bluemix</w:t>
+      </w:r>
+    </w:p>
+    <w:p>
+      <w:pPr>
         <w:rPr>
           <w:rFonts w:ascii="Arial" w:hAnsi="Arial" w:cs="Arial"/>
           <w:color w:val="454545"/>
@@ -272,120 +272,70 @@
           <w:szCs w:val="28"/>
           <w:lang w:eastAsia="en-GB"/>
         </w:rPr>
-        <w:t xml:space="preserve"> plugin install container-service -r </w:t>
-      </w:r>
-      <w:proofErr w:type="spellStart"/>
-      <w:r>
-        <w:rPr>
-          <w:rFonts w:ascii="Arial" w:hAnsi="Arial" w:cs="Arial"/>
-          <w:color w:val="454545"/>
-          <w:sz w:val="28"/>
-          <w:szCs w:val="28"/>
-          <w:lang w:eastAsia="en-GB"/>
-        </w:rPr>
-        <w:t>Bluemix</w:t>
-      </w:r>
-      <w:proofErr w:type="spellEnd"/>
-    </w:p>
-    <w:p>
-      <w:pPr>
-        <w:rPr>
-          <w:rFonts w:ascii="Arial" w:hAnsi="Arial" w:cs="Arial"/>
-          <w:color w:val="454545"/>
-          <w:sz w:val="28"/>
-          <w:szCs w:val="28"/>
-          <w:lang w:eastAsia="en-GB"/>
-        </w:rPr>
-      </w:pPr>
-    </w:p>
-    <w:p>
-      <w:pPr>
-        <w:pStyle w:val="p1"/>
-        <w:rPr>
-          <w:rFonts w:ascii="Arial" w:hAnsi="Arial" w:cs="Arial"/>
-          <w:sz w:val="28"/>
-          <w:szCs w:val="28"/>
-        </w:rPr>
-      </w:pPr>
-      <w:r>
-        <w:rPr>
-          <w:rFonts w:ascii="Arial" w:hAnsi="Arial" w:cs="Arial"/>
-          <w:sz w:val="28"/>
-          <w:szCs w:val="28"/>
-        </w:rPr>
-        <w:t xml:space="preserve">4. </w:t>
-      </w:r>
-      <w:r>
-        <w:rPr>
-          <w:rFonts w:ascii="Arial" w:hAnsi="Arial" w:cs="Arial"/>
-          <w:sz w:val="28"/>
-          <w:szCs w:val="28"/>
-        </w:rPr>
-        <w:t>Log in to your IBM Cloud account</w:t>
-      </w:r>
-    </w:p>
-    <w:p>
-      <w:pPr>
-        <w:pStyle w:val="p1"/>
-        <w:rPr>
-          <w:rFonts w:ascii="Arial" w:hAnsi="Arial" w:cs="Arial"/>
-          <w:sz w:val="28"/>
-          <w:szCs w:val="28"/>
-        </w:rPr>
-      </w:pPr>
-      <w:proofErr w:type="spellStart"/>
-      <w:r>
-        <w:rPr>
-          <w:rFonts w:ascii="Arial" w:hAnsi="Arial" w:cs="Arial"/>
-          <w:sz w:val="28"/>
-          <w:szCs w:val="28"/>
-        </w:rPr>
-        <w:t>bx</w:t>
-      </w:r>
-      <w:proofErr w:type="spellEnd"/>
-      <w:r>
-        <w:rPr>
-          <w:rFonts w:ascii="Arial" w:hAnsi="Arial" w:cs="Arial"/>
-          <w:sz w:val="28"/>
-          <w:szCs w:val="28"/>
-        </w:rPr>
-        <w:t xml:space="preserve"> login</w:t>
-      </w:r>
-    </w:p>
-    <w:p>
-      <w:pPr>
-        <w:pStyle w:val="p1"/>
-        <w:rPr>
-          <w:rFonts w:ascii="Arial" w:hAnsi="Arial" w:cs="Arial"/>
-          <w:sz w:val="28"/>
-          <w:szCs w:val="28"/>
-        </w:rPr>
-      </w:pPr>
-    </w:p>
-    <w:p>
-      <w:pPr>
-        <w:pStyle w:val="p1"/>
-        <w:rPr>
-          <w:rFonts w:ascii="Arial" w:hAnsi="Arial" w:cs="Arial"/>
-          <w:sz w:val="28"/>
-          <w:szCs w:val="28"/>
-        </w:rPr>
-      </w:pPr>
-      <w:r>
-        <w:rPr>
-          <w:rFonts w:ascii="Arial" w:hAnsi="Arial" w:cs="Arial"/>
-          <w:sz w:val="28"/>
-          <w:szCs w:val="28"/>
-        </w:rPr>
-        <w:t xml:space="preserve">5. </w:t>
-      </w:r>
-      <w:r>
-        <w:rPr>
-          <w:rFonts w:ascii="Arial" w:hAnsi="Arial" w:cs="Arial"/>
-          <w:sz w:val="28"/>
-          <w:szCs w:val="28"/>
-        </w:rPr>
-        <w:t>Set the context for the cluster in in your CLI</w:t>
+      </w:pPr>
+    </w:p>
+    <w:p>
+      <w:pPr>
+        <w:pStyle w:val="p1"/>
+        <w:rPr>
+          <w:rFonts w:ascii="Arial" w:hAnsi="Arial" w:cs="Arial"/>
+          <w:sz w:val="28"/>
+          <w:szCs w:val="28"/>
+        </w:rPr>
+      </w:pPr>
+      <w:r>
+        <w:rPr>
+          <w:rFonts w:ascii="Arial" w:hAnsi="Arial" w:cs="Arial"/>
+          <w:sz w:val="28"/>
+          <w:szCs w:val="28"/>
+        </w:rPr>
+        <w:t>4. Log in to your IBM Cloud account</w:t>
+      </w:r>
+    </w:p>
+    <w:p>
+      <w:pPr>
+        <w:pStyle w:val="p1"/>
+        <w:rPr>
+          <w:rFonts w:ascii="Arial" w:hAnsi="Arial" w:cs="Arial"/>
+          <w:sz w:val="28"/>
+          <w:szCs w:val="28"/>
+        </w:rPr>
+      </w:pPr>
+      <w:r>
+        <w:rPr>
+          <w:rFonts w:ascii="Arial" w:hAnsi="Arial" w:cs="Arial"/>
+          <w:sz w:val="28"/>
+          <w:szCs w:val="28"/>
+        </w:rPr>
+        <w:t>bx login</w:t>
+      </w:r>
+    </w:p>
+    <w:p>
+      <w:pPr>
+        <w:pStyle w:val="p1"/>
+        <w:rPr>
+          <w:rFonts w:ascii="Arial" w:hAnsi="Arial" w:cs="Arial"/>
+          <w:sz w:val="28"/>
+          <w:szCs w:val="28"/>
+        </w:rPr>
+      </w:pPr>
+    </w:p>
+    <w:p>
+      <w:pPr>
+        <w:pStyle w:val="p1"/>
+        <w:rPr>
+          <w:rFonts w:ascii="Arial" w:hAnsi="Arial" w:cs="Arial"/>
+          <w:sz w:val="28"/>
+          <w:szCs w:val="28"/>
+        </w:rPr>
+      </w:pPr>
+      <w:r>
+        <w:rPr>
+          <w:rFonts w:ascii="Arial" w:hAnsi="Arial" w:cs="Arial"/>
+          <w:sz w:val="28"/>
+          <w:szCs w:val="28"/>
+        </w:rPr>
+        <w:t>5. Set the context for the cluster in in your CLI</w:t>
       </w:r>
     </w:p>
     <w:p>
@@ -415,139 +365,41 @@
           <w:szCs w:val="28"/>
         </w:rPr>
       </w:pPr>
-      <w:proofErr w:type="spellStart"/>
-      <w:r>
-        <w:rPr>
-          <w:rFonts w:ascii="Arial" w:hAnsi="Arial" w:cs="Arial"/>
-          <w:sz w:val="28"/>
-          <w:szCs w:val="28"/>
-        </w:rPr>
-        <w:t>bx</w:t>
-      </w:r>
-      <w:proofErr w:type="spellEnd"/>
-      <w:r>
-        <w:rPr>
-          <w:rFonts w:ascii="Arial" w:hAnsi="Arial" w:cs="Arial"/>
-          <w:sz w:val="28"/>
-          <w:szCs w:val="28"/>
-        </w:rPr>
-        <w:t xml:space="preserve"> </w:t>
-      </w:r>
-      <w:proofErr w:type="spellStart"/>
-      <w:r>
-        <w:rPr>
-          <w:rFonts w:ascii="Arial" w:hAnsi="Arial" w:cs="Arial"/>
-          <w:sz w:val="28"/>
-          <w:szCs w:val="28"/>
-        </w:rPr>
-        <w:t>cs</w:t>
-      </w:r>
-      <w:proofErr w:type="spellEnd"/>
-      <w:r>
-        <w:rPr>
-          <w:rFonts w:ascii="Arial" w:hAnsi="Arial" w:cs="Arial"/>
-          <w:sz w:val="28"/>
-          <w:szCs w:val="28"/>
-        </w:rPr>
-        <w:t xml:space="preserve"> cluster-</w:t>
-      </w:r>
-      <w:proofErr w:type="spellStart"/>
-      <w:r>
-        <w:rPr>
-          <w:rFonts w:ascii="Arial" w:hAnsi="Arial" w:cs="Arial"/>
-          <w:sz w:val="28"/>
-          <w:szCs w:val="28"/>
-        </w:rPr>
-        <w:t>config</w:t>
-      </w:r>
-      <w:proofErr w:type="spellEnd"/>
-      <w:r>
-        <w:rPr>
-          <w:rFonts w:ascii="Arial" w:hAnsi="Arial" w:cs="Arial"/>
-          <w:sz w:val="28"/>
-          <w:szCs w:val="28"/>
-        </w:rPr>
-        <w:t xml:space="preserve"> </w:t>
-      </w:r>
-      <w:r>
-        <w:rPr>
-          <w:rFonts w:ascii="Arial" w:hAnsi="Arial" w:cs="Arial"/>
-          <w:sz w:val="28"/>
-          <w:szCs w:val="28"/>
-        </w:rPr>
-        <w:t>&lt;&lt;</w:t>
-      </w:r>
-      <w:proofErr w:type="spellStart"/>
-      <w:r>
-        <w:rPr>
-          <w:rFonts w:ascii="Arial" w:hAnsi="Arial" w:cs="Arial"/>
-          <w:sz w:val="28"/>
-          <w:szCs w:val="28"/>
-        </w:rPr>
-        <w:t>cluste</w:t>
-      </w:r>
-      <w:proofErr w:type="spellEnd"/>
-      <w:r>
-        <w:rPr>
-          <w:rFonts w:ascii="Arial" w:hAnsi="Arial" w:cs="Arial"/>
-          <w:sz w:val="28"/>
-          <w:szCs w:val="28"/>
-        </w:rPr>
-        <w:t>-name&gt;&gt;</w:t>
-      </w:r>
-    </w:p>
-    <w:p>
-      <w:pPr>
-        <w:pStyle w:val="p1"/>
-        <w:rPr>
-          <w:rFonts w:ascii="Arial" w:hAnsi="Arial" w:cs="Arial"/>
-          <w:sz w:val="28"/>
-          <w:szCs w:val="28"/>
-        </w:rPr>
-      </w:pPr>
-    </w:p>
-    <w:p>
-      <w:pPr>
-        <w:pStyle w:val="p1"/>
-        <w:rPr>
-          <w:rFonts w:ascii="Arial" w:hAnsi="Arial" w:cs="Arial"/>
-          <w:sz w:val="28"/>
-          <w:szCs w:val="28"/>
-        </w:rPr>
-      </w:pPr>
-      <w:r>
-        <w:rPr>
-          <w:rFonts w:ascii="Arial" w:hAnsi="Arial" w:cs="Arial"/>
-          <w:sz w:val="28"/>
-          <w:szCs w:val="28"/>
-        </w:rPr>
-        <w:t xml:space="preserve">6. </w:t>
-      </w:r>
-      <w:r>
-        <w:rPr>
-          <w:rFonts w:ascii="Arial" w:hAnsi="Arial" w:cs="Arial"/>
-          <w:sz w:val="28"/>
-          <w:szCs w:val="28"/>
-        </w:rPr>
-        <w:t xml:space="preserve">Set the KUBECONFIG environment variable. Copy the output from the previous command and paste it in your terminal. The command output should look </w:t>
-      </w:r>
-      <w:proofErr w:type="gramStart"/>
-      <w:r>
-        <w:rPr>
-          <w:rFonts w:ascii="Arial" w:hAnsi="Arial" w:cs="Arial"/>
-          <w:sz w:val="28"/>
-          <w:szCs w:val="28"/>
-        </w:rPr>
-        <w:t>similar to</w:t>
-      </w:r>
-      <w:proofErr w:type="gramEnd"/>
-      <w:r>
-        <w:rPr>
-          <w:rFonts w:ascii="Arial" w:hAnsi="Arial" w:cs="Arial"/>
-          <w:sz w:val="28"/>
-          <w:szCs w:val="28"/>
-        </w:rPr>
-        <w:t xml:space="preserve"> the following.</w:t>
+      <w:r>
+        <w:rPr>
+          <w:rFonts w:ascii="Arial" w:hAnsi="Arial" w:cs="Arial"/>
+          <w:sz w:val="28"/>
+          <w:szCs w:val="28"/>
+        </w:rPr>
+        <w:t>bx cs cluster-config &lt;&lt;cluste-name&gt;&gt;</w:t>
+      </w:r>
+    </w:p>
+    <w:p>
+      <w:pPr>
+        <w:pStyle w:val="p1"/>
+        <w:rPr>
+          <w:rFonts w:ascii="Arial" w:hAnsi="Arial" w:cs="Arial"/>
+          <w:sz w:val="28"/>
+          <w:szCs w:val="28"/>
+        </w:rPr>
+      </w:pPr>
+    </w:p>
+    <w:p>
+      <w:pPr>
+        <w:pStyle w:val="p1"/>
+        <w:rPr>
+          <w:rFonts w:ascii="Arial" w:hAnsi="Arial" w:cs="Arial"/>
+          <w:sz w:val="28"/>
+          <w:szCs w:val="28"/>
+        </w:rPr>
+      </w:pPr>
+      <w:r>
+        <w:rPr>
+          <w:rFonts w:ascii="Arial" w:hAnsi="Arial" w:cs="Arial"/>
+          <w:sz w:val="28"/>
+          <w:szCs w:val="28"/>
+        </w:rPr>
+        <w:t>6. Set the KUBECONFIG environment variable. Copy the output from the previous command and paste it in your terminal. The command output should look similar to the following.</w:t>
       </w:r>
     </w:p>
     <w:p>
@@ -593,43 +445,25 @@
           <w:sz w:val="28"/>
           <w:szCs w:val="28"/>
         </w:rPr>
-        <w:t xml:space="preserve">7. </w:t>
-      </w:r>
-      <w:r>
-        <w:rPr>
-          <w:rFonts w:ascii="Arial" w:hAnsi="Arial" w:cs="Arial"/>
-          <w:sz w:val="28"/>
-          <w:szCs w:val="28"/>
-        </w:rPr>
-        <w:t>Verify that you can connect to your cluster by listing your worker nodes.</w:t>
-      </w:r>
-    </w:p>
-    <w:p>
-      <w:pPr>
-        <w:pStyle w:val="p1"/>
-        <w:rPr>
-          <w:rFonts w:ascii="Arial" w:hAnsi="Arial" w:cs="Arial"/>
-          <w:sz w:val="28"/>
-          <w:szCs w:val="28"/>
-        </w:rPr>
-      </w:pPr>
-      <w:proofErr w:type="spellStart"/>
-      <w:r>
-        <w:rPr>
-          <w:rFonts w:ascii="Arial" w:hAnsi="Arial" w:cs="Arial"/>
-          <w:sz w:val="28"/>
-          <w:szCs w:val="28"/>
-        </w:rPr>
-        <w:t>kubectl</w:t>
-      </w:r>
-      <w:proofErr w:type="spellEnd"/>
-      <w:r>
-        <w:rPr>
-          <w:rFonts w:ascii="Arial" w:hAnsi="Arial" w:cs="Arial"/>
-          <w:sz w:val="28"/>
-          <w:szCs w:val="28"/>
-        </w:rPr>
-        <w:t xml:space="preserve"> get nodes</w:t>
+        <w:t>7. Verify that you can connect to your cluster by listing your worker nodes.</w:t>
+      </w:r>
+    </w:p>
+    <w:p>
+      <w:pPr>
+        <w:pStyle w:val="p1"/>
+        <w:rPr>
+          <w:rFonts w:ascii="Arial" w:hAnsi="Arial" w:cs="Arial"/>
+          <w:sz w:val="28"/>
+          <w:szCs w:val="28"/>
+        </w:rPr>
+      </w:pPr>
+      <w:r>
+        <w:rPr>
+          <w:rFonts w:ascii="Arial" w:hAnsi="Arial" w:cs="Arial"/>
+          <w:sz w:val="28"/>
+          <w:szCs w:val="28"/>
+        </w:rPr>
+        <w:t>kubectl get nodes</w:t>
       </w:r>
     </w:p>
     <w:p>
@@ -669,23 +503,13 @@
           <w:szCs w:val="28"/>
         </w:rPr>
       </w:pPr>
-      <w:proofErr w:type="spellStart"/>
-      <w:r>
-        <w:rPr>
-          <w:rFonts w:ascii="Arial" w:hAnsi="Arial" w:cs="Arial"/>
-          <w:sz w:val="28"/>
-          <w:szCs w:val="28"/>
-        </w:rPr>
-        <w:t>kubectl</w:t>
-      </w:r>
-      <w:proofErr w:type="spellEnd"/>
-      <w:r>
-        <w:rPr>
-          <w:rFonts w:ascii="Arial" w:hAnsi="Arial" w:cs="Arial"/>
-          <w:sz w:val="28"/>
-          <w:szCs w:val="28"/>
-        </w:rPr>
-        <w:t xml:space="preserve"> version</w:t>
+      <w:r>
+        <w:rPr>
+          <w:rFonts w:ascii="Arial" w:hAnsi="Arial" w:cs="Arial"/>
+          <w:sz w:val="28"/>
+          <w:szCs w:val="28"/>
+        </w:rPr>
+        <w:t>kubectl version</w:t>
       </w:r>
     </w:p>
     <w:p>
@@ -735,209 +559,29 @@
           <w:szCs w:val="17"/>
           <w:lang w:eastAsia="en-GB"/>
         </w:rPr>
-        <w:t xml:space="preserve">Client Version: </w:t>
-      </w:r>
-      <w:proofErr w:type="spellStart"/>
-      <w:proofErr w:type="gramStart"/>
-      <w:r>
-        <w:rPr>
-          <w:rFonts w:ascii="Menlo" w:hAnsi="Menlo" w:cs="Menlo"/>
-          <w:color w:val="000000"/>
-          <w:sz w:val="17"/>
-          <w:szCs w:val="17"/>
-          <w:lang w:eastAsia="en-GB"/>
-        </w:rPr>
-        <w:t>version.Info</w:t>
-      </w:r>
-      <w:proofErr w:type="spellEnd"/>
-      <w:proofErr w:type="gramEnd"/>
-      <w:r>
-        <w:rPr>
-          <w:rFonts w:ascii="Menlo" w:hAnsi="Menlo" w:cs="Menlo"/>
-          <w:color w:val="000000"/>
-          <w:sz w:val="17"/>
-          <w:szCs w:val="17"/>
-          <w:lang w:eastAsia="en-GB"/>
-        </w:rPr>
-        <w:t xml:space="preserve">{Major:"1", Minor:"9", GitVersion:"v1.9.3", GitCommit:"d2835416544f298c919e2ead3be3d0864b52323b", </w:t>
-      </w:r>
-      <w:proofErr w:type="spellStart"/>
-      <w:r>
-        <w:rPr>
-          <w:rFonts w:ascii="Menlo" w:hAnsi="Menlo" w:cs="Menlo"/>
-          <w:color w:val="000000"/>
-          <w:sz w:val="17"/>
-          <w:szCs w:val="17"/>
-          <w:lang w:eastAsia="en-GB"/>
-        </w:rPr>
-        <w:t>GitTreeState</w:t>
-      </w:r>
-      <w:proofErr w:type="spellEnd"/>
-      <w:r>
-        <w:rPr>
-          <w:rFonts w:ascii="Menlo" w:hAnsi="Menlo" w:cs="Menlo"/>
-          <w:color w:val="000000"/>
-          <w:sz w:val="17"/>
-          <w:szCs w:val="17"/>
-          <w:lang w:eastAsia="en-GB"/>
-        </w:rPr>
-        <w:t>:"clean", BuildDate:"2018-02-07T12:22:21Z", GoVersion:"go1.9.2", Compiler:"</w:t>
-      </w:r>
-      <w:proofErr w:type="spellStart"/>
-      <w:r>
-        <w:rPr>
-          <w:rFonts w:ascii="Menlo" w:hAnsi="Menlo" w:cs="Menlo"/>
-          <w:color w:val="000000"/>
-          <w:sz w:val="17"/>
-          <w:szCs w:val="17"/>
-          <w:lang w:eastAsia="en-GB"/>
-        </w:rPr>
-        <w:t>gc</w:t>
-      </w:r>
-      <w:proofErr w:type="spellEnd"/>
-      <w:r>
-        <w:rPr>
-          <w:rFonts w:ascii="Menlo" w:hAnsi="Menlo" w:cs="Menlo"/>
-          <w:color w:val="000000"/>
-          <w:sz w:val="17"/>
-          <w:szCs w:val="17"/>
-          <w:lang w:eastAsia="en-GB"/>
-        </w:rPr>
-        <w:t>", Platform:"</w:t>
-      </w:r>
-      <w:proofErr w:type="spellStart"/>
-      <w:r>
-        <w:rPr>
-          <w:rFonts w:ascii="Menlo" w:hAnsi="Menlo" w:cs="Menlo"/>
-          <w:color w:val="000000"/>
-          <w:sz w:val="17"/>
-          <w:szCs w:val="17"/>
-          <w:lang w:eastAsia="en-GB"/>
-        </w:rPr>
-        <w:t>darwin</w:t>
-      </w:r>
-      <w:proofErr w:type="spellEnd"/>
-      <w:r>
-        <w:rPr>
-          <w:rFonts w:ascii="Menlo" w:hAnsi="Menlo" w:cs="Menlo"/>
-          <w:color w:val="000000"/>
-          <w:sz w:val="17"/>
-          <w:szCs w:val="17"/>
-          <w:lang w:eastAsia="en-GB"/>
-        </w:rPr>
-        <w:t>/amd64"}</w:t>
-      </w:r>
-    </w:p>
-    <w:p>
-      <w:pPr>
-        <w:shd w:val="clear" w:color="auto" w:fill="FFFFFF"/>
-        <w:rPr>
-          <w:rFonts w:ascii="Menlo" w:hAnsi="Menlo" w:cs="Menlo"/>
-          <w:color w:val="000000"/>
-          <w:sz w:val="17"/>
-          <w:szCs w:val="17"/>
-          <w:lang w:eastAsia="en-GB"/>
-        </w:rPr>
-      </w:pPr>
-      <w:r>
-        <w:rPr>
-          <w:rFonts w:ascii="Menlo" w:hAnsi="Menlo" w:cs="Menlo"/>
-          <w:color w:val="000000"/>
-          <w:sz w:val="17"/>
-          <w:szCs w:val="17"/>
-          <w:lang w:eastAsia="en-GB"/>
-        </w:rPr>
-        <w:t xml:space="preserve">Server Version: </w:t>
-      </w:r>
-      <w:proofErr w:type="spellStart"/>
-      <w:proofErr w:type="gramStart"/>
-      <w:r>
-        <w:rPr>
-          <w:rFonts w:ascii="Menlo" w:hAnsi="Menlo" w:cs="Menlo"/>
-          <w:color w:val="000000"/>
-          <w:sz w:val="17"/>
-          <w:szCs w:val="17"/>
-          <w:lang w:eastAsia="en-GB"/>
-        </w:rPr>
-        <w:t>version.Info</w:t>
-      </w:r>
-      <w:proofErr w:type="spellEnd"/>
-      <w:proofErr w:type="gramEnd"/>
-      <w:r>
-        <w:rPr>
-          <w:rFonts w:ascii="Menlo" w:hAnsi="Menlo" w:cs="Menlo"/>
-          <w:color w:val="000000"/>
-          <w:sz w:val="17"/>
-          <w:szCs w:val="17"/>
-          <w:lang w:eastAsia="en-GB"/>
-        </w:rPr>
-        <w:t xml:space="preserve">{Major:"1", Minor:"8+", GitVersion:"v1.8.8-2+9d6e0610086578", GitCommit:"9d6e06100865789613cbac936edce948f0710a2f", </w:t>
-      </w:r>
-      <w:proofErr w:type="spellStart"/>
-      <w:r>
-        <w:rPr>
-          <w:rFonts w:ascii="Menlo" w:hAnsi="Menlo" w:cs="Menlo"/>
-          <w:color w:val="000000"/>
-          <w:sz w:val="17"/>
-          <w:szCs w:val="17"/>
-          <w:lang w:eastAsia="en-GB"/>
-        </w:rPr>
-        <w:t>GitTreeState</w:t>
-      </w:r>
-      <w:proofErr w:type="spellEnd"/>
-      <w:r>
-        <w:rPr>
-          <w:rFonts w:ascii="Menlo" w:hAnsi="Menlo" w:cs="Menlo"/>
-          <w:color w:val="000000"/>
-          <w:sz w:val="17"/>
-          <w:szCs w:val="17"/>
-          <w:lang w:eastAsia="en-GB"/>
-        </w:rPr>
-        <w:t>:"clean", BuildDate:"2018-02-23T08:20:09Z", GoVersion:"go1.8.3", Compiler:"</w:t>
-      </w:r>
-      <w:proofErr w:type="spellStart"/>
-      <w:r>
-        <w:rPr>
-          <w:rFonts w:ascii="Menlo" w:hAnsi="Menlo" w:cs="Menlo"/>
-          <w:color w:val="000000"/>
-          <w:sz w:val="17"/>
-          <w:szCs w:val="17"/>
-          <w:lang w:eastAsia="en-GB"/>
-        </w:rPr>
-        <w:t>gc</w:t>
-      </w:r>
-      <w:proofErr w:type="spellEnd"/>
-      <w:r>
-        <w:rPr>
-          <w:rFonts w:ascii="Menlo" w:hAnsi="Menlo" w:cs="Menlo"/>
-          <w:color w:val="000000"/>
-          <w:sz w:val="17"/>
-          <w:szCs w:val="17"/>
-          <w:lang w:eastAsia="en-GB"/>
-        </w:rPr>
-        <w:t>", Platform:"</w:t>
-      </w:r>
-      <w:proofErr w:type="spellStart"/>
-      <w:r>
-        <w:rPr>
-          <w:rFonts w:ascii="Menlo" w:hAnsi="Menlo" w:cs="Menlo"/>
-          <w:color w:val="000000"/>
-          <w:sz w:val="17"/>
-          <w:szCs w:val="17"/>
-          <w:lang w:eastAsia="en-GB"/>
-        </w:rPr>
-        <w:t>linux</w:t>
-      </w:r>
-      <w:proofErr w:type="spellEnd"/>
-      <w:r>
-        <w:rPr>
-          <w:rFonts w:ascii="Menlo" w:hAnsi="Menlo" w:cs="Menlo"/>
-          <w:color w:val="000000"/>
-          <w:sz w:val="17"/>
-          <w:szCs w:val="17"/>
-          <w:lang w:eastAsia="en-GB"/>
-        </w:rPr>
-        <w:t>/amd64"}</w:t>
+        <w:t>Client Version: version.Info{Major:"1", Minor:"9", GitVersion:"v1.9.3", GitCommit:"d2835416544f298c919e2ead3be3d0864b52323b", GitTreeState:"clean", BuildDate:"2018-02-07T12:22:21Z", GoVersion:"go1.9.2", Compiler:"gc", Platform:"darwin/amd64"}</w:t>
+      </w:r>
+    </w:p>
+    <w:p>
+      <w:pPr>
+        <w:shd w:val="clear" w:color="auto" w:fill="FFFFFF"/>
+        <w:rPr>
+          <w:rFonts w:ascii="Menlo" w:hAnsi="Menlo" w:cs="Menlo"/>
+          <w:color w:val="000000"/>
+          <w:sz w:val="17"/>
+          <w:szCs w:val="17"/>
+          <w:lang w:eastAsia="en-GB"/>
+        </w:rPr>
+      </w:pPr>
+      <w:r>
+        <w:rPr>
+          <w:rFonts w:ascii="Menlo" w:hAnsi="Menlo" w:cs="Menlo"/>
+          <w:color w:val="000000"/>
+          <w:sz w:val="17"/>
+          <w:szCs w:val="17"/>
+          <w:lang w:eastAsia="en-GB"/>
+        </w:rPr>
+        <w:t>Server Version: version.Info{Major:"1", Minor:"8+", GitVersion:"v1.8.8-2+9d6e0610086578", GitCommit:"9d6e06100865789613cbac936edce948f0710a2f", GitTreeState:"clean", BuildDate:"2018-02-23T08:20:09Z", GoVersion:"go1.8.3", Compiler:"gc", Platform:"linux/amd64"}</w:t>
       </w:r>
     </w:p>
     <w:p>
@@ -1030,26 +674,14 @@
         </w:rPr>
         <w:t xml:space="preserve">Use the </w:t>
       </w:r>
-      <w:proofErr w:type="spellStart"/>
-      <w:r>
-        <w:rPr>
-          <w:rFonts w:ascii="Arial" w:hAnsi="Arial" w:cs="Arial"/>
-          <w:sz w:val="28"/>
-          <w:szCs w:val="28"/>
-        </w:rPr>
-        <w:t>nginx_</w:t>
-      </w:r>
-      <w:proofErr w:type="gramStart"/>
-      <w:r>
-        <w:rPr>
-          <w:rFonts w:ascii="Arial" w:hAnsi="Arial" w:cs="Arial"/>
-          <w:sz w:val="28"/>
-          <w:szCs w:val="28"/>
-        </w:rPr>
-        <w:t>pod.yaml</w:t>
-      </w:r>
-      <w:proofErr w:type="spellEnd"/>
-      <w:proofErr w:type="gramEnd"/>
+      <w:r>
+        <w:rPr>
+          <w:rFonts w:ascii="Arial" w:hAnsi="Arial" w:cs="Arial"/>
+          <w:sz w:val="28"/>
+          <w:szCs w:val="28"/>
+        </w:rPr>
+        <w:t>nginx_pod.yaml</w:t>
+      </w:r>
       <w:r>
         <w:rPr>
           <w:rFonts w:ascii="Arial" w:hAnsi="Arial" w:cs="Arial"/>
@@ -1069,44 +701,14 @@
           <w:szCs w:val="28"/>
         </w:rPr>
       </w:pPr>
-      <w:proofErr w:type="spellStart"/>
-      <w:r>
-        <w:rPr>
-          <w:rFonts w:ascii="Arial" w:hAnsi="Arial" w:cs="Arial"/>
-          <w:sz w:val="28"/>
-          <w:szCs w:val="28"/>
-        </w:rPr>
-        <w:t>kubectl</w:t>
-      </w:r>
-      <w:proofErr w:type="spellEnd"/>
-      <w:r>
-        <w:rPr>
-          <w:rFonts w:ascii="Arial" w:hAnsi="Arial" w:cs="Arial"/>
-          <w:sz w:val="28"/>
-          <w:szCs w:val="28"/>
-        </w:rPr>
-        <w:t xml:space="preserve"> create -f </w:t>
-      </w:r>
-      <w:proofErr w:type="spellStart"/>
-      <w:r>
-        <w:rPr>
-          <w:rFonts w:ascii="Arial" w:hAnsi="Arial" w:cs="Arial"/>
-          <w:sz w:val="28"/>
-          <w:szCs w:val="28"/>
-        </w:rPr>
-        <w:t>nginx_</w:t>
-      </w:r>
-      <w:proofErr w:type="gramStart"/>
-      <w:r>
-        <w:rPr>
-          <w:rFonts w:ascii="Arial" w:hAnsi="Arial" w:cs="Arial"/>
-          <w:sz w:val="28"/>
-          <w:szCs w:val="28"/>
-        </w:rPr>
-        <w:t>pod.yaml</w:t>
-      </w:r>
-      <w:proofErr w:type="spellEnd"/>
-      <w:proofErr w:type="gramEnd"/>
+      <w:r>
+        <w:rPr>
+          <w:rFonts w:ascii="Arial" w:hAnsi="Arial" w:cs="Arial"/>
+          <w:sz w:val="28"/>
+          <w:szCs w:val="28"/>
+        </w:rPr>
+        <w:t>kubectl create -f nginx_pod.yaml</w:t>
+      </w:r>
     </w:p>
     <w:p>
       <w:pPr>
@@ -1166,96 +768,38 @@
           <w:lang w:eastAsia="en-GB"/>
         </w:rPr>
       </w:pPr>
-      <w:proofErr w:type="spellStart"/>
-      <w:r>
-        <w:rPr>
-          <w:rFonts w:ascii="Menlo" w:hAnsi="Menlo" w:cs="Menlo"/>
-          <w:color w:val="000000"/>
-          <w:sz w:val="17"/>
-          <w:szCs w:val="17"/>
-          <w:lang w:eastAsia="en-GB"/>
-        </w:rPr>
-        <w:t>kubectl</w:t>
-      </w:r>
-      <w:proofErr w:type="spellEnd"/>
-      <w:r>
-        <w:rPr>
-          <w:rFonts w:ascii="Menlo" w:hAnsi="Menlo" w:cs="Menlo"/>
-          <w:color w:val="000000"/>
-          <w:sz w:val="17"/>
-          <w:szCs w:val="17"/>
-          <w:lang w:eastAsia="en-GB"/>
-        </w:rPr>
-        <w:t xml:space="preserve"> create -f </w:t>
-      </w:r>
-      <w:proofErr w:type="spellStart"/>
-      <w:r>
-        <w:rPr>
-          <w:rFonts w:ascii="Menlo" w:hAnsi="Menlo" w:cs="Menlo"/>
-          <w:color w:val="000000"/>
-          <w:sz w:val="17"/>
-          <w:szCs w:val="17"/>
-          <w:lang w:eastAsia="en-GB"/>
-        </w:rPr>
-        <w:t>nginx_</w:t>
-      </w:r>
-      <w:proofErr w:type="gramStart"/>
-      <w:r>
-        <w:rPr>
-          <w:rFonts w:ascii="Menlo" w:hAnsi="Menlo" w:cs="Menlo"/>
-          <w:color w:val="000000"/>
-          <w:sz w:val="17"/>
-          <w:szCs w:val="17"/>
-          <w:lang w:eastAsia="en-GB"/>
-        </w:rPr>
-        <w:t>pod.yaml</w:t>
-      </w:r>
-      <w:proofErr w:type="spellEnd"/>
-      <w:proofErr w:type="gramEnd"/>
-    </w:p>
-    <w:p>
-      <w:pPr>
-        <w:shd w:val="clear" w:color="auto" w:fill="FFFFFF"/>
-        <w:ind w:left="720"/>
-        <w:rPr>
-          <w:rFonts w:ascii="Menlo" w:hAnsi="Menlo" w:cs="Menlo"/>
-          <w:color w:val="000000"/>
-          <w:sz w:val="17"/>
-          <w:szCs w:val="17"/>
-          <w:lang w:eastAsia="en-GB"/>
-        </w:rPr>
-      </w:pPr>
-      <w:r>
-        <w:rPr>
-          <w:rFonts w:ascii="Menlo" w:hAnsi="Menlo" w:cs="Menlo"/>
-          <w:color w:val="000000"/>
-          <w:sz w:val="17"/>
-          <w:szCs w:val="17"/>
-          <w:lang w:eastAsia="en-GB"/>
-        </w:rPr>
-        <w:t>pod "</w:t>
-      </w:r>
-      <w:proofErr w:type="spellStart"/>
-      <w:r>
-        <w:rPr>
-          <w:rFonts w:ascii="Menlo" w:hAnsi="Menlo" w:cs="Menlo"/>
-          <w:color w:val="000000"/>
-          <w:sz w:val="17"/>
-          <w:szCs w:val="17"/>
-          <w:lang w:eastAsia="en-GB"/>
-        </w:rPr>
-        <w:t>nginx</w:t>
-      </w:r>
-      <w:proofErr w:type="spellEnd"/>
-      <w:r>
-        <w:rPr>
-          <w:rFonts w:ascii="Menlo" w:hAnsi="Menlo" w:cs="Menlo"/>
-          <w:color w:val="000000"/>
-          <w:sz w:val="17"/>
-          <w:szCs w:val="17"/>
-          <w:lang w:eastAsia="en-GB"/>
-        </w:rPr>
-        <w:t>" created</w:t>
+      <w:r>
+        <w:rPr>
+          <w:rFonts w:ascii="Menlo" w:hAnsi="Menlo" w:cs="Menlo"/>
+          <w:color w:val="000000"/>
+          <w:sz w:val="17"/>
+          <w:szCs w:val="17"/>
+          <w:lang w:eastAsia="en-GB"/>
+        </w:rPr>
+        <w:t>kubectl create -f nginx_pod.yaml</w:t>
+      </w:r>
+    </w:p>
+    <w:p>
+      <w:pPr>
+        <w:shd w:val="clear" w:color="auto" w:fill="FFFFFF"/>
+        <w:ind w:left="720"/>
+        <w:rPr>
+          <w:rFonts w:ascii="Menlo" w:hAnsi="Menlo" w:cs="Menlo"/>
+          <w:color w:val="000000"/>
+          <w:sz w:val="17"/>
+          <w:szCs w:val="17"/>
+          <w:lang w:eastAsia="en-GB"/>
+        </w:rPr>
+      </w:pPr>
+      <w:r>
+        <w:rPr>
+          <w:rFonts w:ascii="Menlo" w:hAnsi="Menlo" w:cs="Menlo"/>
+          <w:color w:val="000000"/>
+          <w:sz w:val="17"/>
+          <w:szCs w:val="17"/>
+          <w:lang w:eastAsia="en-GB"/>
+        </w:rPr>
+        <w:t>pod "nginx" created</w:t>
       </w:r>
     </w:p>
     <w:p>
@@ -1306,23 +850,13 @@
           <w:szCs w:val="28"/>
         </w:rPr>
       </w:pPr>
-      <w:proofErr w:type="spellStart"/>
-      <w:r>
-        <w:rPr>
-          <w:rFonts w:ascii="Arial" w:hAnsi="Arial" w:cs="Arial"/>
-          <w:sz w:val="28"/>
-          <w:szCs w:val="28"/>
-        </w:rPr>
-        <w:t>kubectl</w:t>
-      </w:r>
-      <w:proofErr w:type="spellEnd"/>
-      <w:r>
-        <w:rPr>
-          <w:rFonts w:ascii="Arial" w:hAnsi="Arial" w:cs="Arial"/>
-          <w:sz w:val="28"/>
-          <w:szCs w:val="28"/>
-        </w:rPr>
-        <w:t xml:space="preserve"> get pods</w:t>
+      <w:r>
+        <w:rPr>
+          <w:rFonts w:ascii="Arial" w:hAnsi="Arial" w:cs="Arial"/>
+          <w:sz w:val="28"/>
+          <w:szCs w:val="28"/>
+        </w:rPr>
+        <w:t>kubectl get pods</w:t>
       </w:r>
     </w:p>
     <w:p>
@@ -1379,27 +913,15 @@
           <w:lang w:eastAsia="en-GB"/>
         </w:rPr>
       </w:pPr>
-      <w:proofErr w:type="spellStart"/>
-      <w:r>
-        <w:rPr>
-          <w:rFonts w:ascii="Menlo" w:hAnsi="Menlo" w:cs="Menlo"/>
-          <w:color w:val="000000"/>
-          <w:sz w:val="17"/>
-          <w:szCs w:val="17"/>
-          <w:lang w:eastAsia="en-GB"/>
-        </w:rPr>
-        <w:t>kubectl</w:t>
-      </w:r>
-      <w:proofErr w:type="spellEnd"/>
-      <w:r>
-        <w:rPr>
-          <w:rFonts w:ascii="Menlo" w:hAnsi="Menlo" w:cs="Menlo"/>
-          <w:color w:val="000000"/>
-          <w:sz w:val="17"/>
-          <w:szCs w:val="17"/>
-          <w:lang w:eastAsia="en-GB"/>
-        </w:rPr>
-        <w:t xml:space="preserve"> get pods</w:t>
+      <w:r>
+        <w:rPr>
+          <w:rFonts w:ascii="Menlo" w:hAnsi="Menlo" w:cs="Menlo"/>
+          <w:color w:val="000000"/>
+          <w:sz w:val="17"/>
+          <w:szCs w:val="17"/>
+          <w:lang w:eastAsia="en-GB"/>
+        </w:rPr>
+        <w:t>kubectl get pods</w:t>
       </w:r>
     </w:p>
     <w:p>
@@ -1437,27 +959,15 @@
           <w:lang w:eastAsia="en-GB"/>
         </w:rPr>
       </w:pPr>
-      <w:proofErr w:type="spellStart"/>
-      <w:r>
-        <w:rPr>
-          <w:rFonts w:ascii="Menlo" w:hAnsi="Menlo" w:cs="Menlo"/>
-          <w:color w:val="000000"/>
-          <w:sz w:val="17"/>
-          <w:szCs w:val="17"/>
-          <w:lang w:eastAsia="en-GB"/>
-        </w:rPr>
-        <w:t>nginx</w:t>
-      </w:r>
-      <w:proofErr w:type="spellEnd"/>
-      <w:r>
-        <w:rPr>
-          <w:rFonts w:ascii="Menlo" w:hAnsi="Menlo" w:cs="Menlo"/>
-          <w:color w:val="000000"/>
-          <w:sz w:val="17"/>
-          <w:szCs w:val="17"/>
-          <w:lang w:eastAsia="en-GB"/>
-        </w:rPr>
-        <w:t xml:space="preserve">                       1/1       Running   0          1m</w:t>
+      <w:r>
+        <w:rPr>
+          <w:rFonts w:ascii="Menlo" w:hAnsi="Menlo" w:cs="Menlo"/>
+          <w:color w:val="000000"/>
+          <w:sz w:val="17"/>
+          <w:szCs w:val="17"/>
+          <w:lang w:eastAsia="en-GB"/>
+        </w:rPr>
+        <w:t>nginx                       1/1       Running   0          1m</w:t>
       </w:r>
     </w:p>
     <w:p>
@@ -1523,34 +1033,14 @@
           <w:szCs w:val="28"/>
         </w:rPr>
       </w:pPr>
-      <w:proofErr w:type="spellStart"/>
-      <w:r>
-        <w:rPr>
-          <w:rFonts w:ascii="Arial" w:hAnsi="Arial" w:cs="Arial"/>
-          <w:sz w:val="28"/>
-          <w:szCs w:val="28"/>
-        </w:rPr>
-        <w:t>kubectl</w:t>
-      </w:r>
-      <w:proofErr w:type="spellEnd"/>
-      <w:r>
-        <w:rPr>
-          <w:rFonts w:ascii="Arial" w:hAnsi="Arial" w:cs="Arial"/>
-          <w:sz w:val="28"/>
-          <w:szCs w:val="28"/>
-        </w:rPr>
-        <w:t xml:space="preserve"> describe pods </w:t>
-      </w:r>
-      <w:proofErr w:type="spellStart"/>
-      <w:r>
-        <w:rPr>
-          <w:rFonts w:ascii="Arial" w:hAnsi="Arial" w:cs="Arial"/>
-          <w:sz w:val="28"/>
-          <w:szCs w:val="28"/>
-        </w:rPr>
-        <w:t>nginx</w:t>
-      </w:r>
-      <w:proofErr w:type="spellEnd"/>
+      <w:r>
+        <w:rPr>
+          <w:rFonts w:ascii="Arial" w:hAnsi="Arial" w:cs="Arial"/>
+          <w:sz w:val="28"/>
+          <w:szCs w:val="28"/>
+        </w:rPr>
+        <w:t>kubectl describe pods nginx</w:t>
+      </w:r>
     </w:p>
     <w:p>
       <w:pPr>
@@ -1598,75 +1088,39 @@
           <w:lang w:eastAsia="en-GB"/>
         </w:rPr>
       </w:pPr>
-      <w:proofErr w:type="spellStart"/>
-      <w:r>
-        <w:rPr>
-          <w:rFonts w:ascii="Menlo" w:hAnsi="Menlo" w:cs="Menlo"/>
-          <w:color w:val="000000"/>
-          <w:sz w:val="17"/>
-          <w:szCs w:val="17"/>
-          <w:lang w:eastAsia="en-GB"/>
-        </w:rPr>
-        <w:t>kubectl</w:t>
-      </w:r>
-      <w:proofErr w:type="spellEnd"/>
-      <w:r>
-        <w:rPr>
-          <w:rFonts w:ascii="Menlo" w:hAnsi="Menlo" w:cs="Menlo"/>
-          <w:color w:val="000000"/>
-          <w:sz w:val="17"/>
-          <w:szCs w:val="17"/>
-          <w:lang w:eastAsia="en-GB"/>
-        </w:rPr>
-        <w:t xml:space="preserve"> describe pods </w:t>
-      </w:r>
-      <w:proofErr w:type="spellStart"/>
-      <w:r>
-        <w:rPr>
-          <w:rFonts w:ascii="Menlo" w:hAnsi="Menlo" w:cs="Menlo"/>
-          <w:color w:val="000000"/>
-          <w:sz w:val="17"/>
-          <w:szCs w:val="17"/>
-          <w:lang w:eastAsia="en-GB"/>
-        </w:rPr>
-        <w:t>nginx</w:t>
-      </w:r>
-      <w:proofErr w:type="spellEnd"/>
-    </w:p>
-    <w:p>
-      <w:pPr>
-        <w:shd w:val="clear" w:color="auto" w:fill="FFFFFF"/>
-        <w:ind w:left="720"/>
-        <w:rPr>
-          <w:rFonts w:ascii="Menlo" w:hAnsi="Menlo" w:cs="Menlo"/>
-          <w:color w:val="000000"/>
-          <w:sz w:val="17"/>
-          <w:szCs w:val="17"/>
-          <w:lang w:eastAsia="en-GB"/>
-        </w:rPr>
-      </w:pPr>
-      <w:r>
-        <w:rPr>
-          <w:rFonts w:ascii="Menlo" w:hAnsi="Menlo" w:cs="Menlo"/>
-          <w:color w:val="000000"/>
-          <w:sz w:val="17"/>
-          <w:szCs w:val="17"/>
-          <w:lang w:eastAsia="en-GB"/>
-        </w:rPr>
-        <w:t xml:space="preserve">Name:         </w:t>
-      </w:r>
-      <w:proofErr w:type="spellStart"/>
-      <w:r>
-        <w:rPr>
-          <w:rFonts w:ascii="Menlo" w:hAnsi="Menlo" w:cs="Menlo"/>
-          <w:color w:val="000000"/>
-          <w:sz w:val="17"/>
-          <w:szCs w:val="17"/>
-          <w:lang w:eastAsia="en-GB"/>
-        </w:rPr>
-        <w:t>nginx</w:t>
-      </w:r>
-      <w:proofErr w:type="spellEnd"/>
+      <w:r>
+        <w:rPr>
+          <w:rFonts w:ascii="Menlo" w:hAnsi="Menlo" w:cs="Menlo"/>
+          <w:color w:val="000000"/>
+          <w:sz w:val="17"/>
+          <w:szCs w:val="17"/>
+          <w:lang w:eastAsia="en-GB"/>
+        </w:rPr>
+        <w:t>kubectl describe pods nginx</w:t>
+      </w:r>
+    </w:p>
+    <w:p>
+      <w:pPr>
+        <w:shd w:val="clear" w:color="auto" w:fill="FFFFFF"/>
+        <w:ind w:left="720"/>
+        <w:rPr>
+          <w:rFonts w:ascii="Menlo" w:hAnsi="Menlo" w:cs="Menlo"/>
+          <w:color w:val="000000"/>
+          <w:sz w:val="17"/>
+          <w:szCs w:val="17"/>
+          <w:lang w:eastAsia="en-GB"/>
+        </w:rPr>
+      </w:pPr>
+      <w:r>
+        <w:rPr>
+          <w:rFonts w:ascii="Menlo" w:hAnsi="Menlo" w:cs="Menlo"/>
+          <w:color w:val="000000"/>
+          <w:sz w:val="17"/>
+          <w:szCs w:val="17"/>
+          <w:lang w:eastAsia="en-GB"/>
+        </w:rPr>
+        <w:t>Name:         nginx</w:t>
+      </w:r>
     </w:p>
     <w:p>
       <w:pPr>
@@ -1757,20 +1211,8 @@
           <w:szCs w:val="17"/>
           <w:lang w:eastAsia="en-GB"/>
         </w:rPr>
-        <w:t>Labels:       app=</w:t>
-      </w:r>
-      <w:proofErr w:type="spellStart"/>
-      <w:r>
-        <w:rPr>
-          <w:rFonts w:ascii="Menlo" w:hAnsi="Menlo" w:cs="Menlo"/>
-          <w:color w:val="000000"/>
-          <w:sz w:val="17"/>
-          <w:szCs w:val="17"/>
-          <w:lang w:eastAsia="en-GB"/>
-        </w:rPr>
-        <w:t>nginx</w:t>
-      </w:r>
-      <w:proofErr w:type="spellEnd"/>
+        <w:t>Labels:       app=nginx</w:t>
+      </w:r>
     </w:p>
     <w:p>
       <w:pPr>
@@ -1884,29 +1326,7 @@
           <w:szCs w:val="17"/>
           <w:lang w:eastAsia="en-GB"/>
         </w:rPr>
-        <w:t xml:space="preserve">  </w:t>
-      </w:r>
-      <w:proofErr w:type="spellStart"/>
-      <w:r>
-        <w:rPr>
-          <w:rFonts w:ascii="Menlo" w:hAnsi="Menlo" w:cs="Menlo"/>
-          <w:color w:val="000000"/>
-          <w:sz w:val="17"/>
-          <w:szCs w:val="17"/>
-          <w:lang w:eastAsia="en-GB"/>
-        </w:rPr>
-        <w:t>nginx</w:t>
-      </w:r>
-      <w:proofErr w:type="spellEnd"/>
-      <w:r>
-        <w:rPr>
-          <w:rFonts w:ascii="Menlo" w:hAnsi="Menlo" w:cs="Menlo"/>
-          <w:color w:val="000000"/>
-          <w:sz w:val="17"/>
-          <w:szCs w:val="17"/>
-          <w:lang w:eastAsia="en-GB"/>
-        </w:rPr>
-        <w:t>:</w:t>
+        <w:t>  nginx:</w:t>
       </w:r>
     </w:p>
     <w:p>
@@ -1952,20 +1372,8 @@
           <w:szCs w:val="17"/>
           <w:lang w:eastAsia="en-GB"/>
         </w:rPr>
-        <w:t xml:space="preserve">    Image:          </w:t>
-      </w:r>
-      <w:proofErr w:type="spellStart"/>
-      <w:r>
-        <w:rPr>
-          <w:rFonts w:ascii="Menlo" w:hAnsi="Menlo" w:cs="Menlo"/>
-          <w:color w:val="000000"/>
-          <w:sz w:val="17"/>
-          <w:szCs w:val="17"/>
-          <w:lang w:eastAsia="en-GB"/>
-        </w:rPr>
-        <w:t>nginx</w:t>
-      </w:r>
-      <w:proofErr w:type="spellEnd"/>
+        <w:t>    Image:          nginx</w:t>
+      </w:r>
     </w:p>
     <w:p>
       <w:pPr>
@@ -2171,73 +1579,7 @@
           <w:szCs w:val="17"/>
           <w:lang w:eastAsia="en-GB"/>
         </w:rPr>
-        <w:t>      /</w:t>
-      </w:r>
-      <w:proofErr w:type="spellStart"/>
-      <w:r>
-        <w:rPr>
-          <w:rFonts w:ascii="Menlo" w:hAnsi="Menlo" w:cs="Menlo"/>
-          <w:color w:val="000000"/>
-          <w:sz w:val="17"/>
-          <w:szCs w:val="17"/>
-          <w:lang w:eastAsia="en-GB"/>
-        </w:rPr>
-        <w:t>var</w:t>
-      </w:r>
-      <w:proofErr w:type="spellEnd"/>
-      <w:r>
-        <w:rPr>
-          <w:rFonts w:ascii="Menlo" w:hAnsi="Menlo" w:cs="Menlo"/>
-          <w:color w:val="000000"/>
-          <w:sz w:val="17"/>
-          <w:szCs w:val="17"/>
-          <w:lang w:eastAsia="en-GB"/>
-        </w:rPr>
-        <w:t>/run/secrets/kubernetes.io/</w:t>
-      </w:r>
-      <w:proofErr w:type="spellStart"/>
-      <w:r>
-        <w:rPr>
-          <w:rFonts w:ascii="Menlo" w:hAnsi="Menlo" w:cs="Menlo"/>
-          <w:color w:val="000000"/>
-          <w:sz w:val="17"/>
-          <w:szCs w:val="17"/>
-          <w:lang w:eastAsia="en-GB"/>
-        </w:rPr>
-        <w:t>serviceaccount</w:t>
-      </w:r>
-      <w:proofErr w:type="spellEnd"/>
-      <w:r>
-        <w:rPr>
-          <w:rFonts w:ascii="Menlo" w:hAnsi="Menlo" w:cs="Menlo"/>
-          <w:color w:val="000000"/>
-          <w:sz w:val="17"/>
-          <w:szCs w:val="17"/>
-          <w:lang w:eastAsia="en-GB"/>
-        </w:rPr>
-        <w:t xml:space="preserve"> from default-token-bj984 (</w:t>
-      </w:r>
-      <w:proofErr w:type="spellStart"/>
-      <w:r>
-        <w:rPr>
-          <w:rFonts w:ascii="Menlo" w:hAnsi="Menlo" w:cs="Menlo"/>
-          <w:color w:val="000000"/>
-          <w:sz w:val="17"/>
-          <w:szCs w:val="17"/>
-          <w:lang w:eastAsia="en-GB"/>
-        </w:rPr>
-        <w:t>ro</w:t>
-      </w:r>
-      <w:proofErr w:type="spellEnd"/>
-      <w:r>
-        <w:rPr>
-          <w:rFonts w:ascii="Menlo" w:hAnsi="Menlo" w:cs="Menlo"/>
-          <w:color w:val="000000"/>
-          <w:sz w:val="17"/>
-          <w:szCs w:val="17"/>
-          <w:lang w:eastAsia="en-GB"/>
-        </w:rPr>
-        <w:t>)</w:t>
+        <w:t>      /var/run/secrets/kubernetes.io/serviceaccount from default-token-bj984 (ro)</w:t>
       </w:r>
     </w:p>
     <w:p>
@@ -2352,29 +1694,7 @@
           <w:szCs w:val="17"/>
           <w:lang w:eastAsia="en-GB"/>
         </w:rPr>
-        <w:t xml:space="preserve">  </w:t>
-      </w:r>
-      <w:proofErr w:type="spellStart"/>
-      <w:r>
-        <w:rPr>
-          <w:rFonts w:ascii="Menlo" w:hAnsi="Menlo" w:cs="Menlo"/>
-          <w:color w:val="000000"/>
-          <w:sz w:val="17"/>
-          <w:szCs w:val="17"/>
-          <w:lang w:eastAsia="en-GB"/>
-        </w:rPr>
-        <w:t>PodScheduled</w:t>
-      </w:r>
-      <w:proofErr w:type="spellEnd"/>
-      <w:r>
-        <w:rPr>
-          <w:rFonts w:ascii="Menlo" w:hAnsi="Menlo" w:cs="Menlo"/>
-          <w:color w:val="000000"/>
-          <w:sz w:val="17"/>
-          <w:szCs w:val="17"/>
-          <w:lang w:eastAsia="en-GB"/>
-        </w:rPr>
-        <w:t xml:space="preserve">   True </w:t>
+        <w:t>  PodScheduled   True </w:t>
       </w:r>
     </w:p>
     <w:p>
@@ -2466,29 +1786,7 @@
           <w:szCs w:val="17"/>
           <w:lang w:eastAsia="en-GB"/>
         </w:rPr>
-        <w:t xml:space="preserve">    </w:t>
-      </w:r>
-      <w:proofErr w:type="spellStart"/>
-      <w:r>
-        <w:rPr>
-          <w:rFonts w:ascii="Menlo" w:hAnsi="Menlo" w:cs="Menlo"/>
-          <w:color w:val="000000"/>
-          <w:sz w:val="17"/>
-          <w:szCs w:val="17"/>
-          <w:lang w:eastAsia="en-GB"/>
-        </w:rPr>
-        <w:t>SecretName</w:t>
-      </w:r>
-      <w:proofErr w:type="spellEnd"/>
-      <w:r>
-        <w:rPr>
-          <w:rFonts w:ascii="Menlo" w:hAnsi="Menlo" w:cs="Menlo"/>
-          <w:color w:val="000000"/>
-          <w:sz w:val="17"/>
-          <w:szCs w:val="17"/>
-          <w:lang w:eastAsia="en-GB"/>
-        </w:rPr>
-        <w:t>:  default-token-bj984</w:t>
+        <w:t>    SecretName:  default-token-bj984</w:t>
       </w:r>
     </w:p>
     <w:p>
@@ -2526,40 +1824,16 @@
           <w:lang w:eastAsia="en-GB"/>
         </w:rPr>
       </w:pPr>
-      <w:proofErr w:type="spellStart"/>
-      <w:r>
-        <w:rPr>
-          <w:rFonts w:ascii="Menlo" w:hAnsi="Menlo" w:cs="Menlo"/>
-          <w:color w:val="000000"/>
-          <w:sz w:val="17"/>
-          <w:szCs w:val="17"/>
-          <w:lang w:eastAsia="en-GB"/>
-        </w:rPr>
-        <w:t>QoS</w:t>
-      </w:r>
-      <w:proofErr w:type="spellEnd"/>
-      <w:r>
-        <w:rPr>
-          <w:rFonts w:ascii="Menlo" w:hAnsi="Menlo" w:cs="Menlo"/>
-          <w:color w:val="000000"/>
-          <w:sz w:val="17"/>
-          <w:szCs w:val="17"/>
-          <w:lang w:eastAsia="en-GB"/>
-        </w:rPr>
-        <w:t xml:space="preserve"> Class:       </w:t>
-      </w:r>
-      <w:proofErr w:type="spellStart"/>
-      <w:r>
-        <w:rPr>
-          <w:rFonts w:ascii="Menlo" w:hAnsi="Menlo" w:cs="Menlo"/>
-          <w:color w:val="000000"/>
-          <w:sz w:val="17"/>
-          <w:szCs w:val="17"/>
-          <w:lang w:eastAsia="en-GB"/>
-        </w:rPr>
-        <w:t>BestEffort</w:t>
-      </w:r>
-      <w:proofErr w:type="spellEnd"/>
+      <w:r>
+        <w:rPr>
+          <w:rFonts w:ascii="Menlo" w:hAnsi="Menlo" w:cs="Menlo"/>
+          <w:color w:val="000000"/>
+          <w:sz w:val="17"/>
+          <w:szCs w:val="17"/>
+          <w:lang w:eastAsia="en-GB"/>
+        </w:rPr>
+        <w:t>QoS Class:       BestEffort</w:t>
+      </w:r>
     </w:p>
     <w:p>
       <w:pPr>
@@ -2604,78 +1878,30 @@
           <w:szCs w:val="17"/>
           <w:lang w:eastAsia="en-GB"/>
         </w:rPr>
-        <w:t>Tolerations:     node.alpha.kubernetes.io/</w:t>
-      </w:r>
-      <w:proofErr w:type="spellStart"/>
-      <w:proofErr w:type="gramStart"/>
-      <w:r>
-        <w:rPr>
-          <w:rFonts w:ascii="Menlo" w:hAnsi="Menlo" w:cs="Menlo"/>
-          <w:color w:val="000000"/>
-          <w:sz w:val="17"/>
-          <w:szCs w:val="17"/>
-          <w:lang w:eastAsia="en-GB"/>
-        </w:rPr>
-        <w:t>notReady:NoExecute</w:t>
-      </w:r>
-      <w:proofErr w:type="spellEnd"/>
-      <w:proofErr w:type="gramEnd"/>
-      <w:r>
-        <w:rPr>
-          <w:rFonts w:ascii="Menlo" w:hAnsi="Menlo" w:cs="Menlo"/>
-          <w:color w:val="000000"/>
-          <w:sz w:val="17"/>
-          <w:szCs w:val="17"/>
-          <w:lang w:eastAsia="en-GB"/>
-        </w:rPr>
-        <w:t xml:space="preserve"> for 300s</w:t>
-      </w:r>
-    </w:p>
-    <w:p>
-      <w:pPr>
-        <w:shd w:val="clear" w:color="auto" w:fill="FFFFFF"/>
-        <w:ind w:left="720"/>
-        <w:rPr>
-          <w:rFonts w:ascii="Menlo" w:hAnsi="Menlo" w:cs="Menlo"/>
-          <w:color w:val="000000"/>
-          <w:sz w:val="17"/>
-          <w:szCs w:val="17"/>
-          <w:lang w:eastAsia="en-GB"/>
-        </w:rPr>
-      </w:pPr>
-      <w:r>
-        <w:rPr>
-          <w:rFonts w:ascii="Menlo" w:hAnsi="Menlo" w:cs="Menlo"/>
-          <w:color w:val="000000"/>
-          <w:sz w:val="17"/>
-          <w:szCs w:val="17"/>
-          <w:lang w:eastAsia="en-GB"/>
-        </w:rPr>
-        <w:t>                 node.alpha.kubernetes.io/</w:t>
-      </w:r>
-      <w:proofErr w:type="spellStart"/>
-      <w:proofErr w:type="gramStart"/>
-      <w:r>
-        <w:rPr>
-          <w:rFonts w:ascii="Menlo" w:hAnsi="Menlo" w:cs="Menlo"/>
-          <w:color w:val="000000"/>
-          <w:sz w:val="17"/>
-          <w:szCs w:val="17"/>
-          <w:lang w:eastAsia="en-GB"/>
-        </w:rPr>
-        <w:t>unreachable:NoExecute</w:t>
-      </w:r>
-      <w:proofErr w:type="spellEnd"/>
-      <w:proofErr w:type="gramEnd"/>
-      <w:r>
-        <w:rPr>
-          <w:rFonts w:ascii="Menlo" w:hAnsi="Menlo" w:cs="Menlo"/>
-          <w:color w:val="000000"/>
-          <w:sz w:val="17"/>
-          <w:szCs w:val="17"/>
-          <w:lang w:eastAsia="en-GB"/>
-        </w:rPr>
-        <w:t xml:space="preserve"> for 300s</w:t>
+        <w:t>Tolerations:     node.alpha.kubernetes.io/notReady:NoExecute for 300s</w:t>
+      </w:r>
+    </w:p>
+    <w:p>
+      <w:pPr>
+        <w:shd w:val="clear" w:color="auto" w:fill="FFFFFF"/>
+        <w:ind w:left="720"/>
+        <w:rPr>
+          <w:rFonts w:ascii="Menlo" w:hAnsi="Menlo" w:cs="Menlo"/>
+          <w:color w:val="000000"/>
+          <w:sz w:val="17"/>
+          <w:szCs w:val="17"/>
+          <w:lang w:eastAsia="en-GB"/>
+        </w:rPr>
+      </w:pPr>
+      <w:r>
+        <w:rPr>
+          <w:rFonts w:ascii="Menlo" w:hAnsi="Menlo" w:cs="Menlo"/>
+          <w:color w:val="000000"/>
+          <w:sz w:val="17"/>
+          <w:szCs w:val="17"/>
+          <w:lang w:eastAsia="en-GB"/>
+        </w:rPr>
+        <w:t>                 node.alpha.kubernetes.io/unreachable:NoExecute for 300s</w:t>
       </w:r>
     </w:p>
     <w:p>
@@ -2767,464 +1993,122 @@
           <w:szCs w:val="17"/>
           <w:lang w:eastAsia="en-GB"/>
         </w:rPr>
-        <w:t xml:space="preserve">  </w:t>
-      </w:r>
-      <w:proofErr w:type="gramStart"/>
-      <w:r>
-        <w:rPr>
-          <w:rFonts w:ascii="Menlo" w:hAnsi="Menlo" w:cs="Menlo"/>
-          <w:color w:val="000000"/>
-          <w:sz w:val="17"/>
-          <w:szCs w:val="17"/>
-          <w:lang w:eastAsia="en-GB"/>
-        </w:rPr>
-        <w:t>Normal  Scheduled</w:t>
-      </w:r>
-      <w:proofErr w:type="gramEnd"/>
-      <w:r>
-        <w:rPr>
-          <w:rFonts w:ascii="Menlo" w:hAnsi="Menlo" w:cs="Menlo"/>
-          <w:color w:val="000000"/>
-          <w:sz w:val="17"/>
-          <w:szCs w:val="17"/>
-          <w:lang w:eastAsia="en-GB"/>
-        </w:rPr>
-        <w:t xml:space="preserve">              4m    default-scheduler      Successfully assigned </w:t>
-      </w:r>
-      <w:proofErr w:type="spellStart"/>
-      <w:r>
-        <w:rPr>
-          <w:rFonts w:ascii="Menlo" w:hAnsi="Menlo" w:cs="Menlo"/>
-          <w:color w:val="000000"/>
-          <w:sz w:val="17"/>
-          <w:szCs w:val="17"/>
-          <w:lang w:eastAsia="en-GB"/>
-        </w:rPr>
-        <w:t>nginx</w:t>
-      </w:r>
-      <w:proofErr w:type="spellEnd"/>
-      <w:r>
-        <w:rPr>
-          <w:rFonts w:ascii="Menlo" w:hAnsi="Menlo" w:cs="Menlo"/>
-          <w:color w:val="000000"/>
-          <w:sz w:val="17"/>
-          <w:szCs w:val="17"/>
-          <w:lang w:eastAsia="en-GB"/>
-        </w:rPr>
-        <w:t xml:space="preserve"> to 10.47.122.78</w:t>
-      </w:r>
-    </w:p>
-    <w:p>
-      <w:pPr>
-        <w:shd w:val="clear" w:color="auto" w:fill="FFFFFF"/>
-        <w:ind w:left="720"/>
-        <w:rPr>
-          <w:rFonts w:ascii="Menlo" w:hAnsi="Menlo" w:cs="Menlo"/>
-          <w:color w:val="000000"/>
-          <w:sz w:val="17"/>
-          <w:szCs w:val="17"/>
-          <w:lang w:eastAsia="en-GB"/>
-        </w:rPr>
-      </w:pPr>
-      <w:r>
-        <w:rPr>
-          <w:rFonts w:ascii="Menlo" w:hAnsi="Menlo" w:cs="Menlo"/>
-          <w:color w:val="000000"/>
-          <w:sz w:val="17"/>
-          <w:szCs w:val="17"/>
-          <w:lang w:eastAsia="en-GB"/>
-        </w:rPr>
-        <w:t xml:space="preserve">  </w:t>
-      </w:r>
-      <w:proofErr w:type="gramStart"/>
-      <w:r>
-        <w:rPr>
-          <w:rFonts w:ascii="Menlo" w:hAnsi="Menlo" w:cs="Menlo"/>
-          <w:color w:val="000000"/>
-          <w:sz w:val="17"/>
-          <w:szCs w:val="17"/>
-          <w:lang w:eastAsia="en-GB"/>
-        </w:rPr>
-        <w:t xml:space="preserve">Normal  </w:t>
-      </w:r>
-      <w:proofErr w:type="spellStart"/>
-      <w:r>
-        <w:rPr>
-          <w:rFonts w:ascii="Menlo" w:hAnsi="Menlo" w:cs="Menlo"/>
-          <w:color w:val="000000"/>
-          <w:sz w:val="17"/>
-          <w:szCs w:val="17"/>
-          <w:lang w:eastAsia="en-GB"/>
-        </w:rPr>
-        <w:t>SuccessfulMountVolume</w:t>
-      </w:r>
-      <w:proofErr w:type="spellEnd"/>
-      <w:proofErr w:type="gramEnd"/>
-      <w:r>
-        <w:rPr>
-          <w:rFonts w:ascii="Menlo" w:hAnsi="Menlo" w:cs="Menlo"/>
-          <w:color w:val="000000"/>
-          <w:sz w:val="17"/>
-          <w:szCs w:val="17"/>
-          <w:lang w:eastAsia="en-GB"/>
-        </w:rPr>
-        <w:t xml:space="preserve">  4m    </w:t>
-      </w:r>
-      <w:proofErr w:type="spellStart"/>
-      <w:r>
-        <w:rPr>
-          <w:rFonts w:ascii="Menlo" w:hAnsi="Menlo" w:cs="Menlo"/>
-          <w:color w:val="000000"/>
-          <w:sz w:val="17"/>
-          <w:szCs w:val="17"/>
-          <w:lang w:eastAsia="en-GB"/>
-        </w:rPr>
-        <w:t>kubelet</w:t>
-      </w:r>
-      <w:proofErr w:type="spellEnd"/>
-      <w:r>
-        <w:rPr>
-          <w:rFonts w:ascii="Menlo" w:hAnsi="Menlo" w:cs="Menlo"/>
-          <w:color w:val="000000"/>
-          <w:sz w:val="17"/>
-          <w:szCs w:val="17"/>
-          <w:lang w:eastAsia="en-GB"/>
-        </w:rPr>
-        <w:t xml:space="preserve">, 10.47.122.78  </w:t>
-      </w:r>
-      <w:proofErr w:type="spellStart"/>
-      <w:r>
-        <w:rPr>
-          <w:rFonts w:ascii="Menlo" w:hAnsi="Menlo" w:cs="Menlo"/>
-          <w:color w:val="000000"/>
-          <w:sz w:val="17"/>
-          <w:szCs w:val="17"/>
-          <w:lang w:eastAsia="en-GB"/>
-        </w:rPr>
-        <w:t>MountVolume.SetUp</w:t>
-      </w:r>
-      <w:proofErr w:type="spellEnd"/>
-      <w:r>
-        <w:rPr>
-          <w:rFonts w:ascii="Menlo" w:hAnsi="Menlo" w:cs="Menlo"/>
-          <w:color w:val="000000"/>
-          <w:sz w:val="17"/>
-          <w:szCs w:val="17"/>
-          <w:lang w:eastAsia="en-GB"/>
-        </w:rPr>
-        <w:t xml:space="preserve"> succeeded for volume "default-token-bj984"</w:t>
-      </w:r>
-    </w:p>
-    <w:p>
-      <w:pPr>
-        <w:shd w:val="clear" w:color="auto" w:fill="FFFFFF"/>
-        <w:ind w:left="720"/>
-        <w:rPr>
-          <w:rFonts w:ascii="Menlo" w:hAnsi="Menlo" w:cs="Menlo"/>
-          <w:color w:val="000000"/>
-          <w:sz w:val="17"/>
-          <w:szCs w:val="17"/>
-          <w:lang w:eastAsia="en-GB"/>
-        </w:rPr>
-      </w:pPr>
-      <w:r>
-        <w:rPr>
-          <w:rFonts w:ascii="Menlo" w:hAnsi="Menlo" w:cs="Menlo"/>
-          <w:color w:val="000000"/>
-          <w:sz w:val="17"/>
-          <w:szCs w:val="17"/>
-          <w:lang w:eastAsia="en-GB"/>
-        </w:rPr>
-        <w:t xml:space="preserve">  </w:t>
-      </w:r>
-      <w:proofErr w:type="gramStart"/>
-      <w:r>
-        <w:rPr>
-          <w:rFonts w:ascii="Menlo" w:hAnsi="Menlo" w:cs="Menlo"/>
-          <w:color w:val="000000"/>
-          <w:sz w:val="17"/>
-          <w:szCs w:val="17"/>
-          <w:lang w:eastAsia="en-GB"/>
-        </w:rPr>
-        <w:t>Normal  Pulling</w:t>
-      </w:r>
-      <w:proofErr w:type="gramEnd"/>
-      <w:r>
-        <w:rPr>
-          <w:rFonts w:ascii="Menlo" w:hAnsi="Menlo" w:cs="Menlo"/>
-          <w:color w:val="000000"/>
-          <w:sz w:val="17"/>
-          <w:szCs w:val="17"/>
-          <w:lang w:eastAsia="en-GB"/>
-        </w:rPr>
-        <w:t xml:space="preserve">                4m    </w:t>
-      </w:r>
-      <w:proofErr w:type="spellStart"/>
-      <w:r>
-        <w:rPr>
-          <w:rFonts w:ascii="Menlo" w:hAnsi="Menlo" w:cs="Menlo"/>
-          <w:color w:val="000000"/>
-          <w:sz w:val="17"/>
-          <w:szCs w:val="17"/>
-          <w:lang w:eastAsia="en-GB"/>
-        </w:rPr>
-        <w:t>kubelet</w:t>
-      </w:r>
-      <w:proofErr w:type="spellEnd"/>
-      <w:r>
-        <w:rPr>
-          <w:rFonts w:ascii="Menlo" w:hAnsi="Menlo" w:cs="Menlo"/>
-          <w:color w:val="000000"/>
-          <w:sz w:val="17"/>
-          <w:szCs w:val="17"/>
-          <w:lang w:eastAsia="en-GB"/>
-        </w:rPr>
-        <w:t>, 10.47.122.78  pulling image "</w:t>
-      </w:r>
-      <w:proofErr w:type="spellStart"/>
-      <w:r>
-        <w:rPr>
-          <w:rFonts w:ascii="Menlo" w:hAnsi="Menlo" w:cs="Menlo"/>
-          <w:color w:val="000000"/>
-          <w:sz w:val="17"/>
-          <w:szCs w:val="17"/>
-          <w:lang w:eastAsia="en-GB"/>
-        </w:rPr>
-        <w:t>nginx</w:t>
-      </w:r>
-      <w:proofErr w:type="spellEnd"/>
-      <w:r>
-        <w:rPr>
-          <w:rFonts w:ascii="Menlo" w:hAnsi="Menlo" w:cs="Menlo"/>
-          <w:color w:val="000000"/>
-          <w:sz w:val="17"/>
-          <w:szCs w:val="17"/>
-          <w:lang w:eastAsia="en-GB"/>
-        </w:rPr>
-        <w:t>"</w:t>
-      </w:r>
-    </w:p>
-    <w:p>
-      <w:pPr>
-        <w:shd w:val="clear" w:color="auto" w:fill="FFFFFF"/>
-        <w:ind w:left="720"/>
-        <w:rPr>
-          <w:rFonts w:ascii="Menlo" w:hAnsi="Menlo" w:cs="Menlo"/>
-          <w:color w:val="000000"/>
-          <w:sz w:val="17"/>
-          <w:szCs w:val="17"/>
-          <w:lang w:eastAsia="en-GB"/>
-        </w:rPr>
-      </w:pPr>
-      <w:r>
-        <w:rPr>
-          <w:rFonts w:ascii="Menlo" w:hAnsi="Menlo" w:cs="Menlo"/>
-          <w:color w:val="000000"/>
-          <w:sz w:val="17"/>
-          <w:szCs w:val="17"/>
-          <w:lang w:eastAsia="en-GB"/>
-        </w:rPr>
-        <w:t xml:space="preserve">  </w:t>
-      </w:r>
-      <w:proofErr w:type="gramStart"/>
-      <w:r>
-        <w:rPr>
-          <w:rFonts w:ascii="Menlo" w:hAnsi="Menlo" w:cs="Menlo"/>
-          <w:color w:val="000000"/>
-          <w:sz w:val="17"/>
-          <w:szCs w:val="17"/>
-          <w:lang w:eastAsia="en-GB"/>
-        </w:rPr>
-        <w:t>Normal  Pulled</w:t>
-      </w:r>
-      <w:proofErr w:type="gramEnd"/>
-      <w:r>
-        <w:rPr>
-          <w:rFonts w:ascii="Menlo" w:hAnsi="Menlo" w:cs="Menlo"/>
-          <w:color w:val="000000"/>
-          <w:sz w:val="17"/>
-          <w:szCs w:val="17"/>
-          <w:lang w:eastAsia="en-GB"/>
-        </w:rPr>
-        <w:t xml:space="preserve">                 4m    </w:t>
-      </w:r>
-      <w:proofErr w:type="spellStart"/>
-      <w:r>
-        <w:rPr>
-          <w:rFonts w:ascii="Menlo" w:hAnsi="Menlo" w:cs="Menlo"/>
-          <w:color w:val="000000"/>
-          <w:sz w:val="17"/>
-          <w:szCs w:val="17"/>
-          <w:lang w:eastAsia="en-GB"/>
-        </w:rPr>
-        <w:t>kubelet</w:t>
-      </w:r>
-      <w:proofErr w:type="spellEnd"/>
-      <w:r>
-        <w:rPr>
-          <w:rFonts w:ascii="Menlo" w:hAnsi="Menlo" w:cs="Menlo"/>
-          <w:color w:val="000000"/>
-          <w:sz w:val="17"/>
-          <w:szCs w:val="17"/>
-          <w:lang w:eastAsia="en-GB"/>
-        </w:rPr>
-        <w:t>, 10.47.122.78  Successfully pulled image "</w:t>
-      </w:r>
-      <w:proofErr w:type="spellStart"/>
-      <w:r>
-        <w:rPr>
-          <w:rFonts w:ascii="Menlo" w:hAnsi="Menlo" w:cs="Menlo"/>
-          <w:color w:val="000000"/>
-          <w:sz w:val="17"/>
-          <w:szCs w:val="17"/>
-          <w:lang w:eastAsia="en-GB"/>
-        </w:rPr>
-        <w:t>nginx</w:t>
-      </w:r>
-      <w:proofErr w:type="spellEnd"/>
-      <w:r>
-        <w:rPr>
-          <w:rFonts w:ascii="Menlo" w:hAnsi="Menlo" w:cs="Menlo"/>
-          <w:color w:val="000000"/>
-          <w:sz w:val="17"/>
-          <w:szCs w:val="17"/>
-          <w:lang w:eastAsia="en-GB"/>
-        </w:rPr>
-        <w:t>"</w:t>
-      </w:r>
-    </w:p>
-    <w:p>
-      <w:pPr>
-        <w:shd w:val="clear" w:color="auto" w:fill="FFFFFF"/>
-        <w:ind w:left="720"/>
-        <w:rPr>
-          <w:rFonts w:ascii="Menlo" w:hAnsi="Menlo" w:cs="Menlo"/>
-          <w:color w:val="000000"/>
-          <w:sz w:val="17"/>
-          <w:szCs w:val="17"/>
-          <w:lang w:eastAsia="en-GB"/>
-        </w:rPr>
-      </w:pPr>
-      <w:r>
-        <w:rPr>
-          <w:rFonts w:ascii="Menlo" w:hAnsi="Menlo" w:cs="Menlo"/>
-          <w:color w:val="000000"/>
-          <w:sz w:val="17"/>
-          <w:szCs w:val="17"/>
-          <w:lang w:eastAsia="en-GB"/>
-        </w:rPr>
-        <w:t xml:space="preserve">  </w:t>
-      </w:r>
-      <w:proofErr w:type="gramStart"/>
-      <w:r>
-        <w:rPr>
-          <w:rFonts w:ascii="Menlo" w:hAnsi="Menlo" w:cs="Menlo"/>
-          <w:color w:val="000000"/>
-          <w:sz w:val="17"/>
-          <w:szCs w:val="17"/>
-          <w:lang w:eastAsia="en-GB"/>
-        </w:rPr>
-        <w:t>Normal  Created</w:t>
-      </w:r>
-      <w:proofErr w:type="gramEnd"/>
-      <w:r>
-        <w:rPr>
-          <w:rFonts w:ascii="Menlo" w:hAnsi="Menlo" w:cs="Menlo"/>
-          <w:color w:val="000000"/>
-          <w:sz w:val="17"/>
-          <w:szCs w:val="17"/>
-          <w:lang w:eastAsia="en-GB"/>
-        </w:rPr>
-        <w:t xml:space="preserve">                4m    </w:t>
-      </w:r>
-      <w:proofErr w:type="spellStart"/>
-      <w:r>
-        <w:rPr>
-          <w:rFonts w:ascii="Menlo" w:hAnsi="Menlo" w:cs="Menlo"/>
-          <w:color w:val="000000"/>
-          <w:sz w:val="17"/>
-          <w:szCs w:val="17"/>
-          <w:lang w:eastAsia="en-GB"/>
-        </w:rPr>
-        <w:t>kubelet</w:t>
-      </w:r>
-      <w:proofErr w:type="spellEnd"/>
-      <w:r>
-        <w:rPr>
-          <w:rFonts w:ascii="Menlo" w:hAnsi="Menlo" w:cs="Menlo"/>
-          <w:color w:val="000000"/>
-          <w:sz w:val="17"/>
-          <w:szCs w:val="17"/>
-          <w:lang w:eastAsia="en-GB"/>
-        </w:rPr>
-        <w:t>, 10.47.122.78  Created container</w:t>
-      </w:r>
-    </w:p>
-    <w:p>
-      <w:pPr>
-        <w:shd w:val="clear" w:color="auto" w:fill="FFFFFF"/>
-        <w:ind w:left="720"/>
-        <w:rPr>
-          <w:rFonts w:ascii="Menlo" w:hAnsi="Menlo" w:cs="Menlo"/>
-          <w:color w:val="000000"/>
-          <w:sz w:val="17"/>
-          <w:szCs w:val="17"/>
-          <w:lang w:eastAsia="en-GB"/>
-        </w:rPr>
-      </w:pPr>
-      <w:r>
-        <w:rPr>
-          <w:rFonts w:ascii="Menlo" w:hAnsi="Menlo" w:cs="Menlo"/>
-          <w:color w:val="000000"/>
-          <w:sz w:val="17"/>
-          <w:szCs w:val="17"/>
-          <w:lang w:eastAsia="en-GB"/>
-        </w:rPr>
-        <w:t xml:space="preserve">  </w:t>
-      </w:r>
-      <w:proofErr w:type="gramStart"/>
-      <w:r>
-        <w:rPr>
-          <w:rFonts w:ascii="Menlo" w:hAnsi="Menlo" w:cs="Menlo"/>
-          <w:color w:val="000000"/>
-          <w:sz w:val="17"/>
-          <w:szCs w:val="17"/>
-          <w:lang w:eastAsia="en-GB"/>
-        </w:rPr>
-        <w:t>Normal  Started</w:t>
-      </w:r>
-      <w:proofErr w:type="gramEnd"/>
-      <w:r>
-        <w:rPr>
-          <w:rFonts w:ascii="Menlo" w:hAnsi="Menlo" w:cs="Menlo"/>
-          <w:color w:val="000000"/>
-          <w:sz w:val="17"/>
-          <w:szCs w:val="17"/>
-          <w:lang w:eastAsia="en-GB"/>
-        </w:rPr>
-        <w:t xml:space="preserve">                4m    </w:t>
-      </w:r>
-      <w:proofErr w:type="spellStart"/>
-      <w:r>
-        <w:rPr>
-          <w:rFonts w:ascii="Menlo" w:hAnsi="Menlo" w:cs="Menlo"/>
-          <w:color w:val="000000"/>
-          <w:sz w:val="17"/>
-          <w:szCs w:val="17"/>
-          <w:lang w:eastAsia="en-GB"/>
-        </w:rPr>
-        <w:t>kubelet</w:t>
-      </w:r>
-      <w:proofErr w:type="spellEnd"/>
-      <w:r>
-        <w:rPr>
-          <w:rFonts w:ascii="Menlo" w:hAnsi="Menlo" w:cs="Menlo"/>
-          <w:color w:val="000000"/>
-          <w:sz w:val="17"/>
-          <w:szCs w:val="17"/>
-          <w:lang w:eastAsia="en-GB"/>
-        </w:rPr>
-        <w:t>, 10.47.122.78  Started container</w:t>
+        <w:t>  Normal  Scheduled              4m    default-scheduler      Successfully assigned nginx to 10.47.122.78</w:t>
+      </w:r>
+    </w:p>
+    <w:p>
+      <w:pPr>
+        <w:shd w:val="clear" w:color="auto" w:fill="FFFFFF"/>
+        <w:ind w:left="720"/>
+        <w:rPr>
+          <w:rFonts w:ascii="Menlo" w:hAnsi="Menlo" w:cs="Menlo"/>
+          <w:color w:val="000000"/>
+          <w:sz w:val="17"/>
+          <w:szCs w:val="17"/>
+          <w:lang w:eastAsia="en-GB"/>
+        </w:rPr>
+      </w:pPr>
+      <w:r>
+        <w:rPr>
+          <w:rFonts w:ascii="Menlo" w:hAnsi="Menlo" w:cs="Menlo"/>
+          <w:color w:val="000000"/>
+          <w:sz w:val="17"/>
+          <w:szCs w:val="17"/>
+          <w:lang w:eastAsia="en-GB"/>
+        </w:rPr>
+        <w:t>  Normal  SuccessfulMountVolume  4m    kubelet, 10.47.122.78  MountVolume.SetUp succeeded for volume "default-token-bj984"</w:t>
+      </w:r>
+    </w:p>
+    <w:p>
+      <w:pPr>
+        <w:shd w:val="clear" w:color="auto" w:fill="FFFFFF"/>
+        <w:ind w:left="720"/>
+        <w:rPr>
+          <w:rFonts w:ascii="Menlo" w:hAnsi="Menlo" w:cs="Menlo"/>
+          <w:color w:val="000000"/>
+          <w:sz w:val="17"/>
+          <w:szCs w:val="17"/>
+          <w:lang w:eastAsia="en-GB"/>
+        </w:rPr>
+      </w:pPr>
+      <w:r>
+        <w:rPr>
+          <w:rFonts w:ascii="Menlo" w:hAnsi="Menlo" w:cs="Menlo"/>
+          <w:color w:val="000000"/>
+          <w:sz w:val="17"/>
+          <w:szCs w:val="17"/>
+          <w:lang w:eastAsia="en-GB"/>
+        </w:rPr>
+        <w:t>  Normal  Pulling                4m    kubelet, 10.47.122.78  pulling image "nginx"</w:t>
+      </w:r>
+    </w:p>
+    <w:p>
+      <w:pPr>
+        <w:shd w:val="clear" w:color="auto" w:fill="FFFFFF"/>
+        <w:ind w:left="720"/>
+        <w:rPr>
+          <w:rFonts w:ascii="Menlo" w:hAnsi="Menlo" w:cs="Menlo"/>
+          <w:color w:val="000000"/>
+          <w:sz w:val="17"/>
+          <w:szCs w:val="17"/>
+          <w:lang w:eastAsia="en-GB"/>
+        </w:rPr>
+      </w:pPr>
+      <w:r>
+        <w:rPr>
+          <w:rFonts w:ascii="Menlo" w:hAnsi="Menlo" w:cs="Menlo"/>
+          <w:color w:val="000000"/>
+          <w:sz w:val="17"/>
+          <w:szCs w:val="17"/>
+          <w:lang w:eastAsia="en-GB"/>
+        </w:rPr>
+        <w:t>  Normal  Pulled                 4m    kubelet, 10.47.122.78  Successfully pulled image "nginx"</w:t>
+      </w:r>
+    </w:p>
+    <w:p>
+      <w:pPr>
+        <w:shd w:val="clear" w:color="auto" w:fill="FFFFFF"/>
+        <w:ind w:left="720"/>
+        <w:rPr>
+          <w:rFonts w:ascii="Menlo" w:hAnsi="Menlo" w:cs="Menlo"/>
+          <w:color w:val="000000"/>
+          <w:sz w:val="17"/>
+          <w:szCs w:val="17"/>
+          <w:lang w:eastAsia="en-GB"/>
+        </w:rPr>
+      </w:pPr>
+      <w:r>
+        <w:rPr>
+          <w:rFonts w:ascii="Menlo" w:hAnsi="Menlo" w:cs="Menlo"/>
+          <w:color w:val="000000"/>
+          <w:sz w:val="17"/>
+          <w:szCs w:val="17"/>
+          <w:lang w:eastAsia="en-GB"/>
+        </w:rPr>
+        <w:t>  Normal  Created                4m    kubelet, 10.47.122.78  Created container</w:t>
+      </w:r>
+    </w:p>
+    <w:p>
+      <w:pPr>
+        <w:shd w:val="clear" w:color="auto" w:fill="FFFFFF"/>
+        <w:ind w:left="720"/>
+        <w:rPr>
+          <w:rFonts w:ascii="Menlo" w:hAnsi="Menlo" w:cs="Menlo"/>
+          <w:color w:val="000000"/>
+          <w:sz w:val="17"/>
+          <w:szCs w:val="17"/>
+          <w:lang w:eastAsia="en-GB"/>
+        </w:rPr>
+      </w:pPr>
+      <w:r>
+        <w:rPr>
+          <w:rFonts w:ascii="Menlo" w:hAnsi="Menlo" w:cs="Menlo"/>
+          <w:color w:val="000000"/>
+          <w:sz w:val="17"/>
+          <w:szCs w:val="17"/>
+          <w:lang w:eastAsia="en-GB"/>
+        </w:rPr>
+        <w:t>  Normal  Started                4m    kubelet, 10.47.122.78  Started container</w:t>
       </w:r>
     </w:p>
     <w:p>
@@ -3306,23 +2190,13 @@
           <w:szCs w:val="28"/>
         </w:rPr>
       </w:pPr>
-      <w:proofErr w:type="spellStart"/>
-      <w:r>
-        <w:rPr>
-          <w:rFonts w:ascii="Arial" w:hAnsi="Arial" w:cs="Arial"/>
-          <w:sz w:val="28"/>
-          <w:szCs w:val="28"/>
-        </w:rPr>
-        <w:t>kubectl</w:t>
-      </w:r>
-      <w:proofErr w:type="spellEnd"/>
-      <w:r>
-        <w:rPr>
-          <w:rFonts w:ascii="Arial" w:hAnsi="Arial" w:cs="Arial"/>
-          <w:sz w:val="28"/>
-          <w:szCs w:val="28"/>
-        </w:rPr>
-        <w:t xml:space="preserve"> logs </w:t>
+      <w:r>
+        <w:rPr>
+          <w:rFonts w:ascii="Arial" w:hAnsi="Arial" w:cs="Arial"/>
+          <w:sz w:val="28"/>
+          <w:szCs w:val="28"/>
+        </w:rPr>
+        <w:t xml:space="preserve">kubectl logs </w:t>
       </w:r>
       <w:r>
         <w:rPr>
@@ -3404,41 +2278,13 @@
           <w:szCs w:val="28"/>
         </w:rPr>
       </w:pPr>
-      <w:proofErr w:type="spellStart"/>
-      <w:r>
-        <w:rPr>
-          <w:rFonts w:ascii="Arial" w:hAnsi="Arial" w:cs="Arial"/>
-          <w:sz w:val="28"/>
-          <w:szCs w:val="28"/>
-        </w:rPr>
-        <w:t>kubectl</w:t>
-      </w:r>
-      <w:proofErr w:type="spellEnd"/>
-      <w:r>
-        <w:rPr>
-          <w:rFonts w:ascii="Arial" w:hAnsi="Arial" w:cs="Arial"/>
-          <w:sz w:val="28"/>
-          <w:szCs w:val="28"/>
-        </w:rPr>
-        <w:t xml:space="preserve"> exec -</w:t>
-      </w:r>
-      <w:proofErr w:type="spellStart"/>
-      <w:r>
-        <w:rPr>
-          <w:rFonts w:ascii="Arial" w:hAnsi="Arial" w:cs="Arial"/>
-          <w:sz w:val="28"/>
-          <w:szCs w:val="28"/>
-        </w:rPr>
-        <w:t>ti</w:t>
-      </w:r>
-      <w:proofErr w:type="spellEnd"/>
-      <w:r>
-        <w:rPr>
-          <w:rFonts w:ascii="Arial" w:hAnsi="Arial" w:cs="Arial"/>
-          <w:sz w:val="28"/>
-          <w:szCs w:val="28"/>
-        </w:rPr>
-        <w:t xml:space="preserve"> $POD_NAME bash</w:t>
+      <w:r>
+        <w:rPr>
+          <w:rFonts w:ascii="Arial" w:hAnsi="Arial" w:cs="Arial"/>
+          <w:sz w:val="28"/>
+          <w:szCs w:val="28"/>
+        </w:rPr>
+        <w:t>kubectl exec -ti $POD_NAME bash</w:t>
       </w:r>
     </w:p>
     <w:p>
@@ -3487,106 +2333,38 @@
           <w:lang w:eastAsia="en-GB"/>
         </w:rPr>
       </w:pPr>
-      <w:proofErr w:type="spellStart"/>
-      <w:r>
-        <w:rPr>
-          <w:rFonts w:ascii="Menlo" w:hAnsi="Menlo" w:cs="Menlo"/>
-          <w:color w:val="000000"/>
-          <w:sz w:val="17"/>
-          <w:szCs w:val="17"/>
-          <w:lang w:eastAsia="en-GB"/>
-        </w:rPr>
-        <w:t>kubectl</w:t>
-      </w:r>
-      <w:proofErr w:type="spellEnd"/>
-      <w:r>
-        <w:rPr>
-          <w:rFonts w:ascii="Menlo" w:hAnsi="Menlo" w:cs="Menlo"/>
-          <w:color w:val="000000"/>
-          <w:sz w:val="17"/>
-          <w:szCs w:val="17"/>
-          <w:lang w:eastAsia="en-GB"/>
-        </w:rPr>
-        <w:t xml:space="preserve"> exec -</w:t>
-      </w:r>
-      <w:proofErr w:type="spellStart"/>
-      <w:r>
-        <w:rPr>
-          <w:rFonts w:ascii="Menlo" w:hAnsi="Menlo" w:cs="Menlo"/>
-          <w:color w:val="000000"/>
-          <w:sz w:val="17"/>
-          <w:szCs w:val="17"/>
-          <w:lang w:eastAsia="en-GB"/>
-        </w:rPr>
-        <w:t>ti</w:t>
-      </w:r>
-      <w:proofErr w:type="spellEnd"/>
-      <w:r>
-        <w:rPr>
-          <w:rFonts w:ascii="Menlo" w:hAnsi="Menlo" w:cs="Menlo"/>
-          <w:color w:val="000000"/>
-          <w:sz w:val="17"/>
-          <w:szCs w:val="17"/>
-          <w:lang w:eastAsia="en-GB"/>
-        </w:rPr>
-        <w:t xml:space="preserve"> </w:t>
-      </w:r>
-      <w:proofErr w:type="spellStart"/>
-      <w:r>
-        <w:rPr>
-          <w:rFonts w:ascii="Menlo" w:hAnsi="Menlo" w:cs="Menlo"/>
-          <w:color w:val="000000"/>
-          <w:sz w:val="17"/>
-          <w:szCs w:val="17"/>
-          <w:lang w:eastAsia="en-GB"/>
-        </w:rPr>
-        <w:t>nginx</w:t>
-      </w:r>
-      <w:proofErr w:type="spellEnd"/>
-      <w:r>
-        <w:rPr>
-          <w:rFonts w:ascii="Menlo" w:hAnsi="Menlo" w:cs="Menlo"/>
-          <w:color w:val="000000"/>
-          <w:sz w:val="17"/>
-          <w:szCs w:val="17"/>
-          <w:lang w:eastAsia="en-GB"/>
-        </w:rPr>
-        <w:t xml:space="preserve"> bash</w:t>
-      </w:r>
-    </w:p>
-    <w:p>
-      <w:pPr>
-        <w:shd w:val="clear" w:color="auto" w:fill="FFFFFF"/>
-        <w:ind w:left="720"/>
-        <w:rPr>
-          <w:rFonts w:ascii="Menlo" w:hAnsi="Menlo" w:cs="Menlo"/>
-          <w:color w:val="000000"/>
-          <w:sz w:val="17"/>
-          <w:szCs w:val="17"/>
-          <w:lang w:eastAsia="en-GB"/>
-        </w:rPr>
-      </w:pPr>
-      <w:proofErr w:type="spellStart"/>
-      <w:r>
-        <w:rPr>
-          <w:rFonts w:ascii="Menlo" w:hAnsi="Menlo" w:cs="Menlo"/>
-          <w:color w:val="000000"/>
-          <w:sz w:val="17"/>
-          <w:szCs w:val="17"/>
-          <w:lang w:eastAsia="en-GB"/>
-        </w:rPr>
-        <w:t>root@nginx</w:t>
-      </w:r>
-      <w:proofErr w:type="spellEnd"/>
-      <w:r>
-        <w:rPr>
-          <w:rFonts w:ascii="Menlo" w:hAnsi="Menlo" w:cs="Menlo"/>
-          <w:color w:val="000000"/>
-          <w:sz w:val="17"/>
-          <w:szCs w:val="17"/>
-          <w:lang w:eastAsia="en-GB"/>
-        </w:rPr>
-        <w:t>:/#</w:t>
+      <w:r>
+        <w:rPr>
+          <w:rFonts w:ascii="Menlo" w:hAnsi="Menlo" w:cs="Menlo"/>
+          <w:color w:val="000000"/>
+          <w:sz w:val="17"/>
+          <w:szCs w:val="17"/>
+          <w:lang w:eastAsia="en-GB"/>
+        </w:rPr>
+        <w:t>kubectl exec -ti nginx bash</w:t>
+      </w:r>
+    </w:p>
+    <w:p>
+      <w:pPr>
+        <w:shd w:val="clear" w:color="auto" w:fill="FFFFFF"/>
+        <w:ind w:left="720"/>
+        <w:rPr>
+          <w:rFonts w:ascii="Menlo" w:hAnsi="Menlo" w:cs="Menlo"/>
+          <w:color w:val="000000"/>
+          <w:sz w:val="17"/>
+          <w:szCs w:val="17"/>
+          <w:lang w:eastAsia="en-GB"/>
+        </w:rPr>
+      </w:pPr>
+      <w:r>
+        <w:rPr>
+          <w:rFonts w:ascii="Menlo" w:hAnsi="Menlo" w:cs="Menlo"/>
+          <w:color w:val="000000"/>
+          <w:sz w:val="17"/>
+          <w:szCs w:val="17"/>
+          <w:lang w:eastAsia="en-GB"/>
+        </w:rPr>
+        <w:t>root@nginx:/#</w:t>
       </w:r>
     </w:p>
     <w:p>
@@ -3729,26 +2507,14 @@
         </w:rPr>
         <w:t xml:space="preserve">e </w:t>
       </w:r>
-      <w:proofErr w:type="spellStart"/>
-      <w:r>
-        <w:rPr>
-          <w:rFonts w:ascii="Arial" w:hAnsi="Arial" w:cs="Arial"/>
-          <w:sz w:val="28"/>
-          <w:szCs w:val="28"/>
-        </w:rPr>
-        <w:t>nginx-</w:t>
-      </w:r>
-      <w:proofErr w:type="gramStart"/>
-      <w:r>
-        <w:rPr>
-          <w:rFonts w:ascii="Arial" w:hAnsi="Arial" w:cs="Arial"/>
-          <w:sz w:val="28"/>
-          <w:szCs w:val="28"/>
-        </w:rPr>
-        <w:t>service.yaml</w:t>
-      </w:r>
-      <w:proofErr w:type="spellEnd"/>
-      <w:proofErr w:type="gramEnd"/>
+      <w:r>
+        <w:rPr>
+          <w:rFonts w:ascii="Arial" w:hAnsi="Arial" w:cs="Arial"/>
+          <w:sz w:val="28"/>
+          <w:szCs w:val="28"/>
+        </w:rPr>
+        <w:t>nginx-service.yaml</w:t>
+      </w:r>
       <w:r>
         <w:rPr>
           <w:rFonts w:ascii="Arial" w:hAnsi="Arial" w:cs="Arial"/>
@@ -3768,44 +2534,22 @@
           <w:szCs w:val="28"/>
         </w:rPr>
       </w:pPr>
-      <w:proofErr w:type="spellStart"/>
-      <w:r>
-        <w:rPr>
-          <w:rFonts w:ascii="Arial" w:hAnsi="Arial" w:cs="Arial"/>
-          <w:sz w:val="28"/>
-          <w:szCs w:val="28"/>
-        </w:rPr>
-        <w:t>kubectl</w:t>
-      </w:r>
-      <w:proofErr w:type="spellEnd"/>
-      <w:r>
-        <w:rPr>
-          <w:rFonts w:ascii="Arial" w:hAnsi="Arial" w:cs="Arial"/>
-          <w:sz w:val="28"/>
-          <w:szCs w:val="28"/>
-        </w:rPr>
-        <w:t xml:space="preserve"> create –f </w:t>
-      </w:r>
-      <w:proofErr w:type="spellStart"/>
-      <w:r>
-        <w:rPr>
-          <w:rFonts w:ascii="Arial" w:hAnsi="Arial" w:cs="Arial"/>
-          <w:sz w:val="28"/>
-          <w:szCs w:val="28"/>
-        </w:rPr>
-        <w:t>nginx-</w:t>
-      </w:r>
-      <w:proofErr w:type="gramStart"/>
-      <w:r>
-        <w:rPr>
-          <w:rFonts w:ascii="Arial" w:hAnsi="Arial" w:cs="Arial"/>
-          <w:sz w:val="28"/>
-          <w:szCs w:val="28"/>
-        </w:rPr>
-        <w:t>service.yaml</w:t>
-      </w:r>
-      <w:proofErr w:type="spellEnd"/>
-      <w:proofErr w:type="gramEnd"/>
+      <w:r>
+        <w:rPr>
+          <w:rFonts w:ascii="Arial" w:hAnsi="Arial" w:cs="Arial"/>
+          <w:sz w:val="28"/>
+          <w:szCs w:val="28"/>
+        </w:rPr>
+        <w:t xml:space="preserve">kubectl create –f </w:t>
+      </w:r>
+      <w:r>
+        <w:rPr>
+          <w:rFonts w:ascii="Arial" w:hAnsi="Arial" w:cs="Arial"/>
+          <w:sz w:val="28"/>
+          <w:szCs w:val="28"/>
+        </w:rPr>
+        <w:t>nginx-service.yaml</w:t>
+      </w:r>
     </w:p>
     <w:p>
       <w:pPr>
@@ -3849,52 +2593,16 @@
           <w:lang w:eastAsia="en-GB"/>
         </w:rPr>
       </w:pPr>
-      <w:proofErr w:type="spellStart"/>
-      <w:r>
-        <w:rPr>
-          <w:rFonts w:ascii="Menlo" w:hAnsi="Menlo" w:cs="Menlo"/>
-          <w:color w:val="000000"/>
-          <w:sz w:val="17"/>
-          <w:szCs w:val="17"/>
-          <w:lang w:eastAsia="en-GB"/>
-        </w:rPr>
-        <w:t>kubectl</w:t>
-      </w:r>
-      <w:proofErr w:type="spellEnd"/>
-      <w:r>
-        <w:rPr>
-          <w:rFonts w:ascii="Menlo" w:hAnsi="Menlo" w:cs="Menlo"/>
-          <w:color w:val="000000"/>
-          <w:sz w:val="17"/>
-          <w:szCs w:val="17"/>
-          <w:lang w:eastAsia="en-GB"/>
-        </w:rPr>
-        <w:t xml:space="preserve"> create -f </w:t>
-      </w:r>
-      <w:proofErr w:type="spellStart"/>
-      <w:r>
-        <w:rPr>
-          <w:rFonts w:ascii="Menlo" w:hAnsi="Menlo" w:cs="Menlo"/>
-          <w:color w:val="000000"/>
-          <w:sz w:val="17"/>
-          <w:szCs w:val="17"/>
-          <w:lang w:eastAsia="en-GB"/>
-        </w:rPr>
-        <w:t>nginx-</w:t>
-      </w:r>
-      <w:proofErr w:type="gramStart"/>
-      <w:r>
-        <w:rPr>
-          <w:rFonts w:ascii="Menlo" w:hAnsi="Menlo" w:cs="Menlo"/>
-          <w:color w:val="000000"/>
-          <w:sz w:val="17"/>
-          <w:szCs w:val="17"/>
-          <w:lang w:eastAsia="en-GB"/>
-        </w:rPr>
-        <w:t>service.yaml</w:t>
-      </w:r>
-      <w:proofErr w:type="spellEnd"/>
-      <w:proofErr w:type="gramEnd"/>
+      <w:r>
+        <w:rPr>
+          <w:rFonts w:ascii="Menlo" w:hAnsi="Menlo" w:cs="Menlo"/>
+          <w:color w:val="000000"/>
+          <w:sz w:val="17"/>
+          <w:szCs w:val="17"/>
+          <w:lang w:eastAsia="en-GB"/>
+        </w:rPr>
+        <w:t>kubectl create -f nginx-service.yaml</w:t>
+      </w:r>
     </w:p>
     <w:p>
       <w:pPr>
@@ -3962,23 +2670,13 @@
           <w:szCs w:val="28"/>
         </w:rPr>
       </w:pPr>
-      <w:proofErr w:type="spellStart"/>
-      <w:r>
-        <w:rPr>
-          <w:rFonts w:ascii="Arial" w:hAnsi="Arial" w:cs="Arial"/>
-          <w:sz w:val="28"/>
-          <w:szCs w:val="28"/>
-        </w:rPr>
-        <w:t>kubectl</w:t>
-      </w:r>
-      <w:proofErr w:type="spellEnd"/>
-      <w:r>
-        <w:rPr>
-          <w:rFonts w:ascii="Arial" w:hAnsi="Arial" w:cs="Arial"/>
-          <w:sz w:val="28"/>
-          <w:szCs w:val="28"/>
-        </w:rPr>
-        <w:t xml:space="preserve"> get services</w:t>
+      <w:r>
+        <w:rPr>
+          <w:rFonts w:ascii="Arial" w:hAnsi="Arial" w:cs="Arial"/>
+          <w:sz w:val="28"/>
+          <w:szCs w:val="28"/>
+        </w:rPr>
+        <w:t>kubectl get services</w:t>
       </w:r>
     </w:p>
     <w:p>
@@ -4023,174 +2721,84 @@
           <w:lang w:eastAsia="en-GB"/>
         </w:rPr>
       </w:pPr>
-      <w:proofErr w:type="spellStart"/>
-      <w:r>
-        <w:rPr>
-          <w:rFonts w:ascii="Menlo" w:hAnsi="Menlo" w:cs="Menlo"/>
-          <w:color w:val="000000"/>
-          <w:sz w:val="17"/>
-          <w:szCs w:val="17"/>
-          <w:lang w:eastAsia="en-GB"/>
-        </w:rPr>
-        <w:t>kubectl</w:t>
-      </w:r>
-      <w:proofErr w:type="spellEnd"/>
-      <w:r>
-        <w:rPr>
-          <w:rFonts w:ascii="Menlo" w:hAnsi="Menlo" w:cs="Menlo"/>
-          <w:color w:val="000000"/>
-          <w:sz w:val="17"/>
-          <w:szCs w:val="17"/>
-          <w:lang w:eastAsia="en-GB"/>
-        </w:rPr>
-        <w:t xml:space="preserve"> get services</w:t>
-      </w:r>
-    </w:p>
-    <w:p>
-      <w:pPr>
-        <w:shd w:val="clear" w:color="auto" w:fill="FFFFFF"/>
-        <w:ind w:left="720"/>
-        <w:rPr>
-          <w:rFonts w:ascii="Menlo" w:hAnsi="Menlo" w:cs="Menlo"/>
-          <w:color w:val="000000"/>
-          <w:sz w:val="17"/>
-          <w:szCs w:val="17"/>
-          <w:lang w:eastAsia="en-GB"/>
-        </w:rPr>
-      </w:pPr>
-      <w:r>
-        <w:rPr>
-          <w:rFonts w:ascii="Menlo" w:hAnsi="Menlo" w:cs="Menlo"/>
-          <w:color w:val="000000"/>
-          <w:sz w:val="17"/>
-          <w:szCs w:val="17"/>
-          <w:lang w:eastAsia="en-GB"/>
-        </w:rPr>
-        <w:t>NAME             TYPE        CLUSTER-IP       EXTERNAL-IP   PORT(</w:t>
-      </w:r>
-      <w:proofErr w:type="gramStart"/>
-      <w:r>
-        <w:rPr>
-          <w:rFonts w:ascii="Menlo" w:hAnsi="Menlo" w:cs="Menlo"/>
-          <w:color w:val="000000"/>
-          <w:sz w:val="17"/>
-          <w:szCs w:val="17"/>
-          <w:lang w:eastAsia="en-GB"/>
-        </w:rPr>
-        <w:t>S)   </w:t>
-      </w:r>
-      <w:proofErr w:type="gramEnd"/>
-      <w:r>
-        <w:rPr>
-          <w:rFonts w:ascii="Menlo" w:hAnsi="Menlo" w:cs="Menlo"/>
-          <w:color w:val="000000"/>
-          <w:sz w:val="17"/>
-          <w:szCs w:val="17"/>
-          <w:lang w:eastAsia="en-GB"/>
-        </w:rPr>
-        <w:t xml:space="preserve">       AGE</w:t>
-      </w:r>
-    </w:p>
-    <w:p>
-      <w:pPr>
-        <w:shd w:val="clear" w:color="auto" w:fill="FFFFFF"/>
-        <w:ind w:left="720"/>
-        <w:rPr>
-          <w:rFonts w:ascii="Menlo" w:hAnsi="Menlo" w:cs="Menlo"/>
-          <w:color w:val="000000"/>
-          <w:sz w:val="17"/>
-          <w:szCs w:val="17"/>
-          <w:lang w:eastAsia="en-GB"/>
-        </w:rPr>
-      </w:pPr>
-      <w:proofErr w:type="spellStart"/>
-      <w:r>
-        <w:rPr>
-          <w:rFonts w:ascii="Menlo" w:hAnsi="Menlo" w:cs="Menlo"/>
-          <w:color w:val="000000"/>
-          <w:sz w:val="17"/>
-          <w:szCs w:val="17"/>
-          <w:lang w:eastAsia="en-GB"/>
-        </w:rPr>
-        <w:t>kubernetes</w:t>
-      </w:r>
-      <w:proofErr w:type="spellEnd"/>
-      <w:r>
-        <w:rPr>
-          <w:rFonts w:ascii="Menlo" w:hAnsi="Menlo" w:cs="Menlo"/>
-          <w:color w:val="000000"/>
-          <w:sz w:val="17"/>
-          <w:szCs w:val="17"/>
-          <w:lang w:eastAsia="en-GB"/>
-        </w:rPr>
-        <w:t xml:space="preserve">       </w:t>
-      </w:r>
-      <w:proofErr w:type="spellStart"/>
-      <w:r>
-        <w:rPr>
-          <w:rFonts w:ascii="Menlo" w:hAnsi="Menlo" w:cs="Menlo"/>
-          <w:color w:val="000000"/>
-          <w:sz w:val="17"/>
-          <w:szCs w:val="17"/>
-          <w:lang w:eastAsia="en-GB"/>
-        </w:rPr>
-        <w:t>ClusterIP</w:t>
-      </w:r>
-      <w:proofErr w:type="spellEnd"/>
-      <w:r>
-        <w:rPr>
-          <w:rFonts w:ascii="Menlo" w:hAnsi="Menlo" w:cs="Menlo"/>
-          <w:color w:val="000000"/>
-          <w:sz w:val="17"/>
-          <w:szCs w:val="17"/>
-          <w:lang w:eastAsia="en-GB"/>
-        </w:rPr>
-        <w:t xml:space="preserve">   172.21.0.1       &lt;none&gt;        443/TCP          44d</w:t>
-      </w:r>
-    </w:p>
-    <w:p>
-      <w:pPr>
-        <w:shd w:val="clear" w:color="auto" w:fill="FFFFFF"/>
-        <w:ind w:left="720"/>
-        <w:rPr>
-          <w:rFonts w:ascii="Menlo" w:hAnsi="Menlo" w:cs="Menlo"/>
-          <w:color w:val="000000"/>
-          <w:sz w:val="17"/>
-          <w:szCs w:val="17"/>
-          <w:lang w:eastAsia="en-GB"/>
-        </w:rPr>
-      </w:pPr>
-      <w:r>
-        <w:rPr>
-          <w:rFonts w:ascii="Menlo" w:hAnsi="Menlo" w:cs="Menlo"/>
-          <w:color w:val="000000"/>
-          <w:sz w:val="17"/>
-          <w:szCs w:val="17"/>
-          <w:lang w:eastAsia="en-GB"/>
-        </w:rPr>
-        <w:t xml:space="preserve">nginxservice-4   </w:t>
-      </w:r>
-      <w:proofErr w:type="spellStart"/>
-      <w:r>
-        <w:rPr>
-          <w:rFonts w:ascii="Menlo" w:hAnsi="Menlo" w:cs="Menlo"/>
-          <w:color w:val="000000"/>
-          <w:sz w:val="17"/>
-          <w:szCs w:val="17"/>
-          <w:lang w:eastAsia="en-GB"/>
-        </w:rPr>
-        <w:t>NodePort</w:t>
-      </w:r>
-      <w:proofErr w:type="spellEnd"/>
-      <w:r>
-        <w:rPr>
-          <w:rFonts w:ascii="Menlo" w:hAnsi="Menlo" w:cs="Menlo"/>
-          <w:color w:val="000000"/>
-          <w:sz w:val="17"/>
-          <w:szCs w:val="17"/>
-          <w:lang w:eastAsia="en-GB"/>
-        </w:rPr>
-        <w:t>    172.21.201.231   &lt;none&gt;        80:30091/TCP     2m</w:t>
+      <w:r>
+        <w:rPr>
+          <w:rFonts w:ascii="Menlo" w:hAnsi="Menlo" w:cs="Menlo"/>
+          <w:color w:val="000000"/>
+          <w:sz w:val="17"/>
+          <w:szCs w:val="17"/>
+          <w:lang w:eastAsia="en-GB"/>
+        </w:rPr>
+        <w:t>kubectl get services</w:t>
+      </w:r>
+    </w:p>
+    <w:p>
+      <w:pPr>
+        <w:shd w:val="clear" w:color="auto" w:fill="FFFFFF"/>
+        <w:ind w:left="720"/>
+        <w:rPr>
+          <w:rFonts w:ascii="Menlo" w:hAnsi="Menlo" w:cs="Menlo"/>
+          <w:color w:val="000000"/>
+          <w:sz w:val="17"/>
+          <w:szCs w:val="17"/>
+          <w:lang w:eastAsia="en-GB"/>
+        </w:rPr>
+      </w:pPr>
+      <w:r>
+        <w:rPr>
+          <w:rFonts w:ascii="Menlo" w:hAnsi="Menlo" w:cs="Menlo"/>
+          <w:color w:val="000000"/>
+          <w:sz w:val="17"/>
+          <w:szCs w:val="17"/>
+          <w:lang w:eastAsia="en-GB"/>
+        </w:rPr>
+        <w:t>NAME             TYPE        CLUSTER-IP       EXTERNAL-IP   PORT(S)          AGE</w:t>
+      </w:r>
+    </w:p>
+    <w:p>
+      <w:pPr>
+        <w:shd w:val="clear" w:color="auto" w:fill="FFFFFF"/>
+        <w:ind w:left="720"/>
+        <w:rPr>
+          <w:rFonts w:ascii="Menlo" w:hAnsi="Menlo" w:cs="Menlo"/>
+          <w:color w:val="000000"/>
+          <w:sz w:val="17"/>
+          <w:szCs w:val="17"/>
+          <w:lang w:eastAsia="en-GB"/>
+        </w:rPr>
+      </w:pPr>
+      <w:r>
+        <w:rPr>
+          <w:rFonts w:ascii="Menlo" w:hAnsi="Menlo" w:cs="Menlo"/>
+          <w:color w:val="000000"/>
+          <w:sz w:val="17"/>
+          <w:szCs w:val="17"/>
+          <w:lang w:eastAsia="en-GB"/>
+        </w:rPr>
+        <w:t>kubernetes       ClusterIP   172.21.0.1       &lt;none&gt;        443/TCP          44d</w:t>
+      </w:r>
+    </w:p>
+    <w:p>
+      <w:pPr>
+        <w:shd w:val="clear" w:color="auto" w:fill="FFFFFF"/>
+        <w:ind w:left="720"/>
+        <w:rPr>
+          <w:rFonts w:ascii="Menlo" w:hAnsi="Menlo" w:cs="Menlo"/>
+          <w:color w:val="000000"/>
+          <w:sz w:val="17"/>
+          <w:szCs w:val="17"/>
+          <w:lang w:eastAsia="en-GB"/>
+        </w:rPr>
+      </w:pPr>
+      <w:r>
+        <w:rPr>
+          <w:rFonts w:ascii="Menlo" w:hAnsi="Menlo" w:cs="Menlo"/>
+          <w:color w:val="000000"/>
+          <w:sz w:val="17"/>
+          <w:szCs w:val="17"/>
+          <w:lang w:eastAsia="en-GB"/>
+        </w:rPr>
+        <w:t>nginxservice-4   NodePort    172.21.201.231   &lt;none&gt;        80:30091/TCP     2m</w:t>
       </w:r>
     </w:p>
     <w:p>
@@ -4236,23 +2844,13 @@
           <w:szCs w:val="28"/>
         </w:rPr>
       </w:pPr>
-      <w:proofErr w:type="spellStart"/>
-      <w:r>
-        <w:rPr>
-          <w:rFonts w:ascii="Arial" w:hAnsi="Arial" w:cs="Arial"/>
-          <w:sz w:val="28"/>
-          <w:szCs w:val="28"/>
-        </w:rPr>
-        <w:t>kubectl</w:t>
-      </w:r>
-      <w:proofErr w:type="spellEnd"/>
-      <w:r>
-        <w:rPr>
-          <w:rFonts w:ascii="Arial" w:hAnsi="Arial" w:cs="Arial"/>
-          <w:sz w:val="28"/>
-          <w:szCs w:val="28"/>
-        </w:rPr>
-        <w:t xml:space="preserve"> describe service </w:t>
+      <w:r>
+        <w:rPr>
+          <w:rFonts w:ascii="Arial" w:hAnsi="Arial" w:cs="Arial"/>
+          <w:sz w:val="28"/>
+          <w:szCs w:val="28"/>
+        </w:rPr>
+        <w:t xml:space="preserve">kubectl describe service </w:t>
       </w:r>
       <w:r>
         <w:rPr>
@@ -4305,27 +2903,15 @@
           <w:lang w:eastAsia="en-GB"/>
         </w:rPr>
       </w:pPr>
-      <w:proofErr w:type="spellStart"/>
-      <w:r>
-        <w:rPr>
-          <w:rFonts w:ascii="Menlo" w:hAnsi="Menlo" w:cs="Menlo"/>
-          <w:color w:val="000000"/>
-          <w:sz w:val="17"/>
-          <w:szCs w:val="17"/>
-          <w:lang w:eastAsia="en-GB"/>
-        </w:rPr>
-        <w:t>kubectl</w:t>
-      </w:r>
-      <w:proofErr w:type="spellEnd"/>
-      <w:r>
-        <w:rPr>
-          <w:rFonts w:ascii="Menlo" w:hAnsi="Menlo" w:cs="Menlo"/>
-          <w:color w:val="000000"/>
-          <w:sz w:val="17"/>
-          <w:szCs w:val="17"/>
-          <w:lang w:eastAsia="en-GB"/>
-        </w:rPr>
-        <w:t xml:space="preserve"> describe service nginxservice-4</w:t>
+      <w:r>
+        <w:rPr>
+          <w:rFonts w:ascii="Menlo" w:hAnsi="Menlo" w:cs="Menlo"/>
+          <w:color w:val="000000"/>
+          <w:sz w:val="17"/>
+          <w:szCs w:val="17"/>
+          <w:lang w:eastAsia="en-GB"/>
+        </w:rPr>
+        <w:t>kubectl describe service nginxservice-4</w:t>
       </w:r>
     </w:p>
     <w:p>
@@ -4394,20 +2980,8 @@
           <w:szCs w:val="17"/>
           <w:lang w:eastAsia="en-GB"/>
         </w:rPr>
-        <w:t>Labels:                   app=</w:t>
-      </w:r>
-      <w:proofErr w:type="spellStart"/>
-      <w:r>
-        <w:rPr>
-          <w:rFonts w:ascii="Menlo" w:hAnsi="Menlo" w:cs="Menlo"/>
-          <w:color w:val="000000"/>
-          <w:sz w:val="17"/>
-          <w:szCs w:val="17"/>
-          <w:lang w:eastAsia="en-GB"/>
-        </w:rPr>
-        <w:t>nginx</w:t>
-      </w:r>
-      <w:proofErr w:type="spellEnd"/>
+        <w:t>Labels:                   app=nginx</w:t>
+      </w:r>
     </w:p>
     <w:p>
       <w:pPr>
@@ -4452,67 +3026,31 @@
           <w:szCs w:val="17"/>
           <w:lang w:eastAsia="en-GB"/>
         </w:rPr>
-        <w:t>Selector:                 app=</w:t>
-      </w:r>
-      <w:proofErr w:type="spellStart"/>
-      <w:proofErr w:type="gramStart"/>
-      <w:r>
-        <w:rPr>
-          <w:rFonts w:ascii="Menlo" w:hAnsi="Menlo" w:cs="Menlo"/>
-          <w:color w:val="000000"/>
-          <w:sz w:val="17"/>
-          <w:szCs w:val="17"/>
-          <w:lang w:eastAsia="en-GB"/>
-        </w:rPr>
-        <w:t>nginx,tier</w:t>
-      </w:r>
-      <w:proofErr w:type="spellEnd"/>
-      <w:proofErr w:type="gramEnd"/>
-      <w:r>
-        <w:rPr>
-          <w:rFonts w:ascii="Menlo" w:hAnsi="Menlo" w:cs="Menlo"/>
-          <w:color w:val="000000"/>
-          <w:sz w:val="17"/>
-          <w:szCs w:val="17"/>
-          <w:lang w:eastAsia="en-GB"/>
-        </w:rPr>
-        <w:t>=display</w:t>
-      </w:r>
-    </w:p>
-    <w:p>
-      <w:pPr>
-        <w:shd w:val="clear" w:color="auto" w:fill="FFFFFF"/>
-        <w:ind w:left="720"/>
-        <w:rPr>
-          <w:rFonts w:ascii="Menlo" w:hAnsi="Menlo" w:cs="Menlo"/>
-          <w:color w:val="000000"/>
-          <w:sz w:val="17"/>
-          <w:szCs w:val="17"/>
-          <w:lang w:eastAsia="en-GB"/>
-        </w:rPr>
-      </w:pPr>
-      <w:r>
-        <w:rPr>
-          <w:rFonts w:ascii="Menlo" w:hAnsi="Menlo" w:cs="Menlo"/>
-          <w:color w:val="000000"/>
-          <w:sz w:val="17"/>
-          <w:szCs w:val="17"/>
-          <w:lang w:eastAsia="en-GB"/>
-        </w:rPr>
-        <w:t xml:space="preserve">Type:                     </w:t>
-      </w:r>
-      <w:proofErr w:type="spellStart"/>
-      <w:r>
-        <w:rPr>
-          <w:rFonts w:ascii="Menlo" w:hAnsi="Menlo" w:cs="Menlo"/>
-          <w:color w:val="000000"/>
-          <w:sz w:val="17"/>
-          <w:szCs w:val="17"/>
-          <w:lang w:eastAsia="en-GB"/>
-        </w:rPr>
-        <w:t>NodePort</w:t>
-      </w:r>
-      <w:proofErr w:type="spellEnd"/>
+        <w:t>Selector:                 app=nginx,tier=display</w:t>
+      </w:r>
+    </w:p>
+    <w:p>
+      <w:pPr>
+        <w:shd w:val="clear" w:color="auto" w:fill="FFFFFF"/>
+        <w:ind w:left="720"/>
+        <w:rPr>
+          <w:rFonts w:ascii="Menlo" w:hAnsi="Menlo" w:cs="Menlo"/>
+          <w:color w:val="000000"/>
+          <w:sz w:val="17"/>
+          <w:szCs w:val="17"/>
+          <w:lang w:eastAsia="en-GB"/>
+        </w:rPr>
+      </w:pPr>
+      <w:r>
+        <w:rPr>
+          <w:rFonts w:ascii="Menlo" w:hAnsi="Menlo" w:cs="Menlo"/>
+          <w:color w:val="000000"/>
+          <w:sz w:val="17"/>
+          <w:szCs w:val="17"/>
+          <w:lang w:eastAsia="en-GB"/>
+        </w:rPr>
+        <w:t>Type:                     NodePort</w:t>
+      </w:r>
     </w:p>
     <w:p>
       <w:pPr>
@@ -4557,121 +3095,53 @@
           <w:szCs w:val="17"/>
           <w:lang w:eastAsia="en-GB"/>
         </w:rPr>
-        <w:t>Port:                     &lt;unset</w:t>
-      </w:r>
-      <w:proofErr w:type="gramStart"/>
-      <w:r>
-        <w:rPr>
-          <w:rFonts w:ascii="Menlo" w:hAnsi="Menlo" w:cs="Menlo"/>
-          <w:color w:val="000000"/>
-          <w:sz w:val="17"/>
-          <w:szCs w:val="17"/>
-          <w:lang w:eastAsia="en-GB"/>
-        </w:rPr>
-        <w:t>&gt;  80</w:t>
-      </w:r>
-      <w:proofErr w:type="gramEnd"/>
-      <w:r>
-        <w:rPr>
-          <w:rFonts w:ascii="Menlo" w:hAnsi="Menlo" w:cs="Menlo"/>
-          <w:color w:val="000000"/>
-          <w:sz w:val="17"/>
-          <w:szCs w:val="17"/>
-          <w:lang w:eastAsia="en-GB"/>
-        </w:rPr>
-        <w:t>/TCP</w:t>
-      </w:r>
-    </w:p>
-    <w:p>
-      <w:pPr>
-        <w:shd w:val="clear" w:color="auto" w:fill="FFFFFF"/>
-        <w:ind w:left="720"/>
-        <w:rPr>
-          <w:rFonts w:ascii="Menlo" w:hAnsi="Menlo" w:cs="Menlo"/>
-          <w:color w:val="000000"/>
-          <w:sz w:val="17"/>
-          <w:szCs w:val="17"/>
-          <w:lang w:eastAsia="en-GB"/>
-        </w:rPr>
-      </w:pPr>
-      <w:proofErr w:type="spellStart"/>
-      <w:r>
-        <w:rPr>
-          <w:rFonts w:ascii="Menlo" w:hAnsi="Menlo" w:cs="Menlo"/>
-          <w:color w:val="000000"/>
-          <w:sz w:val="17"/>
-          <w:szCs w:val="17"/>
-          <w:lang w:eastAsia="en-GB"/>
-        </w:rPr>
-        <w:t>TargetPort</w:t>
-      </w:r>
-      <w:proofErr w:type="spellEnd"/>
-      <w:r>
-        <w:rPr>
-          <w:rFonts w:ascii="Menlo" w:hAnsi="Menlo" w:cs="Menlo"/>
-          <w:color w:val="000000"/>
-          <w:sz w:val="17"/>
-          <w:szCs w:val="17"/>
-          <w:lang w:eastAsia="en-GB"/>
-        </w:rPr>
-        <w:t>:               80/TCP</w:t>
-      </w:r>
-    </w:p>
-    <w:p>
-      <w:pPr>
-        <w:shd w:val="clear" w:color="auto" w:fill="FFFFFF"/>
-        <w:ind w:left="720"/>
-        <w:rPr>
-          <w:rFonts w:ascii="Menlo" w:hAnsi="Menlo" w:cs="Menlo"/>
-          <w:color w:val="000000"/>
-          <w:sz w:val="17"/>
-          <w:szCs w:val="17"/>
-          <w:lang w:eastAsia="en-GB"/>
-        </w:rPr>
-      </w:pPr>
-      <w:proofErr w:type="spellStart"/>
-      <w:r>
-        <w:rPr>
-          <w:rFonts w:ascii="Menlo" w:hAnsi="Menlo" w:cs="Menlo"/>
-          <w:color w:val="000000"/>
-          <w:sz w:val="17"/>
-          <w:szCs w:val="17"/>
-          <w:lang w:eastAsia="en-GB"/>
-        </w:rPr>
-        <w:t>NodePort</w:t>
-      </w:r>
-      <w:proofErr w:type="spellEnd"/>
-      <w:r>
-        <w:rPr>
-          <w:rFonts w:ascii="Menlo" w:hAnsi="Menlo" w:cs="Menlo"/>
-          <w:color w:val="000000"/>
-          <w:sz w:val="17"/>
-          <w:szCs w:val="17"/>
-          <w:lang w:eastAsia="en-GB"/>
-        </w:rPr>
-        <w:t>:                 &lt;unset</w:t>
-      </w:r>
-      <w:proofErr w:type="gramStart"/>
-      <w:r>
-        <w:rPr>
-          <w:rFonts w:ascii="Menlo" w:hAnsi="Menlo" w:cs="Menlo"/>
-          <w:color w:val="000000"/>
-          <w:sz w:val="17"/>
-          <w:szCs w:val="17"/>
-          <w:lang w:eastAsia="en-GB"/>
-        </w:rPr>
-        <w:t>&gt;  30091</w:t>
-      </w:r>
-      <w:proofErr w:type="gramEnd"/>
-      <w:r>
-        <w:rPr>
-          <w:rFonts w:ascii="Menlo" w:hAnsi="Menlo" w:cs="Menlo"/>
-          <w:color w:val="000000"/>
-          <w:sz w:val="17"/>
-          <w:szCs w:val="17"/>
-          <w:lang w:eastAsia="en-GB"/>
-        </w:rPr>
-        <w:t>/TCP</w:t>
+        <w:t>Port:                     &lt;unset&gt;  80/TCP</w:t>
+      </w:r>
+    </w:p>
+    <w:p>
+      <w:pPr>
+        <w:shd w:val="clear" w:color="auto" w:fill="FFFFFF"/>
+        <w:ind w:left="720"/>
+        <w:rPr>
+          <w:rFonts w:ascii="Menlo" w:hAnsi="Menlo" w:cs="Menlo"/>
+          <w:color w:val="000000"/>
+          <w:sz w:val="17"/>
+          <w:szCs w:val="17"/>
+          <w:lang w:eastAsia="en-GB"/>
+        </w:rPr>
+      </w:pPr>
+      <w:r>
+        <w:rPr>
+          <w:rFonts w:ascii="Menlo" w:hAnsi="Menlo" w:cs="Menlo"/>
+          <w:color w:val="000000"/>
+          <w:sz w:val="17"/>
+          <w:szCs w:val="17"/>
+          <w:lang w:eastAsia="en-GB"/>
+        </w:rPr>
+        <w:t>TargetPort:               80/TCP</w:t>
+      </w:r>
+    </w:p>
+    <w:p>
+      <w:pPr>
+        <w:shd w:val="clear" w:color="auto" w:fill="FFFFFF"/>
+        <w:ind w:left="720"/>
+        <w:rPr>
+          <w:rFonts w:ascii="Menlo" w:hAnsi="Menlo" w:cs="Menlo"/>
+          <w:color w:val="000000"/>
+          <w:sz w:val="17"/>
+          <w:szCs w:val="17"/>
+          <w:lang w:eastAsia="en-GB"/>
+        </w:rPr>
+      </w:pPr>
+      <w:r>
+        <w:rPr>
+          <w:rFonts w:ascii="Menlo" w:hAnsi="Menlo" w:cs="Menlo"/>
+          <w:color w:val="000000"/>
+          <w:sz w:val="17"/>
+          <w:szCs w:val="17"/>
+          <w:lang w:eastAsia="en-GB"/>
+        </w:rPr>
+        <w:t>NodePort:                 &lt;unset&gt;  30091/TCP</w:t>
       </w:r>
     </w:p>
     <w:p>
@@ -4855,101 +3325,49 @@
         </w:rPr>
         <w:t xml:space="preserve">To create a deployment use the </w:t>
       </w:r>
-      <w:proofErr w:type="spellStart"/>
-      <w:r>
-        <w:rPr>
-          <w:rFonts w:ascii="Arial" w:hAnsi="Arial" w:cs="Arial"/>
-          <w:sz w:val="28"/>
-          <w:szCs w:val="28"/>
-        </w:rPr>
-        <w:t>nginx-</w:t>
-      </w:r>
-      <w:proofErr w:type="gramStart"/>
-      <w:r>
-        <w:rPr>
-          <w:rFonts w:ascii="Arial" w:hAnsi="Arial" w:cs="Arial"/>
-          <w:sz w:val="28"/>
-          <w:szCs w:val="28"/>
-        </w:rPr>
-        <w:t>deployment.yaml</w:t>
-      </w:r>
-      <w:proofErr w:type="spellEnd"/>
-      <w:proofErr w:type="gramEnd"/>
-      <w:r>
-        <w:rPr>
-          <w:rFonts w:ascii="Arial" w:hAnsi="Arial" w:cs="Arial"/>
-          <w:sz w:val="28"/>
-          <w:szCs w:val="28"/>
-        </w:rPr>
-        <w:t xml:space="preserve"> from the </w:t>
-      </w:r>
-      <w:proofErr w:type="spellStart"/>
-      <w:r>
-        <w:rPr>
-          <w:rFonts w:ascii="Arial" w:hAnsi="Arial" w:cs="Arial"/>
-          <w:sz w:val="28"/>
-          <w:szCs w:val="28"/>
-        </w:rPr>
-        <w:t>github</w:t>
-      </w:r>
-      <w:proofErr w:type="spellEnd"/>
-      <w:r>
-        <w:rPr>
-          <w:rFonts w:ascii="Arial" w:hAnsi="Arial" w:cs="Arial"/>
-          <w:sz w:val="28"/>
-          <w:szCs w:val="28"/>
-        </w:rPr>
-        <w:t>. To create a deployment run the following command:</w:t>
-      </w:r>
-    </w:p>
-    <w:p>
-      <w:pPr>
-        <w:pStyle w:val="p1"/>
-        <w:ind w:left="720"/>
-        <w:rPr>
-          <w:rFonts w:ascii="Arial" w:hAnsi="Arial" w:cs="Arial"/>
-          <w:sz w:val="28"/>
-          <w:szCs w:val="28"/>
-        </w:rPr>
-      </w:pPr>
-      <w:proofErr w:type="spellStart"/>
-      <w:r>
-        <w:rPr>
-          <w:rFonts w:ascii="Arial" w:hAnsi="Arial" w:cs="Arial"/>
-          <w:sz w:val="28"/>
-          <w:szCs w:val="28"/>
-        </w:rPr>
-        <w:t>kubectl</w:t>
-      </w:r>
-      <w:proofErr w:type="spellEnd"/>
-      <w:r>
-        <w:rPr>
-          <w:rFonts w:ascii="Arial" w:hAnsi="Arial" w:cs="Arial"/>
-          <w:sz w:val="28"/>
-          <w:szCs w:val="28"/>
-        </w:rPr>
-        <w:t xml:space="preserve"> create –f </w:t>
-      </w:r>
-      <w:proofErr w:type="spellStart"/>
-      <w:r>
-        <w:rPr>
-          <w:rFonts w:ascii="Arial" w:hAnsi="Arial" w:cs="Arial"/>
-          <w:sz w:val="28"/>
-          <w:szCs w:val="28"/>
-        </w:rPr>
-        <w:t>nginx-</w:t>
-      </w:r>
-      <w:proofErr w:type="gramStart"/>
-      <w:r>
-        <w:rPr>
-          <w:rFonts w:ascii="Arial" w:hAnsi="Arial" w:cs="Arial"/>
-          <w:sz w:val="28"/>
-          <w:szCs w:val="28"/>
-        </w:rPr>
-        <w:t>deployment.yaml</w:t>
-      </w:r>
-      <w:proofErr w:type="spellEnd"/>
-      <w:proofErr w:type="gramEnd"/>
+      <w:r>
+        <w:rPr>
+          <w:rFonts w:ascii="Arial" w:hAnsi="Arial" w:cs="Arial"/>
+          <w:sz w:val="28"/>
+          <w:szCs w:val="28"/>
+        </w:rPr>
+        <w:t>nginx-deployment.yaml</w:t>
+      </w:r>
+      <w:r>
+        <w:rPr>
+          <w:rFonts w:ascii="Arial" w:hAnsi="Arial" w:cs="Arial"/>
+          <w:sz w:val="28"/>
+          <w:szCs w:val="28"/>
+        </w:rPr>
+        <w:t xml:space="preserve"> from the github. To create a deployment run the following command:</w:t>
+      </w:r>
+    </w:p>
+    <w:p>
+      <w:pPr>
+        <w:pStyle w:val="p1"/>
+        <w:ind w:left="720"/>
+        <w:rPr>
+          <w:rFonts w:ascii="Arial" w:hAnsi="Arial" w:cs="Arial"/>
+          <w:sz w:val="28"/>
+          <w:szCs w:val="28"/>
+        </w:rPr>
+      </w:pPr>
+      <w:r>
+        <w:rPr>
+          <w:rFonts w:ascii="Arial" w:hAnsi="Arial" w:cs="Arial"/>
+          <w:sz w:val="28"/>
+          <w:szCs w:val="28"/>
+        </w:rPr>
+        <w:t xml:space="preserve">kubectl create –f </w:t>
+      </w:r>
+      <w:r>
+        <w:rPr>
+          <w:rFonts w:ascii="Arial" w:hAnsi="Arial" w:cs="Arial"/>
+          <w:sz w:val="28"/>
+          <w:szCs w:val="28"/>
+        </w:rPr>
+        <w:t>nginx-deployment.yaml</w:t>
+      </w:r>
     </w:p>
     <w:p>
       <w:pPr>
@@ -4993,52 +3411,16 @@
           <w:lang w:eastAsia="en-GB"/>
         </w:rPr>
       </w:pPr>
-      <w:proofErr w:type="spellStart"/>
-      <w:r>
-        <w:rPr>
-          <w:rFonts w:ascii="Menlo" w:hAnsi="Menlo" w:cs="Menlo"/>
-          <w:color w:val="000000"/>
-          <w:sz w:val="17"/>
-          <w:szCs w:val="17"/>
-          <w:lang w:eastAsia="en-GB"/>
-        </w:rPr>
-        <w:t>kubectl</w:t>
-      </w:r>
-      <w:proofErr w:type="spellEnd"/>
-      <w:r>
-        <w:rPr>
-          <w:rFonts w:ascii="Menlo" w:hAnsi="Menlo" w:cs="Menlo"/>
-          <w:color w:val="000000"/>
-          <w:sz w:val="17"/>
-          <w:szCs w:val="17"/>
-          <w:lang w:eastAsia="en-GB"/>
-        </w:rPr>
-        <w:t xml:space="preserve"> create -f </w:t>
-      </w:r>
-      <w:proofErr w:type="spellStart"/>
-      <w:r>
-        <w:rPr>
-          <w:rFonts w:ascii="Menlo" w:hAnsi="Menlo" w:cs="Menlo"/>
-          <w:color w:val="000000"/>
-          <w:sz w:val="17"/>
-          <w:szCs w:val="17"/>
-          <w:lang w:eastAsia="en-GB"/>
-        </w:rPr>
-        <w:t>nginx-</w:t>
-      </w:r>
-      <w:proofErr w:type="gramStart"/>
-      <w:r>
-        <w:rPr>
-          <w:rFonts w:ascii="Menlo" w:hAnsi="Menlo" w:cs="Menlo"/>
-          <w:color w:val="000000"/>
-          <w:sz w:val="17"/>
-          <w:szCs w:val="17"/>
-          <w:lang w:eastAsia="en-GB"/>
-        </w:rPr>
-        <w:t>deployment.yaml</w:t>
-      </w:r>
-      <w:proofErr w:type="spellEnd"/>
-      <w:proofErr w:type="gramEnd"/>
+      <w:r>
+        <w:rPr>
+          <w:rFonts w:ascii="Menlo" w:hAnsi="Menlo" w:cs="Menlo"/>
+          <w:color w:val="000000"/>
+          <w:sz w:val="17"/>
+          <w:szCs w:val="17"/>
+          <w:lang w:eastAsia="en-GB"/>
+        </w:rPr>
+        <w:t>kubectl create -f nginx-deployment.yaml</w:t>
+      </w:r>
     </w:p>
     <w:p>
       <w:pPr>
@@ -5106,23 +3488,13 @@
           <w:szCs w:val="28"/>
         </w:rPr>
       </w:pPr>
-      <w:proofErr w:type="spellStart"/>
-      <w:r>
-        <w:rPr>
-          <w:rFonts w:ascii="Arial" w:hAnsi="Arial" w:cs="Arial"/>
-          <w:sz w:val="28"/>
-          <w:szCs w:val="28"/>
-        </w:rPr>
-        <w:t>kubectl</w:t>
-      </w:r>
-      <w:proofErr w:type="spellEnd"/>
-      <w:r>
-        <w:rPr>
-          <w:rFonts w:ascii="Arial" w:hAnsi="Arial" w:cs="Arial"/>
-          <w:sz w:val="28"/>
-          <w:szCs w:val="28"/>
-        </w:rPr>
-        <w:t xml:space="preserve"> describe deployment </w:t>
+      <w:r>
+        <w:rPr>
+          <w:rFonts w:ascii="Arial" w:hAnsi="Arial" w:cs="Arial"/>
+          <w:sz w:val="28"/>
+          <w:szCs w:val="28"/>
+        </w:rPr>
+        <w:t xml:space="preserve">kubectl describe deployment </w:t>
       </w:r>
       <w:r>
         <w:rPr>
@@ -5175,27 +3547,15 @@
           <w:lang w:eastAsia="en-GB"/>
         </w:rPr>
       </w:pPr>
-      <w:proofErr w:type="spellStart"/>
-      <w:r>
-        <w:rPr>
-          <w:rFonts w:ascii="Menlo" w:hAnsi="Menlo" w:cs="Menlo"/>
-          <w:color w:val="000000"/>
-          <w:sz w:val="17"/>
-          <w:szCs w:val="17"/>
-          <w:lang w:eastAsia="en-GB"/>
-        </w:rPr>
-        <w:t>kubectl</w:t>
-      </w:r>
-      <w:proofErr w:type="spellEnd"/>
-      <w:r>
-        <w:rPr>
-          <w:rFonts w:ascii="Menlo" w:hAnsi="Menlo" w:cs="Menlo"/>
-          <w:color w:val="000000"/>
-          <w:sz w:val="17"/>
-          <w:szCs w:val="17"/>
-          <w:lang w:eastAsia="en-GB"/>
-        </w:rPr>
-        <w:t xml:space="preserve"> describe deployment nginxdeploy-4</w:t>
+      <w:r>
+        <w:rPr>
+          <w:rFonts w:ascii="Menlo" w:hAnsi="Menlo" w:cs="Menlo"/>
+          <w:color w:val="000000"/>
+          <w:sz w:val="17"/>
+          <w:szCs w:val="17"/>
+          <w:lang w:eastAsia="en-GB"/>
+        </w:rPr>
+        <w:t>kubectl describe deployment nginxdeploy-4</w:t>
       </w:r>
     </w:p>
     <w:p>
@@ -5256,63 +3616,39 @@
           <w:lang w:eastAsia="en-GB"/>
         </w:rPr>
       </w:pPr>
-      <w:proofErr w:type="spellStart"/>
-      <w:r>
-        <w:rPr>
-          <w:rFonts w:ascii="Menlo" w:hAnsi="Menlo" w:cs="Menlo"/>
-          <w:color w:val="000000"/>
-          <w:sz w:val="17"/>
-          <w:szCs w:val="17"/>
-          <w:lang w:eastAsia="en-GB"/>
-        </w:rPr>
-        <w:t>CreationTimestamp</w:t>
-      </w:r>
-      <w:proofErr w:type="spellEnd"/>
-      <w:r>
-        <w:rPr>
-          <w:rFonts w:ascii="Menlo" w:hAnsi="Menlo" w:cs="Menlo"/>
-          <w:color w:val="000000"/>
-          <w:sz w:val="17"/>
-          <w:szCs w:val="17"/>
-          <w:lang w:eastAsia="en-GB"/>
-        </w:rPr>
-        <w:t>:  Mon, 23 Apr 2018 10:42:29 +0530</w:t>
-      </w:r>
-    </w:p>
-    <w:p>
-      <w:pPr>
-        <w:shd w:val="clear" w:color="auto" w:fill="FFFFFF"/>
-        <w:ind w:left="720"/>
-        <w:rPr>
-          <w:rFonts w:ascii="Menlo" w:hAnsi="Menlo" w:cs="Menlo"/>
-          <w:color w:val="000000"/>
-          <w:sz w:val="17"/>
-          <w:szCs w:val="17"/>
-          <w:lang w:eastAsia="en-GB"/>
-        </w:rPr>
-      </w:pPr>
-      <w:r>
-        <w:rPr>
-          <w:rFonts w:ascii="Menlo" w:hAnsi="Menlo" w:cs="Menlo"/>
-          <w:color w:val="000000"/>
-          <w:sz w:val="17"/>
-          <w:szCs w:val="17"/>
-          <w:lang w:eastAsia="en-GB"/>
-        </w:rPr>
-        <w:t>Labels:             app=</w:t>
-      </w:r>
-      <w:proofErr w:type="spellStart"/>
-      <w:r>
-        <w:rPr>
-          <w:rFonts w:ascii="Menlo" w:hAnsi="Menlo" w:cs="Menlo"/>
-          <w:color w:val="000000"/>
-          <w:sz w:val="17"/>
-          <w:szCs w:val="17"/>
-          <w:lang w:eastAsia="en-GB"/>
-        </w:rPr>
-        <w:t>nginx</w:t>
-      </w:r>
-      <w:proofErr w:type="spellEnd"/>
+      <w:r>
+        <w:rPr>
+          <w:rFonts w:ascii="Menlo" w:hAnsi="Menlo" w:cs="Menlo"/>
+          <w:color w:val="000000"/>
+          <w:sz w:val="17"/>
+          <w:szCs w:val="17"/>
+          <w:lang w:eastAsia="en-GB"/>
+        </w:rPr>
+        <w:t>CreationTimestamp:  Mon, 23 Apr 2018 10:42:29 +0530</w:t>
+      </w:r>
+    </w:p>
+    <w:p>
+      <w:pPr>
+        <w:shd w:val="clear" w:color="auto" w:fill="FFFFFF"/>
+        <w:ind w:left="720"/>
+        <w:rPr>
+          <w:rFonts w:ascii="Menlo" w:hAnsi="Menlo" w:cs="Menlo"/>
+          <w:color w:val="000000"/>
+          <w:sz w:val="17"/>
+          <w:szCs w:val="17"/>
+          <w:lang w:eastAsia="en-GB"/>
+        </w:rPr>
+      </w:pPr>
+      <w:r>
+        <w:rPr>
+          <w:rFonts w:ascii="Menlo" w:hAnsi="Menlo" w:cs="Menlo"/>
+          <w:color w:val="000000"/>
+          <w:sz w:val="17"/>
+          <w:szCs w:val="17"/>
+          <w:lang w:eastAsia="en-GB"/>
+        </w:rPr>
+        <w:t>Labels:             app=nginx</w:t>
+      </w:r>
     </w:p>
     <w:p>
       <w:pPr>
@@ -5380,31 +3716,7 @@
           <w:szCs w:val="17"/>
           <w:lang w:eastAsia="en-GB"/>
         </w:rPr>
-        <w:t>Selector:           app=</w:t>
-      </w:r>
-      <w:proofErr w:type="spellStart"/>
-      <w:proofErr w:type="gramStart"/>
-      <w:r>
-        <w:rPr>
-          <w:rFonts w:ascii="Menlo" w:hAnsi="Menlo" w:cs="Menlo"/>
-          <w:color w:val="000000"/>
-          <w:sz w:val="17"/>
-          <w:szCs w:val="17"/>
-          <w:lang w:eastAsia="en-GB"/>
-        </w:rPr>
-        <w:t>nginx,tier</w:t>
-      </w:r>
-      <w:proofErr w:type="spellEnd"/>
-      <w:proofErr w:type="gramEnd"/>
-      <w:r>
-        <w:rPr>
-          <w:rFonts w:ascii="Menlo" w:hAnsi="Menlo" w:cs="Menlo"/>
-          <w:color w:val="000000"/>
-          <w:sz w:val="17"/>
-          <w:szCs w:val="17"/>
-          <w:lang w:eastAsia="en-GB"/>
-        </w:rPr>
-        <w:t>=display</w:t>
+        <w:t>Selector:           app=nginx,tier=display</w:t>
       </w:r>
     </w:p>
     <w:p>
@@ -5442,62 +3754,38 @@
           <w:lang w:eastAsia="en-GB"/>
         </w:rPr>
       </w:pPr>
-      <w:proofErr w:type="spellStart"/>
-      <w:r>
-        <w:rPr>
-          <w:rFonts w:ascii="Menlo" w:hAnsi="Menlo" w:cs="Menlo"/>
-          <w:color w:val="000000"/>
-          <w:sz w:val="17"/>
-          <w:szCs w:val="17"/>
-          <w:lang w:eastAsia="en-GB"/>
-        </w:rPr>
-        <w:t>StrategyType</w:t>
-      </w:r>
-      <w:proofErr w:type="spellEnd"/>
-      <w:r>
-        <w:rPr>
-          <w:rFonts w:ascii="Menlo" w:hAnsi="Menlo" w:cs="Menlo"/>
-          <w:color w:val="000000"/>
-          <w:sz w:val="17"/>
-          <w:szCs w:val="17"/>
-          <w:lang w:eastAsia="en-GB"/>
-        </w:rPr>
-        <w:t>:       Recreate</w:t>
-      </w:r>
-    </w:p>
-    <w:p>
-      <w:pPr>
-        <w:shd w:val="clear" w:color="auto" w:fill="FFFFFF"/>
-        <w:ind w:left="720"/>
-        <w:rPr>
-          <w:rFonts w:ascii="Menlo" w:hAnsi="Menlo" w:cs="Menlo"/>
-          <w:color w:val="000000"/>
-          <w:sz w:val="17"/>
-          <w:szCs w:val="17"/>
-          <w:lang w:eastAsia="en-GB"/>
-        </w:rPr>
-      </w:pPr>
-      <w:proofErr w:type="spellStart"/>
-      <w:r>
-        <w:rPr>
-          <w:rFonts w:ascii="Menlo" w:hAnsi="Menlo" w:cs="Menlo"/>
-          <w:color w:val="000000"/>
-          <w:sz w:val="17"/>
-          <w:szCs w:val="17"/>
-          <w:lang w:eastAsia="en-GB"/>
-        </w:rPr>
-        <w:t>MinReadySeconds</w:t>
-      </w:r>
-      <w:proofErr w:type="spellEnd"/>
-      <w:r>
-        <w:rPr>
-          <w:rFonts w:ascii="Menlo" w:hAnsi="Menlo" w:cs="Menlo"/>
-          <w:color w:val="000000"/>
-          <w:sz w:val="17"/>
-          <w:szCs w:val="17"/>
-          <w:lang w:eastAsia="en-GB"/>
-        </w:rPr>
-        <w:t>:    0</w:t>
+      <w:r>
+        <w:rPr>
+          <w:rFonts w:ascii="Menlo" w:hAnsi="Menlo" w:cs="Menlo"/>
+          <w:color w:val="000000"/>
+          <w:sz w:val="17"/>
+          <w:szCs w:val="17"/>
+          <w:lang w:eastAsia="en-GB"/>
+        </w:rPr>
+        <w:t>StrategyType:       Recreate</w:t>
+      </w:r>
+    </w:p>
+    <w:p>
+      <w:pPr>
+        <w:shd w:val="clear" w:color="auto" w:fill="FFFFFF"/>
+        <w:ind w:left="720"/>
+        <w:rPr>
+          <w:rFonts w:ascii="Menlo" w:hAnsi="Menlo" w:cs="Menlo"/>
+          <w:color w:val="000000"/>
+          <w:sz w:val="17"/>
+          <w:szCs w:val="17"/>
+          <w:lang w:eastAsia="en-GB"/>
+        </w:rPr>
+      </w:pPr>
+      <w:r>
+        <w:rPr>
+          <w:rFonts w:ascii="Menlo" w:hAnsi="Menlo" w:cs="Menlo"/>
+          <w:color w:val="000000"/>
+          <w:sz w:val="17"/>
+          <w:szCs w:val="17"/>
+          <w:lang w:eastAsia="en-GB"/>
+        </w:rPr>
+        <w:t>MinReadySeconds:    0</w:t>
       </w:r>
     </w:p>
     <w:p>
@@ -5543,20 +3831,8 @@
           <w:szCs w:val="17"/>
           <w:lang w:eastAsia="en-GB"/>
         </w:rPr>
-        <w:t>  Labels:  app=</w:t>
-      </w:r>
-      <w:proofErr w:type="spellStart"/>
-      <w:r>
-        <w:rPr>
-          <w:rFonts w:ascii="Menlo" w:hAnsi="Menlo" w:cs="Menlo"/>
-          <w:color w:val="000000"/>
-          <w:sz w:val="17"/>
-          <w:szCs w:val="17"/>
-          <w:lang w:eastAsia="en-GB"/>
-        </w:rPr>
-        <w:t>nginx</w:t>
-      </w:r>
-      <w:proofErr w:type="spellEnd"/>
+        <w:t>  Labels:  app=nginx</w:t>
+      </w:r>
     </w:p>
     <w:p>
       <w:pPr>
@@ -5647,20 +3923,8 @@
           <w:szCs w:val="17"/>
           <w:lang w:eastAsia="en-GB"/>
         </w:rPr>
-        <w:t xml:space="preserve">    Image:        </w:t>
-      </w:r>
-      <w:proofErr w:type="spellStart"/>
-      <w:r>
-        <w:rPr>
-          <w:rFonts w:ascii="Menlo" w:hAnsi="Menlo" w:cs="Menlo"/>
-          <w:color w:val="000000"/>
-          <w:sz w:val="17"/>
-          <w:szCs w:val="17"/>
-          <w:lang w:eastAsia="en-GB"/>
-        </w:rPr>
-        <w:t>nginx</w:t>
-      </w:r>
-      <w:proofErr w:type="spellEnd"/>
+        <w:t>    Image:        nginx</w:t>
+      </w:r>
     </w:p>
     <w:p>
       <w:pPr>
@@ -5797,20 +4061,8 @@
           <w:szCs w:val="17"/>
           <w:lang w:eastAsia="en-GB"/>
         </w:rPr>
-        <w:t xml:space="preserve">  Type           </w:t>
-      </w:r>
-      <w:proofErr w:type="gramStart"/>
-      <w:r>
-        <w:rPr>
-          <w:rFonts w:ascii="Menlo" w:hAnsi="Menlo" w:cs="Menlo"/>
-          <w:color w:val="000000"/>
-          <w:sz w:val="17"/>
-          <w:szCs w:val="17"/>
-          <w:lang w:eastAsia="en-GB"/>
-        </w:rPr>
-        <w:t>Status  Reason</w:t>
-      </w:r>
-      <w:proofErr w:type="gramEnd"/>
+        <w:t>  Type           Status  Reason</w:t>
+      </w:r>
     </w:p>
     <w:p>
       <w:pPr>
@@ -5855,89 +4107,53 @@
           <w:szCs w:val="17"/>
           <w:lang w:eastAsia="en-GB"/>
         </w:rPr>
-        <w:t xml:space="preserve">  Available      True    </w:t>
-      </w:r>
-      <w:proofErr w:type="spellStart"/>
-      <w:r>
-        <w:rPr>
-          <w:rFonts w:ascii="Menlo" w:hAnsi="Menlo" w:cs="Menlo"/>
-          <w:color w:val="000000"/>
-          <w:sz w:val="17"/>
-          <w:szCs w:val="17"/>
-          <w:lang w:eastAsia="en-GB"/>
-        </w:rPr>
-        <w:t>MinimumReplicasAvailable</w:t>
-      </w:r>
-      <w:proofErr w:type="spellEnd"/>
-    </w:p>
-    <w:p>
-      <w:pPr>
-        <w:shd w:val="clear" w:color="auto" w:fill="FFFFFF"/>
-        <w:ind w:left="720"/>
-        <w:rPr>
-          <w:rFonts w:ascii="Menlo" w:hAnsi="Menlo" w:cs="Menlo"/>
-          <w:color w:val="000000"/>
-          <w:sz w:val="17"/>
-          <w:szCs w:val="17"/>
-          <w:lang w:eastAsia="en-GB"/>
-        </w:rPr>
-      </w:pPr>
-      <w:proofErr w:type="spellStart"/>
-      <w:r>
-        <w:rPr>
-          <w:rFonts w:ascii="Menlo" w:hAnsi="Menlo" w:cs="Menlo"/>
-          <w:color w:val="000000"/>
-          <w:sz w:val="17"/>
-          <w:szCs w:val="17"/>
-          <w:lang w:eastAsia="en-GB"/>
-        </w:rPr>
-        <w:t>OldReplicaSets</w:t>
-      </w:r>
-      <w:proofErr w:type="spellEnd"/>
-      <w:r>
-        <w:rPr>
-          <w:rFonts w:ascii="Menlo" w:hAnsi="Menlo" w:cs="Menlo"/>
-          <w:color w:val="000000"/>
-          <w:sz w:val="17"/>
-          <w:szCs w:val="17"/>
-          <w:lang w:eastAsia="en-GB"/>
-        </w:rPr>
-        <w:t>:  &lt;none&gt;</w:t>
-      </w:r>
-    </w:p>
-    <w:p>
-      <w:pPr>
-        <w:shd w:val="clear" w:color="auto" w:fill="FFFFFF"/>
-        <w:ind w:left="720"/>
-        <w:rPr>
-          <w:rFonts w:ascii="Menlo" w:hAnsi="Menlo" w:cs="Menlo"/>
-          <w:color w:val="000000"/>
-          <w:sz w:val="17"/>
-          <w:szCs w:val="17"/>
-          <w:lang w:eastAsia="en-GB"/>
-        </w:rPr>
-      </w:pPr>
-      <w:proofErr w:type="spellStart"/>
-      <w:r>
-        <w:rPr>
-          <w:rFonts w:ascii="Menlo" w:hAnsi="Menlo" w:cs="Menlo"/>
-          <w:color w:val="000000"/>
-          <w:sz w:val="17"/>
-          <w:szCs w:val="17"/>
-          <w:lang w:eastAsia="en-GB"/>
-        </w:rPr>
-        <w:t>NewReplicaSet</w:t>
-      </w:r>
-      <w:proofErr w:type="spellEnd"/>
-      <w:r>
-        <w:rPr>
-          <w:rFonts w:ascii="Menlo" w:hAnsi="Menlo" w:cs="Menlo"/>
-          <w:color w:val="000000"/>
-          <w:sz w:val="17"/>
-          <w:szCs w:val="17"/>
-          <w:lang w:eastAsia="en-GB"/>
-        </w:rPr>
-        <w:t>:   nginxdeploy-4-7db997cfc5 (1/1 replicas created)</w:t>
+        <w:t>  Available      True    MinimumReplicasAvailable</w:t>
+      </w:r>
+    </w:p>
+    <w:p>
+      <w:pPr>
+        <w:shd w:val="clear" w:color="auto" w:fill="FFFFFF"/>
+        <w:ind w:left="720"/>
+        <w:rPr>
+          <w:rFonts w:ascii="Menlo" w:hAnsi="Menlo" w:cs="Menlo"/>
+          <w:color w:val="000000"/>
+          <w:sz w:val="17"/>
+          <w:szCs w:val="17"/>
+          <w:lang w:eastAsia="en-GB"/>
+        </w:rPr>
+      </w:pPr>
+      <w:r>
+        <w:rPr>
+          <w:rFonts w:ascii="Menlo" w:hAnsi="Menlo" w:cs="Menlo"/>
+          <w:color w:val="000000"/>
+          <w:sz w:val="17"/>
+          <w:szCs w:val="17"/>
+          <w:lang w:eastAsia="en-GB"/>
+        </w:rPr>
+        <w:t>OldReplicaSets:  &lt;none&gt;</w:t>
+      </w:r>
+    </w:p>
+    <w:p>
+      <w:pPr>
+        <w:shd w:val="clear" w:color="auto" w:fill="FFFFFF"/>
+        <w:ind w:left="720"/>
+        <w:rPr>
+          <w:rFonts w:ascii="Menlo" w:hAnsi="Menlo" w:cs="Menlo"/>
+          <w:color w:val="000000"/>
+          <w:sz w:val="17"/>
+          <w:szCs w:val="17"/>
+          <w:lang w:eastAsia="en-GB"/>
+        </w:rPr>
+      </w:pPr>
+      <w:r>
+        <w:rPr>
+          <w:rFonts w:ascii="Menlo" w:hAnsi="Menlo" w:cs="Menlo"/>
+          <w:color w:val="000000"/>
+          <w:sz w:val="17"/>
+          <w:szCs w:val="17"/>
+          <w:lang w:eastAsia="en-GB"/>
+        </w:rPr>
+        <w:t>NewReplicaSet:   nginxdeploy-4-7db997cfc5 (1/1 replicas created)</w:t>
       </w:r>
     </w:p>
     <w:p>
@@ -6029,41 +4245,7 @@
           <w:szCs w:val="17"/>
           <w:lang w:eastAsia="en-GB"/>
         </w:rPr>
-        <w:t xml:space="preserve">  </w:t>
-      </w:r>
-      <w:proofErr w:type="gramStart"/>
-      <w:r>
-        <w:rPr>
-          <w:rFonts w:ascii="Menlo" w:hAnsi="Menlo" w:cs="Menlo"/>
-          <w:color w:val="000000"/>
-          <w:sz w:val="17"/>
-          <w:szCs w:val="17"/>
-          <w:lang w:eastAsia="en-GB"/>
-        </w:rPr>
-        <w:t xml:space="preserve">Normal  </w:t>
-      </w:r>
-      <w:proofErr w:type="spellStart"/>
-      <w:r>
-        <w:rPr>
-          <w:rFonts w:ascii="Menlo" w:hAnsi="Menlo" w:cs="Menlo"/>
-          <w:color w:val="000000"/>
-          <w:sz w:val="17"/>
-          <w:szCs w:val="17"/>
-          <w:lang w:eastAsia="en-GB"/>
-        </w:rPr>
-        <w:t>ScalingReplicaSet</w:t>
-      </w:r>
-      <w:proofErr w:type="spellEnd"/>
-      <w:proofErr w:type="gramEnd"/>
-      <w:r>
-        <w:rPr>
-          <w:rFonts w:ascii="Menlo" w:hAnsi="Menlo" w:cs="Menlo"/>
-          <w:color w:val="000000"/>
-          <w:sz w:val="17"/>
-          <w:szCs w:val="17"/>
-          <w:lang w:eastAsia="en-GB"/>
-        </w:rPr>
-        <w:t>  55s   deployment-controller  Scaled up replica set nginxdeploy-4-7db997cfc5 to 1</w:t>
+        <w:t>  Normal  ScalingReplicaSet  55s   deployment-controller  Scaled up replica set nginxdeploy-4-7db997cfc5 to 1</w:t>
       </w:r>
     </w:p>
     <w:p>
@@ -6121,23 +4303,13 @@
           <w:szCs w:val="28"/>
         </w:rPr>
       </w:pPr>
-      <w:proofErr w:type="spellStart"/>
-      <w:r>
-        <w:rPr>
-          <w:rFonts w:ascii="Arial" w:hAnsi="Arial" w:cs="Arial"/>
-          <w:sz w:val="28"/>
-          <w:szCs w:val="28"/>
-        </w:rPr>
-        <w:t>kubectl</w:t>
-      </w:r>
-      <w:proofErr w:type="spellEnd"/>
-      <w:r>
-        <w:rPr>
-          <w:rFonts w:ascii="Arial" w:hAnsi="Arial" w:cs="Arial"/>
-          <w:sz w:val="28"/>
-          <w:szCs w:val="28"/>
-        </w:rPr>
-        <w:t xml:space="preserve"> get deployments</w:t>
+      <w:r>
+        <w:rPr>
+          <w:rFonts w:ascii="Arial" w:hAnsi="Arial" w:cs="Arial"/>
+          <w:sz w:val="28"/>
+          <w:szCs w:val="28"/>
+        </w:rPr>
+        <w:t>kubectl get deployments</w:t>
       </w:r>
     </w:p>
     <w:p>
@@ -6182,27 +4354,15 @@
           <w:lang w:eastAsia="en-GB"/>
         </w:rPr>
       </w:pPr>
-      <w:proofErr w:type="spellStart"/>
-      <w:r>
-        <w:rPr>
-          <w:rFonts w:ascii="Menlo" w:hAnsi="Menlo" w:cs="Menlo"/>
-          <w:color w:val="000000"/>
-          <w:sz w:val="17"/>
-          <w:szCs w:val="17"/>
-          <w:lang w:eastAsia="en-GB"/>
-        </w:rPr>
-        <w:t>kubectl</w:t>
-      </w:r>
-      <w:proofErr w:type="spellEnd"/>
-      <w:r>
-        <w:rPr>
-          <w:rFonts w:ascii="Menlo" w:hAnsi="Menlo" w:cs="Menlo"/>
-          <w:color w:val="000000"/>
-          <w:sz w:val="17"/>
-          <w:szCs w:val="17"/>
-          <w:lang w:eastAsia="en-GB"/>
-        </w:rPr>
-        <w:t xml:space="preserve"> get deployments</w:t>
+      <w:r>
+        <w:rPr>
+          <w:rFonts w:ascii="Menlo" w:hAnsi="Menlo" w:cs="Menlo"/>
+          <w:color w:val="000000"/>
+          <w:sz w:val="17"/>
+          <w:szCs w:val="17"/>
+          <w:lang w:eastAsia="en-GB"/>
+        </w:rPr>
+        <w:t>kubectl get deployments</w:t>
       </w:r>
     </w:p>
     <w:p>
@@ -6333,23 +4493,13 @@
           <w:szCs w:val="28"/>
         </w:rPr>
       </w:pPr>
-      <w:proofErr w:type="spellStart"/>
-      <w:r>
-        <w:rPr>
-          <w:rFonts w:ascii="Arial" w:hAnsi="Arial" w:cs="Arial"/>
-          <w:sz w:val="28"/>
-          <w:szCs w:val="28"/>
-        </w:rPr>
-        <w:t>kubectl</w:t>
-      </w:r>
-      <w:proofErr w:type="spellEnd"/>
-      <w:r>
-        <w:rPr>
-          <w:rFonts w:ascii="Arial" w:hAnsi="Arial" w:cs="Arial"/>
-          <w:sz w:val="28"/>
-          <w:szCs w:val="28"/>
-        </w:rPr>
-        <w:t xml:space="preserve"> get pods -l </w:t>
+      <w:r>
+        <w:rPr>
+          <w:rFonts w:ascii="Arial" w:hAnsi="Arial" w:cs="Arial"/>
+          <w:sz w:val="28"/>
+          <w:szCs w:val="28"/>
+        </w:rPr>
+        <w:t xml:space="preserve">kubectl get pods -l </w:t>
       </w:r>
       <w:r>
         <w:rPr>
@@ -6423,40 +4573,16 @@
           <w:lang w:eastAsia="en-GB"/>
         </w:rPr>
       </w:pPr>
-      <w:proofErr w:type="spellStart"/>
-      <w:r>
-        <w:rPr>
-          <w:rFonts w:ascii="Menlo" w:hAnsi="Menlo" w:cs="Menlo"/>
-          <w:color w:val="000000"/>
-          <w:sz w:val="17"/>
-          <w:szCs w:val="17"/>
-          <w:lang w:eastAsia="en-GB"/>
-        </w:rPr>
-        <w:t>kubectl</w:t>
-      </w:r>
-      <w:proofErr w:type="spellEnd"/>
-      <w:r>
-        <w:rPr>
-          <w:rFonts w:ascii="Menlo" w:hAnsi="Menlo" w:cs="Menlo"/>
-          <w:color w:val="000000"/>
-          <w:sz w:val="17"/>
-          <w:szCs w:val="17"/>
-          <w:lang w:eastAsia="en-GB"/>
-        </w:rPr>
-        <w:t xml:space="preserve"> get pods -l app=</w:t>
-      </w:r>
-      <w:proofErr w:type="spellStart"/>
-      <w:r>
-        <w:rPr>
-          <w:rFonts w:ascii="Menlo" w:hAnsi="Menlo" w:cs="Menlo"/>
-          <w:color w:val="000000"/>
-          <w:sz w:val="17"/>
-          <w:szCs w:val="17"/>
-          <w:lang w:eastAsia="en-GB"/>
-        </w:rPr>
-        <w:t>nginx</w:t>
-      </w:r>
-      <w:proofErr w:type="spellEnd"/>
+      <w:r>
+        <w:rPr>
+          <w:rFonts w:ascii="Menlo" w:hAnsi="Menlo" w:cs="Menlo"/>
+          <w:color w:val="000000"/>
+          <w:sz w:val="17"/>
+          <w:szCs w:val="17"/>
+          <w:lang w:eastAsia="en-GB"/>
+        </w:rPr>
+        <w:t>kubectl get pods -l app=nginx</w:t>
+      </w:r>
     </w:p>
     <w:p>
       <w:pPr>
@@ -6491,27 +4617,15 @@
           <w:lang w:eastAsia="en-GB"/>
         </w:rPr>
       </w:pPr>
-      <w:proofErr w:type="spellStart"/>
-      <w:r>
-        <w:rPr>
-          <w:rFonts w:ascii="Menlo" w:hAnsi="Menlo" w:cs="Menlo"/>
-          <w:color w:val="000000"/>
-          <w:sz w:val="17"/>
-          <w:szCs w:val="17"/>
-          <w:lang w:eastAsia="en-GB"/>
-        </w:rPr>
-        <w:t>nginx</w:t>
-      </w:r>
-      <w:proofErr w:type="spellEnd"/>
-      <w:r>
-        <w:rPr>
-          <w:rFonts w:ascii="Menlo" w:hAnsi="Menlo" w:cs="Menlo"/>
-          <w:color w:val="000000"/>
-          <w:sz w:val="17"/>
-          <w:szCs w:val="17"/>
-          <w:lang w:eastAsia="en-GB"/>
-        </w:rPr>
-        <w:t>                            1/1       Running   0          30m</w:t>
+      <w:r>
+        <w:rPr>
+          <w:rFonts w:ascii="Menlo" w:hAnsi="Menlo" w:cs="Menlo"/>
+          <w:color w:val="000000"/>
+          <w:sz w:val="17"/>
+          <w:szCs w:val="17"/>
+          <w:lang w:eastAsia="en-GB"/>
+        </w:rPr>
+        <w:t>nginx                            1/1       Running   0          30m</w:t>
       </w:r>
     </w:p>
     <w:p>
@@ -6636,23 +4750,31 @@
           <w:szCs w:val="28"/>
         </w:rPr>
       </w:pPr>
-      <w:proofErr w:type="spellStart"/>
-      <w:r>
-        <w:rPr>
-          <w:rFonts w:ascii="Arial" w:hAnsi="Arial" w:cs="Arial"/>
-          <w:sz w:val="28"/>
-          <w:szCs w:val="28"/>
-        </w:rPr>
-        <w:t>kubectl</w:t>
-      </w:r>
-      <w:proofErr w:type="spellEnd"/>
-      <w:r>
-        <w:rPr>
-          <w:rFonts w:ascii="Arial" w:hAnsi="Arial" w:cs="Arial"/>
-          <w:sz w:val="28"/>
-          <w:szCs w:val="28"/>
-        </w:rPr>
-        <w:t xml:space="preserve"> get pods -l &lt;&lt;label name&gt;&gt;</w:t>
+      <w:r>
+        <w:rPr>
+          <w:rFonts w:ascii="Arial" w:hAnsi="Arial" w:cs="Arial"/>
+          <w:sz w:val="28"/>
+          <w:szCs w:val="28"/>
+        </w:rPr>
+        <w:t>kubectl g</w:t>
+      </w:r>
+      <w:r>
+        <w:rPr>
+          <w:rFonts w:ascii="Arial" w:hAnsi="Arial" w:cs="Arial"/>
+          <w:sz w:val="28"/>
+          <w:szCs w:val="28"/>
+        </w:rPr>
+        <w:t>et service</w:t>
+      </w:r>
+      <w:bookmarkStart w:id="0" w:name="_GoBack"/>
+      <w:bookmarkEnd w:id="0"/>
+      <w:r>
+        <w:rPr>
+          <w:rFonts w:ascii="Arial" w:hAnsi="Arial" w:cs="Arial"/>
+          <w:sz w:val="28"/>
+          <w:szCs w:val="28"/>
+        </w:rPr>
+        <w:t xml:space="preserve"> -l &lt;&lt;label name&gt;&gt;</w:t>
       </w:r>
       <w:r>
         <w:rPr>
@@ -6728,127 +4850,59 @@
           <w:lang w:eastAsia="en-GB"/>
         </w:rPr>
       </w:pPr>
-      <w:proofErr w:type="spellStart"/>
-      <w:r>
-        <w:rPr>
-          <w:rFonts w:ascii="Menlo" w:hAnsi="Menlo" w:cs="Menlo"/>
-          <w:color w:val="000000"/>
-          <w:sz w:val="17"/>
-          <w:szCs w:val="17"/>
-          <w:lang w:eastAsia="en-GB"/>
-        </w:rPr>
-        <w:t>kubectl</w:t>
-      </w:r>
-      <w:proofErr w:type="spellEnd"/>
-      <w:r>
-        <w:rPr>
-          <w:rFonts w:ascii="Menlo" w:hAnsi="Menlo" w:cs="Menlo"/>
-          <w:color w:val="000000"/>
-          <w:sz w:val="17"/>
-          <w:szCs w:val="17"/>
-          <w:lang w:eastAsia="en-GB"/>
-        </w:rPr>
-        <w:t xml:space="preserve"> get service -l app=</w:t>
-      </w:r>
-      <w:proofErr w:type="spellStart"/>
-      <w:r>
-        <w:rPr>
-          <w:rFonts w:ascii="Menlo" w:hAnsi="Menlo" w:cs="Menlo"/>
-          <w:color w:val="000000"/>
-          <w:sz w:val="17"/>
-          <w:szCs w:val="17"/>
-          <w:lang w:eastAsia="en-GB"/>
-        </w:rPr>
-        <w:t>nginx</w:t>
-      </w:r>
-      <w:proofErr w:type="spellEnd"/>
-    </w:p>
-    <w:p>
-      <w:pPr>
-        <w:shd w:val="clear" w:color="auto" w:fill="FFFFFF"/>
-        <w:rPr>
-          <w:rFonts w:ascii="Menlo" w:hAnsi="Menlo" w:cs="Menlo"/>
-          <w:color w:val="000000"/>
-          <w:sz w:val="17"/>
-          <w:szCs w:val="17"/>
-          <w:lang w:eastAsia="en-GB"/>
-        </w:rPr>
-      </w:pPr>
-      <w:r>
-        <w:rPr>
-          <w:rFonts w:ascii="Menlo" w:hAnsi="Menlo" w:cs="Menlo"/>
-          <w:color w:val="000000"/>
-          <w:sz w:val="17"/>
-          <w:szCs w:val="17"/>
-          <w:lang w:eastAsia="en-GB"/>
-        </w:rPr>
-        <w:t>NAME             TYPE       CLUSTER-IP       EXTERNAL-IP   PORT(</w:t>
-      </w:r>
-      <w:proofErr w:type="gramStart"/>
-      <w:r>
-        <w:rPr>
-          <w:rFonts w:ascii="Menlo" w:hAnsi="Menlo" w:cs="Menlo"/>
-          <w:color w:val="000000"/>
-          <w:sz w:val="17"/>
-          <w:szCs w:val="17"/>
-          <w:lang w:eastAsia="en-GB"/>
-        </w:rPr>
-        <w:t>S)   </w:t>
-      </w:r>
-      <w:proofErr w:type="gramEnd"/>
-      <w:r>
-        <w:rPr>
-          <w:rFonts w:ascii="Menlo" w:hAnsi="Menlo" w:cs="Menlo"/>
-          <w:color w:val="000000"/>
-          <w:sz w:val="17"/>
-          <w:szCs w:val="17"/>
-          <w:lang w:eastAsia="en-GB"/>
-        </w:rPr>
-        <w:t xml:space="preserve">     AGE</w:t>
-      </w:r>
-    </w:p>
-    <w:p>
-      <w:pPr>
-        <w:shd w:val="clear" w:color="auto" w:fill="FFFFFF"/>
-        <w:rPr>
-          <w:rFonts w:ascii="Menlo" w:hAnsi="Menlo" w:cs="Menlo"/>
-          <w:color w:val="000000"/>
-          <w:sz w:val="17"/>
-          <w:szCs w:val="17"/>
-          <w:lang w:eastAsia="en-GB"/>
-        </w:rPr>
-      </w:pPr>
-      <w:r>
-        <w:rPr>
-          <w:rFonts w:ascii="Menlo" w:hAnsi="Menlo" w:cs="Menlo"/>
-          <w:color w:val="000000"/>
-          <w:sz w:val="17"/>
-          <w:szCs w:val="17"/>
-          <w:lang w:eastAsia="en-GB"/>
-        </w:rPr>
-        <w:t xml:space="preserve">nginxservice-4   </w:t>
-      </w:r>
-      <w:proofErr w:type="spellStart"/>
-      <w:r>
-        <w:rPr>
-          <w:rFonts w:ascii="Menlo" w:hAnsi="Menlo" w:cs="Menlo"/>
-          <w:color w:val="000000"/>
-          <w:sz w:val="17"/>
-          <w:szCs w:val="17"/>
-          <w:lang w:eastAsia="en-GB"/>
-        </w:rPr>
-        <w:t>NodePort</w:t>
-      </w:r>
-      <w:proofErr w:type="spellEnd"/>
-      <w:r>
-        <w:rPr>
-          <w:rFonts w:ascii="Menlo" w:hAnsi="Menlo" w:cs="Menlo"/>
-          <w:color w:val="000000"/>
-          <w:sz w:val="17"/>
-          <w:szCs w:val="17"/>
-          <w:lang w:eastAsia="en-GB"/>
-        </w:rPr>
-        <w:t xml:space="preserve">   172.21.201.231   &lt;none&gt;        80:30091/TCP   22m</w:t>
+      <w:r>
+        <w:rPr>
+          <w:rFonts w:ascii="Menlo" w:hAnsi="Menlo" w:cs="Menlo"/>
+          <w:color w:val="000000"/>
+          <w:sz w:val="17"/>
+          <w:szCs w:val="17"/>
+          <w:lang w:eastAsia="en-GB"/>
+        </w:rPr>
+        <w:t>kubectl get service -l app=nginx</w:t>
+      </w:r>
+    </w:p>
+    <w:p>
+      <w:pPr>
+        <w:shd w:val="clear" w:color="auto" w:fill="FFFFFF"/>
+        <w:rPr>
+          <w:rFonts w:ascii="Menlo" w:hAnsi="Menlo" w:cs="Menlo"/>
+          <w:color w:val="000000"/>
+          <w:sz w:val="17"/>
+          <w:szCs w:val="17"/>
+          <w:lang w:eastAsia="en-GB"/>
+        </w:rPr>
+      </w:pPr>
+      <w:r>
+        <w:rPr>
+          <w:rFonts w:ascii="Menlo" w:hAnsi="Menlo" w:cs="Menlo"/>
+          <w:color w:val="000000"/>
+          <w:sz w:val="17"/>
+          <w:szCs w:val="17"/>
+          <w:lang w:eastAsia="en-GB"/>
+        </w:rPr>
+        <w:t>NAME             TYPE       CLUSTER-IP       EXTERNAL-IP   PORT(S)        AGE</w:t>
+      </w:r>
+    </w:p>
+    <w:p>
+      <w:pPr>
+        <w:shd w:val="clear" w:color="auto" w:fill="FFFFFF"/>
+        <w:rPr>
+          <w:rFonts w:ascii="Menlo" w:hAnsi="Menlo" w:cs="Menlo"/>
+          <w:color w:val="000000"/>
+          <w:sz w:val="17"/>
+          <w:szCs w:val="17"/>
+          <w:lang w:eastAsia="en-GB"/>
+        </w:rPr>
+      </w:pPr>
+      <w:r>
+        <w:rPr>
+          <w:rFonts w:ascii="Menlo" w:hAnsi="Menlo" w:cs="Menlo"/>
+          <w:color w:val="000000"/>
+          <w:sz w:val="17"/>
+          <w:szCs w:val="17"/>
+          <w:lang w:eastAsia="en-GB"/>
+        </w:rPr>
+        <w:t>nginxservice-4   NodePort   172.21.201.231   &lt;none&gt;        80:30091/TCP   22m</w:t>
       </w:r>
     </w:p>
     <w:p>
@@ -6883,7 +4937,6 @@
         </w:rPr>
         <w:t xml:space="preserve">Some of the </w:t>
       </w:r>
-      <w:proofErr w:type="spellStart"/>
       <w:r>
         <w:rPr>
           <w:rFonts w:ascii="Arial" w:hAnsi="Arial" w:cs="Arial"/>
@@ -6892,9 +4945,8 @@
           <w:szCs w:val="40"/>
           <w:u w:val="single"/>
         </w:rPr>
-        <w:t>kubectl</w:t>
-      </w:r>
-      <w:proofErr w:type="spellEnd"/>
+        <w:t xml:space="preserve">kubectl </w:t>
+      </w:r>
       <w:r>
         <w:rPr>
           <w:rFonts w:ascii="Arial" w:hAnsi="Arial" w:cs="Arial"/>
@@ -6903,7 +4955,7 @@
           <w:szCs w:val="40"/>
           <w:u w:val="single"/>
         </w:rPr>
-        <w:t xml:space="preserve"> </w:t>
+        <w:t>command</w:t>
       </w:r>
       <w:r>
         <w:rPr>
@@ -6913,22 +4965,21 @@
           <w:szCs w:val="40"/>
           <w:u w:val="single"/>
         </w:rPr>
-        <w:t>command</w:t>
-      </w:r>
-      <w:r>
+        <w:t>s for exploration:</w:t>
+      </w:r>
+    </w:p>
+    <w:p>
+      <w:pPr>
+        <w:pStyle w:val="p1"/>
         <w:rPr>
           <w:rFonts w:ascii="Arial" w:hAnsi="Arial" w:cs="Arial"/>
           <w:b/>
-          <w:sz w:val="40"/>
-          <w:szCs w:val="40"/>
+          <w:sz w:val="28"/>
+          <w:szCs w:val="28"/>
           <w:u w:val="single"/>
         </w:rPr>
-        <w:t>s for exploration:</w:t>
-      </w:r>
-    </w:p>
-    <w:p>
-      <w:pPr>
-        <w:pStyle w:val="p1"/>
+      </w:pPr>
+      <w:r>
         <w:rPr>
           <w:rFonts w:ascii="Arial" w:hAnsi="Arial" w:cs="Arial"/>
           <w:b/>
@@ -6936,8 +4987,134 @@
           <w:szCs w:val="28"/>
           <w:u w:val="single"/>
         </w:rPr>
-      </w:pPr>
-      <w:r>
+        <w:t>Basic Commands (Beginner):</w:t>
+      </w:r>
+    </w:p>
+    <w:p>
+      <w:pPr>
+        <w:pStyle w:val="p1"/>
+        <w:rPr>
+          <w:rFonts w:ascii="Arial" w:hAnsi="Arial" w:cs="Arial"/>
+          <w:sz w:val="28"/>
+          <w:szCs w:val="28"/>
+        </w:rPr>
+      </w:pPr>
+      <w:r>
+        <w:rPr>
+          <w:rFonts w:ascii="Arial" w:hAnsi="Arial" w:cs="Arial"/>
+          <w:sz w:val="28"/>
+          <w:szCs w:val="28"/>
+        </w:rPr>
+        <w:t>create         Create a resource from a file or from stdin.</w:t>
+      </w:r>
+    </w:p>
+    <w:p>
+      <w:pPr>
+        <w:pStyle w:val="p1"/>
+        <w:rPr>
+          <w:rFonts w:ascii="Arial" w:hAnsi="Arial" w:cs="Arial"/>
+          <w:sz w:val="28"/>
+          <w:szCs w:val="28"/>
+        </w:rPr>
+      </w:pPr>
+      <w:r>
+        <w:rPr>
+          <w:rFonts w:ascii="Arial" w:hAnsi="Arial" w:cs="Arial"/>
+          <w:sz w:val="28"/>
+          <w:szCs w:val="28"/>
+        </w:rPr>
+        <w:t xml:space="preserve">expose       </w:t>
+      </w:r>
+      <w:r>
+        <w:rPr>
+          <w:rFonts w:ascii="Arial" w:hAnsi="Arial" w:cs="Arial"/>
+          <w:sz w:val="28"/>
+          <w:szCs w:val="28"/>
+        </w:rPr>
+        <w:t>Take a replication controller, service, deployment or pod and expose it as a new Kubernetes Service</w:t>
+      </w:r>
+    </w:p>
+    <w:p>
+      <w:pPr>
+        <w:pStyle w:val="p1"/>
+        <w:rPr>
+          <w:rFonts w:ascii="Arial" w:hAnsi="Arial" w:cs="Arial"/>
+          <w:sz w:val="28"/>
+          <w:szCs w:val="28"/>
+        </w:rPr>
+      </w:pPr>
+      <w:r>
+        <w:rPr>
+          <w:rFonts w:ascii="Arial" w:hAnsi="Arial" w:cs="Arial"/>
+          <w:sz w:val="28"/>
+          <w:szCs w:val="28"/>
+        </w:rPr>
+        <w:t xml:space="preserve">run            </w:t>
+      </w:r>
+      <w:r>
+        <w:rPr>
+          <w:rFonts w:ascii="Arial" w:hAnsi="Arial" w:cs="Arial"/>
+          <w:sz w:val="28"/>
+          <w:szCs w:val="28"/>
+        </w:rPr>
+        <w:tab/>
+      </w:r>
+      <w:r>
+        <w:rPr>
+          <w:rFonts w:ascii="Arial" w:hAnsi="Arial" w:cs="Arial"/>
+          <w:sz w:val="28"/>
+          <w:szCs w:val="28"/>
+        </w:rPr>
+        <w:t>Run a particular image on the cluster</w:t>
+      </w:r>
+    </w:p>
+    <w:p>
+      <w:pPr>
+        <w:pStyle w:val="p1"/>
+        <w:rPr>
+          <w:rFonts w:ascii="Arial" w:hAnsi="Arial" w:cs="Arial"/>
+          <w:sz w:val="28"/>
+          <w:szCs w:val="28"/>
+        </w:rPr>
+      </w:pPr>
+      <w:r>
+        <w:rPr>
+          <w:rFonts w:ascii="Arial" w:hAnsi="Arial" w:cs="Arial"/>
+          <w:sz w:val="28"/>
+          <w:szCs w:val="28"/>
+        </w:rPr>
+        <w:t xml:space="preserve">set           </w:t>
+      </w:r>
+      <w:r>
+        <w:rPr>
+          <w:rFonts w:ascii="Arial" w:hAnsi="Arial" w:cs="Arial"/>
+          <w:sz w:val="28"/>
+          <w:szCs w:val="28"/>
+        </w:rPr>
+        <w:tab/>
+      </w:r>
+      <w:r>
+        <w:rPr>
+          <w:rFonts w:ascii="Arial" w:hAnsi="Arial" w:cs="Arial"/>
+          <w:sz w:val="28"/>
+          <w:szCs w:val="28"/>
+        </w:rPr>
+        <w:t>Set specific features on objects</w:t>
+      </w:r>
+    </w:p>
+    <w:p>
+      <w:pPr>
+        <w:pStyle w:val="p1"/>
+        <w:rPr>
+          <w:rFonts w:ascii="Arial" w:hAnsi="Arial" w:cs="Arial"/>
+          <w:sz w:val="28"/>
+          <w:szCs w:val="28"/>
+        </w:rPr>
+      </w:pPr>
+    </w:p>
+    <w:p>
+      <w:pPr>
+        <w:pStyle w:val="p1"/>
         <w:rPr>
           <w:rFonts w:ascii="Arial" w:hAnsi="Arial" w:cs="Arial"/>
           <w:b/>
@@ -6945,97 +5122,284 @@
           <w:szCs w:val="28"/>
           <w:u w:val="single"/>
         </w:rPr>
-        <w:t>Basic Commands (Beginner):</w:t>
-      </w:r>
-    </w:p>
-    <w:p>
-      <w:pPr>
-        <w:pStyle w:val="p1"/>
-        <w:rPr>
-          <w:rFonts w:ascii="Arial" w:hAnsi="Arial" w:cs="Arial"/>
-          <w:sz w:val="28"/>
-          <w:szCs w:val="28"/>
-        </w:rPr>
-      </w:pPr>
-      <w:r>
-        <w:rPr>
-          <w:rFonts w:ascii="Arial" w:hAnsi="Arial" w:cs="Arial"/>
-          <w:sz w:val="28"/>
-          <w:szCs w:val="28"/>
-        </w:rPr>
-        <w:t xml:space="preserve">create         </w:t>
-      </w:r>
-      <w:proofErr w:type="spellStart"/>
-      <w:r>
-        <w:rPr>
-          <w:rFonts w:ascii="Arial" w:hAnsi="Arial" w:cs="Arial"/>
-          <w:sz w:val="28"/>
-          <w:szCs w:val="28"/>
-        </w:rPr>
-        <w:t>Create</w:t>
-      </w:r>
-      <w:proofErr w:type="spellEnd"/>
-      <w:r>
-        <w:rPr>
-          <w:rFonts w:ascii="Arial" w:hAnsi="Arial" w:cs="Arial"/>
-          <w:sz w:val="28"/>
-          <w:szCs w:val="28"/>
-        </w:rPr>
-        <w:t xml:space="preserve"> a resource from a file or from </w:t>
-      </w:r>
-      <w:proofErr w:type="spellStart"/>
-      <w:r>
-        <w:rPr>
-          <w:rFonts w:ascii="Arial" w:hAnsi="Arial" w:cs="Arial"/>
-          <w:sz w:val="28"/>
-          <w:szCs w:val="28"/>
-        </w:rPr>
-        <w:t>stdin.</w:t>
-      </w:r>
-    </w:p>
-    <w:p>
-      <w:pPr>
-        <w:pStyle w:val="p1"/>
-        <w:rPr>
-          <w:rFonts w:ascii="Arial" w:hAnsi="Arial" w:cs="Arial"/>
-          <w:sz w:val="28"/>
-          <w:szCs w:val="28"/>
-        </w:rPr>
-      </w:pPr>
-      <w:proofErr w:type="spellEnd"/>
-      <w:r>
-        <w:rPr>
-          <w:rFonts w:ascii="Arial" w:hAnsi="Arial" w:cs="Arial"/>
-          <w:sz w:val="28"/>
-          <w:szCs w:val="28"/>
-        </w:rPr>
-        <w:t xml:space="preserve">expose       </w:t>
-      </w:r>
-      <w:r>
-        <w:rPr>
-          <w:rFonts w:ascii="Arial" w:hAnsi="Arial" w:cs="Arial"/>
-          <w:sz w:val="28"/>
-          <w:szCs w:val="28"/>
-        </w:rPr>
-        <w:t>Take a replication controller, service, deployment or pod and expose it as a new Kubernetes Service</w:t>
-      </w:r>
-    </w:p>
-    <w:p>
-      <w:pPr>
-        <w:pStyle w:val="p1"/>
-        <w:rPr>
-          <w:rFonts w:ascii="Arial" w:hAnsi="Arial" w:cs="Arial"/>
-          <w:sz w:val="28"/>
-          <w:szCs w:val="28"/>
-        </w:rPr>
-      </w:pPr>
-      <w:r>
-        <w:rPr>
-          <w:rFonts w:ascii="Arial" w:hAnsi="Arial" w:cs="Arial"/>
-          <w:sz w:val="28"/>
-          <w:szCs w:val="28"/>
-        </w:rPr>
-        <w:t xml:space="preserve">run            </w:t>
+      </w:pPr>
+      <w:r>
+        <w:rPr>
+          <w:rFonts w:ascii="Arial" w:hAnsi="Arial" w:cs="Arial"/>
+          <w:b/>
+          <w:sz w:val="28"/>
+          <w:szCs w:val="28"/>
+          <w:u w:val="single"/>
+        </w:rPr>
+        <w:t>Basic Commands (Intermediate):</w:t>
+      </w:r>
+    </w:p>
+    <w:p>
+      <w:pPr>
+        <w:pStyle w:val="p1"/>
+        <w:rPr>
+          <w:rFonts w:ascii="Arial" w:hAnsi="Arial" w:cs="Arial"/>
+          <w:sz w:val="28"/>
+          <w:szCs w:val="28"/>
+        </w:rPr>
+      </w:pPr>
+      <w:r>
+        <w:rPr>
+          <w:rFonts w:ascii="Arial" w:hAnsi="Arial" w:cs="Arial"/>
+          <w:sz w:val="28"/>
+          <w:szCs w:val="28"/>
+        </w:rPr>
+        <w:t>get            Display one or many resources</w:t>
+      </w:r>
+    </w:p>
+    <w:p>
+      <w:pPr>
+        <w:pStyle w:val="p1"/>
+        <w:rPr>
+          <w:rFonts w:ascii="Arial" w:hAnsi="Arial" w:cs="Arial"/>
+          <w:sz w:val="28"/>
+          <w:szCs w:val="28"/>
+        </w:rPr>
+      </w:pPr>
+      <w:r>
+        <w:rPr>
+          <w:rFonts w:ascii="Arial" w:hAnsi="Arial" w:cs="Arial"/>
+          <w:sz w:val="28"/>
+          <w:szCs w:val="28"/>
+        </w:rPr>
+        <w:t xml:space="preserve">explain      </w:t>
+      </w:r>
+      <w:r>
+        <w:rPr>
+          <w:rFonts w:ascii="Arial" w:hAnsi="Arial" w:cs="Arial"/>
+          <w:sz w:val="28"/>
+          <w:szCs w:val="28"/>
+        </w:rPr>
+        <w:t>Documentation of resources</w:t>
+      </w:r>
+    </w:p>
+    <w:p>
+      <w:pPr>
+        <w:pStyle w:val="p1"/>
+        <w:rPr>
+          <w:rFonts w:ascii="Arial" w:hAnsi="Arial" w:cs="Arial"/>
+          <w:sz w:val="28"/>
+          <w:szCs w:val="28"/>
+        </w:rPr>
+      </w:pPr>
+      <w:r>
+        <w:rPr>
+          <w:rFonts w:ascii="Arial" w:hAnsi="Arial" w:cs="Arial"/>
+          <w:sz w:val="28"/>
+          <w:szCs w:val="28"/>
+        </w:rPr>
+        <w:t>edit           Edit a resource on the server</w:t>
+      </w:r>
+    </w:p>
+    <w:p>
+      <w:pPr>
+        <w:pStyle w:val="p1"/>
+        <w:rPr>
+          <w:rFonts w:ascii="Arial" w:hAnsi="Arial" w:cs="Arial"/>
+          <w:sz w:val="28"/>
+          <w:szCs w:val="28"/>
+        </w:rPr>
+      </w:pPr>
+      <w:r>
+        <w:rPr>
+          <w:rFonts w:ascii="Arial" w:hAnsi="Arial" w:cs="Arial"/>
+          <w:sz w:val="28"/>
+          <w:szCs w:val="28"/>
+        </w:rPr>
+        <w:t xml:space="preserve">delete       </w:t>
+      </w:r>
+      <w:r>
+        <w:rPr>
+          <w:rFonts w:ascii="Arial" w:hAnsi="Arial" w:cs="Arial"/>
+          <w:sz w:val="28"/>
+          <w:szCs w:val="28"/>
+        </w:rPr>
+        <w:t>Delete resources by filenames, stdin, resources and names, or by resources and label selector</w:t>
+      </w:r>
+    </w:p>
+    <w:p>
+      <w:pPr>
+        <w:pStyle w:val="p1"/>
+        <w:rPr>
+          <w:rFonts w:ascii="Arial" w:hAnsi="Arial" w:cs="Arial"/>
+          <w:sz w:val="28"/>
+          <w:szCs w:val="28"/>
+        </w:rPr>
+      </w:pPr>
+    </w:p>
+    <w:p>
+      <w:pPr>
+        <w:pStyle w:val="p1"/>
+        <w:rPr>
+          <w:rFonts w:ascii="Arial" w:hAnsi="Arial" w:cs="Arial"/>
+          <w:b/>
+          <w:sz w:val="28"/>
+          <w:szCs w:val="28"/>
+          <w:u w:val="single"/>
+        </w:rPr>
+      </w:pPr>
+      <w:r>
+        <w:rPr>
+          <w:rFonts w:ascii="Arial" w:hAnsi="Arial" w:cs="Arial"/>
+          <w:b/>
+          <w:sz w:val="28"/>
+          <w:szCs w:val="28"/>
+          <w:u w:val="single"/>
+        </w:rPr>
+        <w:t>Deploy Commands:</w:t>
+      </w:r>
+    </w:p>
+    <w:p>
+      <w:pPr>
+        <w:pStyle w:val="p1"/>
+        <w:rPr>
+          <w:rFonts w:ascii="Arial" w:hAnsi="Arial" w:cs="Arial"/>
+          <w:sz w:val="28"/>
+          <w:szCs w:val="28"/>
+        </w:rPr>
+      </w:pPr>
+      <w:r>
+        <w:rPr>
+          <w:rFonts w:ascii="Arial" w:hAnsi="Arial" w:cs="Arial"/>
+          <w:sz w:val="28"/>
+          <w:szCs w:val="28"/>
+        </w:rPr>
+        <w:t>rollout        Manage the rollout of a resource</w:t>
+      </w:r>
+    </w:p>
+    <w:p>
+      <w:pPr>
+        <w:pStyle w:val="p1"/>
+        <w:rPr>
+          <w:rFonts w:ascii="Arial" w:hAnsi="Arial" w:cs="Arial"/>
+          <w:sz w:val="28"/>
+          <w:szCs w:val="28"/>
+        </w:rPr>
+      </w:pPr>
+      <w:r>
+        <w:rPr>
+          <w:rFonts w:ascii="Arial" w:hAnsi="Arial" w:cs="Arial"/>
+          <w:sz w:val="28"/>
+          <w:szCs w:val="28"/>
+        </w:rPr>
+        <w:t>rolling-update Perform a rolling update of the given ReplicationController</w:t>
+      </w:r>
+    </w:p>
+    <w:p>
+      <w:pPr>
+        <w:pStyle w:val="p1"/>
+        <w:rPr>
+          <w:rFonts w:ascii="Arial" w:hAnsi="Arial" w:cs="Arial"/>
+          <w:sz w:val="28"/>
+          <w:szCs w:val="28"/>
+        </w:rPr>
+      </w:pPr>
+      <w:r>
+        <w:rPr>
+          <w:rFonts w:ascii="Arial" w:hAnsi="Arial" w:cs="Arial"/>
+          <w:sz w:val="28"/>
+          <w:szCs w:val="28"/>
+        </w:rPr>
+        <w:t>scale          Set a new size for a Deployment, ReplicaSet, Replication Controller, or Job</w:t>
+      </w:r>
+    </w:p>
+    <w:p>
+      <w:pPr>
+        <w:pStyle w:val="p1"/>
+        <w:rPr>
+          <w:rFonts w:ascii="Arial" w:hAnsi="Arial" w:cs="Arial"/>
+          <w:sz w:val="28"/>
+          <w:szCs w:val="28"/>
+        </w:rPr>
+      </w:pPr>
+      <w:r>
+        <w:rPr>
+          <w:rFonts w:ascii="Arial" w:hAnsi="Arial" w:cs="Arial"/>
+          <w:sz w:val="28"/>
+          <w:szCs w:val="28"/>
+        </w:rPr>
+        <w:t>autoscale      Auto-scale a Deployment, ReplicaSet, or ReplicationController</w:t>
+      </w:r>
+    </w:p>
+    <w:p>
+      <w:pPr>
+        <w:pStyle w:val="p1"/>
+        <w:rPr>
+          <w:rFonts w:ascii="Arial" w:hAnsi="Arial" w:cs="Arial"/>
+          <w:sz w:val="28"/>
+          <w:szCs w:val="28"/>
+        </w:rPr>
+      </w:pPr>
+    </w:p>
+    <w:p>
+      <w:pPr>
+        <w:pStyle w:val="p1"/>
+        <w:rPr>
+          <w:rFonts w:ascii="Arial" w:hAnsi="Arial" w:cs="Arial"/>
+          <w:b/>
+          <w:sz w:val="28"/>
+          <w:szCs w:val="28"/>
+          <w:u w:val="single"/>
+        </w:rPr>
+      </w:pPr>
+      <w:r>
+        <w:rPr>
+          <w:rFonts w:ascii="Arial" w:hAnsi="Arial" w:cs="Arial"/>
+          <w:b/>
+          <w:sz w:val="28"/>
+          <w:szCs w:val="28"/>
+          <w:u w:val="single"/>
+        </w:rPr>
+        <w:t>Cluster Management Commands:</w:t>
+      </w:r>
+    </w:p>
+    <w:p>
+      <w:pPr>
+        <w:pStyle w:val="p1"/>
+        <w:rPr>
+          <w:rFonts w:ascii="Arial" w:hAnsi="Arial" w:cs="Arial"/>
+          <w:sz w:val="28"/>
+          <w:szCs w:val="28"/>
+        </w:rPr>
+      </w:pPr>
+      <w:r>
+        <w:rPr>
+          <w:rFonts w:ascii="Arial" w:hAnsi="Arial" w:cs="Arial"/>
+          <w:sz w:val="28"/>
+          <w:szCs w:val="28"/>
+        </w:rPr>
+        <w:t xml:space="preserve">cluster-info  </w:t>
+      </w:r>
+      <w:r>
+        <w:rPr>
+          <w:rFonts w:ascii="Arial" w:hAnsi="Arial" w:cs="Arial"/>
+          <w:sz w:val="28"/>
+          <w:szCs w:val="28"/>
+        </w:rPr>
+        <w:t>Display cluster info</w:t>
+      </w:r>
+    </w:p>
+    <w:p>
+      <w:pPr>
+        <w:pStyle w:val="p1"/>
+        <w:rPr>
+          <w:rFonts w:ascii="Arial" w:hAnsi="Arial" w:cs="Arial"/>
+          <w:sz w:val="28"/>
+          <w:szCs w:val="28"/>
+        </w:rPr>
+      </w:pPr>
+      <w:r>
+        <w:rPr>
+          <w:rFonts w:ascii="Arial" w:hAnsi="Arial" w:cs="Arial"/>
+          <w:sz w:val="28"/>
+          <w:szCs w:val="28"/>
+        </w:rPr>
+        <w:t xml:space="preserve">top            </w:t>
       </w:r>
       <w:r>
         <w:rPr>
@@ -7045,59 +5409,49 @@
         </w:rPr>
         <w:tab/>
       </w:r>
-      <w:proofErr w:type="spellStart"/>
-      <w:r>
-        <w:rPr>
-          <w:rFonts w:ascii="Arial" w:hAnsi="Arial" w:cs="Arial"/>
-          <w:sz w:val="28"/>
-          <w:szCs w:val="28"/>
-        </w:rPr>
-        <w:t>Run</w:t>
-      </w:r>
-      <w:proofErr w:type="spellEnd"/>
-      <w:r>
-        <w:rPr>
-          <w:rFonts w:ascii="Arial" w:hAnsi="Arial" w:cs="Arial"/>
-          <w:sz w:val="28"/>
-          <w:szCs w:val="28"/>
-        </w:rPr>
-        <w:t xml:space="preserve"> a </w:t>
-      </w:r>
-      <w:proofErr w:type="gramStart"/>
-      <w:r>
-        <w:rPr>
-          <w:rFonts w:ascii="Arial" w:hAnsi="Arial" w:cs="Arial"/>
-          <w:sz w:val="28"/>
-          <w:szCs w:val="28"/>
-        </w:rPr>
-        <w:t>particular image</w:t>
-      </w:r>
-      <w:proofErr w:type="gramEnd"/>
-      <w:r>
-        <w:rPr>
-          <w:rFonts w:ascii="Arial" w:hAnsi="Arial" w:cs="Arial"/>
-          <w:sz w:val="28"/>
-          <w:szCs w:val="28"/>
-        </w:rPr>
-        <w:t xml:space="preserve"> on the cluster</w:t>
-      </w:r>
-    </w:p>
-    <w:p>
-      <w:pPr>
-        <w:pStyle w:val="p1"/>
-        <w:rPr>
-          <w:rFonts w:ascii="Arial" w:hAnsi="Arial" w:cs="Arial"/>
-          <w:sz w:val="28"/>
-          <w:szCs w:val="28"/>
-        </w:rPr>
-      </w:pPr>
-      <w:r>
-        <w:rPr>
-          <w:rFonts w:ascii="Arial" w:hAnsi="Arial" w:cs="Arial"/>
-          <w:sz w:val="28"/>
-          <w:szCs w:val="28"/>
-        </w:rPr>
-        <w:t xml:space="preserve">set           </w:t>
+      <w:r>
+        <w:rPr>
+          <w:rFonts w:ascii="Arial" w:hAnsi="Arial" w:cs="Arial"/>
+          <w:sz w:val="28"/>
+          <w:szCs w:val="28"/>
+        </w:rPr>
+        <w:t>Display Resource (CPU/Memory/Storage) usage.</w:t>
+      </w:r>
+    </w:p>
+    <w:p>
+      <w:pPr>
+        <w:pStyle w:val="p1"/>
+        <w:rPr>
+          <w:rFonts w:ascii="Arial" w:hAnsi="Arial" w:cs="Arial"/>
+          <w:sz w:val="28"/>
+          <w:szCs w:val="28"/>
+        </w:rPr>
+      </w:pPr>
+      <w:r>
+        <w:rPr>
+          <w:rFonts w:ascii="Arial" w:hAnsi="Arial" w:cs="Arial"/>
+          <w:sz w:val="28"/>
+          <w:szCs w:val="28"/>
+        </w:rPr>
+        <w:t>drain          Drain node in preparation for maintenance</w:t>
+      </w:r>
+    </w:p>
+    <w:p>
+      <w:pPr>
+        <w:pStyle w:val="p1"/>
+        <w:rPr>
+          <w:rFonts w:ascii="Arial" w:hAnsi="Arial" w:cs="Arial"/>
+          <w:sz w:val="28"/>
+          <w:szCs w:val="28"/>
+        </w:rPr>
+      </w:pPr>
+      <w:r>
+        <w:rPr>
+          <w:rFonts w:ascii="Arial" w:hAnsi="Arial" w:cs="Arial"/>
+          <w:sz w:val="28"/>
+          <w:szCs w:val="28"/>
+        </w:rPr>
+        <w:t xml:space="preserve">taint          </w:t>
       </w:r>
       <w:r>
         <w:rPr>
@@ -7107,34 +5461,32 @@
         </w:rPr>
         <w:tab/>
       </w:r>
-      <w:proofErr w:type="spellStart"/>
-      <w:r>
-        <w:rPr>
-          <w:rFonts w:ascii="Arial" w:hAnsi="Arial" w:cs="Arial"/>
-          <w:sz w:val="28"/>
-          <w:szCs w:val="28"/>
-        </w:rPr>
-        <w:t>Set</w:t>
-      </w:r>
-      <w:proofErr w:type="spellEnd"/>
-      <w:r>
-        <w:rPr>
-          <w:rFonts w:ascii="Arial" w:hAnsi="Arial" w:cs="Arial"/>
-          <w:sz w:val="28"/>
-          <w:szCs w:val="28"/>
-        </w:rPr>
-        <w:t xml:space="preserve"> specific features on objects</w:t>
-      </w:r>
-    </w:p>
-    <w:p>
-      <w:pPr>
-        <w:pStyle w:val="p1"/>
-        <w:rPr>
-          <w:rFonts w:ascii="Arial" w:hAnsi="Arial" w:cs="Arial"/>
-          <w:sz w:val="28"/>
-          <w:szCs w:val="28"/>
-        </w:rPr>
-      </w:pPr>
+      <w:r>
+        <w:rPr>
+          <w:rFonts w:ascii="Arial" w:hAnsi="Arial" w:cs="Arial"/>
+          <w:sz w:val="28"/>
+          <w:szCs w:val="28"/>
+        </w:rPr>
+        <w:t>Update the taints on one or more nodes</w:t>
+      </w:r>
+    </w:p>
+    <w:p>
+      <w:pPr>
+        <w:pStyle w:val="p1"/>
+        <w:rPr>
+          <w:rFonts w:ascii="Arial" w:hAnsi="Arial" w:cs="Arial"/>
+          <w:sz w:val="28"/>
+          <w:szCs w:val="28"/>
+        </w:rPr>
+      </w:pPr>
+      <w:r>
+        <w:rPr>
+          <w:rFonts w:ascii="Arial" w:hAnsi="Arial" w:cs="Arial"/>
+          <w:sz w:val="28"/>
+          <w:szCs w:val="28"/>
+        </w:rPr>
+        <w:t xml:space="preserve">  </w:t>
+      </w:r>
     </w:p>
     <w:p>
       <w:pPr>
@@ -7155,141 +5507,199 @@
           <w:szCs w:val="28"/>
           <w:u w:val="single"/>
         </w:rPr>
-        <w:t>Basic Commands (Intermediate):</w:t>
-      </w:r>
-    </w:p>
-    <w:p>
-      <w:pPr>
-        <w:pStyle w:val="p1"/>
-        <w:rPr>
-          <w:rFonts w:ascii="Arial" w:hAnsi="Arial" w:cs="Arial"/>
-          <w:sz w:val="28"/>
-          <w:szCs w:val="28"/>
-        </w:rPr>
-      </w:pPr>
-      <w:r>
-        <w:rPr>
-          <w:rFonts w:ascii="Arial" w:hAnsi="Arial" w:cs="Arial"/>
-          <w:sz w:val="28"/>
-          <w:szCs w:val="28"/>
-        </w:rPr>
-        <w:t>get            Display one or many resources</w:t>
-      </w:r>
-    </w:p>
-    <w:p>
-      <w:pPr>
-        <w:pStyle w:val="p1"/>
-        <w:rPr>
-          <w:rFonts w:ascii="Arial" w:hAnsi="Arial" w:cs="Arial"/>
-          <w:sz w:val="28"/>
-          <w:szCs w:val="28"/>
-        </w:rPr>
-      </w:pPr>
-      <w:r>
-        <w:rPr>
-          <w:rFonts w:ascii="Arial" w:hAnsi="Arial" w:cs="Arial"/>
-          <w:sz w:val="28"/>
-          <w:szCs w:val="28"/>
-        </w:rPr>
-        <w:t xml:space="preserve">explain      </w:t>
-      </w:r>
-      <w:r>
-        <w:rPr>
-          <w:rFonts w:ascii="Arial" w:hAnsi="Arial" w:cs="Arial"/>
-          <w:sz w:val="28"/>
-          <w:szCs w:val="28"/>
-        </w:rPr>
-        <w:t>Documentation of resources</w:t>
-      </w:r>
-    </w:p>
-    <w:p>
-      <w:pPr>
-        <w:pStyle w:val="p1"/>
-        <w:rPr>
-          <w:rFonts w:ascii="Arial" w:hAnsi="Arial" w:cs="Arial"/>
-          <w:sz w:val="28"/>
-          <w:szCs w:val="28"/>
-        </w:rPr>
-      </w:pPr>
-      <w:r>
-        <w:rPr>
-          <w:rFonts w:ascii="Arial" w:hAnsi="Arial" w:cs="Arial"/>
-          <w:sz w:val="28"/>
-          <w:szCs w:val="28"/>
-        </w:rPr>
-        <w:t xml:space="preserve">edit           </w:t>
-      </w:r>
-      <w:proofErr w:type="spellStart"/>
-      <w:r>
-        <w:rPr>
-          <w:rFonts w:ascii="Arial" w:hAnsi="Arial" w:cs="Arial"/>
-          <w:sz w:val="28"/>
-          <w:szCs w:val="28"/>
-        </w:rPr>
-        <w:t>Edit</w:t>
-      </w:r>
-      <w:proofErr w:type="spellEnd"/>
-      <w:r>
-        <w:rPr>
-          <w:rFonts w:ascii="Arial" w:hAnsi="Arial" w:cs="Arial"/>
-          <w:sz w:val="28"/>
-          <w:szCs w:val="28"/>
-        </w:rPr>
-        <w:t xml:space="preserve"> a resource on the server</w:t>
-      </w:r>
-    </w:p>
-    <w:p>
-      <w:pPr>
-        <w:pStyle w:val="p1"/>
-        <w:rPr>
-          <w:rFonts w:ascii="Arial" w:hAnsi="Arial" w:cs="Arial"/>
-          <w:sz w:val="28"/>
-          <w:szCs w:val="28"/>
-        </w:rPr>
-      </w:pPr>
-      <w:r>
-        <w:rPr>
-          <w:rFonts w:ascii="Arial" w:hAnsi="Arial" w:cs="Arial"/>
-          <w:sz w:val="28"/>
-          <w:szCs w:val="28"/>
-        </w:rPr>
-        <w:t xml:space="preserve">delete       </w:t>
-      </w:r>
-      <w:proofErr w:type="spellStart"/>
-      <w:r>
-        <w:rPr>
-          <w:rFonts w:ascii="Arial" w:hAnsi="Arial" w:cs="Arial"/>
-          <w:sz w:val="28"/>
-          <w:szCs w:val="28"/>
-        </w:rPr>
-        <w:t>Delete</w:t>
-      </w:r>
-      <w:proofErr w:type="spellEnd"/>
-      <w:r>
-        <w:rPr>
-          <w:rFonts w:ascii="Arial" w:hAnsi="Arial" w:cs="Arial"/>
-          <w:sz w:val="28"/>
-          <w:szCs w:val="28"/>
-        </w:rPr>
-        <w:t xml:space="preserve"> resources by filenames, </w:t>
-      </w:r>
-      <w:proofErr w:type="spellStart"/>
-      <w:r>
-        <w:rPr>
-          <w:rFonts w:ascii="Arial" w:hAnsi="Arial" w:cs="Arial"/>
-          <w:sz w:val="28"/>
-          <w:szCs w:val="28"/>
-        </w:rPr>
-        <w:t>stdin</w:t>
-      </w:r>
-      <w:proofErr w:type="spellEnd"/>
-      <w:r>
-        <w:rPr>
-          <w:rFonts w:ascii="Arial" w:hAnsi="Arial" w:cs="Arial"/>
-          <w:sz w:val="28"/>
-          <w:szCs w:val="28"/>
-        </w:rPr>
-        <w:t>, resources and names, or by resources and label selector</w:t>
+        <w:t>Troubleshooting and Debugging Commands:</w:t>
+      </w:r>
+    </w:p>
+    <w:p>
+      <w:pPr>
+        <w:pStyle w:val="p1"/>
+        <w:rPr>
+          <w:rFonts w:ascii="Arial" w:hAnsi="Arial" w:cs="Arial"/>
+          <w:sz w:val="28"/>
+          <w:szCs w:val="28"/>
+        </w:rPr>
+      </w:pPr>
+      <w:r>
+        <w:rPr>
+          <w:rFonts w:ascii="Arial" w:hAnsi="Arial" w:cs="Arial"/>
+          <w:sz w:val="28"/>
+          <w:szCs w:val="28"/>
+        </w:rPr>
+        <w:t xml:space="preserve">describe    </w:t>
+      </w:r>
+      <w:r>
+        <w:rPr>
+          <w:rFonts w:ascii="Arial" w:hAnsi="Arial" w:cs="Arial"/>
+          <w:sz w:val="28"/>
+          <w:szCs w:val="28"/>
+        </w:rPr>
+        <w:t>Show details of a specific resource or group of resources</w:t>
+      </w:r>
+    </w:p>
+    <w:p>
+      <w:pPr>
+        <w:pStyle w:val="p1"/>
+        <w:rPr>
+          <w:rFonts w:ascii="Arial" w:hAnsi="Arial" w:cs="Arial"/>
+          <w:sz w:val="28"/>
+          <w:szCs w:val="28"/>
+        </w:rPr>
+      </w:pPr>
+      <w:r>
+        <w:rPr>
+          <w:rFonts w:ascii="Arial" w:hAnsi="Arial" w:cs="Arial"/>
+          <w:sz w:val="28"/>
+          <w:szCs w:val="28"/>
+        </w:rPr>
+        <w:t>logs           Print the logs for a container in a pod</w:t>
+      </w:r>
+    </w:p>
+    <w:p>
+      <w:pPr>
+        <w:pStyle w:val="p1"/>
+        <w:rPr>
+          <w:rFonts w:ascii="Arial" w:hAnsi="Arial" w:cs="Arial"/>
+          <w:sz w:val="28"/>
+          <w:szCs w:val="28"/>
+        </w:rPr>
+      </w:pPr>
+      <w:r>
+        <w:rPr>
+          <w:rFonts w:ascii="Arial" w:hAnsi="Arial" w:cs="Arial"/>
+          <w:sz w:val="28"/>
+          <w:szCs w:val="28"/>
+        </w:rPr>
+        <w:t xml:space="preserve">attach        </w:t>
+      </w:r>
+      <w:r>
+        <w:rPr>
+          <w:rFonts w:ascii="Arial" w:hAnsi="Arial" w:cs="Arial"/>
+          <w:sz w:val="28"/>
+          <w:szCs w:val="28"/>
+        </w:rPr>
+        <w:t>Attach to a running container</w:t>
+      </w:r>
+    </w:p>
+    <w:p>
+      <w:pPr>
+        <w:pStyle w:val="p1"/>
+        <w:rPr>
+          <w:rFonts w:ascii="Arial" w:hAnsi="Arial" w:cs="Arial"/>
+          <w:sz w:val="28"/>
+          <w:szCs w:val="28"/>
+        </w:rPr>
+      </w:pPr>
+      <w:r>
+        <w:rPr>
+          <w:rFonts w:ascii="Arial" w:hAnsi="Arial" w:cs="Arial"/>
+          <w:sz w:val="28"/>
+          <w:szCs w:val="28"/>
+        </w:rPr>
+        <w:t xml:space="preserve">exec          </w:t>
+      </w:r>
+      <w:r>
+        <w:rPr>
+          <w:rFonts w:ascii="Arial" w:hAnsi="Arial" w:cs="Arial"/>
+          <w:sz w:val="28"/>
+          <w:szCs w:val="28"/>
+        </w:rPr>
+        <w:t>Execute a command in a container</w:t>
+      </w:r>
+    </w:p>
+    <w:p>
+      <w:pPr>
+        <w:pStyle w:val="p1"/>
+        <w:rPr>
+          <w:rFonts w:ascii="Arial" w:hAnsi="Arial" w:cs="Arial"/>
+          <w:sz w:val="28"/>
+          <w:szCs w:val="28"/>
+        </w:rPr>
+      </w:pPr>
+      <w:r>
+        <w:rPr>
+          <w:rFonts w:ascii="Arial" w:hAnsi="Arial" w:cs="Arial"/>
+          <w:sz w:val="28"/>
+          <w:szCs w:val="28"/>
+        </w:rPr>
+        <w:t>port-forward   Forward one or more local ports to a pod</w:t>
+      </w:r>
+    </w:p>
+    <w:p>
+      <w:pPr>
+        <w:pStyle w:val="p1"/>
+        <w:rPr>
+          <w:rFonts w:ascii="Arial" w:hAnsi="Arial" w:cs="Arial"/>
+          <w:sz w:val="28"/>
+          <w:szCs w:val="28"/>
+        </w:rPr>
+      </w:pPr>
+      <w:r>
+        <w:rPr>
+          <w:rFonts w:ascii="Arial" w:hAnsi="Arial" w:cs="Arial"/>
+          <w:sz w:val="28"/>
+          <w:szCs w:val="28"/>
+        </w:rPr>
+        <w:t>prox</w:t>
+      </w:r>
+      <w:r>
+        <w:rPr>
+          <w:rFonts w:ascii="Arial" w:hAnsi="Arial" w:cs="Arial"/>
+          <w:sz w:val="28"/>
+          <w:szCs w:val="28"/>
+        </w:rPr>
+        <w:t xml:space="preserve">y         </w:t>
+      </w:r>
+      <w:r>
+        <w:rPr>
+          <w:rFonts w:ascii="Arial" w:hAnsi="Arial" w:cs="Arial"/>
+          <w:sz w:val="28"/>
+          <w:szCs w:val="28"/>
+        </w:rPr>
+        <w:t>Run a proxy to the Kubernetes API server</w:t>
+      </w:r>
+    </w:p>
+    <w:p>
+      <w:pPr>
+        <w:pStyle w:val="p1"/>
+        <w:rPr>
+          <w:rFonts w:ascii="Arial" w:hAnsi="Arial" w:cs="Arial"/>
+          <w:sz w:val="28"/>
+          <w:szCs w:val="28"/>
+        </w:rPr>
+      </w:pPr>
+      <w:r>
+        <w:rPr>
+          <w:rFonts w:ascii="Arial" w:hAnsi="Arial" w:cs="Arial"/>
+          <w:sz w:val="28"/>
+          <w:szCs w:val="28"/>
+        </w:rPr>
+        <w:t>cp             Copy files and directories to and from containers.</w:t>
+      </w:r>
+    </w:p>
+    <w:p>
+      <w:pPr>
+        <w:pStyle w:val="p1"/>
+        <w:rPr>
+          <w:rFonts w:ascii="Arial" w:hAnsi="Arial" w:cs="Arial"/>
+          <w:sz w:val="28"/>
+          <w:szCs w:val="28"/>
+        </w:rPr>
+      </w:pPr>
+      <w:r>
+        <w:rPr>
+          <w:rFonts w:ascii="Arial" w:hAnsi="Arial" w:cs="Arial"/>
+          <w:sz w:val="28"/>
+          <w:szCs w:val="28"/>
+        </w:rPr>
+        <w:t xml:space="preserve">auth          </w:t>
+      </w:r>
+      <w:r>
+        <w:rPr>
+          <w:rFonts w:ascii="Arial" w:hAnsi="Arial" w:cs="Arial"/>
+          <w:sz w:val="28"/>
+          <w:szCs w:val="28"/>
+        </w:rPr>
+        <w:t>Inspect authorization</w:t>
       </w:r>
     </w:p>
     <w:p>
@@ -7321,146 +5731,80 @@
           <w:szCs w:val="28"/>
           <w:u w:val="single"/>
         </w:rPr>
-        <w:t>Deploy Commands:</w:t>
-      </w:r>
-    </w:p>
-    <w:p>
-      <w:pPr>
-        <w:pStyle w:val="p1"/>
-        <w:rPr>
-          <w:rFonts w:ascii="Arial" w:hAnsi="Arial" w:cs="Arial"/>
-          <w:sz w:val="28"/>
-          <w:szCs w:val="28"/>
-        </w:rPr>
-      </w:pPr>
-      <w:r>
-        <w:rPr>
-          <w:rFonts w:ascii="Arial" w:hAnsi="Arial" w:cs="Arial"/>
-          <w:sz w:val="28"/>
-          <w:szCs w:val="28"/>
-        </w:rPr>
-        <w:t>rollout        Manage the rollout of a resource</w:t>
-      </w:r>
-    </w:p>
-    <w:p>
-      <w:pPr>
-        <w:pStyle w:val="p1"/>
-        <w:rPr>
-          <w:rFonts w:ascii="Arial" w:hAnsi="Arial" w:cs="Arial"/>
-          <w:sz w:val="28"/>
-          <w:szCs w:val="28"/>
-        </w:rPr>
-      </w:pPr>
-      <w:r>
-        <w:rPr>
-          <w:rFonts w:ascii="Arial" w:hAnsi="Arial" w:cs="Arial"/>
-          <w:sz w:val="28"/>
-          <w:szCs w:val="28"/>
-        </w:rPr>
-        <w:t xml:space="preserve">rolling-update Perform a rolling update of the given </w:t>
-      </w:r>
-      <w:proofErr w:type="spellStart"/>
-      <w:r>
-        <w:rPr>
-          <w:rFonts w:ascii="Arial" w:hAnsi="Arial" w:cs="Arial"/>
-          <w:sz w:val="28"/>
-          <w:szCs w:val="28"/>
-        </w:rPr>
-        <w:t>ReplicationController</w:t>
-      </w:r>
-      <w:proofErr w:type="spellEnd"/>
-    </w:p>
-    <w:p>
-      <w:pPr>
-        <w:pStyle w:val="p1"/>
-        <w:rPr>
-          <w:rFonts w:ascii="Arial" w:hAnsi="Arial" w:cs="Arial"/>
-          <w:sz w:val="28"/>
-          <w:szCs w:val="28"/>
-        </w:rPr>
-      </w:pPr>
-      <w:r>
-        <w:rPr>
-          <w:rFonts w:ascii="Arial" w:hAnsi="Arial" w:cs="Arial"/>
-          <w:sz w:val="28"/>
-          <w:szCs w:val="28"/>
-        </w:rPr>
-        <w:t xml:space="preserve">scale          Set a new size for a Deployment, </w:t>
-      </w:r>
-      <w:proofErr w:type="spellStart"/>
-      <w:r>
-        <w:rPr>
-          <w:rFonts w:ascii="Arial" w:hAnsi="Arial" w:cs="Arial"/>
-          <w:sz w:val="28"/>
-          <w:szCs w:val="28"/>
-        </w:rPr>
-        <w:t>ReplicaSet</w:t>
-      </w:r>
-      <w:proofErr w:type="spellEnd"/>
-      <w:r>
-        <w:rPr>
-          <w:rFonts w:ascii="Arial" w:hAnsi="Arial" w:cs="Arial"/>
-          <w:sz w:val="28"/>
-          <w:szCs w:val="28"/>
-        </w:rPr>
-        <w:t>, Replication Controller, or Job</w:t>
-      </w:r>
-    </w:p>
-    <w:p>
-      <w:pPr>
-        <w:pStyle w:val="p1"/>
-        <w:rPr>
-          <w:rFonts w:ascii="Arial" w:hAnsi="Arial" w:cs="Arial"/>
-          <w:sz w:val="28"/>
-          <w:szCs w:val="28"/>
-        </w:rPr>
-      </w:pPr>
-      <w:proofErr w:type="spellStart"/>
-      <w:r>
-        <w:rPr>
-          <w:rFonts w:ascii="Arial" w:hAnsi="Arial" w:cs="Arial"/>
-          <w:sz w:val="28"/>
-          <w:szCs w:val="28"/>
-        </w:rPr>
-        <w:t>autoscale</w:t>
-      </w:r>
-      <w:proofErr w:type="spellEnd"/>
-      <w:r>
-        <w:rPr>
-          <w:rFonts w:ascii="Arial" w:hAnsi="Arial" w:cs="Arial"/>
-          <w:sz w:val="28"/>
-          <w:szCs w:val="28"/>
-        </w:rPr>
-        <w:t xml:space="preserve">      Auto-scale a Deployment, </w:t>
-      </w:r>
-      <w:proofErr w:type="spellStart"/>
-      <w:r>
-        <w:rPr>
-          <w:rFonts w:ascii="Arial" w:hAnsi="Arial" w:cs="Arial"/>
-          <w:sz w:val="28"/>
-          <w:szCs w:val="28"/>
-        </w:rPr>
-        <w:t>ReplicaSet</w:t>
-      </w:r>
-      <w:proofErr w:type="spellEnd"/>
-      <w:r>
-        <w:rPr>
-          <w:rFonts w:ascii="Arial" w:hAnsi="Arial" w:cs="Arial"/>
-          <w:sz w:val="28"/>
-          <w:szCs w:val="28"/>
-        </w:rPr>
-        <w:t xml:space="preserve">, or </w:t>
-      </w:r>
-      <w:proofErr w:type="spellStart"/>
-      <w:r>
-        <w:rPr>
-          <w:rFonts w:ascii="Arial" w:hAnsi="Arial" w:cs="Arial"/>
-          <w:sz w:val="28"/>
-          <w:szCs w:val="28"/>
-        </w:rPr>
-        <w:t>ReplicationController</w:t>
-      </w:r>
-      <w:proofErr w:type="spellEnd"/>
+        <w:t>Advanced Commands:</w:t>
+      </w:r>
+    </w:p>
+    <w:p>
+      <w:pPr>
+        <w:pStyle w:val="p1"/>
+        <w:rPr>
+          <w:rFonts w:ascii="Arial" w:hAnsi="Arial" w:cs="Arial"/>
+          <w:sz w:val="28"/>
+          <w:szCs w:val="28"/>
+        </w:rPr>
+      </w:pPr>
+      <w:r>
+        <w:rPr>
+          <w:rFonts w:ascii="Arial" w:hAnsi="Arial" w:cs="Arial"/>
+          <w:sz w:val="28"/>
+          <w:szCs w:val="28"/>
+        </w:rPr>
+        <w:t>apply          Apply a configuration to a resource by filename or stdin</w:t>
+      </w:r>
+    </w:p>
+    <w:p>
+      <w:pPr>
+        <w:pStyle w:val="p1"/>
+        <w:rPr>
+          <w:rFonts w:ascii="Arial" w:hAnsi="Arial" w:cs="Arial"/>
+          <w:sz w:val="28"/>
+          <w:szCs w:val="28"/>
+        </w:rPr>
+      </w:pPr>
+      <w:r>
+        <w:rPr>
+          <w:rFonts w:ascii="Arial" w:hAnsi="Arial" w:cs="Arial"/>
+          <w:sz w:val="28"/>
+          <w:szCs w:val="28"/>
+        </w:rPr>
+        <w:t>patch          Update field(s) of a resource using strategic merge patch</w:t>
+      </w:r>
+    </w:p>
+    <w:p>
+      <w:pPr>
+        <w:pStyle w:val="p1"/>
+        <w:rPr>
+          <w:rFonts w:ascii="Arial" w:hAnsi="Arial" w:cs="Arial"/>
+          <w:sz w:val="28"/>
+          <w:szCs w:val="28"/>
+        </w:rPr>
+      </w:pPr>
+      <w:r>
+        <w:rPr>
+          <w:rFonts w:ascii="Arial" w:hAnsi="Arial" w:cs="Arial"/>
+          <w:sz w:val="28"/>
+          <w:szCs w:val="28"/>
+        </w:rPr>
+        <w:t>replace        Replace a resource by filename or stdin</w:t>
+      </w:r>
+    </w:p>
+    <w:p>
+      <w:pPr>
+        <w:pStyle w:val="p1"/>
+        <w:rPr>
+          <w:rFonts w:ascii="Arial" w:hAnsi="Arial" w:cs="Arial"/>
+          <w:sz w:val="28"/>
+          <w:szCs w:val="28"/>
+        </w:rPr>
+      </w:pPr>
+      <w:r>
+        <w:rPr>
+          <w:rFonts w:ascii="Arial" w:hAnsi="Arial" w:cs="Arial"/>
+          <w:sz w:val="28"/>
+          <w:szCs w:val="28"/>
+        </w:rPr>
+        <w:t>convert        Convert config files between different API versions</w:t>
+      </w:r>
     </w:p>
     <w:p>
       <w:pPr>
@@ -7491,174 +5835,72 @@
           <w:szCs w:val="28"/>
           <w:u w:val="single"/>
         </w:rPr>
-        <w:t>Cluster Management Commands:</w:t>
-      </w:r>
-    </w:p>
-    <w:p>
-      <w:pPr>
-        <w:pStyle w:val="p1"/>
-        <w:rPr>
-          <w:rFonts w:ascii="Arial" w:hAnsi="Arial" w:cs="Arial"/>
-          <w:sz w:val="28"/>
-          <w:szCs w:val="28"/>
-        </w:rPr>
-      </w:pPr>
-      <w:r>
-        <w:rPr>
-          <w:rFonts w:ascii="Arial" w:hAnsi="Arial" w:cs="Arial"/>
-          <w:sz w:val="28"/>
-          <w:szCs w:val="28"/>
-        </w:rPr>
-        <w:t>cluster-</w:t>
-      </w:r>
-      <w:proofErr w:type="gramStart"/>
-      <w:r>
-        <w:rPr>
-          <w:rFonts w:ascii="Arial" w:hAnsi="Arial" w:cs="Arial"/>
-          <w:sz w:val="28"/>
-          <w:szCs w:val="28"/>
-        </w:rPr>
-        <w:t xml:space="preserve">info  </w:t>
-      </w:r>
-      <w:r>
-        <w:rPr>
-          <w:rFonts w:ascii="Arial" w:hAnsi="Arial" w:cs="Arial"/>
-          <w:sz w:val="28"/>
-          <w:szCs w:val="28"/>
-        </w:rPr>
-        <w:t>Display</w:t>
-      </w:r>
-      <w:proofErr w:type="gramEnd"/>
-      <w:r>
-        <w:rPr>
-          <w:rFonts w:ascii="Arial" w:hAnsi="Arial" w:cs="Arial"/>
-          <w:sz w:val="28"/>
-          <w:szCs w:val="28"/>
-        </w:rPr>
-        <w:t xml:space="preserve"> cluster info</w:t>
-      </w:r>
-    </w:p>
-    <w:p>
-      <w:pPr>
-        <w:pStyle w:val="p1"/>
-        <w:rPr>
-          <w:rFonts w:ascii="Arial" w:hAnsi="Arial" w:cs="Arial"/>
-          <w:sz w:val="28"/>
-          <w:szCs w:val="28"/>
-        </w:rPr>
-      </w:pPr>
-      <w:r>
-        <w:rPr>
-          <w:rFonts w:ascii="Arial" w:hAnsi="Arial" w:cs="Arial"/>
-          <w:sz w:val="28"/>
-          <w:szCs w:val="28"/>
-        </w:rPr>
-        <w:t xml:space="preserve">top            </w:t>
-      </w:r>
-      <w:r>
-        <w:rPr>
-          <w:rFonts w:ascii="Arial" w:hAnsi="Arial" w:cs="Arial"/>
-          <w:sz w:val="28"/>
-          <w:szCs w:val="28"/>
-        </w:rPr>
-        <w:tab/>
-      </w:r>
-      <w:r>
-        <w:rPr>
-          <w:rFonts w:ascii="Arial" w:hAnsi="Arial" w:cs="Arial"/>
-          <w:sz w:val="28"/>
-          <w:szCs w:val="28"/>
-        </w:rPr>
-        <w:t>Display Resource (CPU/Memory/Storage) usage.</w:t>
-      </w:r>
-    </w:p>
-    <w:p>
-      <w:pPr>
-        <w:pStyle w:val="p1"/>
-        <w:rPr>
-          <w:rFonts w:ascii="Arial" w:hAnsi="Arial" w:cs="Arial"/>
-          <w:sz w:val="28"/>
-          <w:szCs w:val="28"/>
-        </w:rPr>
-      </w:pPr>
-      <w:r>
-        <w:rPr>
-          <w:rFonts w:ascii="Arial" w:hAnsi="Arial" w:cs="Arial"/>
-          <w:sz w:val="28"/>
-          <w:szCs w:val="28"/>
-        </w:rPr>
-        <w:t xml:space="preserve">drain          </w:t>
-      </w:r>
-      <w:proofErr w:type="spellStart"/>
-      <w:r>
-        <w:rPr>
-          <w:rFonts w:ascii="Arial" w:hAnsi="Arial" w:cs="Arial"/>
-          <w:sz w:val="28"/>
-          <w:szCs w:val="28"/>
-        </w:rPr>
-        <w:t>Drain</w:t>
-      </w:r>
-      <w:proofErr w:type="spellEnd"/>
-      <w:r>
-        <w:rPr>
-          <w:rFonts w:ascii="Arial" w:hAnsi="Arial" w:cs="Arial"/>
-          <w:sz w:val="28"/>
-          <w:szCs w:val="28"/>
-        </w:rPr>
-        <w:t xml:space="preserve"> node in preparation for maintenance</w:t>
-      </w:r>
-    </w:p>
-    <w:p>
-      <w:pPr>
-        <w:pStyle w:val="p1"/>
-        <w:rPr>
-          <w:rFonts w:ascii="Arial" w:hAnsi="Arial" w:cs="Arial"/>
-          <w:sz w:val="28"/>
-          <w:szCs w:val="28"/>
-        </w:rPr>
-      </w:pPr>
-      <w:r>
-        <w:rPr>
-          <w:rFonts w:ascii="Arial" w:hAnsi="Arial" w:cs="Arial"/>
-          <w:sz w:val="28"/>
-          <w:szCs w:val="28"/>
-        </w:rPr>
-        <w:t xml:space="preserve">taint          </w:t>
-      </w:r>
-      <w:r>
-        <w:rPr>
-          <w:rFonts w:ascii="Arial" w:hAnsi="Arial" w:cs="Arial"/>
-          <w:sz w:val="28"/>
-          <w:szCs w:val="28"/>
-        </w:rPr>
-        <w:tab/>
-      </w:r>
-      <w:r>
-        <w:rPr>
-          <w:rFonts w:ascii="Arial" w:hAnsi="Arial" w:cs="Arial"/>
-          <w:sz w:val="28"/>
-          <w:szCs w:val="28"/>
-        </w:rPr>
-        <w:t>Update the taints on one or more nodes</w:t>
-      </w:r>
-    </w:p>
-    <w:p>
-      <w:pPr>
-        <w:pStyle w:val="p1"/>
-        <w:rPr>
-          <w:rFonts w:ascii="Arial" w:hAnsi="Arial" w:cs="Arial"/>
-          <w:sz w:val="28"/>
-          <w:szCs w:val="28"/>
-        </w:rPr>
-      </w:pPr>
-      <w:r>
-        <w:rPr>
-          <w:rFonts w:ascii="Arial" w:hAnsi="Arial" w:cs="Arial"/>
-          <w:sz w:val="28"/>
-          <w:szCs w:val="28"/>
-        </w:rPr>
-        <w:t xml:space="preserve">  </w:t>
-      </w:r>
+        <w:t>Settings Commands:</w:t>
+      </w:r>
+    </w:p>
+    <w:p>
+      <w:pPr>
+        <w:pStyle w:val="p1"/>
+        <w:rPr>
+          <w:rFonts w:ascii="Arial" w:hAnsi="Arial" w:cs="Arial"/>
+          <w:sz w:val="28"/>
+          <w:szCs w:val="28"/>
+        </w:rPr>
+      </w:pPr>
+      <w:r>
+        <w:rPr>
+          <w:rFonts w:ascii="Arial" w:hAnsi="Arial" w:cs="Arial"/>
+          <w:sz w:val="28"/>
+          <w:szCs w:val="28"/>
+        </w:rPr>
+        <w:t>label          Update the labels on a resource</w:t>
+      </w:r>
+    </w:p>
+    <w:p>
+      <w:pPr>
+        <w:pStyle w:val="p1"/>
+        <w:rPr>
+          <w:rFonts w:ascii="Arial" w:hAnsi="Arial" w:cs="Arial"/>
+          <w:sz w:val="28"/>
+          <w:szCs w:val="28"/>
+        </w:rPr>
+      </w:pPr>
+      <w:r>
+        <w:rPr>
+          <w:rFonts w:ascii="Arial" w:hAnsi="Arial" w:cs="Arial"/>
+          <w:sz w:val="28"/>
+          <w:szCs w:val="28"/>
+        </w:rPr>
+        <w:t>annotate       Update the annotations on a resource</w:t>
+      </w:r>
+    </w:p>
+    <w:p>
+      <w:pPr>
+        <w:pStyle w:val="p1"/>
+        <w:rPr>
+          <w:rFonts w:ascii="Arial" w:hAnsi="Arial" w:cs="Arial"/>
+          <w:sz w:val="28"/>
+          <w:szCs w:val="28"/>
+        </w:rPr>
+      </w:pPr>
+      <w:r>
+        <w:rPr>
+          <w:rFonts w:ascii="Arial" w:hAnsi="Arial" w:cs="Arial"/>
+          <w:sz w:val="28"/>
+          <w:szCs w:val="28"/>
+        </w:rPr>
+        <w:t>completion     Output shell completion code for the specified shell (bash or zsh)</w:t>
+      </w:r>
+    </w:p>
+    <w:p>
+      <w:pPr>
+        <w:pStyle w:val="p1"/>
+        <w:rPr>
+          <w:rFonts w:ascii="Arial" w:hAnsi="Arial" w:cs="Arial"/>
+          <w:sz w:val="28"/>
+          <w:szCs w:val="28"/>
+        </w:rPr>
+      </w:pPr>
     </w:p>
     <w:p>
       <w:pPr>
@@ -7679,400 +5921,62 @@
           <w:szCs w:val="28"/>
           <w:u w:val="single"/>
         </w:rPr>
-        <w:t>Troubleshooting and Debugging Commands:</w:t>
-      </w:r>
-    </w:p>
-    <w:p>
-      <w:pPr>
-        <w:pStyle w:val="p1"/>
-        <w:rPr>
-          <w:rFonts w:ascii="Arial" w:hAnsi="Arial" w:cs="Arial"/>
-          <w:sz w:val="28"/>
-          <w:szCs w:val="28"/>
-        </w:rPr>
-      </w:pPr>
-      <w:r>
-        <w:rPr>
-          <w:rFonts w:ascii="Arial" w:hAnsi="Arial" w:cs="Arial"/>
-          <w:sz w:val="28"/>
-          <w:szCs w:val="28"/>
-        </w:rPr>
-        <w:t xml:space="preserve">describe    </w:t>
-      </w:r>
-      <w:r>
-        <w:rPr>
-          <w:rFonts w:ascii="Arial" w:hAnsi="Arial" w:cs="Arial"/>
-          <w:sz w:val="28"/>
-          <w:szCs w:val="28"/>
-        </w:rPr>
-        <w:t>Show details of a specific resource or group of resources</w:t>
-      </w:r>
-    </w:p>
-    <w:p>
-      <w:pPr>
-        <w:pStyle w:val="p1"/>
-        <w:rPr>
-          <w:rFonts w:ascii="Arial" w:hAnsi="Arial" w:cs="Arial"/>
-          <w:sz w:val="28"/>
-          <w:szCs w:val="28"/>
-        </w:rPr>
-      </w:pPr>
-      <w:r>
-        <w:rPr>
-          <w:rFonts w:ascii="Arial" w:hAnsi="Arial" w:cs="Arial"/>
-          <w:sz w:val="28"/>
-          <w:szCs w:val="28"/>
-        </w:rPr>
-        <w:t>logs           Print the logs for a container in a pod</w:t>
-      </w:r>
-    </w:p>
-    <w:p>
-      <w:pPr>
-        <w:pStyle w:val="p1"/>
-        <w:rPr>
-          <w:rFonts w:ascii="Arial" w:hAnsi="Arial" w:cs="Arial"/>
-          <w:sz w:val="28"/>
-          <w:szCs w:val="28"/>
-        </w:rPr>
-      </w:pPr>
-      <w:r>
-        <w:rPr>
-          <w:rFonts w:ascii="Arial" w:hAnsi="Arial" w:cs="Arial"/>
-          <w:sz w:val="28"/>
-          <w:szCs w:val="28"/>
-        </w:rPr>
-        <w:t xml:space="preserve">attach        </w:t>
-      </w:r>
-      <w:proofErr w:type="spellStart"/>
-      <w:r>
-        <w:rPr>
-          <w:rFonts w:ascii="Arial" w:hAnsi="Arial" w:cs="Arial"/>
-          <w:sz w:val="28"/>
-          <w:szCs w:val="28"/>
-        </w:rPr>
-        <w:t>Attach</w:t>
-      </w:r>
-      <w:proofErr w:type="spellEnd"/>
-      <w:r>
-        <w:rPr>
-          <w:rFonts w:ascii="Arial" w:hAnsi="Arial" w:cs="Arial"/>
-          <w:sz w:val="28"/>
-          <w:szCs w:val="28"/>
-        </w:rPr>
-        <w:t xml:space="preserve"> to a running container</w:t>
-      </w:r>
-    </w:p>
-    <w:p>
-      <w:pPr>
-        <w:pStyle w:val="p1"/>
-        <w:rPr>
-          <w:rFonts w:ascii="Arial" w:hAnsi="Arial" w:cs="Arial"/>
-          <w:sz w:val="28"/>
-          <w:szCs w:val="28"/>
-        </w:rPr>
-      </w:pPr>
-      <w:r>
-        <w:rPr>
-          <w:rFonts w:ascii="Arial" w:hAnsi="Arial" w:cs="Arial"/>
-          <w:sz w:val="28"/>
-          <w:szCs w:val="28"/>
-        </w:rPr>
-        <w:t xml:space="preserve">exec          </w:t>
-      </w:r>
-      <w:r>
-        <w:rPr>
-          <w:rFonts w:ascii="Arial" w:hAnsi="Arial" w:cs="Arial"/>
-          <w:sz w:val="28"/>
-          <w:szCs w:val="28"/>
-        </w:rPr>
-        <w:t>Execute a command in a container</w:t>
-      </w:r>
-    </w:p>
-    <w:p>
-      <w:pPr>
-        <w:pStyle w:val="p1"/>
-        <w:rPr>
-          <w:rFonts w:ascii="Arial" w:hAnsi="Arial" w:cs="Arial"/>
-          <w:sz w:val="28"/>
-          <w:szCs w:val="28"/>
-        </w:rPr>
-      </w:pPr>
-      <w:r>
-        <w:rPr>
-          <w:rFonts w:ascii="Arial" w:hAnsi="Arial" w:cs="Arial"/>
-          <w:sz w:val="28"/>
-          <w:szCs w:val="28"/>
-        </w:rPr>
-        <w:t>port-forward   Forward one or more local ports to a pod</w:t>
-      </w:r>
-    </w:p>
-    <w:p>
-      <w:pPr>
-        <w:pStyle w:val="p1"/>
-        <w:rPr>
-          <w:rFonts w:ascii="Arial" w:hAnsi="Arial" w:cs="Arial"/>
-          <w:sz w:val="28"/>
-          <w:szCs w:val="28"/>
-        </w:rPr>
-      </w:pPr>
-      <w:r>
-        <w:rPr>
-          <w:rFonts w:ascii="Arial" w:hAnsi="Arial" w:cs="Arial"/>
-          <w:sz w:val="28"/>
-          <w:szCs w:val="28"/>
-        </w:rPr>
-        <w:t>prox</w:t>
-      </w:r>
-      <w:r>
-        <w:rPr>
-          <w:rFonts w:ascii="Arial" w:hAnsi="Arial" w:cs="Arial"/>
-          <w:sz w:val="28"/>
-          <w:szCs w:val="28"/>
-        </w:rPr>
-        <w:t xml:space="preserve">y         </w:t>
-      </w:r>
-      <w:r>
-        <w:rPr>
-          <w:rFonts w:ascii="Arial" w:hAnsi="Arial" w:cs="Arial"/>
-          <w:sz w:val="28"/>
-          <w:szCs w:val="28"/>
-        </w:rPr>
-        <w:t>Run a proxy to the Kubernetes API server</w:t>
-      </w:r>
-    </w:p>
-    <w:p>
-      <w:pPr>
-        <w:pStyle w:val="p1"/>
-        <w:rPr>
-          <w:rFonts w:ascii="Arial" w:hAnsi="Arial" w:cs="Arial"/>
-          <w:sz w:val="28"/>
-          <w:szCs w:val="28"/>
-        </w:rPr>
-      </w:pPr>
-      <w:proofErr w:type="spellStart"/>
-      <w:r>
-        <w:rPr>
-          <w:rFonts w:ascii="Arial" w:hAnsi="Arial" w:cs="Arial"/>
-          <w:sz w:val="28"/>
-          <w:szCs w:val="28"/>
-        </w:rPr>
-        <w:t>cp</w:t>
-      </w:r>
-      <w:proofErr w:type="spellEnd"/>
-      <w:r>
-        <w:rPr>
-          <w:rFonts w:ascii="Arial" w:hAnsi="Arial" w:cs="Arial"/>
-          <w:sz w:val="28"/>
-          <w:szCs w:val="28"/>
-        </w:rPr>
-        <w:t xml:space="preserve">             Copy files and directories to and from containers.</w:t>
-      </w:r>
-    </w:p>
-    <w:p>
-      <w:pPr>
-        <w:pStyle w:val="p1"/>
-        <w:rPr>
-          <w:rFonts w:ascii="Arial" w:hAnsi="Arial" w:cs="Arial"/>
-          <w:sz w:val="28"/>
-          <w:szCs w:val="28"/>
-        </w:rPr>
-      </w:pPr>
-      <w:proofErr w:type="spellStart"/>
-      <w:r>
-        <w:rPr>
-          <w:rFonts w:ascii="Arial" w:hAnsi="Arial" w:cs="Arial"/>
-          <w:sz w:val="28"/>
-          <w:szCs w:val="28"/>
-        </w:rPr>
-        <w:t>auth</w:t>
-      </w:r>
-      <w:proofErr w:type="spellEnd"/>
-      <w:r>
-        <w:rPr>
-          <w:rFonts w:ascii="Arial" w:hAnsi="Arial" w:cs="Arial"/>
-          <w:sz w:val="28"/>
-          <w:szCs w:val="28"/>
-        </w:rPr>
-        <w:t xml:space="preserve">          </w:t>
-      </w:r>
-      <w:r>
-        <w:rPr>
-          <w:rFonts w:ascii="Arial" w:hAnsi="Arial" w:cs="Arial"/>
-          <w:sz w:val="28"/>
-          <w:szCs w:val="28"/>
-        </w:rPr>
-        <w:t>Inspect authorization</w:t>
-      </w:r>
-    </w:p>
-    <w:p>
-      <w:pPr>
-        <w:pStyle w:val="p1"/>
-        <w:rPr>
-          <w:rFonts w:ascii="Arial" w:hAnsi="Arial" w:cs="Arial"/>
-          <w:sz w:val="28"/>
-          <w:szCs w:val="28"/>
-        </w:rPr>
-      </w:pPr>
-    </w:p>
-    <w:p>
-      <w:pPr>
-        <w:pStyle w:val="p1"/>
-        <w:rPr>
-          <w:rFonts w:ascii="Arial" w:hAnsi="Arial" w:cs="Arial"/>
-          <w:b/>
-          <w:sz w:val="28"/>
-          <w:szCs w:val="28"/>
-          <w:u w:val="single"/>
-        </w:rPr>
-      </w:pPr>
-      <w:r>
-        <w:rPr>
-          <w:rFonts w:ascii="Arial" w:hAnsi="Arial" w:cs="Arial"/>
-          <w:b/>
-          <w:sz w:val="28"/>
-          <w:szCs w:val="28"/>
-          <w:u w:val="single"/>
-        </w:rPr>
-        <w:t>Advanced Commands:</w:t>
-      </w:r>
-    </w:p>
-    <w:p>
-      <w:pPr>
-        <w:pStyle w:val="p1"/>
-        <w:rPr>
-          <w:rFonts w:ascii="Arial" w:hAnsi="Arial" w:cs="Arial"/>
-          <w:sz w:val="28"/>
-          <w:szCs w:val="28"/>
-        </w:rPr>
-      </w:pPr>
-      <w:r>
-        <w:rPr>
-          <w:rFonts w:ascii="Arial" w:hAnsi="Arial" w:cs="Arial"/>
-          <w:sz w:val="28"/>
-          <w:szCs w:val="28"/>
-        </w:rPr>
-        <w:t xml:space="preserve">apply          </w:t>
-      </w:r>
-      <w:proofErr w:type="spellStart"/>
-      <w:r>
-        <w:rPr>
-          <w:rFonts w:ascii="Arial" w:hAnsi="Arial" w:cs="Arial"/>
-          <w:sz w:val="28"/>
-          <w:szCs w:val="28"/>
-        </w:rPr>
-        <w:t>Apply</w:t>
-      </w:r>
-      <w:proofErr w:type="spellEnd"/>
-      <w:r>
-        <w:rPr>
-          <w:rFonts w:ascii="Arial" w:hAnsi="Arial" w:cs="Arial"/>
-          <w:sz w:val="28"/>
-          <w:szCs w:val="28"/>
-        </w:rPr>
-        <w:t xml:space="preserve"> a configuration to a resource by filename or </w:t>
-      </w:r>
-      <w:proofErr w:type="spellStart"/>
-      <w:r>
-        <w:rPr>
-          <w:rFonts w:ascii="Arial" w:hAnsi="Arial" w:cs="Arial"/>
-          <w:sz w:val="28"/>
-          <w:szCs w:val="28"/>
-        </w:rPr>
-        <w:t>stdin</w:t>
-      </w:r>
-      <w:proofErr w:type="spellEnd"/>
-    </w:p>
-    <w:p>
-      <w:pPr>
-        <w:pStyle w:val="p1"/>
-        <w:rPr>
-          <w:rFonts w:ascii="Arial" w:hAnsi="Arial" w:cs="Arial"/>
-          <w:sz w:val="28"/>
-          <w:szCs w:val="28"/>
-        </w:rPr>
-      </w:pPr>
-      <w:r>
-        <w:rPr>
-          <w:rFonts w:ascii="Arial" w:hAnsi="Arial" w:cs="Arial"/>
-          <w:sz w:val="28"/>
-          <w:szCs w:val="28"/>
-        </w:rPr>
-        <w:t>patch          Update field(s) of a resource using strategic merge patch</w:t>
-      </w:r>
-    </w:p>
-    <w:p>
-      <w:pPr>
-        <w:pStyle w:val="p1"/>
-        <w:rPr>
-          <w:rFonts w:ascii="Arial" w:hAnsi="Arial" w:cs="Arial"/>
-          <w:sz w:val="28"/>
-          <w:szCs w:val="28"/>
-        </w:rPr>
-      </w:pPr>
-      <w:r>
-        <w:rPr>
-          <w:rFonts w:ascii="Arial" w:hAnsi="Arial" w:cs="Arial"/>
-          <w:sz w:val="28"/>
-          <w:szCs w:val="28"/>
-        </w:rPr>
-        <w:t xml:space="preserve">replace        </w:t>
-      </w:r>
-      <w:proofErr w:type="spellStart"/>
-      <w:r>
-        <w:rPr>
-          <w:rFonts w:ascii="Arial" w:hAnsi="Arial" w:cs="Arial"/>
-          <w:sz w:val="28"/>
-          <w:szCs w:val="28"/>
-        </w:rPr>
-        <w:t>Replace</w:t>
-      </w:r>
-      <w:proofErr w:type="spellEnd"/>
-      <w:r>
-        <w:rPr>
-          <w:rFonts w:ascii="Arial" w:hAnsi="Arial" w:cs="Arial"/>
-          <w:sz w:val="28"/>
-          <w:szCs w:val="28"/>
-        </w:rPr>
-        <w:t xml:space="preserve"> a resource by filename or </w:t>
-      </w:r>
-      <w:proofErr w:type="spellStart"/>
-      <w:r>
-        <w:rPr>
-          <w:rFonts w:ascii="Arial" w:hAnsi="Arial" w:cs="Arial"/>
-          <w:sz w:val="28"/>
-          <w:szCs w:val="28"/>
-        </w:rPr>
-        <w:t>stdin</w:t>
-      </w:r>
-      <w:proofErr w:type="spellEnd"/>
-    </w:p>
-    <w:p>
-      <w:pPr>
-        <w:pStyle w:val="p1"/>
-        <w:rPr>
-          <w:rFonts w:ascii="Arial" w:hAnsi="Arial" w:cs="Arial"/>
-          <w:sz w:val="28"/>
-          <w:szCs w:val="28"/>
-        </w:rPr>
-      </w:pPr>
-      <w:r>
-        <w:rPr>
-          <w:rFonts w:ascii="Arial" w:hAnsi="Arial" w:cs="Arial"/>
-          <w:sz w:val="28"/>
-          <w:szCs w:val="28"/>
-        </w:rPr>
-        <w:t xml:space="preserve">convert        </w:t>
-      </w:r>
-      <w:proofErr w:type="spellStart"/>
-      <w:r>
-        <w:rPr>
-          <w:rFonts w:ascii="Arial" w:hAnsi="Arial" w:cs="Arial"/>
-          <w:sz w:val="28"/>
-          <w:szCs w:val="28"/>
-        </w:rPr>
-        <w:t>Convert</w:t>
-      </w:r>
-      <w:proofErr w:type="spellEnd"/>
+        <w:t>Other Commands:</w:t>
+      </w:r>
+    </w:p>
+    <w:p>
+      <w:pPr>
+        <w:pStyle w:val="p1"/>
+        <w:rPr>
+          <w:rFonts w:ascii="Arial" w:hAnsi="Arial" w:cs="Arial"/>
+          <w:sz w:val="28"/>
+          <w:szCs w:val="28"/>
+        </w:rPr>
+      </w:pPr>
+      <w:r>
+        <w:rPr>
+          <w:rFonts w:ascii="Arial" w:hAnsi="Arial" w:cs="Arial"/>
+          <w:sz w:val="28"/>
+          <w:szCs w:val="28"/>
+        </w:rPr>
+        <w:t>api-versions   Print the supported API versions on the server, in the form of "group/version"</w:t>
+      </w:r>
+    </w:p>
+    <w:p>
+      <w:pPr>
+        <w:pStyle w:val="p1"/>
+        <w:rPr>
+          <w:rFonts w:ascii="Arial" w:hAnsi="Arial" w:cs="Arial"/>
+          <w:sz w:val="28"/>
+          <w:szCs w:val="28"/>
+        </w:rPr>
+      </w:pPr>
+      <w:r>
+        <w:rPr>
+          <w:rFonts w:ascii="Arial" w:hAnsi="Arial" w:cs="Arial"/>
+          <w:sz w:val="28"/>
+          <w:szCs w:val="28"/>
+        </w:rPr>
+        <w:t>config         Modify kubeconfig files</w:t>
+      </w:r>
+    </w:p>
+    <w:p>
+      <w:pPr>
+        <w:pStyle w:val="p1"/>
+        <w:rPr>
+          <w:rFonts w:ascii="Arial" w:hAnsi="Arial" w:cs="Arial"/>
+          <w:sz w:val="28"/>
+          <w:szCs w:val="28"/>
+        </w:rPr>
+      </w:pPr>
+      <w:r>
+        <w:rPr>
+          <w:rFonts w:ascii="Arial" w:hAnsi="Arial" w:cs="Arial"/>
+          <w:sz w:val="28"/>
+          <w:szCs w:val="28"/>
+        </w:rPr>
+        <w:t xml:space="preserve">help           </w:t>
+      </w:r>
       <w:r>
         <w:rPr>
           <w:rFonts w:ascii="Arial" w:hAnsi="Arial" w:cs="Arial"/>
@@ -8081,277 +5985,13 @@
         </w:rPr>
         <w:t xml:space="preserve"> </w:t>
       </w:r>
-      <w:proofErr w:type="spellStart"/>
-      <w:r>
-        <w:rPr>
-          <w:rFonts w:ascii="Arial" w:hAnsi="Arial" w:cs="Arial"/>
-          <w:sz w:val="28"/>
-          <w:szCs w:val="28"/>
-        </w:rPr>
-        <w:t>config</w:t>
-      </w:r>
-      <w:proofErr w:type="spellEnd"/>
-      <w:r>
-        <w:rPr>
-          <w:rFonts w:ascii="Arial" w:hAnsi="Arial" w:cs="Arial"/>
-          <w:sz w:val="28"/>
-          <w:szCs w:val="28"/>
-        </w:rPr>
-        <w:t xml:space="preserve"> files between different API versions</w:t>
-      </w:r>
-    </w:p>
-    <w:p>
-      <w:pPr>
-        <w:pStyle w:val="p1"/>
-        <w:rPr>
-          <w:rFonts w:ascii="Arial" w:hAnsi="Arial" w:cs="Arial"/>
-          <w:sz w:val="28"/>
-          <w:szCs w:val="28"/>
-        </w:rPr>
-      </w:pPr>
-    </w:p>
-    <w:p>
-      <w:pPr>
-        <w:pStyle w:val="p1"/>
-        <w:rPr>
-          <w:rFonts w:ascii="Arial" w:hAnsi="Arial" w:cs="Arial"/>
-          <w:b/>
-          <w:sz w:val="28"/>
-          <w:szCs w:val="28"/>
-          <w:u w:val="single"/>
-        </w:rPr>
-      </w:pPr>
-      <w:r>
-        <w:rPr>
-          <w:rFonts w:ascii="Arial" w:hAnsi="Arial" w:cs="Arial"/>
-          <w:b/>
-          <w:sz w:val="28"/>
-          <w:szCs w:val="28"/>
-          <w:u w:val="single"/>
-        </w:rPr>
-        <w:t>Settings Commands:</w:t>
-      </w:r>
-    </w:p>
-    <w:p>
-      <w:pPr>
-        <w:pStyle w:val="p1"/>
-        <w:rPr>
-          <w:rFonts w:ascii="Arial" w:hAnsi="Arial" w:cs="Arial"/>
-          <w:sz w:val="28"/>
-          <w:szCs w:val="28"/>
-        </w:rPr>
-      </w:pPr>
-      <w:r>
-        <w:rPr>
-          <w:rFonts w:ascii="Arial" w:hAnsi="Arial" w:cs="Arial"/>
-          <w:sz w:val="28"/>
-          <w:szCs w:val="28"/>
-        </w:rPr>
-        <w:t>label          Update the labels on a resource</w:t>
-      </w:r>
-    </w:p>
-    <w:p>
-      <w:pPr>
-        <w:pStyle w:val="p1"/>
-        <w:rPr>
-          <w:rFonts w:ascii="Arial" w:hAnsi="Arial" w:cs="Arial"/>
-          <w:sz w:val="28"/>
-          <w:szCs w:val="28"/>
-        </w:rPr>
-      </w:pPr>
-      <w:r>
-        <w:rPr>
-          <w:rFonts w:ascii="Arial" w:hAnsi="Arial" w:cs="Arial"/>
-          <w:sz w:val="28"/>
-          <w:szCs w:val="28"/>
-        </w:rPr>
-        <w:t>annotate       Update the annotations on a resource</w:t>
-      </w:r>
-    </w:p>
-    <w:p>
-      <w:pPr>
-        <w:pStyle w:val="p1"/>
-        <w:rPr>
-          <w:rFonts w:ascii="Arial" w:hAnsi="Arial" w:cs="Arial"/>
-          <w:sz w:val="28"/>
-          <w:szCs w:val="28"/>
-        </w:rPr>
-      </w:pPr>
-      <w:r>
-        <w:rPr>
-          <w:rFonts w:ascii="Arial" w:hAnsi="Arial" w:cs="Arial"/>
-          <w:sz w:val="28"/>
-          <w:szCs w:val="28"/>
-        </w:rPr>
-        <w:t xml:space="preserve">completion     Output shell completion code for the specified shell (bash or </w:t>
-      </w:r>
-      <w:proofErr w:type="spellStart"/>
-      <w:r>
-        <w:rPr>
-          <w:rFonts w:ascii="Arial" w:hAnsi="Arial" w:cs="Arial"/>
-          <w:sz w:val="28"/>
-          <w:szCs w:val="28"/>
-        </w:rPr>
-        <w:t>zsh</w:t>
-      </w:r>
-      <w:proofErr w:type="spellEnd"/>
-      <w:r>
-        <w:rPr>
-          <w:rFonts w:ascii="Arial" w:hAnsi="Arial" w:cs="Arial"/>
-          <w:sz w:val="28"/>
-          <w:szCs w:val="28"/>
-        </w:rPr>
-        <w:t>)</w:t>
-      </w:r>
-    </w:p>
-    <w:p>
-      <w:pPr>
-        <w:pStyle w:val="p1"/>
-        <w:rPr>
-          <w:rFonts w:ascii="Arial" w:hAnsi="Arial" w:cs="Arial"/>
-          <w:sz w:val="28"/>
-          <w:szCs w:val="28"/>
-        </w:rPr>
-      </w:pPr>
-    </w:p>
-    <w:p>
-      <w:pPr>
-        <w:pStyle w:val="p1"/>
-        <w:rPr>
-          <w:rFonts w:ascii="Arial" w:hAnsi="Arial" w:cs="Arial"/>
-          <w:b/>
-          <w:sz w:val="28"/>
-          <w:szCs w:val="28"/>
-          <w:u w:val="single"/>
-        </w:rPr>
-      </w:pPr>
-      <w:r>
-        <w:rPr>
-          <w:rFonts w:ascii="Arial" w:hAnsi="Arial" w:cs="Arial"/>
-          <w:b/>
-          <w:sz w:val="28"/>
-          <w:szCs w:val="28"/>
-          <w:u w:val="single"/>
-        </w:rPr>
-        <w:t>Other Commands:</w:t>
-      </w:r>
-    </w:p>
-    <w:p>
-      <w:pPr>
-        <w:pStyle w:val="p1"/>
-        <w:rPr>
-          <w:rFonts w:ascii="Arial" w:hAnsi="Arial" w:cs="Arial"/>
-          <w:sz w:val="28"/>
-          <w:szCs w:val="28"/>
-        </w:rPr>
-      </w:pPr>
-      <w:proofErr w:type="spellStart"/>
-      <w:r>
-        <w:rPr>
-          <w:rFonts w:ascii="Arial" w:hAnsi="Arial" w:cs="Arial"/>
-          <w:sz w:val="28"/>
-          <w:szCs w:val="28"/>
-        </w:rPr>
-        <w:t>api</w:t>
-      </w:r>
-      <w:proofErr w:type="spellEnd"/>
-      <w:r>
-        <w:rPr>
-          <w:rFonts w:ascii="Arial" w:hAnsi="Arial" w:cs="Arial"/>
-          <w:sz w:val="28"/>
-          <w:szCs w:val="28"/>
-        </w:rPr>
-        <w:t>-versions   Print the supported API versions on the server, in the form of "group/version"</w:t>
-      </w:r>
-    </w:p>
-    <w:p>
-      <w:pPr>
-        <w:pStyle w:val="p1"/>
-        <w:rPr>
-          <w:rFonts w:ascii="Arial" w:hAnsi="Arial" w:cs="Arial"/>
-          <w:sz w:val="28"/>
-          <w:szCs w:val="28"/>
-        </w:rPr>
-      </w:pPr>
-      <w:proofErr w:type="spellStart"/>
-      <w:r>
-        <w:rPr>
-          <w:rFonts w:ascii="Arial" w:hAnsi="Arial" w:cs="Arial"/>
-          <w:sz w:val="28"/>
-          <w:szCs w:val="28"/>
-        </w:rPr>
-        <w:t>config</w:t>
-      </w:r>
-      <w:proofErr w:type="spellEnd"/>
-      <w:r>
-        <w:rPr>
-          <w:rFonts w:ascii="Arial" w:hAnsi="Arial" w:cs="Arial"/>
-          <w:sz w:val="28"/>
-          <w:szCs w:val="28"/>
-        </w:rPr>
-        <w:t xml:space="preserve">         Modify </w:t>
-      </w:r>
-      <w:proofErr w:type="spellStart"/>
-      <w:r>
-        <w:rPr>
-          <w:rFonts w:ascii="Arial" w:hAnsi="Arial" w:cs="Arial"/>
-          <w:sz w:val="28"/>
-          <w:szCs w:val="28"/>
-        </w:rPr>
-        <w:t>kubeconfig</w:t>
-      </w:r>
-      <w:proofErr w:type="spellEnd"/>
-      <w:r>
-        <w:rPr>
-          <w:rFonts w:ascii="Arial" w:hAnsi="Arial" w:cs="Arial"/>
-          <w:sz w:val="28"/>
-          <w:szCs w:val="28"/>
-        </w:rPr>
-        <w:t xml:space="preserve"> files</w:t>
-      </w:r>
-    </w:p>
-    <w:p>
-      <w:pPr>
-        <w:pStyle w:val="p1"/>
-        <w:rPr>
-          <w:rFonts w:ascii="Arial" w:hAnsi="Arial" w:cs="Arial"/>
-          <w:sz w:val="28"/>
-          <w:szCs w:val="28"/>
-        </w:rPr>
-      </w:pPr>
-      <w:r>
-        <w:rPr>
-          <w:rFonts w:ascii="Arial" w:hAnsi="Arial" w:cs="Arial"/>
-          <w:sz w:val="28"/>
-          <w:szCs w:val="28"/>
-        </w:rPr>
-        <w:t xml:space="preserve">help           </w:t>
-      </w:r>
-      <w:r>
-        <w:rPr>
-          <w:rFonts w:ascii="Arial" w:hAnsi="Arial" w:cs="Arial"/>
-          <w:sz w:val="28"/>
-          <w:szCs w:val="28"/>
-        </w:rPr>
-        <w:t xml:space="preserve"> </w:t>
-      </w:r>
-      <w:proofErr w:type="spellStart"/>
-      <w:r>
-        <w:rPr>
-          <w:rFonts w:ascii="Arial" w:hAnsi="Arial" w:cs="Arial"/>
-          <w:sz w:val="28"/>
-          <w:szCs w:val="28"/>
-        </w:rPr>
-        <w:t>Help</w:t>
-      </w:r>
-      <w:proofErr w:type="spellEnd"/>
-      <w:r>
-        <w:rPr>
-          <w:rFonts w:ascii="Arial" w:hAnsi="Arial" w:cs="Arial"/>
-          <w:sz w:val="28"/>
-          <w:szCs w:val="28"/>
-        </w:rPr>
-        <w:t xml:space="preserve"> about any command</w:t>
+      <w:r>
+        <w:rPr>
+          <w:rFonts w:ascii="Arial" w:hAnsi="Arial" w:cs="Arial"/>
+          <w:sz w:val="28"/>
+          <w:szCs w:val="28"/>
+        </w:rPr>
+        <w:t>Help about any command</w:t>
       </w:r>
     </w:p>
     <w:p>
@@ -8387,17 +6027,7 @@
           <w:sz w:val="28"/>
           <w:szCs w:val="28"/>
         </w:rPr>
-        <w:t xml:space="preserve">version       </w:t>
-      </w:r>
-      <w:bookmarkStart w:id="0" w:name="_GoBack"/>
-      <w:bookmarkEnd w:id="0"/>
-      <w:r>
-        <w:rPr>
-          <w:rFonts w:ascii="Arial" w:hAnsi="Arial" w:cs="Arial"/>
-          <w:sz w:val="28"/>
-          <w:szCs w:val="28"/>
-        </w:rPr>
-        <w:t xml:space="preserve"> Print the client and server version information</w:t>
+        <w:t>version        Print the client and server version information</w:t>
       </w:r>
     </w:p>
     <w:p>
